--- a/Documentation.docx
+++ b/Documentation.docx
@@ -20,21 +20,132 @@
     </w:p>
     <w:p>
       <w:r>
-        <w:t>I would like to make a web based metronome. A metronome is</w:t>
-      </w:r>
-    </w:p>
-    <w:p>
-      <w:r>
-        <w:t>I know that this problem is solvable because the problem can be solved in a finite number of steps. The main calculation is converting a BPM (e.g. 60 beats per minute) to the delay (in milliseconds) between each beep</w:t>
-      </w:r>
+        <w:t xml:space="preserve">I would like to make a </w:t>
+      </w:r>
+      <w:r>
+        <w:t>web-based</w:t>
+      </w:r>
+      <w:r>
+        <w:t xml:space="preserve"> metronome. A metronome is</w:t>
+      </w:r>
+    </w:p>
+    <w:p>
+      <w:r>
+        <w:t>I know that this problem is solvable because the problem can be solved in a finite number of steps. The main calculation is converting a BPM (</w:t>
+      </w:r>
+      <w:r>
+        <w:t>e.g.,</w:t>
+      </w:r>
+      <w:r>
+        <w:t xml:space="preserve"> 60 beats per minute) to the delay (in milliseconds) between each beep</w:t>
+      </w:r>
+      <w:r>
+        <w:t>. This is computationally simple using a theoretical approach.</w:t>
+      </w:r>
+    </w:p>
+    <w:p>
+      <w:pPr>
+        <w:pStyle w:val="Heading1"/>
+      </w:pPr>
+      <w:r>
+        <w:t>Analysis</w:t>
+      </w:r>
+    </w:p>
+    <w:p>
+      <w:pPr>
+        <w:pStyle w:val="Heading2"/>
+      </w:pPr>
+      <w:r>
+        <w:t>Stakeholders</w:t>
+      </w:r>
+    </w:p>
+    <w:p>
+      <w:r>
+        <w:t xml:space="preserve">Tim is a </w:t>
+      </w:r>
+      <w:r>
+        <w:t>9</w:t>
+      </w:r>
+      <w:r>
+        <w:t>-year-old</w:t>
+      </w:r>
+      <w:r>
+        <w:t xml:space="preserve"> boy who’s just started drumming. He wants a simple to use metronome</w:t>
+      </w:r>
+      <w:r>
+        <w:t xml:space="preserve"> that he can use on his </w:t>
+      </w:r>
+      <w:r>
+        <w:t>PC</w:t>
+      </w:r>
+      <w:r>
+        <w:t>.</w:t>
+      </w:r>
+    </w:p>
+    <w:p>
+      <w:pPr>
+        <w:pStyle w:val="Heading2"/>
+      </w:pPr>
+      <w:r>
+        <w:t>Essential features</w:t>
+      </w:r>
+    </w:p>
+    <w:p>
+      <w:r>
+        <w:t>The metronome must make an audible tick on each of the beats at a user defined BPM.</w:t>
+      </w:r>
+    </w:p>
+    <w:p>
+      <w:r>
+        <w:t>The BPM should be changeable without stopping the beats</w:t>
+      </w:r>
+    </w:p>
+    <w:p>
+      <w:r>
+        <w:t>The beat should be programmable with the ability to set the beat to automatically change BPM after a set amount of time.</w:t>
+      </w:r>
+    </w:p>
+    <w:p>
+      <w:pPr>
+        <w:pStyle w:val="Heading2"/>
+      </w:pPr>
+      <w:r>
+        <w:t>Limitations</w:t>
+      </w:r>
+    </w:p>
+    <w:p>
+      <w:r>
+        <w:t xml:space="preserve">There should not be too many features as to detract from the </w:t>
+      </w:r>
+      <w:r>
+        <w:t>ease of use.</w:t>
+      </w:r>
+    </w:p>
+    <w:p>
+      <w:pPr>
+        <w:pStyle w:val="Heading2"/>
+      </w:pPr>
+      <w:r>
+        <w:t>Development Hardware and software requirements</w:t>
+      </w:r>
+    </w:p>
+    <w:p>
+      <w:r>
+        <w:t>For development, I need to be able to use visual studio 2017 which requires:</w:t>
+      </w:r>
+    </w:p>
+    <w:p>
+      <w:pPr>
+        <w:pStyle w:val="Heading1"/>
+      </w:pPr>
       <w:r>
         <w:rPr>
           <w:noProof/>
         </w:rPr>
         <w:drawing>
-          <wp:inline distT="0" distB="0" distL="0" distR="0" wp14:anchorId="081D9BE8" wp14:editId="16F95368">
-            <wp:extent cx="6157442" cy="3381375"/>
-            <wp:effectExtent l="0" t="0" r="0" b="0"/>
+          <wp:inline distT="0" distB="0" distL="0" distR="0" wp14:anchorId="59CC0FD3" wp14:editId="28323879">
+            <wp:extent cx="2809875" cy="762000"/>
+            <wp:effectExtent l="0" t="0" r="9525" b="0"/>
             <wp:docPr id="1" name="Picture 1"/>
             <wp:cNvGraphicFramePr>
               <a:graphicFrameLocks xmlns:a="http://schemas.openxmlformats.org/drawingml/2006/main" noChangeAspect="1"/>
@@ -48,13 +159,13 @@
                   </pic:nvPicPr>
                   <pic:blipFill rotWithShape="1">
                     <a:blip r:embed="rId4"/>
-                    <a:srcRect r="50975" b="52137"/>
+                    <a:srcRect l="22103" t="40477" r="28872" b="35887"/>
                     <a:stretch/>
                   </pic:blipFill>
                   <pic:spPr bwMode="auto">
                     <a:xfrm>
                       <a:off x="0" y="0"/>
-                      <a:ext cx="6161324" cy="3383507"/>
+                      <a:ext cx="2809875" cy="762000"/>
                     </a:xfrm>
                     <a:prstGeom prst="rect">
                       <a:avLst/>
@@ -73,6 +184,357 @@
             </a:graphic>
           </wp:inline>
         </w:drawing>
+      </w:r>
+    </w:p>
+    <w:p>
+      <w:pPr>
+        <w:pStyle w:val="Heading2"/>
+      </w:pPr>
+      <w:r>
+        <w:t xml:space="preserve">User </w:t>
+      </w:r>
+      <w:r>
+        <w:t>Hardware and software requirements</w:t>
+      </w:r>
+    </w:p>
+    <w:p>
+      <w:r>
+        <w:t xml:space="preserve">The user must have a mobile device with a browser that supports all the features of </w:t>
+      </w:r>
+      <w:proofErr w:type="spellStart"/>
+      <w:r>
+        <w:t>css</w:t>
+      </w:r>
+      <w:proofErr w:type="spellEnd"/>
+      <w:r>
+        <w:t xml:space="preserve"> / html / </w:t>
+      </w:r>
+      <w:proofErr w:type="spellStart"/>
+      <w:r>
+        <w:t>javascript</w:t>
+      </w:r>
+      <w:proofErr w:type="spellEnd"/>
+    </w:p>
+    <w:p>
+      <w:pPr>
+        <w:pStyle w:val="Heading2"/>
+      </w:pPr>
+      <w:r>
+        <w:t>Success Criteria</w:t>
+      </w:r>
+    </w:p>
+    <w:tbl>
+      <w:tblPr>
+        <w:tblStyle w:val="TableGrid"/>
+        <w:tblW w:w="0" w:type="auto"/>
+        <w:tblLook w:val="04A0" w:firstRow="1" w:lastRow="0" w:firstColumn="1" w:lastColumn="0" w:noHBand="0" w:noVBand="1"/>
+      </w:tblPr>
+      <w:tblGrid>
+        <w:gridCol w:w="421"/>
+        <w:gridCol w:w="3969"/>
+        <w:gridCol w:w="4626"/>
+      </w:tblGrid>
+      <w:tr>
+        <w:tc>
+          <w:tcPr>
+            <w:tcW w:w="421" w:type="dxa"/>
+          </w:tcPr>
+          <w:p/>
+        </w:tc>
+        <w:tc>
+          <w:tcPr>
+            <w:tcW w:w="3969" w:type="dxa"/>
+          </w:tcPr>
+          <w:p>
+            <w:r>
+              <w:t>Criteria</w:t>
+            </w:r>
+          </w:p>
+        </w:tc>
+        <w:tc>
+          <w:tcPr>
+            <w:tcW w:w="4626" w:type="dxa"/>
+          </w:tcPr>
+          <w:p>
+            <w:r>
+              <w:t>Justification</w:t>
+            </w:r>
+          </w:p>
+        </w:tc>
+      </w:tr>
+      <w:tr>
+        <w:tc>
+          <w:tcPr>
+            <w:tcW w:w="421" w:type="dxa"/>
+          </w:tcPr>
+          <w:p>
+            <w:r>
+              <w:t>1</w:t>
+            </w:r>
+          </w:p>
+        </w:tc>
+        <w:tc>
+          <w:tcPr>
+            <w:tcW w:w="3969" w:type="dxa"/>
+          </w:tcPr>
+          <w:p>
+            <w:r>
+              <w:t>Must be accessible on a web browser on a computer</w:t>
+            </w:r>
+          </w:p>
+        </w:tc>
+        <w:tc>
+          <w:tcPr>
+            <w:tcW w:w="4626" w:type="dxa"/>
+          </w:tcPr>
+          <w:p>
+            <w:r>
+              <w:t>The stake holder has a PC</w:t>
+            </w:r>
+          </w:p>
+        </w:tc>
+      </w:tr>
+      <w:tr>
+        <w:tc>
+          <w:tcPr>
+            <w:tcW w:w="421" w:type="dxa"/>
+          </w:tcPr>
+          <w:p>
+            <w:r>
+              <w:t>2</w:t>
+            </w:r>
+          </w:p>
+        </w:tc>
+        <w:tc>
+          <w:tcPr>
+            <w:tcW w:w="3969" w:type="dxa"/>
+          </w:tcPr>
+          <w:p>
+            <w:r>
+              <w:t>User can set the BPM easily</w:t>
+            </w:r>
+          </w:p>
+        </w:tc>
+        <w:tc>
+          <w:tcPr>
+            <w:tcW w:w="4626" w:type="dxa"/>
+          </w:tcPr>
+          <w:p>
+            <w:r>
+              <w:t>The stakeholder wants to practice drumming at a variety of different BPMs</w:t>
+            </w:r>
+          </w:p>
+        </w:tc>
+      </w:tr>
+      <w:tr>
+        <w:tc>
+          <w:tcPr>
+            <w:tcW w:w="421" w:type="dxa"/>
+          </w:tcPr>
+          <w:p>
+            <w:r>
+              <w:t>3</w:t>
+            </w:r>
+          </w:p>
+        </w:tc>
+        <w:tc>
+          <w:tcPr>
+            <w:tcW w:w="3969" w:type="dxa"/>
+          </w:tcPr>
+          <w:p>
+            <w:r>
+              <w:t xml:space="preserve">The BPM can change speed according to predetermined </w:t>
+            </w:r>
+            <w:r>
+              <w:t>timings</w:t>
+            </w:r>
+          </w:p>
+        </w:tc>
+        <w:tc>
+          <w:tcPr>
+            <w:tcW w:w="4626" w:type="dxa"/>
+          </w:tcPr>
+          <w:p>
+            <w:r>
+              <w:t>The stakeholder wants to practice at different BPMs without stopping to change the metronome speed</w:t>
+            </w:r>
+          </w:p>
+        </w:tc>
+      </w:tr>
+      <w:tr>
+        <w:tc>
+          <w:tcPr>
+            <w:tcW w:w="421" w:type="dxa"/>
+          </w:tcPr>
+          <w:p>
+            <w:r>
+              <w:t>4</w:t>
+            </w:r>
+          </w:p>
+        </w:tc>
+        <w:tc>
+          <w:tcPr>
+            <w:tcW w:w="3969" w:type="dxa"/>
+          </w:tcPr>
+          <w:p>
+            <w:r>
+              <w:t xml:space="preserve">There should be an audible beep </w:t>
+            </w:r>
+            <w:r>
+              <w:t>at each beat</w:t>
+            </w:r>
+          </w:p>
+        </w:tc>
+        <w:tc>
+          <w:tcPr>
+            <w:tcW w:w="4626" w:type="dxa"/>
+          </w:tcPr>
+          <w:p>
+            <w:r>
+              <w:t>So that the stakeholder can hear the beat whilst practicing</w:t>
+            </w:r>
+          </w:p>
+        </w:tc>
+      </w:tr>
+      <w:tr>
+        <w:tc>
+          <w:tcPr>
+            <w:tcW w:w="421" w:type="dxa"/>
+          </w:tcPr>
+          <w:p>
+            <w:r>
+              <w:lastRenderedPageBreak/>
+              <w:t>5</w:t>
+            </w:r>
+          </w:p>
+        </w:tc>
+        <w:tc>
+          <w:tcPr>
+            <w:tcW w:w="3969" w:type="dxa"/>
+          </w:tcPr>
+          <w:p>
+            <w:r>
+              <w:t>There should be a visual cue at each beat</w:t>
+            </w:r>
+          </w:p>
+        </w:tc>
+        <w:tc>
+          <w:tcPr>
+            <w:tcW w:w="4626" w:type="dxa"/>
+          </w:tcPr>
+          <w:p>
+            <w:r>
+              <w:t>So that the stakeholder can use the metronome without audio</w:t>
+            </w:r>
+          </w:p>
+        </w:tc>
+      </w:tr>
+      <w:tr>
+        <w:tc>
+          <w:tcPr>
+            <w:tcW w:w="421" w:type="dxa"/>
+          </w:tcPr>
+          <w:p>
+            <w:r>
+              <w:t>6</w:t>
+            </w:r>
+          </w:p>
+        </w:tc>
+        <w:tc>
+          <w:tcPr>
+            <w:tcW w:w="3969" w:type="dxa"/>
+          </w:tcPr>
+          <w:p>
+            <w:r>
+              <w:t>There should be a button to toggle between dark and light mode on the website</w:t>
+            </w:r>
+          </w:p>
+        </w:tc>
+        <w:tc>
+          <w:tcPr>
+            <w:tcW w:w="4626" w:type="dxa"/>
+          </w:tcPr>
+          <w:p>
+            <w:r>
+              <w:t>So that people with different preferences can use the metronome</w:t>
+            </w:r>
+          </w:p>
+        </w:tc>
+      </w:tr>
+      <w:tr>
+        <w:tc>
+          <w:tcPr>
+            <w:tcW w:w="421" w:type="dxa"/>
+          </w:tcPr>
+          <w:p/>
+        </w:tc>
+        <w:tc>
+          <w:tcPr>
+            <w:tcW w:w="3969" w:type="dxa"/>
+          </w:tcPr>
+          <w:p/>
+        </w:tc>
+        <w:tc>
+          <w:tcPr>
+            <w:tcW w:w="4626" w:type="dxa"/>
+          </w:tcPr>
+          <w:p/>
+        </w:tc>
+      </w:tr>
+      <w:tr>
+        <w:tc>
+          <w:tcPr>
+            <w:tcW w:w="421" w:type="dxa"/>
+          </w:tcPr>
+          <w:p/>
+        </w:tc>
+        <w:tc>
+          <w:tcPr>
+            <w:tcW w:w="3969" w:type="dxa"/>
+          </w:tcPr>
+          <w:p/>
+        </w:tc>
+        <w:tc>
+          <w:tcPr>
+            <w:tcW w:w="4626" w:type="dxa"/>
+          </w:tcPr>
+          <w:p/>
+        </w:tc>
+      </w:tr>
+      <w:tr>
+        <w:tc>
+          <w:tcPr>
+            <w:tcW w:w="421" w:type="dxa"/>
+          </w:tcPr>
+          <w:p/>
+        </w:tc>
+        <w:tc>
+          <w:tcPr>
+            <w:tcW w:w="3969" w:type="dxa"/>
+          </w:tcPr>
+          <w:p/>
+        </w:tc>
+        <w:tc>
+          <w:tcPr>
+            <w:tcW w:w="4626" w:type="dxa"/>
+          </w:tcPr>
+          <w:p/>
+        </w:tc>
+      </w:tr>
+    </w:tbl>
+    <w:p/>
+    <w:p>
+      <w:pPr>
+        <w:pStyle w:val="Heading1"/>
+      </w:pPr>
+    </w:p>
+    <w:p/>
+    <w:p>
+      <w:pPr>
+        <w:pStyle w:val="Heading1"/>
+      </w:pPr>
+      <w:r>
+        <w:t>Design</w:t>
       </w:r>
     </w:p>
     <w:sectPr>
@@ -614,6 +1076,25 @@
       <w:szCs w:val="32"/>
     </w:rPr>
   </w:style>
+  <w:style w:type="table" w:styleId="TableGrid">
+    <w:name w:val="Table Grid"/>
+    <w:basedOn w:val="TableNormal"/>
+    <w:uiPriority w:val="39"/>
+    <w:rsid w:val="00B97B01"/>
+    <w:pPr>
+      <w:spacing w:after="0" w:line="240" w:lineRule="auto"/>
+    </w:pPr>
+    <w:tblPr>
+      <w:tblBorders>
+        <w:top w:val="single" w:sz="4" w:space="0" w:color="auto"/>
+        <w:left w:val="single" w:sz="4" w:space="0" w:color="auto"/>
+        <w:bottom w:val="single" w:sz="4" w:space="0" w:color="auto"/>
+        <w:right w:val="single" w:sz="4" w:space="0" w:color="auto"/>
+        <w:insideH w:val="single" w:sz="4" w:space="0" w:color="auto"/>
+        <w:insideV w:val="single" w:sz="4" w:space="0" w:color="auto"/>
+      </w:tblBorders>
+    </w:tblPr>
+  </w:style>
 </w:styles>
 </file>
 

--- a/Documentation.docx
+++ b/Documentation.docx
@@ -64,7 +64,7 @@
         <w:t xml:space="preserve">Tim is a </w:t>
       </w:r>
       <w:r>
-        <w:t>9</w:t>
+        <w:t>15</w:t>
       </w:r>
       <w:r>
         <w:t>-year-old</w:t>
@@ -191,29 +191,13 @@
         <w:pStyle w:val="Heading2"/>
       </w:pPr>
       <w:r>
-        <w:t xml:space="preserve">User </w:t>
-      </w:r>
-      <w:r>
-        <w:t>Hardware and software requirements</w:t>
+        <w:t>User Hardware and software requirements</w:t>
       </w:r>
     </w:p>
     <w:p>
       <w:r>
-        <w:t xml:space="preserve">The user must have a mobile device with a browser that supports all the features of </w:t>
+        <w:t>The user must have a mobile device with a browser that supports all the features of css / html / javascript</w:t>
       </w:r>
-      <w:proofErr w:type="spellStart"/>
-      <w:r>
-        <w:t>css</w:t>
-      </w:r>
-      <w:proofErr w:type="spellEnd"/>
-      <w:r>
-        <w:t xml:space="preserve"> / html / </w:t>
-      </w:r>
-      <w:proofErr w:type="spellStart"/>
-      <w:r>
-        <w:t>javascript</w:t>
-      </w:r>
-      <w:proofErr w:type="spellEnd"/>
     </w:p>
     <w:p>
       <w:pPr>
@@ -378,10 +362,7 @@
           </w:tcPr>
           <w:p>
             <w:r>
-              <w:t xml:space="preserve">There should be an audible beep </w:t>
-            </w:r>
-            <w:r>
-              <w:t>at each beat</w:t>
+              <w:t>There should be an audible beep at each beat</w:t>
             </w:r>
           </w:p>
         </w:tc>
@@ -535,6 +516,994 @@
       </w:pPr>
       <w:r>
         <w:t>Design</w:t>
+      </w:r>
+    </w:p>
+    <w:p>
+      <w:r>
+        <w:rPr>
+          <w:noProof/>
+        </w:rPr>
+        <w:drawing>
+          <wp:inline distT="0" distB="0" distL="0" distR="0" wp14:anchorId="116AD9A0" wp14:editId="13A61455">
+            <wp:extent cx="5486400" cy="3200400"/>
+            <wp:effectExtent l="0" t="0" r="76200" b="19050"/>
+            <wp:docPr id="2" name="Diagram 2"/>
+            <wp:cNvGraphicFramePr/>
+            <a:graphic xmlns:a="http://schemas.openxmlformats.org/drawingml/2006/main">
+              <a:graphicData uri="http://schemas.openxmlformats.org/drawingml/2006/diagram">
+                <dgm:relIds xmlns:dgm="http://schemas.openxmlformats.org/drawingml/2006/diagram" xmlns:r="http://schemas.openxmlformats.org/officeDocument/2006/relationships" r:dm="rId5" r:lo="rId6" r:qs="rId7" r:cs="rId8"/>
+              </a:graphicData>
+            </a:graphic>
+          </wp:inline>
+        </w:drawing>
+      </w:r>
+    </w:p>
+    <w:p>
+      <w:pPr>
+        <w:pStyle w:val="Heading2"/>
+      </w:pPr>
+      <w:r>
+        <w:t>Algorithms</w:t>
+      </w:r>
+    </w:p>
+    <w:p>
+      <w:r>
+        <w:t>BPM = user input</w:t>
+      </w:r>
+    </w:p>
+    <w:p>
+      <w:r>
+        <w:t>Wait timeInput seconds</w:t>
+      </w:r>
+    </w:p>
+    <w:p>
+      <w:r>
+        <w:t>BPM = userInput2</w:t>
+      </w:r>
+    </w:p>
+    <w:p>
+      <w:r>
+        <w:t>Interval = 60000/BPM</w:t>
+      </w:r>
+    </w:p>
+    <w:p>
+      <w:pPr>
+        <w:pStyle w:val="Heading2"/>
+      </w:pPr>
+      <w:r>
+        <w:t>Usability fea</w:t>
+      </w:r>
+      <w:r>
+        <w:t>t</w:t>
+      </w:r>
+      <w:r>
+        <w:t>ures</w:t>
+      </w:r>
+    </w:p>
+    <w:p>
+      <w:pPr>
+        <w:rPr>
+          <w:rFonts w:asciiTheme="majorHAnsi" w:eastAsiaTheme="majorEastAsia" w:hAnsiTheme="majorHAnsi" w:cstheme="majorBidi"/>
+          <w:color w:val="2F5496" w:themeColor="accent1" w:themeShade="BF"/>
+          <w:sz w:val="26"/>
+          <w:szCs w:val="26"/>
+        </w:rPr>
+      </w:pPr>
+      <w:r>
+        <w:br w:type="page"/>
+      </w:r>
+    </w:p>
+    <w:p>
+      <w:pPr>
+        <w:pStyle w:val="Heading2"/>
+      </w:pPr>
+      <w:r>
+        <w:rPr>
+          <w:noProof/>
+        </w:rPr>
+        <w:lastRenderedPageBreak/>
+        <mc:AlternateContent>
+          <mc:Choice Requires="wps">
+            <w:drawing>
+              <wp:anchor distT="0" distB="0" distL="114300" distR="114300" simplePos="0" relativeHeight="251670528" behindDoc="0" locked="0" layoutInCell="1" allowOverlap="1" wp14:anchorId="5A64583A" wp14:editId="69188385">
+                <wp:simplePos x="0" y="0"/>
+                <wp:positionH relativeFrom="column">
+                  <wp:posOffset>1105535</wp:posOffset>
+                </wp:positionH>
+                <wp:positionV relativeFrom="paragraph">
+                  <wp:posOffset>3390900</wp:posOffset>
+                </wp:positionV>
+                <wp:extent cx="1714500" cy="409575"/>
+                <wp:effectExtent l="0" t="0" r="19050" b="28575"/>
+                <wp:wrapNone/>
+                <wp:docPr id="11" name="Rectangle 11"/>
+                <wp:cNvGraphicFramePr/>
+                <a:graphic xmlns:a="http://schemas.openxmlformats.org/drawingml/2006/main">
+                  <a:graphicData uri="http://schemas.microsoft.com/office/word/2010/wordprocessingShape">
+                    <wps:wsp>
+                      <wps:cNvSpPr/>
+                      <wps:spPr>
+                        <a:xfrm>
+                          <a:off x="0" y="0"/>
+                          <a:ext cx="1714500" cy="409575"/>
+                        </a:xfrm>
+                        <a:prstGeom prst="rect">
+                          <a:avLst/>
+                        </a:prstGeom>
+                      </wps:spPr>
+                      <wps:style>
+                        <a:lnRef idx="2">
+                          <a:schemeClr val="accent1">
+                            <a:shade val="50000"/>
+                          </a:schemeClr>
+                        </a:lnRef>
+                        <a:fillRef idx="1">
+                          <a:schemeClr val="accent1"/>
+                        </a:fillRef>
+                        <a:effectRef idx="0">
+                          <a:schemeClr val="accent1"/>
+                        </a:effectRef>
+                        <a:fontRef idx="minor">
+                          <a:schemeClr val="lt1"/>
+                        </a:fontRef>
+                      </wps:style>
+                      <wps:txbx>
+                        <w:txbxContent>
+                          <w:p>
+                            <w:pPr>
+                              <w:jc w:val="center"/>
+                            </w:pPr>
+                            <w:r>
+                              <w:t>Input BPM</w:t>
+                            </w:r>
+                          </w:p>
+                        </w:txbxContent>
+                      </wps:txbx>
+                      <wps:bodyPr rot="0" spcFirstLastPara="0" vertOverflow="overflow" horzOverflow="overflow" vert="horz" wrap="square" lIns="91440" tIns="45720" rIns="91440" bIns="45720" numCol="1" spcCol="0" rtlCol="0" fromWordArt="0" anchor="ctr" anchorCtr="0" forceAA="0" compatLnSpc="1">
+                        <a:prstTxWarp prst="textNoShape">
+                          <a:avLst/>
+                        </a:prstTxWarp>
+                        <a:noAutofit/>
+                      </wps:bodyPr>
+                    </wps:wsp>
+                  </a:graphicData>
+                </a:graphic>
+                <wp14:sizeRelH relativeFrom="margin">
+                  <wp14:pctWidth>0</wp14:pctWidth>
+                </wp14:sizeRelH>
+                <wp14:sizeRelV relativeFrom="margin">
+                  <wp14:pctHeight>0</wp14:pctHeight>
+                </wp14:sizeRelV>
+              </wp:anchor>
+            </w:drawing>
+          </mc:Choice>
+          <mc:Fallback>
+            <w:pict>
+              <v:rect w14:anchorId="5A64583A" id="Rectangle 11" o:spid="_x0000_s1026" style="position:absolute;margin-left:87.05pt;margin-top:267pt;width:135pt;height:32.25pt;z-index:251670528;visibility:visible;mso-wrap-style:square;mso-width-percent:0;mso-height-percent:0;mso-wrap-distance-left:9pt;mso-wrap-distance-top:0;mso-wrap-distance-right:9pt;mso-wrap-distance-bottom:0;mso-position-horizontal:absolute;mso-position-horizontal-relative:text;mso-position-vertical:absolute;mso-position-vertical-relative:text;mso-width-percent:0;mso-height-percent:0;mso-width-relative:margin;mso-height-relative:margin;v-text-anchor:middle" o:gfxdata="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" fillcolor="#4472c4 [3204]" strokecolor="#1f3763 [1604]" strokeweight="1pt">
+                <v:textbox>
+                  <w:txbxContent>
+                    <w:p>
+                      <w:pPr>
+                        <w:jc w:val="center"/>
+                      </w:pPr>
+                      <w:r>
+                        <w:t>Input BPM</w:t>
+                      </w:r>
+                    </w:p>
+                  </w:txbxContent>
+                </v:textbox>
+              </v:rect>
+            </w:pict>
+          </mc:Fallback>
+        </mc:AlternateContent>
+      </w:r>
+      <w:r>
+        <w:rPr>
+          <w:noProof/>
+        </w:rPr>
+        <mc:AlternateContent>
+          <mc:Choice Requires="wps">
+            <w:drawing>
+              <wp:anchor distT="0" distB="0" distL="114300" distR="114300" simplePos="0" relativeHeight="251669504" behindDoc="0" locked="0" layoutInCell="1" allowOverlap="1" wp14:anchorId="5257BEED" wp14:editId="6E05A0CF">
+                <wp:simplePos x="0" y="0"/>
+                <wp:positionH relativeFrom="column">
+                  <wp:posOffset>3105785</wp:posOffset>
+                </wp:positionH>
+                <wp:positionV relativeFrom="paragraph">
+                  <wp:posOffset>3390900</wp:posOffset>
+                </wp:positionV>
+                <wp:extent cx="1236980" cy="409904"/>
+                <wp:effectExtent l="0" t="0" r="20320" b="28575"/>
+                <wp:wrapNone/>
+                <wp:docPr id="10" name="Rectangle 10"/>
+                <wp:cNvGraphicFramePr/>
+                <a:graphic xmlns:a="http://schemas.openxmlformats.org/drawingml/2006/main">
+                  <a:graphicData uri="http://schemas.microsoft.com/office/word/2010/wordprocessingShape">
+                    <wps:wsp>
+                      <wps:cNvSpPr/>
+                      <wps:spPr>
+                        <a:xfrm>
+                          <a:off x="0" y="0"/>
+                          <a:ext cx="1236980" cy="409904"/>
+                        </a:xfrm>
+                        <a:prstGeom prst="rect">
+                          <a:avLst/>
+                        </a:prstGeom>
+                      </wps:spPr>
+                      <wps:style>
+                        <a:lnRef idx="2">
+                          <a:schemeClr val="accent1">
+                            <a:shade val="50000"/>
+                          </a:schemeClr>
+                        </a:lnRef>
+                        <a:fillRef idx="1">
+                          <a:schemeClr val="accent1"/>
+                        </a:fillRef>
+                        <a:effectRef idx="0">
+                          <a:schemeClr val="accent1"/>
+                        </a:effectRef>
+                        <a:fontRef idx="minor">
+                          <a:schemeClr val="lt1"/>
+                        </a:fontRef>
+                      </wps:style>
+                      <wps:txbx>
+                        <w:txbxContent>
+                          <w:p>
+                            <w:pPr>
+                              <w:jc w:val="center"/>
+                            </w:pPr>
+                            <w:r>
+                              <w:t>Input seconds</w:t>
+                            </w:r>
+                          </w:p>
+                        </w:txbxContent>
+                      </wps:txbx>
+                      <wps:bodyPr rot="0" spcFirstLastPara="0" vertOverflow="overflow" horzOverflow="overflow" vert="horz" wrap="square" lIns="91440" tIns="45720" rIns="91440" bIns="45720" numCol="1" spcCol="0" rtlCol="0" fromWordArt="0" anchor="ctr" anchorCtr="0" forceAA="0" compatLnSpc="1">
+                        <a:prstTxWarp prst="textNoShape">
+                          <a:avLst/>
+                        </a:prstTxWarp>
+                        <a:noAutofit/>
+                      </wps:bodyPr>
+                    </wps:wsp>
+                  </a:graphicData>
+                </a:graphic>
+                <wp14:sizeRelH relativeFrom="margin">
+                  <wp14:pctWidth>0</wp14:pctWidth>
+                </wp14:sizeRelH>
+                <wp14:sizeRelV relativeFrom="margin">
+                  <wp14:pctHeight>0</wp14:pctHeight>
+                </wp14:sizeRelV>
+              </wp:anchor>
+            </w:drawing>
+          </mc:Choice>
+          <mc:Fallback>
+            <w:pict>
+              <v:rect w14:anchorId="5257BEED" id="Rectangle 10" o:spid="_x0000_s1027" style="position:absolute;margin-left:244.55pt;margin-top:267pt;width:97.4pt;height:32.3pt;z-index:251669504;visibility:visible;mso-wrap-style:square;mso-width-percent:0;mso-height-percent:0;mso-wrap-distance-left:9pt;mso-wrap-distance-top:0;mso-wrap-distance-right:9pt;mso-wrap-distance-bottom:0;mso-position-horizontal:absolute;mso-position-horizontal-relative:text;mso-position-vertical:absolute;mso-position-vertical-relative:text;mso-width-percent:0;mso-height-percent:0;mso-width-relative:margin;mso-height-relative:margin;v-text-anchor:middle" o:gfxdata="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" fillcolor="#4472c4 [3204]" strokecolor="#1f3763 [1604]" strokeweight="1pt">
+                <v:textbox>
+                  <w:txbxContent>
+                    <w:p>
+                      <w:pPr>
+                        <w:jc w:val="center"/>
+                      </w:pPr>
+                      <w:r>
+                        <w:t>Input seconds</w:t>
+                      </w:r>
+                    </w:p>
+                  </w:txbxContent>
+                </v:textbox>
+              </v:rect>
+            </w:pict>
+          </mc:Fallback>
+        </mc:AlternateContent>
+      </w:r>
+      <w:r>
+        <w:rPr>
+          <w:noProof/>
+        </w:rPr>
+        <mc:AlternateContent>
+          <mc:Choice Requires="wps">
+            <w:drawing>
+              <wp:anchor distT="0" distB="0" distL="114300" distR="114300" simplePos="0" relativeHeight="251667456" behindDoc="0" locked="0" layoutInCell="1" allowOverlap="1" wp14:anchorId="5A070D1E" wp14:editId="69D8283F">
+                <wp:simplePos x="0" y="0"/>
+                <wp:positionH relativeFrom="column">
+                  <wp:posOffset>1115060</wp:posOffset>
+                </wp:positionH>
+                <wp:positionV relativeFrom="paragraph">
+                  <wp:posOffset>2886075</wp:posOffset>
+                </wp:positionV>
+                <wp:extent cx="1714500" cy="409575"/>
+                <wp:effectExtent l="0" t="0" r="19050" b="28575"/>
+                <wp:wrapNone/>
+                <wp:docPr id="9" name="Rectangle 9"/>
+                <wp:cNvGraphicFramePr/>
+                <a:graphic xmlns:a="http://schemas.openxmlformats.org/drawingml/2006/main">
+                  <a:graphicData uri="http://schemas.microsoft.com/office/word/2010/wordprocessingShape">
+                    <wps:wsp>
+                      <wps:cNvSpPr/>
+                      <wps:spPr>
+                        <a:xfrm>
+                          <a:off x="0" y="0"/>
+                          <a:ext cx="1714500" cy="409575"/>
+                        </a:xfrm>
+                        <a:prstGeom prst="rect">
+                          <a:avLst/>
+                        </a:prstGeom>
+                      </wps:spPr>
+                      <wps:style>
+                        <a:lnRef idx="2">
+                          <a:schemeClr val="accent1">
+                            <a:shade val="50000"/>
+                          </a:schemeClr>
+                        </a:lnRef>
+                        <a:fillRef idx="1">
+                          <a:schemeClr val="accent1"/>
+                        </a:fillRef>
+                        <a:effectRef idx="0">
+                          <a:schemeClr val="accent1"/>
+                        </a:effectRef>
+                        <a:fontRef idx="minor">
+                          <a:schemeClr val="lt1"/>
+                        </a:fontRef>
+                      </wps:style>
+                      <wps:txbx>
+                        <w:txbxContent>
+                          <w:p>
+                            <w:pPr>
+                              <w:jc w:val="center"/>
+                            </w:pPr>
+                            <w:r>
+                              <w:t>Input BPM</w:t>
+                            </w:r>
+                          </w:p>
+                        </w:txbxContent>
+                      </wps:txbx>
+                      <wps:bodyPr rot="0" spcFirstLastPara="0" vertOverflow="overflow" horzOverflow="overflow" vert="horz" wrap="square" lIns="91440" tIns="45720" rIns="91440" bIns="45720" numCol="1" spcCol="0" rtlCol="0" fromWordArt="0" anchor="ctr" anchorCtr="0" forceAA="0" compatLnSpc="1">
+                        <a:prstTxWarp prst="textNoShape">
+                          <a:avLst/>
+                        </a:prstTxWarp>
+                        <a:noAutofit/>
+                      </wps:bodyPr>
+                    </wps:wsp>
+                  </a:graphicData>
+                </a:graphic>
+                <wp14:sizeRelH relativeFrom="margin">
+                  <wp14:pctWidth>0</wp14:pctWidth>
+                </wp14:sizeRelH>
+                <wp14:sizeRelV relativeFrom="margin">
+                  <wp14:pctHeight>0</wp14:pctHeight>
+                </wp14:sizeRelV>
+              </wp:anchor>
+            </w:drawing>
+          </mc:Choice>
+          <mc:Fallback>
+            <w:pict>
+              <v:rect w14:anchorId="5A070D1E" id="Rectangle 9" o:spid="_x0000_s1028" style="position:absolute;margin-left:87.8pt;margin-top:227.25pt;width:135pt;height:32.25pt;z-index:251667456;visibility:visible;mso-wrap-style:square;mso-width-percent:0;mso-height-percent:0;mso-wrap-distance-left:9pt;mso-wrap-distance-top:0;mso-wrap-distance-right:9pt;mso-wrap-distance-bottom:0;mso-position-horizontal:absolute;mso-position-horizontal-relative:text;mso-position-vertical:absolute;mso-position-vertical-relative:text;mso-width-percent:0;mso-height-percent:0;mso-width-relative:margin;mso-height-relative:margin;v-text-anchor:middle" o:gfxdata="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" fillcolor="#4472c4 [3204]" strokecolor="#1f3763 [1604]" strokeweight="1pt">
+                <v:textbox>
+                  <w:txbxContent>
+                    <w:p>
+                      <w:pPr>
+                        <w:jc w:val="center"/>
+                      </w:pPr>
+                      <w:r>
+                        <w:t>Input BPM</w:t>
+                      </w:r>
+                    </w:p>
+                  </w:txbxContent>
+                </v:textbox>
+              </v:rect>
+            </w:pict>
+          </mc:Fallback>
+        </mc:AlternateContent>
+      </w:r>
+      <w:r>
+        <w:rPr>
+          <w:noProof/>
+        </w:rPr>
+        <mc:AlternateContent>
+          <mc:Choice Requires="wps">
+            <w:drawing>
+              <wp:anchor distT="0" distB="0" distL="114300" distR="114300" simplePos="0" relativeHeight="251666432" behindDoc="0" locked="0" layoutInCell="1" allowOverlap="1" wp14:anchorId="45380B30" wp14:editId="73F93715">
+                <wp:simplePos x="0" y="0"/>
+                <wp:positionH relativeFrom="column">
+                  <wp:posOffset>3115310</wp:posOffset>
+                </wp:positionH>
+                <wp:positionV relativeFrom="paragraph">
+                  <wp:posOffset>2886075</wp:posOffset>
+                </wp:positionV>
+                <wp:extent cx="1236980" cy="409904"/>
+                <wp:effectExtent l="0" t="0" r="20320" b="28575"/>
+                <wp:wrapNone/>
+                <wp:docPr id="8" name="Rectangle 8"/>
+                <wp:cNvGraphicFramePr/>
+                <a:graphic xmlns:a="http://schemas.openxmlformats.org/drawingml/2006/main">
+                  <a:graphicData uri="http://schemas.microsoft.com/office/word/2010/wordprocessingShape">
+                    <wps:wsp>
+                      <wps:cNvSpPr/>
+                      <wps:spPr>
+                        <a:xfrm>
+                          <a:off x="0" y="0"/>
+                          <a:ext cx="1236980" cy="409904"/>
+                        </a:xfrm>
+                        <a:prstGeom prst="rect">
+                          <a:avLst/>
+                        </a:prstGeom>
+                      </wps:spPr>
+                      <wps:style>
+                        <a:lnRef idx="2">
+                          <a:schemeClr val="accent1">
+                            <a:shade val="50000"/>
+                          </a:schemeClr>
+                        </a:lnRef>
+                        <a:fillRef idx="1">
+                          <a:schemeClr val="accent1"/>
+                        </a:fillRef>
+                        <a:effectRef idx="0">
+                          <a:schemeClr val="accent1"/>
+                        </a:effectRef>
+                        <a:fontRef idx="minor">
+                          <a:schemeClr val="lt1"/>
+                        </a:fontRef>
+                      </wps:style>
+                      <wps:txbx>
+                        <w:txbxContent>
+                          <w:p>
+                            <w:pPr>
+                              <w:jc w:val="center"/>
+                            </w:pPr>
+                            <w:r>
+                              <w:t>Input seconds</w:t>
+                            </w:r>
+                          </w:p>
+                        </w:txbxContent>
+                      </wps:txbx>
+                      <wps:bodyPr rot="0" spcFirstLastPara="0" vertOverflow="overflow" horzOverflow="overflow" vert="horz" wrap="square" lIns="91440" tIns="45720" rIns="91440" bIns="45720" numCol="1" spcCol="0" rtlCol="0" fromWordArt="0" anchor="ctr" anchorCtr="0" forceAA="0" compatLnSpc="1">
+                        <a:prstTxWarp prst="textNoShape">
+                          <a:avLst/>
+                        </a:prstTxWarp>
+                        <a:noAutofit/>
+                      </wps:bodyPr>
+                    </wps:wsp>
+                  </a:graphicData>
+                </a:graphic>
+                <wp14:sizeRelH relativeFrom="margin">
+                  <wp14:pctWidth>0</wp14:pctWidth>
+                </wp14:sizeRelH>
+                <wp14:sizeRelV relativeFrom="margin">
+                  <wp14:pctHeight>0</wp14:pctHeight>
+                </wp14:sizeRelV>
+              </wp:anchor>
+            </w:drawing>
+          </mc:Choice>
+          <mc:Fallback>
+            <w:pict>
+              <v:rect w14:anchorId="45380B30" id="Rectangle 8" o:spid="_x0000_s1029" style="position:absolute;margin-left:245.3pt;margin-top:227.25pt;width:97.4pt;height:32.3pt;z-index:251666432;visibility:visible;mso-wrap-style:square;mso-width-percent:0;mso-height-percent:0;mso-wrap-distance-left:9pt;mso-wrap-distance-top:0;mso-wrap-distance-right:9pt;mso-wrap-distance-bottom:0;mso-position-horizontal:absolute;mso-position-horizontal-relative:text;mso-position-vertical:absolute;mso-position-vertical-relative:text;mso-width-percent:0;mso-height-percent:0;mso-width-relative:margin;mso-height-relative:margin;v-text-anchor:middle" o:gfxdata="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" fillcolor="#4472c4 [3204]" strokecolor="#1f3763 [1604]" strokeweight="1pt">
+                <v:textbox>
+                  <w:txbxContent>
+                    <w:p>
+                      <w:pPr>
+                        <w:jc w:val="center"/>
+                      </w:pPr>
+                      <w:r>
+                        <w:t>Input seconds</w:t>
+                      </w:r>
+                    </w:p>
+                  </w:txbxContent>
+                </v:textbox>
+              </v:rect>
+            </w:pict>
+          </mc:Fallback>
+        </mc:AlternateContent>
+      </w:r>
+      <w:r>
+        <w:rPr>
+          <w:noProof/>
+        </w:rPr>
+        <mc:AlternateContent>
+          <mc:Choice Requires="wps">
+            <w:drawing>
+              <wp:anchor distT="0" distB="0" distL="114300" distR="114300" simplePos="0" relativeHeight="251664384" behindDoc="0" locked="0" layoutInCell="1" allowOverlap="1" wp14:anchorId="3298EF03" wp14:editId="7A8CD38E">
+                <wp:simplePos x="0" y="0"/>
+                <wp:positionH relativeFrom="column">
+                  <wp:posOffset>1114425</wp:posOffset>
+                </wp:positionH>
+                <wp:positionV relativeFrom="paragraph">
+                  <wp:posOffset>2381250</wp:posOffset>
+                </wp:positionV>
+                <wp:extent cx="1714500" cy="409904"/>
+                <wp:effectExtent l="0" t="0" r="19050" b="28575"/>
+                <wp:wrapNone/>
+                <wp:docPr id="7" name="Rectangle 7"/>
+                <wp:cNvGraphicFramePr/>
+                <a:graphic xmlns:a="http://schemas.openxmlformats.org/drawingml/2006/main">
+                  <a:graphicData uri="http://schemas.microsoft.com/office/word/2010/wordprocessingShape">
+                    <wps:wsp>
+                      <wps:cNvSpPr/>
+                      <wps:spPr>
+                        <a:xfrm>
+                          <a:off x="0" y="0"/>
+                          <a:ext cx="1714500" cy="409904"/>
+                        </a:xfrm>
+                        <a:prstGeom prst="rect">
+                          <a:avLst/>
+                        </a:prstGeom>
+                      </wps:spPr>
+                      <wps:style>
+                        <a:lnRef idx="2">
+                          <a:schemeClr val="accent1">
+                            <a:shade val="50000"/>
+                          </a:schemeClr>
+                        </a:lnRef>
+                        <a:fillRef idx="1">
+                          <a:schemeClr val="accent1"/>
+                        </a:fillRef>
+                        <a:effectRef idx="0">
+                          <a:schemeClr val="accent1"/>
+                        </a:effectRef>
+                        <a:fontRef idx="minor">
+                          <a:schemeClr val="lt1"/>
+                        </a:fontRef>
+                      </wps:style>
+                      <wps:txbx>
+                        <w:txbxContent>
+                          <w:p>
+                            <w:pPr>
+                              <w:jc w:val="center"/>
+                            </w:pPr>
+                            <w:r>
+                              <w:t>BPM</w:t>
+                            </w:r>
+                          </w:p>
+                        </w:txbxContent>
+                      </wps:txbx>
+                      <wps:bodyPr rot="0" spcFirstLastPara="0" vertOverflow="overflow" horzOverflow="overflow" vert="horz" wrap="square" lIns="91440" tIns="45720" rIns="91440" bIns="45720" numCol="1" spcCol="0" rtlCol="0" fromWordArt="0" anchor="ctr" anchorCtr="0" forceAA="0" compatLnSpc="1">
+                        <a:prstTxWarp prst="textNoShape">
+                          <a:avLst/>
+                        </a:prstTxWarp>
+                        <a:noAutofit/>
+                      </wps:bodyPr>
+                    </wps:wsp>
+                  </a:graphicData>
+                </a:graphic>
+                <wp14:sizeRelH relativeFrom="margin">
+                  <wp14:pctWidth>0</wp14:pctWidth>
+                </wp14:sizeRelH>
+                <wp14:sizeRelV relativeFrom="margin">
+                  <wp14:pctHeight>0</wp14:pctHeight>
+                </wp14:sizeRelV>
+              </wp:anchor>
+            </w:drawing>
+          </mc:Choice>
+          <mc:Fallback>
+            <w:pict>
+              <v:rect w14:anchorId="3298EF03" id="Rectangle 7" o:spid="_x0000_s1030" style="position:absolute;margin-left:87.75pt;margin-top:187.5pt;width:135pt;height:32.3pt;z-index:251664384;visibility:visible;mso-wrap-style:square;mso-width-percent:0;mso-height-percent:0;mso-wrap-distance-left:9pt;mso-wrap-distance-top:0;mso-wrap-distance-right:9pt;mso-wrap-distance-bottom:0;mso-position-horizontal:absolute;mso-position-horizontal-relative:text;mso-position-vertical:absolute;mso-position-vertical-relative:text;mso-width-percent:0;mso-height-percent:0;mso-width-relative:margin;mso-height-relative:margin;v-text-anchor:middle" o:gfxdata="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" fillcolor="#4472c4 [3204]" strokecolor="#1f3763 [1604]" strokeweight="1pt">
+                <v:textbox>
+                  <w:txbxContent>
+                    <w:p>
+                      <w:pPr>
+                        <w:jc w:val="center"/>
+                      </w:pPr>
+                      <w:r>
+                        <w:t>BPM</w:t>
+                      </w:r>
+                    </w:p>
+                  </w:txbxContent>
+                </v:textbox>
+              </v:rect>
+            </w:pict>
+          </mc:Fallback>
+        </mc:AlternateContent>
+      </w:r>
+      <w:r>
+        <w:rPr>
+          <w:noProof/>
+        </w:rPr>
+        <mc:AlternateContent>
+          <mc:Choice Requires="wps">
+            <w:drawing>
+              <wp:anchor distT="0" distB="0" distL="114300" distR="114300" simplePos="0" relativeHeight="251662336" behindDoc="0" locked="0" layoutInCell="1" allowOverlap="1" wp14:anchorId="1D9C1001" wp14:editId="064881C5">
+                <wp:simplePos x="0" y="0"/>
+                <wp:positionH relativeFrom="column">
+                  <wp:posOffset>3114675</wp:posOffset>
+                </wp:positionH>
+                <wp:positionV relativeFrom="paragraph">
+                  <wp:posOffset>2381250</wp:posOffset>
+                </wp:positionV>
+                <wp:extent cx="1236980" cy="409904"/>
+                <wp:effectExtent l="0" t="0" r="20320" b="28575"/>
+                <wp:wrapNone/>
+                <wp:docPr id="6" name="Rectangle 6"/>
+                <wp:cNvGraphicFramePr/>
+                <a:graphic xmlns:a="http://schemas.openxmlformats.org/drawingml/2006/main">
+                  <a:graphicData uri="http://schemas.microsoft.com/office/word/2010/wordprocessingShape">
+                    <wps:wsp>
+                      <wps:cNvSpPr/>
+                      <wps:spPr>
+                        <a:xfrm>
+                          <a:off x="0" y="0"/>
+                          <a:ext cx="1236980" cy="409904"/>
+                        </a:xfrm>
+                        <a:prstGeom prst="rect">
+                          <a:avLst/>
+                        </a:prstGeom>
+                      </wps:spPr>
+                      <wps:style>
+                        <a:lnRef idx="2">
+                          <a:schemeClr val="accent1">
+                            <a:shade val="50000"/>
+                          </a:schemeClr>
+                        </a:lnRef>
+                        <a:fillRef idx="1">
+                          <a:schemeClr val="accent1"/>
+                        </a:fillRef>
+                        <a:effectRef idx="0">
+                          <a:schemeClr val="accent1"/>
+                        </a:effectRef>
+                        <a:fontRef idx="minor">
+                          <a:schemeClr val="lt1"/>
+                        </a:fontRef>
+                      </wps:style>
+                      <wps:txbx>
+                        <w:txbxContent>
+                          <w:p>
+                            <w:pPr>
+                              <w:jc w:val="center"/>
+                            </w:pPr>
+                            <w:r>
+                              <w:t>After</w:t>
+                            </w:r>
+                          </w:p>
+                        </w:txbxContent>
+                      </wps:txbx>
+                      <wps:bodyPr rot="0" spcFirstLastPara="0" vertOverflow="overflow" horzOverflow="overflow" vert="horz" wrap="square" lIns="91440" tIns="45720" rIns="91440" bIns="45720" numCol="1" spcCol="0" rtlCol="0" fromWordArt="0" anchor="ctr" anchorCtr="0" forceAA="0" compatLnSpc="1">
+                        <a:prstTxWarp prst="textNoShape">
+                          <a:avLst/>
+                        </a:prstTxWarp>
+                        <a:noAutofit/>
+                      </wps:bodyPr>
+                    </wps:wsp>
+                  </a:graphicData>
+                </a:graphic>
+                <wp14:sizeRelH relativeFrom="margin">
+                  <wp14:pctWidth>0</wp14:pctWidth>
+                </wp14:sizeRelH>
+                <wp14:sizeRelV relativeFrom="margin">
+                  <wp14:pctHeight>0</wp14:pctHeight>
+                </wp14:sizeRelV>
+              </wp:anchor>
+            </w:drawing>
+          </mc:Choice>
+          <mc:Fallback>
+            <w:pict>
+              <v:rect w14:anchorId="1D9C1001" id="Rectangle 6" o:spid="_x0000_s1031" style="position:absolute;margin-left:245.25pt;margin-top:187.5pt;width:97.4pt;height:32.3pt;z-index:251662336;visibility:visible;mso-wrap-style:square;mso-width-percent:0;mso-height-percent:0;mso-wrap-distance-left:9pt;mso-wrap-distance-top:0;mso-wrap-distance-right:9pt;mso-wrap-distance-bottom:0;mso-position-horizontal:absolute;mso-position-horizontal-relative:text;mso-position-vertical:absolute;mso-position-vertical-relative:text;mso-width-percent:0;mso-height-percent:0;mso-width-relative:margin;mso-height-relative:margin;v-text-anchor:middle" o:gfxdata="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" fillcolor="#4472c4 [3204]" strokecolor="#1f3763 [1604]" strokeweight="1pt">
+                <v:textbox>
+                  <w:txbxContent>
+                    <w:p>
+                      <w:pPr>
+                        <w:jc w:val="center"/>
+                      </w:pPr>
+                      <w:r>
+                        <w:t>After</w:t>
+                      </w:r>
+                    </w:p>
+                  </w:txbxContent>
+                </v:textbox>
+              </v:rect>
+            </w:pict>
+          </mc:Fallback>
+        </mc:AlternateContent>
+      </w:r>
+      <w:r>
+        <w:rPr>
+          <w:noProof/>
+        </w:rPr>
+        <mc:AlternateContent>
+          <mc:Choice Requires="wps">
+            <w:drawing>
+              <wp:anchor distT="0" distB="0" distL="114300" distR="114300" simplePos="0" relativeHeight="251661312" behindDoc="0" locked="0" layoutInCell="1" allowOverlap="1" wp14:anchorId="2A3F7716" wp14:editId="56B5FA9D">
+                <wp:simplePos x="0" y="0"/>
+                <wp:positionH relativeFrom="column">
+                  <wp:posOffset>5139559</wp:posOffset>
+                </wp:positionH>
+                <wp:positionV relativeFrom="paragraph">
+                  <wp:posOffset>-299544</wp:posOffset>
+                </wp:positionV>
+                <wp:extent cx="772006" cy="772006"/>
+                <wp:effectExtent l="0" t="0" r="28575" b="28575"/>
+                <wp:wrapNone/>
+                <wp:docPr id="5" name="Oval 5"/>
+                <wp:cNvGraphicFramePr/>
+                <a:graphic xmlns:a="http://schemas.openxmlformats.org/drawingml/2006/main">
+                  <a:graphicData uri="http://schemas.microsoft.com/office/word/2010/wordprocessingShape">
+                    <wps:wsp>
+                      <wps:cNvSpPr/>
+                      <wps:spPr>
+                        <a:xfrm>
+                          <a:off x="0" y="0"/>
+                          <a:ext cx="772006" cy="772006"/>
+                        </a:xfrm>
+                        <a:prstGeom prst="ellipse">
+                          <a:avLst/>
+                        </a:prstGeom>
+                        <a:solidFill>
+                          <a:schemeClr val="accent2"/>
+                        </a:solidFill>
+                      </wps:spPr>
+                      <wps:style>
+                        <a:lnRef idx="2">
+                          <a:schemeClr val="accent1">
+                            <a:shade val="50000"/>
+                          </a:schemeClr>
+                        </a:lnRef>
+                        <a:fillRef idx="1">
+                          <a:schemeClr val="accent1"/>
+                        </a:fillRef>
+                        <a:effectRef idx="0">
+                          <a:schemeClr val="accent1"/>
+                        </a:effectRef>
+                        <a:fontRef idx="minor">
+                          <a:schemeClr val="lt1"/>
+                        </a:fontRef>
+                      </wps:style>
+                      <wps:txbx>
+                        <w:txbxContent>
+                          <w:p>
+                            <w:pPr>
+                              <w:jc w:val="center"/>
+                            </w:pPr>
+                            <w:r>
+                              <w:t>Dark Mode</w:t>
+                            </w:r>
+                          </w:p>
+                        </w:txbxContent>
+                      </wps:txbx>
+                      <wps:bodyPr rot="0" spcFirstLastPara="0" vertOverflow="overflow" horzOverflow="overflow" vert="horz" wrap="square" lIns="91440" tIns="45720" rIns="91440" bIns="45720" numCol="1" spcCol="0" rtlCol="0" fromWordArt="0" anchor="ctr" anchorCtr="0" forceAA="0" compatLnSpc="1">
+                        <a:prstTxWarp prst="textNoShape">
+                          <a:avLst/>
+                        </a:prstTxWarp>
+                        <a:noAutofit/>
+                      </wps:bodyPr>
+                    </wps:wsp>
+                  </a:graphicData>
+                </a:graphic>
+                <wp14:sizeRelH relativeFrom="margin">
+                  <wp14:pctWidth>0</wp14:pctWidth>
+                </wp14:sizeRelH>
+                <wp14:sizeRelV relativeFrom="margin">
+                  <wp14:pctHeight>0</wp14:pctHeight>
+                </wp14:sizeRelV>
+              </wp:anchor>
+            </w:drawing>
+          </mc:Choice>
+          <mc:Fallback>
+            <w:pict>
+              <v:oval w14:anchorId="2A3F7716" id="Oval 5" o:spid="_x0000_s1032" style="position:absolute;margin-left:404.7pt;margin-top:-23.6pt;width:60.8pt;height:60.8pt;z-index:251661312;visibility:visible;mso-wrap-style:square;mso-width-percent:0;mso-height-percent:0;mso-wrap-distance-left:9pt;mso-wrap-distance-top:0;mso-wrap-distance-right:9pt;mso-wrap-distance-bottom:0;mso-position-horizontal:absolute;mso-position-horizontal-relative:text;mso-position-vertical:absolute;mso-position-vertical-relative:text;mso-width-percent:0;mso-height-percent:0;mso-width-relative:margin;mso-height-relative:margin;v-text-anchor:middle" o:gfxdata="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" fillcolor="#ed7d31 [3205]" strokecolor="#1f3763 [1604]" strokeweight="1pt">
+                <v:stroke joinstyle="miter"/>
+                <v:textbox>
+                  <w:txbxContent>
+                    <w:p>
+                      <w:pPr>
+                        <w:jc w:val="center"/>
+                      </w:pPr>
+                      <w:r>
+                        <w:t>Dark Mode</w:t>
+                      </w:r>
+                    </w:p>
+                  </w:txbxContent>
+                </v:textbox>
+              </v:oval>
+            </w:pict>
+          </mc:Fallback>
+        </mc:AlternateContent>
+      </w:r>
+      <w:r>
+        <w:rPr>
+          <w:noProof/>
+        </w:rPr>
+        <mc:AlternateContent>
+          <mc:Choice Requires="wps">
+            <w:drawing>
+              <wp:anchor distT="0" distB="0" distL="114300" distR="114300" simplePos="0" relativeHeight="251660288" behindDoc="0" locked="0" layoutInCell="1" allowOverlap="1" wp14:anchorId="3AC6581F" wp14:editId="233DCDDB">
+                <wp:simplePos x="0" y="0"/>
+                <wp:positionH relativeFrom="column">
+                  <wp:posOffset>1103587</wp:posOffset>
+                </wp:positionH>
+                <wp:positionV relativeFrom="paragraph">
+                  <wp:posOffset>1466193</wp:posOffset>
+                </wp:positionV>
+                <wp:extent cx="3246930" cy="315310"/>
+                <wp:effectExtent l="0" t="0" r="10795" b="27940"/>
+                <wp:wrapNone/>
+                <wp:docPr id="4" name="Rectangle: Rounded Corners 4"/>
+                <wp:cNvGraphicFramePr/>
+                <a:graphic xmlns:a="http://schemas.openxmlformats.org/drawingml/2006/main">
+                  <a:graphicData uri="http://schemas.microsoft.com/office/word/2010/wordprocessingShape">
+                    <wps:wsp>
+                      <wps:cNvSpPr/>
+                      <wps:spPr>
+                        <a:xfrm>
+                          <a:off x="0" y="0"/>
+                          <a:ext cx="3246930" cy="315310"/>
+                        </a:xfrm>
+                        <a:prstGeom prst="roundRect">
+                          <a:avLst/>
+                        </a:prstGeom>
+                      </wps:spPr>
+                      <wps:style>
+                        <a:lnRef idx="2">
+                          <a:schemeClr val="accent1">
+                            <a:shade val="50000"/>
+                          </a:schemeClr>
+                        </a:lnRef>
+                        <a:fillRef idx="1">
+                          <a:schemeClr val="accent1"/>
+                        </a:fillRef>
+                        <a:effectRef idx="0">
+                          <a:schemeClr val="accent1"/>
+                        </a:effectRef>
+                        <a:fontRef idx="minor">
+                          <a:schemeClr val="lt1"/>
+                        </a:fontRef>
+                      </wps:style>
+                      <wps:txbx>
+                        <w:txbxContent>
+                          <w:p>
+                            <w:pPr>
+                              <w:jc w:val="center"/>
+                            </w:pPr>
+                            <w:r>
+                              <w:t>100 10 in seconds</w:t>
+                            </w:r>
+                          </w:p>
+                        </w:txbxContent>
+                      </wps:txbx>
+                      <wps:bodyPr rot="0" spcFirstLastPara="0" vertOverflow="overflow" horzOverflow="overflow" vert="horz" wrap="square" lIns="91440" tIns="45720" rIns="91440" bIns="45720" numCol="1" spcCol="0" rtlCol="0" fromWordArt="0" anchor="ctr" anchorCtr="0" forceAA="0" compatLnSpc="1">
+                        <a:prstTxWarp prst="textNoShape">
+                          <a:avLst/>
+                        </a:prstTxWarp>
+                        <a:noAutofit/>
+                      </wps:bodyPr>
+                    </wps:wsp>
+                  </a:graphicData>
+                </a:graphic>
+                <wp14:sizeRelH relativeFrom="margin">
+                  <wp14:pctWidth>0</wp14:pctWidth>
+                </wp14:sizeRelH>
+              </wp:anchor>
+            </w:drawing>
+          </mc:Choice>
+          <mc:Fallback>
+            <w:pict>
+              <v:roundrect w14:anchorId="3AC6581F" id="Rectangle: Rounded Corners 4" o:spid="_x0000_s1033" style="position:absolute;margin-left:86.9pt;margin-top:115.45pt;width:255.65pt;height:24.85pt;z-index:251660288;visibility:visible;mso-wrap-style:square;mso-width-percent:0;mso-wrap-distance-left:9pt;mso-wrap-distance-top:0;mso-wrap-distance-right:9pt;mso-wrap-distance-bottom:0;mso-position-horizontal:absolute;mso-position-horizontal-relative:text;mso-position-vertical:absolute;mso-position-vertical-relative:text;mso-width-percent:0;mso-width-relative:margin;v-text-anchor:middle" arcsize="10923f" o:gfxdata="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" fillcolor="#4472c4 [3204]" strokecolor="#1f3763 [1604]" strokeweight="1pt">
+                <v:stroke joinstyle="miter"/>
+                <v:textbox>
+                  <w:txbxContent>
+                    <w:p>
+                      <w:pPr>
+                        <w:jc w:val="center"/>
+                      </w:pPr>
+                      <w:r>
+                        <w:t>100 10 in seconds</w:t>
+                      </w:r>
+                    </w:p>
+                  </w:txbxContent>
+                </v:textbox>
+              </v:roundrect>
+            </w:pict>
+          </mc:Fallback>
+        </mc:AlternateContent>
+      </w:r>
+      <w:r>
+        <w:rPr>
+          <w:noProof/>
+        </w:rPr>
+        <mc:AlternateContent>
+          <mc:Choice Requires="wps">
+            <w:drawing>
+              <wp:anchor distT="0" distB="0" distL="114300" distR="114300" simplePos="0" relativeHeight="251659264" behindDoc="0" locked="0" layoutInCell="1" allowOverlap="1" wp14:anchorId="1FB4180A" wp14:editId="6B2CA806">
+                <wp:simplePos x="0" y="0"/>
+                <wp:positionH relativeFrom="column">
+                  <wp:posOffset>1103586</wp:posOffset>
+                </wp:positionH>
+                <wp:positionV relativeFrom="paragraph">
+                  <wp:posOffset>126125</wp:posOffset>
+                </wp:positionV>
+                <wp:extent cx="3247697" cy="1229710"/>
+                <wp:effectExtent l="0" t="0" r="10160" b="27940"/>
+                <wp:wrapNone/>
+                <wp:docPr id="3" name="Rectangle: Rounded Corners 3"/>
+                <wp:cNvGraphicFramePr/>
+                <a:graphic xmlns:a="http://schemas.openxmlformats.org/drawingml/2006/main">
+                  <a:graphicData uri="http://schemas.microsoft.com/office/word/2010/wordprocessingShape">
+                    <wps:wsp>
+                      <wps:cNvSpPr/>
+                      <wps:spPr>
+                        <a:xfrm>
+                          <a:off x="0" y="0"/>
+                          <a:ext cx="3247697" cy="1229710"/>
+                        </a:xfrm>
+                        <a:prstGeom prst="roundRect">
+                          <a:avLst/>
+                        </a:prstGeom>
+                      </wps:spPr>
+                      <wps:style>
+                        <a:lnRef idx="2">
+                          <a:schemeClr val="accent1">
+                            <a:shade val="50000"/>
+                          </a:schemeClr>
+                        </a:lnRef>
+                        <a:fillRef idx="1">
+                          <a:schemeClr val="accent1"/>
+                        </a:fillRef>
+                        <a:effectRef idx="0">
+                          <a:schemeClr val="accent1"/>
+                        </a:effectRef>
+                        <a:fontRef idx="minor">
+                          <a:schemeClr val="lt1"/>
+                        </a:fontRef>
+                      </wps:style>
+                      <wps:txbx>
+                        <w:txbxContent>
+                          <w:p>
+                            <w:pPr>
+                              <w:jc w:val="center"/>
+                              <w:rPr>
+                                <w:sz w:val="144"/>
+                                <w:szCs w:val="144"/>
+                              </w:rPr>
+                            </w:pPr>
+                            <w:r>
+                              <w:rPr>
+                                <w:sz w:val="144"/>
+                                <w:szCs w:val="144"/>
+                              </w:rPr>
+                              <w:t>60</w:t>
+                            </w:r>
+                          </w:p>
+                        </w:txbxContent>
+                      </wps:txbx>
+                      <wps:bodyPr rot="0" spcFirstLastPara="0" vertOverflow="overflow" horzOverflow="overflow" vert="horz" wrap="square" lIns="91440" tIns="45720" rIns="91440" bIns="45720" numCol="1" spcCol="0" rtlCol="0" fromWordArt="0" anchor="ctr" anchorCtr="0" forceAA="0" compatLnSpc="1">
+                        <a:prstTxWarp prst="textNoShape">
+                          <a:avLst/>
+                        </a:prstTxWarp>
+                        <a:noAutofit/>
+                      </wps:bodyPr>
+                    </wps:wsp>
+                  </a:graphicData>
+                </a:graphic>
+                <wp14:sizeRelV relativeFrom="margin">
+                  <wp14:pctHeight>0</wp14:pctHeight>
+                </wp14:sizeRelV>
+              </wp:anchor>
+            </w:drawing>
+          </mc:Choice>
+          <mc:Fallback>
+            <w:pict>
+              <v:roundrect w14:anchorId="1FB4180A" id="Rectangle: Rounded Corners 3" o:spid="_x0000_s1034" style="position:absolute;margin-left:86.9pt;margin-top:9.95pt;width:255.7pt;height:96.85pt;z-index:251659264;visibility:visible;mso-wrap-style:square;mso-height-percent:0;mso-wrap-distance-left:9pt;mso-wrap-distance-top:0;mso-wrap-distance-right:9pt;mso-wrap-distance-bottom:0;mso-position-horizontal:absolute;mso-position-horizontal-relative:text;mso-position-vertical:absolute;mso-position-vertical-relative:text;mso-height-percent:0;mso-height-relative:margin;v-text-anchor:middle" arcsize="10923f" o:gfxdata="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" fillcolor="#4472c4 [3204]" strokecolor="#1f3763 [1604]" strokeweight="1pt">
+                <v:stroke joinstyle="miter"/>
+                <v:textbox>
+                  <w:txbxContent>
+                    <w:p>
+                      <w:pPr>
+                        <w:jc w:val="center"/>
+                        <w:rPr>
+                          <w:sz w:val="144"/>
+                          <w:szCs w:val="144"/>
+                        </w:rPr>
+                      </w:pPr>
+                      <w:r>
+                        <w:rPr>
+                          <w:sz w:val="144"/>
+                          <w:szCs w:val="144"/>
+                        </w:rPr>
+                        <w:t>60</w:t>
+                      </w:r>
+                    </w:p>
+                  </w:txbxContent>
+                </v:textbox>
+              </v:roundrect>
+            </w:pict>
+          </mc:Fallback>
+        </mc:AlternateContent>
       </w:r>
     </w:p>
     <w:sectPr>
@@ -1098,6 +2067,3676 @@
 </w:styles>
 </file>
 
+<file path=word/diagrams/colors1.xml><?xml version="1.0" encoding="utf-8"?>
+<dgm:colorsDef xmlns:dgm="http://schemas.openxmlformats.org/drawingml/2006/diagram" xmlns:a="http://schemas.openxmlformats.org/drawingml/2006/main" uniqueId="urn:microsoft.com/office/officeart/2005/8/colors/accent1_2">
+  <dgm:title val=""/>
+  <dgm:desc val=""/>
+  <dgm:catLst>
+    <dgm:cat type="accent1" pri="11200"/>
+  </dgm:catLst>
+  <dgm:styleLbl name="node0">
+    <dgm:fillClrLst meth="repeat">
+      <a:schemeClr val="accent1"/>
+    </dgm:fillClrLst>
+    <dgm:linClrLst meth="repeat">
+      <a:schemeClr val="lt1"/>
+    </dgm:linClrLst>
+    <dgm:effectClrLst/>
+    <dgm:txLinClrLst/>
+    <dgm:txFillClrLst/>
+    <dgm:txEffectClrLst/>
+  </dgm:styleLbl>
+  <dgm:styleLbl name="alignNode1">
+    <dgm:fillClrLst meth="repeat">
+      <a:schemeClr val="accent1"/>
+    </dgm:fillClrLst>
+    <dgm:linClrLst meth="repeat">
+      <a:schemeClr val="accent1"/>
+    </dgm:linClrLst>
+    <dgm:effectClrLst/>
+    <dgm:txLinClrLst/>
+    <dgm:txFillClrLst/>
+    <dgm:txEffectClrLst/>
+  </dgm:styleLbl>
+  <dgm:styleLbl name="node1">
+    <dgm:fillClrLst meth="repeat">
+      <a:schemeClr val="accent1"/>
+    </dgm:fillClrLst>
+    <dgm:linClrLst meth="repeat">
+      <a:schemeClr val="lt1"/>
+    </dgm:linClrLst>
+    <dgm:effectClrLst/>
+    <dgm:txLinClrLst/>
+    <dgm:txFillClrLst/>
+    <dgm:txEffectClrLst/>
+  </dgm:styleLbl>
+  <dgm:styleLbl name="lnNode1">
+    <dgm:fillClrLst meth="repeat">
+      <a:schemeClr val="accent1"/>
+    </dgm:fillClrLst>
+    <dgm:linClrLst meth="repeat">
+      <a:schemeClr val="lt1"/>
+    </dgm:linClrLst>
+    <dgm:effectClrLst/>
+    <dgm:txLinClrLst/>
+    <dgm:txFillClrLst/>
+    <dgm:txEffectClrLst/>
+  </dgm:styleLbl>
+  <dgm:styleLbl name="vennNode1">
+    <dgm:fillClrLst meth="repeat">
+      <a:schemeClr val="accent1">
+        <a:alpha val="50000"/>
+      </a:schemeClr>
+    </dgm:fillClrLst>
+    <dgm:linClrLst meth="repeat">
+      <a:schemeClr val="lt1"/>
+    </dgm:linClrLst>
+    <dgm:effectClrLst/>
+    <dgm:txLinClrLst/>
+    <dgm:txFillClrLst/>
+    <dgm:txEffectClrLst/>
+  </dgm:styleLbl>
+  <dgm:styleLbl name="node2">
+    <dgm:fillClrLst meth="repeat">
+      <a:schemeClr val="accent1"/>
+    </dgm:fillClrLst>
+    <dgm:linClrLst meth="repeat">
+      <a:schemeClr val="lt1"/>
+    </dgm:linClrLst>
+    <dgm:effectClrLst/>
+    <dgm:txLinClrLst/>
+    <dgm:txFillClrLst/>
+    <dgm:txEffectClrLst/>
+  </dgm:styleLbl>
+  <dgm:styleLbl name="node3">
+    <dgm:fillClrLst meth="repeat">
+      <a:schemeClr val="accent1"/>
+    </dgm:fillClrLst>
+    <dgm:linClrLst meth="repeat">
+      <a:schemeClr val="lt1"/>
+    </dgm:linClrLst>
+    <dgm:effectClrLst/>
+    <dgm:txLinClrLst/>
+    <dgm:txFillClrLst/>
+    <dgm:txEffectClrLst/>
+  </dgm:styleLbl>
+  <dgm:styleLbl name="node4">
+    <dgm:fillClrLst meth="repeat">
+      <a:schemeClr val="accent1"/>
+    </dgm:fillClrLst>
+    <dgm:linClrLst meth="repeat">
+      <a:schemeClr val="lt1"/>
+    </dgm:linClrLst>
+    <dgm:effectClrLst/>
+    <dgm:txLinClrLst/>
+    <dgm:txFillClrLst/>
+    <dgm:txEffectClrLst/>
+  </dgm:styleLbl>
+  <dgm:styleLbl name="fgImgPlace1">
+    <dgm:fillClrLst meth="repeat">
+      <a:schemeClr val="accent1">
+        <a:tint val="50000"/>
+      </a:schemeClr>
+    </dgm:fillClrLst>
+    <dgm:linClrLst meth="repeat">
+      <a:schemeClr val="lt1"/>
+    </dgm:linClrLst>
+    <dgm:effectClrLst/>
+    <dgm:txLinClrLst/>
+    <dgm:txFillClrLst meth="repeat">
+      <a:schemeClr val="lt1"/>
+    </dgm:txFillClrLst>
+    <dgm:txEffectClrLst/>
+  </dgm:styleLbl>
+  <dgm:styleLbl name="alignImgPlace1">
+    <dgm:fillClrLst meth="repeat">
+      <a:schemeClr val="accent1">
+        <a:tint val="50000"/>
+      </a:schemeClr>
+    </dgm:fillClrLst>
+    <dgm:linClrLst meth="repeat">
+      <a:schemeClr val="lt1"/>
+    </dgm:linClrLst>
+    <dgm:effectClrLst/>
+    <dgm:txLinClrLst/>
+    <dgm:txFillClrLst meth="repeat">
+      <a:schemeClr val="lt1"/>
+    </dgm:txFillClrLst>
+    <dgm:txEffectClrLst/>
+  </dgm:styleLbl>
+  <dgm:styleLbl name="bgImgPlace1">
+    <dgm:fillClrLst meth="repeat">
+      <a:schemeClr val="accent1">
+        <a:tint val="50000"/>
+      </a:schemeClr>
+    </dgm:fillClrLst>
+    <dgm:linClrLst meth="repeat">
+      <a:schemeClr val="lt1"/>
+    </dgm:linClrLst>
+    <dgm:effectClrLst/>
+    <dgm:txLinClrLst/>
+    <dgm:txFillClrLst meth="repeat">
+      <a:schemeClr val="lt1"/>
+    </dgm:txFillClrLst>
+    <dgm:txEffectClrLst/>
+  </dgm:styleLbl>
+  <dgm:styleLbl name="sibTrans2D1">
+    <dgm:fillClrLst meth="repeat">
+      <a:schemeClr val="accent1">
+        <a:tint val="60000"/>
+      </a:schemeClr>
+    </dgm:fillClrLst>
+    <dgm:linClrLst meth="repeat">
+      <a:schemeClr val="accent1">
+        <a:tint val="60000"/>
+      </a:schemeClr>
+    </dgm:linClrLst>
+    <dgm:effectClrLst/>
+    <dgm:txLinClrLst/>
+    <dgm:txFillClrLst/>
+    <dgm:txEffectClrLst/>
+  </dgm:styleLbl>
+  <dgm:styleLbl name="fgSibTrans2D1">
+    <dgm:fillClrLst meth="repeat">
+      <a:schemeClr val="accent1">
+        <a:tint val="60000"/>
+      </a:schemeClr>
+    </dgm:fillClrLst>
+    <dgm:linClrLst meth="repeat">
+      <a:schemeClr val="accent1">
+        <a:tint val="60000"/>
+      </a:schemeClr>
+    </dgm:linClrLst>
+    <dgm:effectClrLst/>
+    <dgm:txLinClrLst/>
+    <dgm:txFillClrLst/>
+    <dgm:txEffectClrLst/>
+  </dgm:styleLbl>
+  <dgm:styleLbl name="bgSibTrans2D1">
+    <dgm:fillClrLst meth="repeat">
+      <a:schemeClr val="accent1">
+        <a:tint val="60000"/>
+      </a:schemeClr>
+    </dgm:fillClrLst>
+    <dgm:linClrLst meth="repeat">
+      <a:schemeClr val="accent1">
+        <a:tint val="60000"/>
+      </a:schemeClr>
+    </dgm:linClrLst>
+    <dgm:effectClrLst/>
+    <dgm:txLinClrLst/>
+    <dgm:txFillClrLst/>
+    <dgm:txEffectClrLst/>
+  </dgm:styleLbl>
+  <dgm:styleLbl name="sibTrans1D1">
+    <dgm:fillClrLst meth="repeat">
+      <a:schemeClr val="accent1"/>
+    </dgm:fillClrLst>
+    <dgm:linClrLst meth="repeat">
+      <a:schemeClr val="accent1"/>
+    </dgm:linClrLst>
+    <dgm:effectClrLst/>
+    <dgm:txLinClrLst/>
+    <dgm:txFillClrLst meth="repeat">
+      <a:schemeClr val="tx1"/>
+    </dgm:txFillClrLst>
+    <dgm:txEffectClrLst/>
+  </dgm:styleLbl>
+  <dgm:styleLbl name="callout">
+    <dgm:fillClrLst meth="repeat">
+      <a:schemeClr val="accent1"/>
+    </dgm:fillClrLst>
+    <dgm:linClrLst meth="repeat">
+      <a:schemeClr val="accent1">
+        <a:tint val="50000"/>
+      </a:schemeClr>
+    </dgm:linClrLst>
+    <dgm:effectClrLst/>
+    <dgm:txLinClrLst/>
+    <dgm:txFillClrLst meth="repeat">
+      <a:schemeClr val="tx1"/>
+    </dgm:txFillClrLst>
+    <dgm:txEffectClrLst/>
+  </dgm:styleLbl>
+  <dgm:styleLbl name="asst0">
+    <dgm:fillClrLst meth="repeat">
+      <a:schemeClr val="accent1"/>
+    </dgm:fillClrLst>
+    <dgm:linClrLst meth="repeat">
+      <a:schemeClr val="lt1"/>
+    </dgm:linClrLst>
+    <dgm:effectClrLst/>
+    <dgm:txLinClrLst/>
+    <dgm:txFillClrLst/>
+    <dgm:txEffectClrLst/>
+  </dgm:styleLbl>
+  <dgm:styleLbl name="asst1">
+    <dgm:fillClrLst meth="repeat">
+      <a:schemeClr val="accent1"/>
+    </dgm:fillClrLst>
+    <dgm:linClrLst meth="repeat">
+      <a:schemeClr val="lt1"/>
+    </dgm:linClrLst>
+    <dgm:effectClrLst/>
+    <dgm:txLinClrLst/>
+    <dgm:txFillClrLst/>
+    <dgm:txEffectClrLst/>
+  </dgm:styleLbl>
+  <dgm:styleLbl name="asst2">
+    <dgm:fillClrLst meth="repeat">
+      <a:schemeClr val="accent1"/>
+    </dgm:fillClrLst>
+    <dgm:linClrLst meth="repeat">
+      <a:schemeClr val="lt1"/>
+    </dgm:linClrLst>
+    <dgm:effectClrLst/>
+    <dgm:txLinClrLst/>
+    <dgm:txFillClrLst/>
+    <dgm:txEffectClrLst/>
+  </dgm:styleLbl>
+  <dgm:styleLbl name="asst3">
+    <dgm:fillClrLst meth="repeat">
+      <a:schemeClr val="accent1"/>
+    </dgm:fillClrLst>
+    <dgm:linClrLst meth="repeat">
+      <a:schemeClr val="lt1"/>
+    </dgm:linClrLst>
+    <dgm:effectClrLst/>
+    <dgm:txLinClrLst/>
+    <dgm:txFillClrLst/>
+    <dgm:txEffectClrLst/>
+  </dgm:styleLbl>
+  <dgm:styleLbl name="asst4">
+    <dgm:fillClrLst meth="repeat">
+      <a:schemeClr val="accent1"/>
+    </dgm:fillClrLst>
+    <dgm:linClrLst meth="repeat">
+      <a:schemeClr val="lt1"/>
+    </dgm:linClrLst>
+    <dgm:effectClrLst/>
+    <dgm:txLinClrLst/>
+    <dgm:txFillClrLst/>
+    <dgm:txEffectClrLst/>
+  </dgm:styleLbl>
+  <dgm:styleLbl name="parChTrans2D1">
+    <dgm:fillClrLst meth="repeat">
+      <a:schemeClr val="accent1">
+        <a:tint val="60000"/>
+      </a:schemeClr>
+    </dgm:fillClrLst>
+    <dgm:linClrLst meth="repeat">
+      <a:schemeClr val="accent1">
+        <a:tint val="60000"/>
+      </a:schemeClr>
+    </dgm:linClrLst>
+    <dgm:effectClrLst/>
+    <dgm:txLinClrLst/>
+    <dgm:txFillClrLst meth="repeat">
+      <a:schemeClr val="lt1"/>
+    </dgm:txFillClrLst>
+    <dgm:txEffectClrLst/>
+  </dgm:styleLbl>
+  <dgm:styleLbl name="parChTrans2D2">
+    <dgm:fillClrLst meth="repeat">
+      <a:schemeClr val="accent1"/>
+    </dgm:fillClrLst>
+    <dgm:linClrLst meth="repeat">
+      <a:schemeClr val="accent1"/>
+    </dgm:linClrLst>
+    <dgm:effectClrLst/>
+    <dgm:txLinClrLst/>
+    <dgm:txFillClrLst meth="repeat">
+      <a:schemeClr val="lt1"/>
+    </dgm:txFillClrLst>
+    <dgm:txEffectClrLst/>
+  </dgm:styleLbl>
+  <dgm:styleLbl name="parChTrans2D3">
+    <dgm:fillClrLst meth="repeat">
+      <a:schemeClr val="accent1"/>
+    </dgm:fillClrLst>
+    <dgm:linClrLst meth="repeat">
+      <a:schemeClr val="accent1"/>
+    </dgm:linClrLst>
+    <dgm:effectClrLst/>
+    <dgm:txLinClrLst/>
+    <dgm:txFillClrLst meth="repeat">
+      <a:schemeClr val="lt1"/>
+    </dgm:txFillClrLst>
+    <dgm:txEffectClrLst/>
+  </dgm:styleLbl>
+  <dgm:styleLbl name="parChTrans2D4">
+    <dgm:fillClrLst meth="repeat">
+      <a:schemeClr val="accent1"/>
+    </dgm:fillClrLst>
+    <dgm:linClrLst meth="repeat">
+      <a:schemeClr val="accent1"/>
+    </dgm:linClrLst>
+    <dgm:effectClrLst/>
+    <dgm:txLinClrLst/>
+    <dgm:txFillClrLst meth="repeat">
+      <a:schemeClr val="lt1"/>
+    </dgm:txFillClrLst>
+    <dgm:txEffectClrLst/>
+  </dgm:styleLbl>
+  <dgm:styleLbl name="parChTrans1D1">
+    <dgm:fillClrLst meth="repeat">
+      <a:schemeClr val="accent1"/>
+    </dgm:fillClrLst>
+    <dgm:linClrLst meth="repeat">
+      <a:schemeClr val="accent1">
+        <a:shade val="60000"/>
+      </a:schemeClr>
+    </dgm:linClrLst>
+    <dgm:effectClrLst/>
+    <dgm:txLinClrLst/>
+    <dgm:txFillClrLst meth="repeat">
+      <a:schemeClr val="tx1"/>
+    </dgm:txFillClrLst>
+    <dgm:txEffectClrLst/>
+  </dgm:styleLbl>
+  <dgm:styleLbl name="parChTrans1D2">
+    <dgm:fillClrLst meth="repeat">
+      <a:schemeClr val="accent1"/>
+    </dgm:fillClrLst>
+    <dgm:linClrLst meth="repeat">
+      <a:schemeClr val="accent1">
+        <a:shade val="60000"/>
+      </a:schemeClr>
+    </dgm:linClrLst>
+    <dgm:effectClrLst/>
+    <dgm:txLinClrLst/>
+    <dgm:txFillClrLst meth="repeat">
+      <a:schemeClr val="tx1"/>
+    </dgm:txFillClrLst>
+    <dgm:txEffectClrLst/>
+  </dgm:styleLbl>
+  <dgm:styleLbl name="parChTrans1D3">
+    <dgm:fillClrLst meth="repeat">
+      <a:schemeClr val="accent1"/>
+    </dgm:fillClrLst>
+    <dgm:linClrLst meth="repeat">
+      <a:schemeClr val="accent1">
+        <a:shade val="80000"/>
+      </a:schemeClr>
+    </dgm:linClrLst>
+    <dgm:effectClrLst/>
+    <dgm:txLinClrLst/>
+    <dgm:txFillClrLst meth="repeat">
+      <a:schemeClr val="tx1"/>
+    </dgm:txFillClrLst>
+    <dgm:txEffectClrLst/>
+  </dgm:styleLbl>
+  <dgm:styleLbl name="parChTrans1D4">
+    <dgm:fillClrLst meth="repeat">
+      <a:schemeClr val="accent1"/>
+    </dgm:fillClrLst>
+    <dgm:linClrLst meth="repeat">
+      <a:schemeClr val="accent1">
+        <a:shade val="80000"/>
+      </a:schemeClr>
+    </dgm:linClrLst>
+    <dgm:effectClrLst/>
+    <dgm:txLinClrLst/>
+    <dgm:txFillClrLst meth="repeat">
+      <a:schemeClr val="tx1"/>
+    </dgm:txFillClrLst>
+    <dgm:txEffectClrLst/>
+  </dgm:styleLbl>
+  <dgm:styleLbl name="fgAcc1">
+    <dgm:fillClrLst meth="repeat">
+      <a:schemeClr val="lt1">
+        <a:alpha val="90000"/>
+      </a:schemeClr>
+    </dgm:fillClrLst>
+    <dgm:linClrLst meth="repeat">
+      <a:schemeClr val="accent1"/>
+    </dgm:linClrLst>
+    <dgm:effectClrLst/>
+    <dgm:txLinClrLst/>
+    <dgm:txFillClrLst meth="repeat">
+      <a:schemeClr val="dk1"/>
+    </dgm:txFillClrLst>
+    <dgm:txEffectClrLst/>
+  </dgm:styleLbl>
+  <dgm:styleLbl name="conFgAcc1">
+    <dgm:fillClrLst meth="repeat">
+      <a:schemeClr val="lt1">
+        <a:alpha val="90000"/>
+      </a:schemeClr>
+    </dgm:fillClrLst>
+    <dgm:linClrLst meth="repeat">
+      <a:schemeClr val="accent1"/>
+    </dgm:linClrLst>
+    <dgm:effectClrLst/>
+    <dgm:txLinClrLst/>
+    <dgm:txFillClrLst meth="repeat">
+      <a:schemeClr val="dk1"/>
+    </dgm:txFillClrLst>
+    <dgm:txEffectClrLst/>
+  </dgm:styleLbl>
+  <dgm:styleLbl name="alignAcc1">
+    <dgm:fillClrLst meth="repeat">
+      <a:schemeClr val="lt1">
+        <a:alpha val="90000"/>
+      </a:schemeClr>
+    </dgm:fillClrLst>
+    <dgm:linClrLst meth="repeat">
+      <a:schemeClr val="accent1"/>
+    </dgm:linClrLst>
+    <dgm:effectClrLst/>
+    <dgm:txLinClrLst/>
+    <dgm:txFillClrLst meth="repeat">
+      <a:schemeClr val="dk1"/>
+    </dgm:txFillClrLst>
+    <dgm:txEffectClrLst/>
+  </dgm:styleLbl>
+  <dgm:styleLbl name="trAlignAcc1">
+    <dgm:fillClrLst meth="repeat">
+      <a:schemeClr val="lt1">
+        <a:alpha val="40000"/>
+      </a:schemeClr>
+    </dgm:fillClrLst>
+    <dgm:linClrLst meth="repeat">
+      <a:schemeClr val="accent1"/>
+    </dgm:linClrLst>
+    <dgm:effectClrLst/>
+    <dgm:txLinClrLst/>
+    <dgm:txFillClrLst meth="repeat">
+      <a:schemeClr val="dk1"/>
+    </dgm:txFillClrLst>
+    <dgm:txEffectClrLst/>
+  </dgm:styleLbl>
+  <dgm:styleLbl name="bgAcc1">
+    <dgm:fillClrLst meth="repeat">
+      <a:schemeClr val="lt1">
+        <a:alpha val="90000"/>
+      </a:schemeClr>
+    </dgm:fillClrLst>
+    <dgm:linClrLst meth="repeat">
+      <a:schemeClr val="accent1"/>
+    </dgm:linClrLst>
+    <dgm:effectClrLst/>
+    <dgm:txLinClrLst/>
+    <dgm:txFillClrLst meth="repeat">
+      <a:schemeClr val="dk1"/>
+    </dgm:txFillClrLst>
+    <dgm:txEffectClrLst/>
+  </dgm:styleLbl>
+  <dgm:styleLbl name="solidFgAcc1">
+    <dgm:fillClrLst meth="repeat">
+      <a:schemeClr val="lt1"/>
+    </dgm:fillClrLst>
+    <dgm:linClrLst meth="repeat">
+      <a:schemeClr val="accent1"/>
+    </dgm:linClrLst>
+    <dgm:effectClrLst/>
+    <dgm:txLinClrLst/>
+    <dgm:txFillClrLst meth="repeat">
+      <a:schemeClr val="dk1"/>
+    </dgm:txFillClrLst>
+    <dgm:txEffectClrLst/>
+  </dgm:styleLbl>
+  <dgm:styleLbl name="solidAlignAcc1">
+    <dgm:fillClrLst meth="repeat">
+      <a:schemeClr val="lt1"/>
+    </dgm:fillClrLst>
+    <dgm:linClrLst meth="repeat">
+      <a:schemeClr val="accent1"/>
+    </dgm:linClrLst>
+    <dgm:effectClrLst/>
+    <dgm:txLinClrLst/>
+    <dgm:txFillClrLst meth="repeat">
+      <a:schemeClr val="dk1"/>
+    </dgm:txFillClrLst>
+    <dgm:txEffectClrLst/>
+  </dgm:styleLbl>
+  <dgm:styleLbl name="solidBgAcc1">
+    <dgm:fillClrLst meth="repeat">
+      <a:schemeClr val="lt1"/>
+    </dgm:fillClrLst>
+    <dgm:linClrLst meth="repeat">
+      <a:schemeClr val="accent1"/>
+    </dgm:linClrLst>
+    <dgm:effectClrLst/>
+    <dgm:txLinClrLst/>
+    <dgm:txFillClrLst meth="repeat">
+      <a:schemeClr val="dk1"/>
+    </dgm:txFillClrLst>
+    <dgm:txEffectClrLst/>
+  </dgm:styleLbl>
+  <dgm:styleLbl name="fgAccFollowNode1">
+    <dgm:fillClrLst meth="repeat">
+      <a:schemeClr val="accent1">
+        <a:alpha val="90000"/>
+        <a:tint val="40000"/>
+      </a:schemeClr>
+    </dgm:fillClrLst>
+    <dgm:linClrLst meth="repeat">
+      <a:schemeClr val="accent1">
+        <a:alpha val="90000"/>
+        <a:tint val="40000"/>
+      </a:schemeClr>
+    </dgm:linClrLst>
+    <dgm:effectClrLst/>
+    <dgm:txLinClrLst/>
+    <dgm:txFillClrLst meth="repeat">
+      <a:schemeClr val="dk1"/>
+    </dgm:txFillClrLst>
+    <dgm:txEffectClrLst/>
+  </dgm:styleLbl>
+  <dgm:styleLbl name="alignAccFollowNode1">
+    <dgm:fillClrLst meth="repeat">
+      <a:schemeClr val="accent1">
+        <a:alpha val="90000"/>
+        <a:tint val="40000"/>
+      </a:schemeClr>
+    </dgm:fillClrLst>
+    <dgm:linClrLst meth="repeat">
+      <a:schemeClr val="accent1">
+        <a:alpha val="90000"/>
+        <a:tint val="40000"/>
+      </a:schemeClr>
+    </dgm:linClrLst>
+    <dgm:effectClrLst/>
+    <dgm:txLinClrLst/>
+    <dgm:txFillClrLst meth="repeat">
+      <a:schemeClr val="dk1"/>
+    </dgm:txFillClrLst>
+    <dgm:txEffectClrLst/>
+  </dgm:styleLbl>
+  <dgm:styleLbl name="bgAccFollowNode1">
+    <dgm:fillClrLst meth="repeat">
+      <a:schemeClr val="accent1">
+        <a:alpha val="90000"/>
+        <a:tint val="40000"/>
+      </a:schemeClr>
+    </dgm:fillClrLst>
+    <dgm:linClrLst meth="repeat">
+      <a:schemeClr val="accent1">
+        <a:alpha val="90000"/>
+        <a:tint val="40000"/>
+      </a:schemeClr>
+    </dgm:linClrLst>
+    <dgm:effectClrLst/>
+    <dgm:txLinClrLst/>
+    <dgm:txFillClrLst meth="repeat">
+      <a:schemeClr val="dk1"/>
+    </dgm:txFillClrLst>
+    <dgm:txEffectClrLst/>
+  </dgm:styleLbl>
+  <dgm:styleLbl name="fgAcc0">
+    <dgm:fillClrLst meth="repeat">
+      <a:schemeClr val="lt1">
+        <a:alpha val="90000"/>
+      </a:schemeClr>
+    </dgm:fillClrLst>
+    <dgm:linClrLst meth="repeat">
+      <a:schemeClr val="accent1"/>
+    </dgm:linClrLst>
+    <dgm:effectClrLst/>
+    <dgm:txLinClrLst/>
+    <dgm:txFillClrLst meth="repeat">
+      <a:schemeClr val="dk1"/>
+    </dgm:txFillClrLst>
+    <dgm:txEffectClrLst/>
+  </dgm:styleLbl>
+  <dgm:styleLbl name="fgAcc2">
+    <dgm:fillClrLst meth="repeat">
+      <a:schemeClr val="lt1">
+        <a:alpha val="90000"/>
+      </a:schemeClr>
+    </dgm:fillClrLst>
+    <dgm:linClrLst meth="repeat">
+      <a:schemeClr val="accent1"/>
+    </dgm:linClrLst>
+    <dgm:effectClrLst/>
+    <dgm:txLinClrLst/>
+    <dgm:txFillClrLst meth="repeat">
+      <a:schemeClr val="dk1"/>
+    </dgm:txFillClrLst>
+    <dgm:txEffectClrLst/>
+  </dgm:styleLbl>
+  <dgm:styleLbl name="fgAcc3">
+    <dgm:fillClrLst meth="repeat">
+      <a:schemeClr val="lt1">
+        <a:alpha val="90000"/>
+      </a:schemeClr>
+    </dgm:fillClrLst>
+    <dgm:linClrLst meth="repeat">
+      <a:schemeClr val="accent1"/>
+    </dgm:linClrLst>
+    <dgm:effectClrLst/>
+    <dgm:txLinClrLst/>
+    <dgm:txFillClrLst meth="repeat">
+      <a:schemeClr val="dk1"/>
+    </dgm:txFillClrLst>
+    <dgm:txEffectClrLst/>
+  </dgm:styleLbl>
+  <dgm:styleLbl name="fgAcc4">
+    <dgm:fillClrLst meth="repeat">
+      <a:schemeClr val="lt1">
+        <a:alpha val="90000"/>
+      </a:schemeClr>
+    </dgm:fillClrLst>
+    <dgm:linClrLst meth="repeat">
+      <a:schemeClr val="accent1"/>
+    </dgm:linClrLst>
+    <dgm:effectClrLst/>
+    <dgm:txLinClrLst/>
+    <dgm:txFillClrLst meth="repeat">
+      <a:schemeClr val="dk1"/>
+    </dgm:txFillClrLst>
+    <dgm:txEffectClrLst/>
+  </dgm:styleLbl>
+  <dgm:styleLbl name="bgShp">
+    <dgm:fillClrLst meth="repeat">
+      <a:schemeClr val="accent1">
+        <a:tint val="40000"/>
+      </a:schemeClr>
+    </dgm:fillClrLst>
+    <dgm:linClrLst meth="repeat">
+      <a:schemeClr val="accent1"/>
+    </dgm:linClrLst>
+    <dgm:effectClrLst/>
+    <dgm:txLinClrLst/>
+    <dgm:txFillClrLst meth="repeat">
+      <a:schemeClr val="dk1"/>
+    </dgm:txFillClrLst>
+    <dgm:txEffectClrLst/>
+  </dgm:styleLbl>
+  <dgm:styleLbl name="dkBgShp">
+    <dgm:fillClrLst meth="repeat">
+      <a:schemeClr val="accent1">
+        <a:shade val="80000"/>
+      </a:schemeClr>
+    </dgm:fillClrLst>
+    <dgm:linClrLst meth="repeat">
+      <a:schemeClr val="accent1"/>
+    </dgm:linClrLst>
+    <dgm:effectClrLst/>
+    <dgm:txLinClrLst/>
+    <dgm:txFillClrLst meth="repeat">
+      <a:schemeClr val="lt1"/>
+    </dgm:txFillClrLst>
+    <dgm:txEffectClrLst/>
+  </dgm:styleLbl>
+  <dgm:styleLbl name="trBgShp">
+    <dgm:fillClrLst meth="repeat">
+      <a:schemeClr val="accent1">
+        <a:tint val="50000"/>
+        <a:alpha val="40000"/>
+      </a:schemeClr>
+    </dgm:fillClrLst>
+    <dgm:linClrLst meth="repeat">
+      <a:schemeClr val="accent1"/>
+    </dgm:linClrLst>
+    <dgm:effectClrLst/>
+    <dgm:txLinClrLst/>
+    <dgm:txFillClrLst meth="repeat">
+      <a:schemeClr val="lt1"/>
+    </dgm:txFillClrLst>
+    <dgm:txEffectClrLst/>
+  </dgm:styleLbl>
+  <dgm:styleLbl name="fgShp">
+    <dgm:fillClrLst meth="repeat">
+      <a:schemeClr val="accent1">
+        <a:tint val="60000"/>
+      </a:schemeClr>
+    </dgm:fillClrLst>
+    <dgm:linClrLst meth="repeat">
+      <a:schemeClr val="lt1"/>
+    </dgm:linClrLst>
+    <dgm:effectClrLst/>
+    <dgm:txLinClrLst/>
+    <dgm:txFillClrLst meth="repeat">
+      <a:schemeClr val="dk1"/>
+    </dgm:txFillClrLst>
+    <dgm:txEffectClrLst/>
+  </dgm:styleLbl>
+  <dgm:styleLbl name="revTx">
+    <dgm:fillClrLst meth="repeat">
+      <a:schemeClr val="lt1">
+        <a:alpha val="0"/>
+      </a:schemeClr>
+    </dgm:fillClrLst>
+    <dgm:linClrLst meth="repeat">
+      <a:schemeClr val="dk1">
+        <a:alpha val="0"/>
+      </a:schemeClr>
+    </dgm:linClrLst>
+    <dgm:effectClrLst/>
+    <dgm:txLinClrLst/>
+    <dgm:txFillClrLst meth="repeat">
+      <a:schemeClr val="tx1"/>
+    </dgm:txFillClrLst>
+    <dgm:txEffectClrLst/>
+  </dgm:styleLbl>
+</dgm:colorsDef>
+</file>
+
+<file path=word/diagrams/data1.xml><?xml version="1.0" encoding="utf-8"?>
+<dgm:dataModel xmlns:dgm="http://schemas.openxmlformats.org/drawingml/2006/diagram" xmlns:a="http://schemas.openxmlformats.org/drawingml/2006/main">
+  <dgm:ptLst>
+    <dgm:pt modelId="{A6371825-6DDB-4A64-BFA2-E3CDCC0F9AA3}" type="doc">
+      <dgm:prSet loTypeId="urn:microsoft.com/office/officeart/2005/8/layout/hierarchy2" loCatId="hierarchy" qsTypeId="urn:microsoft.com/office/officeart/2005/8/quickstyle/simple1" qsCatId="simple" csTypeId="urn:microsoft.com/office/officeart/2005/8/colors/accent1_2" csCatId="accent1" phldr="1"/>
+      <dgm:spPr/>
+      <dgm:t>
+        <a:bodyPr/>
+        <a:lstStyle/>
+        <a:p>
+          <a:endParaRPr lang="en-GB"/>
+        </a:p>
+      </dgm:t>
+    </dgm:pt>
+    <dgm:pt modelId="{4648B491-4368-48A1-926B-168DAB0C4D74}">
+      <dgm:prSet phldrT="[Text]"/>
+      <dgm:spPr/>
+      <dgm:t>
+        <a:bodyPr/>
+        <a:lstStyle/>
+        <a:p>
+          <a:r>
+            <a:rPr lang="en-GB"/>
+            <a:t>Metronome</a:t>
+          </a:r>
+        </a:p>
+      </dgm:t>
+    </dgm:pt>
+    <dgm:pt modelId="{A97E63B7-8C26-4DAD-A29E-CAE39836969F}" type="parTrans" cxnId="{ABD085D6-6775-47DA-9BF5-C0E67318254F}">
+      <dgm:prSet/>
+      <dgm:spPr/>
+      <dgm:t>
+        <a:bodyPr/>
+        <a:lstStyle/>
+        <a:p>
+          <a:endParaRPr lang="en-GB"/>
+        </a:p>
+      </dgm:t>
+    </dgm:pt>
+    <dgm:pt modelId="{29AE127A-DE43-4BF9-9743-37DDC7A251D5}" type="sibTrans" cxnId="{ABD085D6-6775-47DA-9BF5-C0E67318254F}">
+      <dgm:prSet/>
+      <dgm:spPr/>
+      <dgm:t>
+        <a:bodyPr/>
+        <a:lstStyle/>
+        <a:p>
+          <a:endParaRPr lang="en-GB"/>
+        </a:p>
+      </dgm:t>
+    </dgm:pt>
+    <dgm:pt modelId="{9D2280BB-5CAA-4F43-B83F-1E9AC4D5FF60}">
+      <dgm:prSet phldrT="[Text]"/>
+      <dgm:spPr/>
+      <dgm:t>
+        <a:bodyPr/>
+        <a:lstStyle/>
+        <a:p>
+          <a:r>
+            <a:rPr lang="en-GB"/>
+            <a:t>UI</a:t>
+          </a:r>
+        </a:p>
+      </dgm:t>
+    </dgm:pt>
+    <dgm:pt modelId="{238DEF06-6FEF-4E76-9CA3-736A9C6B22AE}" type="parTrans" cxnId="{A40116E0-AB36-4607-A71F-64F3916A6F70}">
+      <dgm:prSet/>
+      <dgm:spPr/>
+      <dgm:t>
+        <a:bodyPr/>
+        <a:lstStyle/>
+        <a:p>
+          <a:endParaRPr lang="en-GB"/>
+        </a:p>
+      </dgm:t>
+    </dgm:pt>
+    <dgm:pt modelId="{ECC32C4B-0445-4D3A-9AD3-48AA25DD0C90}" type="sibTrans" cxnId="{A40116E0-AB36-4607-A71F-64F3916A6F70}">
+      <dgm:prSet/>
+      <dgm:spPr/>
+      <dgm:t>
+        <a:bodyPr/>
+        <a:lstStyle/>
+        <a:p>
+          <a:endParaRPr lang="en-GB"/>
+        </a:p>
+      </dgm:t>
+    </dgm:pt>
+    <dgm:pt modelId="{5A0E1CEA-3BFA-40EC-A5DB-2CB7A9EF6EA8}">
+      <dgm:prSet phldrT="[Text]"/>
+      <dgm:spPr/>
+      <dgm:t>
+        <a:bodyPr/>
+        <a:lstStyle/>
+        <a:p>
+          <a:r>
+            <a:rPr lang="en-GB"/>
+            <a:t>Light/Dark mode</a:t>
+          </a:r>
+        </a:p>
+      </dgm:t>
+    </dgm:pt>
+    <dgm:pt modelId="{0C5FDD6D-F226-48AA-BC1D-EE8C19794256}" type="parTrans" cxnId="{765A14DF-EC84-44AD-9DA0-307F11994621}">
+      <dgm:prSet/>
+      <dgm:spPr/>
+      <dgm:t>
+        <a:bodyPr/>
+        <a:lstStyle/>
+        <a:p>
+          <a:endParaRPr lang="en-GB"/>
+        </a:p>
+      </dgm:t>
+    </dgm:pt>
+    <dgm:pt modelId="{1D35AFE3-3B82-4F66-8BE5-44CEEB1057B7}" type="sibTrans" cxnId="{765A14DF-EC84-44AD-9DA0-307F11994621}">
+      <dgm:prSet/>
+      <dgm:spPr/>
+      <dgm:t>
+        <a:bodyPr/>
+        <a:lstStyle/>
+        <a:p>
+          <a:endParaRPr lang="en-GB"/>
+        </a:p>
+      </dgm:t>
+    </dgm:pt>
+    <dgm:pt modelId="{56A5C984-04FF-4AB7-B67E-92652F961EBB}">
+      <dgm:prSet phldrT="[Text]"/>
+      <dgm:spPr/>
+      <dgm:t>
+        <a:bodyPr/>
+        <a:lstStyle/>
+        <a:p>
+          <a:r>
+            <a:rPr lang="en-GB"/>
+            <a:t>Easy BPM changing</a:t>
+          </a:r>
+        </a:p>
+      </dgm:t>
+    </dgm:pt>
+    <dgm:pt modelId="{389DA836-DAF4-4EE5-8536-14732103C09E}" type="parTrans" cxnId="{A0814764-2DB4-4D6D-859A-E8BCD4F90436}">
+      <dgm:prSet/>
+      <dgm:spPr/>
+      <dgm:t>
+        <a:bodyPr/>
+        <a:lstStyle/>
+        <a:p>
+          <a:endParaRPr lang="en-GB"/>
+        </a:p>
+      </dgm:t>
+    </dgm:pt>
+    <dgm:pt modelId="{75F8A39E-3AA5-49AA-9008-2BF799C892FD}" type="sibTrans" cxnId="{A0814764-2DB4-4D6D-859A-E8BCD4F90436}">
+      <dgm:prSet/>
+      <dgm:spPr/>
+      <dgm:t>
+        <a:bodyPr/>
+        <a:lstStyle/>
+        <a:p>
+          <a:endParaRPr lang="en-GB"/>
+        </a:p>
+      </dgm:t>
+    </dgm:pt>
+    <dgm:pt modelId="{C583FB20-64C4-4401-BDF0-3B83077DB8DF}">
+      <dgm:prSet phldrT="[Text]"/>
+      <dgm:spPr/>
+      <dgm:t>
+        <a:bodyPr/>
+        <a:lstStyle/>
+        <a:p>
+          <a:r>
+            <a:rPr lang="en-GB"/>
+            <a:t>Beeps</a:t>
+          </a:r>
+        </a:p>
+      </dgm:t>
+    </dgm:pt>
+    <dgm:pt modelId="{19F9AED4-D395-4F68-B661-73F75613E885}" type="parTrans" cxnId="{175F8556-0592-44AD-9283-A32DCB6A54B6}">
+      <dgm:prSet/>
+      <dgm:spPr/>
+      <dgm:t>
+        <a:bodyPr/>
+        <a:lstStyle/>
+        <a:p>
+          <a:endParaRPr lang="en-GB"/>
+        </a:p>
+      </dgm:t>
+    </dgm:pt>
+    <dgm:pt modelId="{7BE0B0F3-E62B-4D9D-9DCF-12721C20A954}" type="sibTrans" cxnId="{175F8556-0592-44AD-9283-A32DCB6A54B6}">
+      <dgm:prSet/>
+      <dgm:spPr/>
+      <dgm:t>
+        <a:bodyPr/>
+        <a:lstStyle/>
+        <a:p>
+          <a:endParaRPr lang="en-GB"/>
+        </a:p>
+      </dgm:t>
+    </dgm:pt>
+    <dgm:pt modelId="{6C618743-8C66-4B08-9502-CAA38A4F1AE3}">
+      <dgm:prSet phldrT="[Text]"/>
+      <dgm:spPr/>
+      <dgm:t>
+        <a:bodyPr/>
+        <a:lstStyle/>
+        <a:p>
+          <a:r>
+            <a:rPr lang="en-GB"/>
+            <a:t>Ability to set BPM to change after a set amount of time</a:t>
+          </a:r>
+        </a:p>
+      </dgm:t>
+    </dgm:pt>
+    <dgm:pt modelId="{D5ECCE72-4455-4362-8658-FE773862E297}" type="parTrans" cxnId="{40227564-5E33-4C98-9A99-DF9560745F9C}">
+      <dgm:prSet/>
+      <dgm:spPr/>
+      <dgm:t>
+        <a:bodyPr/>
+        <a:lstStyle/>
+        <a:p>
+          <a:endParaRPr lang="en-GB"/>
+        </a:p>
+      </dgm:t>
+    </dgm:pt>
+    <dgm:pt modelId="{CC0E6EC4-308F-411B-A97E-991515DB1CE9}" type="sibTrans" cxnId="{40227564-5E33-4C98-9A99-DF9560745F9C}">
+      <dgm:prSet/>
+      <dgm:spPr/>
+      <dgm:t>
+        <a:bodyPr/>
+        <a:lstStyle/>
+        <a:p>
+          <a:endParaRPr lang="en-GB"/>
+        </a:p>
+      </dgm:t>
+    </dgm:pt>
+    <dgm:pt modelId="{F0B6B5E3-4C10-4963-95B9-C789FC0A6C1F}">
+      <dgm:prSet phldrT="[Text]"/>
+      <dgm:spPr/>
+      <dgm:t>
+        <a:bodyPr/>
+        <a:lstStyle/>
+        <a:p>
+          <a:r>
+            <a:rPr lang="en-GB"/>
+            <a:t>Visual cues</a:t>
+          </a:r>
+        </a:p>
+      </dgm:t>
+    </dgm:pt>
+    <dgm:pt modelId="{97B64AE5-A9CB-481B-A08C-8F6965687B32}" type="parTrans" cxnId="{917CE034-5617-494E-B828-7DD492505098}">
+      <dgm:prSet/>
+      <dgm:spPr/>
+      <dgm:t>
+        <a:bodyPr/>
+        <a:lstStyle/>
+        <a:p>
+          <a:endParaRPr lang="en-GB"/>
+        </a:p>
+      </dgm:t>
+    </dgm:pt>
+    <dgm:pt modelId="{E1A4699F-D50E-461C-840A-56C89B5EAB7B}" type="sibTrans" cxnId="{917CE034-5617-494E-B828-7DD492505098}">
+      <dgm:prSet/>
+      <dgm:spPr/>
+      <dgm:t>
+        <a:bodyPr/>
+        <a:lstStyle/>
+        <a:p>
+          <a:endParaRPr lang="en-GB"/>
+        </a:p>
+      </dgm:t>
+    </dgm:pt>
+    <dgm:pt modelId="{7E5B038A-23FA-4164-AD2F-246B2559036D}" type="pres">
+      <dgm:prSet presAssocID="{A6371825-6DDB-4A64-BFA2-E3CDCC0F9AA3}" presName="diagram" presStyleCnt="0">
+        <dgm:presLayoutVars>
+          <dgm:chPref val="1"/>
+          <dgm:dir/>
+          <dgm:animOne val="branch"/>
+          <dgm:animLvl val="lvl"/>
+          <dgm:resizeHandles val="exact"/>
+        </dgm:presLayoutVars>
+      </dgm:prSet>
+      <dgm:spPr/>
+    </dgm:pt>
+    <dgm:pt modelId="{2CD4C4FF-1BB1-4964-834B-78CC9C99D771}" type="pres">
+      <dgm:prSet presAssocID="{4648B491-4368-48A1-926B-168DAB0C4D74}" presName="root1" presStyleCnt="0"/>
+      <dgm:spPr/>
+    </dgm:pt>
+    <dgm:pt modelId="{96AFDE63-4B94-4123-A021-E7001EDF5373}" type="pres">
+      <dgm:prSet presAssocID="{4648B491-4368-48A1-926B-168DAB0C4D74}" presName="LevelOneTextNode" presStyleLbl="node0" presStyleIdx="0" presStyleCnt="1">
+        <dgm:presLayoutVars>
+          <dgm:chPref val="3"/>
+        </dgm:presLayoutVars>
+      </dgm:prSet>
+      <dgm:spPr/>
+    </dgm:pt>
+    <dgm:pt modelId="{E5C9DACA-E6DC-40AB-AF57-4E8C86670AEC}" type="pres">
+      <dgm:prSet presAssocID="{4648B491-4368-48A1-926B-168DAB0C4D74}" presName="level2hierChild" presStyleCnt="0"/>
+      <dgm:spPr/>
+    </dgm:pt>
+    <dgm:pt modelId="{73FE8A99-97D2-41F3-91D9-37BDF517B402}" type="pres">
+      <dgm:prSet presAssocID="{238DEF06-6FEF-4E76-9CA3-736A9C6B22AE}" presName="conn2-1" presStyleLbl="parChTrans1D2" presStyleIdx="0" presStyleCnt="3"/>
+      <dgm:spPr/>
+    </dgm:pt>
+    <dgm:pt modelId="{F9B72537-937D-4023-AADA-F87BAFB6C730}" type="pres">
+      <dgm:prSet presAssocID="{238DEF06-6FEF-4E76-9CA3-736A9C6B22AE}" presName="connTx" presStyleLbl="parChTrans1D2" presStyleIdx="0" presStyleCnt="3"/>
+      <dgm:spPr/>
+    </dgm:pt>
+    <dgm:pt modelId="{2DB880ED-6CE4-4B71-AC53-BFA3AC32424A}" type="pres">
+      <dgm:prSet presAssocID="{9D2280BB-5CAA-4F43-B83F-1E9AC4D5FF60}" presName="root2" presStyleCnt="0"/>
+      <dgm:spPr/>
+    </dgm:pt>
+    <dgm:pt modelId="{7A7898E4-A24C-4245-8342-5D1416AE3D8F}" type="pres">
+      <dgm:prSet presAssocID="{9D2280BB-5CAA-4F43-B83F-1E9AC4D5FF60}" presName="LevelTwoTextNode" presStyleLbl="node2" presStyleIdx="0" presStyleCnt="3">
+        <dgm:presLayoutVars>
+          <dgm:chPref val="3"/>
+        </dgm:presLayoutVars>
+      </dgm:prSet>
+      <dgm:spPr/>
+    </dgm:pt>
+    <dgm:pt modelId="{56DD27CF-75F6-4956-AE21-A8CE0BC696CA}" type="pres">
+      <dgm:prSet presAssocID="{9D2280BB-5CAA-4F43-B83F-1E9AC4D5FF60}" presName="level3hierChild" presStyleCnt="0"/>
+      <dgm:spPr/>
+    </dgm:pt>
+    <dgm:pt modelId="{810552B0-2F3F-4042-8E23-5204487F6099}" type="pres">
+      <dgm:prSet presAssocID="{0C5FDD6D-F226-48AA-BC1D-EE8C19794256}" presName="conn2-1" presStyleLbl="parChTrans1D3" presStyleIdx="0" presStyleCnt="3"/>
+      <dgm:spPr/>
+    </dgm:pt>
+    <dgm:pt modelId="{D47860D8-BC91-4CBD-9429-F0925C0DE29D}" type="pres">
+      <dgm:prSet presAssocID="{0C5FDD6D-F226-48AA-BC1D-EE8C19794256}" presName="connTx" presStyleLbl="parChTrans1D3" presStyleIdx="0" presStyleCnt="3"/>
+      <dgm:spPr/>
+    </dgm:pt>
+    <dgm:pt modelId="{B7033ADD-53BE-4FBF-85DE-9E412E7E9A54}" type="pres">
+      <dgm:prSet presAssocID="{5A0E1CEA-3BFA-40EC-A5DB-2CB7A9EF6EA8}" presName="root2" presStyleCnt="0"/>
+      <dgm:spPr/>
+    </dgm:pt>
+    <dgm:pt modelId="{873CB313-46EA-4E41-BA3A-A088D4BEA877}" type="pres">
+      <dgm:prSet presAssocID="{5A0E1CEA-3BFA-40EC-A5DB-2CB7A9EF6EA8}" presName="LevelTwoTextNode" presStyleLbl="node3" presStyleIdx="0" presStyleCnt="3">
+        <dgm:presLayoutVars>
+          <dgm:chPref val="3"/>
+        </dgm:presLayoutVars>
+      </dgm:prSet>
+      <dgm:spPr/>
+    </dgm:pt>
+    <dgm:pt modelId="{6AA8F147-50C2-4202-8520-98B8DDFA7A1E}" type="pres">
+      <dgm:prSet presAssocID="{5A0E1CEA-3BFA-40EC-A5DB-2CB7A9EF6EA8}" presName="level3hierChild" presStyleCnt="0"/>
+      <dgm:spPr/>
+    </dgm:pt>
+    <dgm:pt modelId="{7663828B-876C-4342-853B-B93824EAFC78}" type="pres">
+      <dgm:prSet presAssocID="{389DA836-DAF4-4EE5-8536-14732103C09E}" presName="conn2-1" presStyleLbl="parChTrans1D3" presStyleIdx="1" presStyleCnt="3"/>
+      <dgm:spPr/>
+    </dgm:pt>
+    <dgm:pt modelId="{804E5EF1-28CB-454F-B3B8-15288BAA39EB}" type="pres">
+      <dgm:prSet presAssocID="{389DA836-DAF4-4EE5-8536-14732103C09E}" presName="connTx" presStyleLbl="parChTrans1D3" presStyleIdx="1" presStyleCnt="3"/>
+      <dgm:spPr/>
+    </dgm:pt>
+    <dgm:pt modelId="{438C6A53-F775-49A3-B11F-DC89663A251D}" type="pres">
+      <dgm:prSet presAssocID="{56A5C984-04FF-4AB7-B67E-92652F961EBB}" presName="root2" presStyleCnt="0"/>
+      <dgm:spPr/>
+    </dgm:pt>
+    <dgm:pt modelId="{F286719C-B625-4182-BBA1-FCFDFFF923B6}" type="pres">
+      <dgm:prSet presAssocID="{56A5C984-04FF-4AB7-B67E-92652F961EBB}" presName="LevelTwoTextNode" presStyleLbl="node3" presStyleIdx="1" presStyleCnt="3">
+        <dgm:presLayoutVars>
+          <dgm:chPref val="3"/>
+        </dgm:presLayoutVars>
+      </dgm:prSet>
+      <dgm:spPr/>
+    </dgm:pt>
+    <dgm:pt modelId="{D0252A89-6A0C-49DF-AA89-63836F5A9B80}" type="pres">
+      <dgm:prSet presAssocID="{56A5C984-04FF-4AB7-B67E-92652F961EBB}" presName="level3hierChild" presStyleCnt="0"/>
+      <dgm:spPr/>
+    </dgm:pt>
+    <dgm:pt modelId="{FE2728B4-3566-43D3-825A-6B90BF8E2BC5}" type="pres">
+      <dgm:prSet presAssocID="{D5ECCE72-4455-4362-8658-FE773862E297}" presName="conn2-1" presStyleLbl="parChTrans1D3" presStyleIdx="2" presStyleCnt="3"/>
+      <dgm:spPr/>
+    </dgm:pt>
+    <dgm:pt modelId="{A4F043A4-8813-4F24-81CD-4DCEAB598A5F}" type="pres">
+      <dgm:prSet presAssocID="{D5ECCE72-4455-4362-8658-FE773862E297}" presName="connTx" presStyleLbl="parChTrans1D3" presStyleIdx="2" presStyleCnt="3"/>
+      <dgm:spPr/>
+    </dgm:pt>
+    <dgm:pt modelId="{A5930E0F-EB22-4517-83F5-3DBCDA8DB558}" type="pres">
+      <dgm:prSet presAssocID="{6C618743-8C66-4B08-9502-CAA38A4F1AE3}" presName="root2" presStyleCnt="0"/>
+      <dgm:spPr/>
+    </dgm:pt>
+    <dgm:pt modelId="{8C5335D8-E986-437B-B485-311036FCA1C3}" type="pres">
+      <dgm:prSet presAssocID="{6C618743-8C66-4B08-9502-CAA38A4F1AE3}" presName="LevelTwoTextNode" presStyleLbl="node3" presStyleIdx="2" presStyleCnt="3">
+        <dgm:presLayoutVars>
+          <dgm:chPref val="3"/>
+        </dgm:presLayoutVars>
+      </dgm:prSet>
+      <dgm:spPr/>
+    </dgm:pt>
+    <dgm:pt modelId="{747E852F-B036-4620-8CE0-326A95152B7C}" type="pres">
+      <dgm:prSet presAssocID="{6C618743-8C66-4B08-9502-CAA38A4F1AE3}" presName="level3hierChild" presStyleCnt="0"/>
+      <dgm:spPr/>
+    </dgm:pt>
+    <dgm:pt modelId="{A5E0216B-5138-4F35-BA18-3195E3A19345}" type="pres">
+      <dgm:prSet presAssocID="{19F9AED4-D395-4F68-B661-73F75613E885}" presName="conn2-1" presStyleLbl="parChTrans1D2" presStyleIdx="1" presStyleCnt="3"/>
+      <dgm:spPr/>
+    </dgm:pt>
+    <dgm:pt modelId="{BE1263ED-A0FB-4088-9416-FC53AA23FE43}" type="pres">
+      <dgm:prSet presAssocID="{19F9AED4-D395-4F68-B661-73F75613E885}" presName="connTx" presStyleLbl="parChTrans1D2" presStyleIdx="1" presStyleCnt="3"/>
+      <dgm:spPr/>
+    </dgm:pt>
+    <dgm:pt modelId="{137DF42C-6AA5-4AB9-B4ED-8433787791B8}" type="pres">
+      <dgm:prSet presAssocID="{C583FB20-64C4-4401-BDF0-3B83077DB8DF}" presName="root2" presStyleCnt="0"/>
+      <dgm:spPr/>
+    </dgm:pt>
+    <dgm:pt modelId="{FB51AD24-3170-449E-B7A1-53C01F0938E3}" type="pres">
+      <dgm:prSet presAssocID="{C583FB20-64C4-4401-BDF0-3B83077DB8DF}" presName="LevelTwoTextNode" presStyleLbl="node2" presStyleIdx="1" presStyleCnt="3">
+        <dgm:presLayoutVars>
+          <dgm:chPref val="3"/>
+        </dgm:presLayoutVars>
+      </dgm:prSet>
+      <dgm:spPr/>
+    </dgm:pt>
+    <dgm:pt modelId="{5545385B-E41D-4978-A99A-ACC465366AB9}" type="pres">
+      <dgm:prSet presAssocID="{C583FB20-64C4-4401-BDF0-3B83077DB8DF}" presName="level3hierChild" presStyleCnt="0"/>
+      <dgm:spPr/>
+    </dgm:pt>
+    <dgm:pt modelId="{F384E889-D0C4-40B6-9C51-9E92736ADE7E}" type="pres">
+      <dgm:prSet presAssocID="{97B64AE5-A9CB-481B-A08C-8F6965687B32}" presName="conn2-1" presStyleLbl="parChTrans1D2" presStyleIdx="2" presStyleCnt="3"/>
+      <dgm:spPr/>
+    </dgm:pt>
+    <dgm:pt modelId="{73F07EF5-72C3-49E7-8EF6-FC75F6CEDE5C}" type="pres">
+      <dgm:prSet presAssocID="{97B64AE5-A9CB-481B-A08C-8F6965687B32}" presName="connTx" presStyleLbl="parChTrans1D2" presStyleIdx="2" presStyleCnt="3"/>
+      <dgm:spPr/>
+    </dgm:pt>
+    <dgm:pt modelId="{AD498FB9-9447-4FD3-9108-6C342957BBBE}" type="pres">
+      <dgm:prSet presAssocID="{F0B6B5E3-4C10-4963-95B9-C789FC0A6C1F}" presName="root2" presStyleCnt="0"/>
+      <dgm:spPr/>
+    </dgm:pt>
+    <dgm:pt modelId="{889A4DFD-0C06-43EF-9385-45EA752F3C6C}" type="pres">
+      <dgm:prSet presAssocID="{F0B6B5E3-4C10-4963-95B9-C789FC0A6C1F}" presName="LevelTwoTextNode" presStyleLbl="node2" presStyleIdx="2" presStyleCnt="3">
+        <dgm:presLayoutVars>
+          <dgm:chPref val="3"/>
+        </dgm:presLayoutVars>
+      </dgm:prSet>
+      <dgm:spPr/>
+    </dgm:pt>
+    <dgm:pt modelId="{18320125-DBC1-40BB-AD63-CD2E6136A5AC}" type="pres">
+      <dgm:prSet presAssocID="{F0B6B5E3-4C10-4963-95B9-C789FC0A6C1F}" presName="level3hierChild" presStyleCnt="0"/>
+      <dgm:spPr/>
+    </dgm:pt>
+  </dgm:ptLst>
+  <dgm:cxnLst>
+    <dgm:cxn modelId="{0260DC02-DD92-46D1-99D0-A1F090D521C7}" type="presOf" srcId="{19F9AED4-D395-4F68-B661-73F75613E885}" destId="{A5E0216B-5138-4F35-BA18-3195E3A19345}" srcOrd="0" destOrd="0" presId="urn:microsoft.com/office/officeart/2005/8/layout/hierarchy2"/>
+    <dgm:cxn modelId="{9525C519-E6A1-4384-AE41-EABB2D0FBA43}" type="presOf" srcId="{0C5FDD6D-F226-48AA-BC1D-EE8C19794256}" destId="{810552B0-2F3F-4042-8E23-5204487F6099}" srcOrd="0" destOrd="0" presId="urn:microsoft.com/office/officeart/2005/8/layout/hierarchy2"/>
+    <dgm:cxn modelId="{ADD77525-C794-4E7B-A481-D2FAC9B4CE9E}" type="presOf" srcId="{4648B491-4368-48A1-926B-168DAB0C4D74}" destId="{96AFDE63-4B94-4123-A021-E7001EDF5373}" srcOrd="0" destOrd="0" presId="urn:microsoft.com/office/officeart/2005/8/layout/hierarchy2"/>
+    <dgm:cxn modelId="{A260D32B-F64D-4826-8704-1AFECC16ED83}" type="presOf" srcId="{238DEF06-6FEF-4E76-9CA3-736A9C6B22AE}" destId="{73FE8A99-97D2-41F3-91D9-37BDF517B402}" srcOrd="0" destOrd="0" presId="urn:microsoft.com/office/officeart/2005/8/layout/hierarchy2"/>
+    <dgm:cxn modelId="{917CE034-5617-494E-B828-7DD492505098}" srcId="{4648B491-4368-48A1-926B-168DAB0C4D74}" destId="{F0B6B5E3-4C10-4963-95B9-C789FC0A6C1F}" srcOrd="2" destOrd="0" parTransId="{97B64AE5-A9CB-481B-A08C-8F6965687B32}" sibTransId="{E1A4699F-D50E-461C-840A-56C89B5EAB7B}"/>
+    <dgm:cxn modelId="{ADA35139-C964-4ACF-8C0F-F13E3207CAE7}" type="presOf" srcId="{5A0E1CEA-3BFA-40EC-A5DB-2CB7A9EF6EA8}" destId="{873CB313-46EA-4E41-BA3A-A088D4BEA877}" srcOrd="0" destOrd="0" presId="urn:microsoft.com/office/officeart/2005/8/layout/hierarchy2"/>
+    <dgm:cxn modelId="{6FE2465C-EFD1-4753-A25F-61F117D0D090}" type="presOf" srcId="{9D2280BB-5CAA-4F43-B83F-1E9AC4D5FF60}" destId="{7A7898E4-A24C-4245-8342-5D1416AE3D8F}" srcOrd="0" destOrd="0" presId="urn:microsoft.com/office/officeart/2005/8/layout/hierarchy2"/>
+    <dgm:cxn modelId="{79A74F5F-8955-4F8F-8C5A-94FB2BA3EE47}" type="presOf" srcId="{97B64AE5-A9CB-481B-A08C-8F6965687B32}" destId="{73F07EF5-72C3-49E7-8EF6-FC75F6CEDE5C}" srcOrd="1" destOrd="0" presId="urn:microsoft.com/office/officeart/2005/8/layout/hierarchy2"/>
+    <dgm:cxn modelId="{A0814764-2DB4-4D6D-859A-E8BCD4F90436}" srcId="{9D2280BB-5CAA-4F43-B83F-1E9AC4D5FF60}" destId="{56A5C984-04FF-4AB7-B67E-92652F961EBB}" srcOrd="1" destOrd="0" parTransId="{389DA836-DAF4-4EE5-8536-14732103C09E}" sibTransId="{75F8A39E-3AA5-49AA-9008-2BF799C892FD}"/>
+    <dgm:cxn modelId="{40227564-5E33-4C98-9A99-DF9560745F9C}" srcId="{9D2280BB-5CAA-4F43-B83F-1E9AC4D5FF60}" destId="{6C618743-8C66-4B08-9502-CAA38A4F1AE3}" srcOrd="2" destOrd="0" parTransId="{D5ECCE72-4455-4362-8658-FE773862E297}" sibTransId="{CC0E6EC4-308F-411B-A97E-991515DB1CE9}"/>
+    <dgm:cxn modelId="{20FE6F47-E8F5-4CAC-85C1-84383E15529D}" type="presOf" srcId="{F0B6B5E3-4C10-4963-95B9-C789FC0A6C1F}" destId="{889A4DFD-0C06-43EF-9385-45EA752F3C6C}" srcOrd="0" destOrd="0" presId="urn:microsoft.com/office/officeart/2005/8/layout/hierarchy2"/>
+    <dgm:cxn modelId="{175F8556-0592-44AD-9283-A32DCB6A54B6}" srcId="{4648B491-4368-48A1-926B-168DAB0C4D74}" destId="{C583FB20-64C4-4401-BDF0-3B83077DB8DF}" srcOrd="1" destOrd="0" parTransId="{19F9AED4-D395-4F68-B661-73F75613E885}" sibTransId="{7BE0B0F3-E62B-4D9D-9DCF-12721C20A954}"/>
+    <dgm:cxn modelId="{0D2E487E-2C12-4A91-BF0D-BB74B819E82B}" type="presOf" srcId="{19F9AED4-D395-4F68-B661-73F75613E885}" destId="{BE1263ED-A0FB-4088-9416-FC53AA23FE43}" srcOrd="1" destOrd="0" presId="urn:microsoft.com/office/officeart/2005/8/layout/hierarchy2"/>
+    <dgm:cxn modelId="{2EC6E296-521B-41F1-A5C5-6ABA69AB78B5}" type="presOf" srcId="{238DEF06-6FEF-4E76-9CA3-736A9C6B22AE}" destId="{F9B72537-937D-4023-AADA-F87BAFB6C730}" srcOrd="1" destOrd="0" presId="urn:microsoft.com/office/officeart/2005/8/layout/hierarchy2"/>
+    <dgm:cxn modelId="{B04C469F-4227-479F-B1EC-AEC17FAF1491}" type="presOf" srcId="{C583FB20-64C4-4401-BDF0-3B83077DB8DF}" destId="{FB51AD24-3170-449E-B7A1-53C01F0938E3}" srcOrd="0" destOrd="0" presId="urn:microsoft.com/office/officeart/2005/8/layout/hierarchy2"/>
+    <dgm:cxn modelId="{60B4F49F-DBFC-4096-9946-8263D13C4343}" type="presOf" srcId="{389DA836-DAF4-4EE5-8536-14732103C09E}" destId="{7663828B-876C-4342-853B-B93824EAFC78}" srcOrd="0" destOrd="0" presId="urn:microsoft.com/office/officeart/2005/8/layout/hierarchy2"/>
+    <dgm:cxn modelId="{0CB203C4-89B3-4004-93D0-FE654FCAAC25}" type="presOf" srcId="{6C618743-8C66-4B08-9502-CAA38A4F1AE3}" destId="{8C5335D8-E986-437B-B485-311036FCA1C3}" srcOrd="0" destOrd="0" presId="urn:microsoft.com/office/officeart/2005/8/layout/hierarchy2"/>
+    <dgm:cxn modelId="{E402C2C4-1CE1-4C6D-BEC6-A4478F6CC200}" type="presOf" srcId="{97B64AE5-A9CB-481B-A08C-8F6965687B32}" destId="{F384E889-D0C4-40B6-9C51-9E92736ADE7E}" srcOrd="0" destOrd="0" presId="urn:microsoft.com/office/officeart/2005/8/layout/hierarchy2"/>
+    <dgm:cxn modelId="{7363E3CC-E2B1-4E16-9E7E-99801FE0D310}" type="presOf" srcId="{D5ECCE72-4455-4362-8658-FE773862E297}" destId="{A4F043A4-8813-4F24-81CD-4DCEAB598A5F}" srcOrd="1" destOrd="0" presId="urn:microsoft.com/office/officeart/2005/8/layout/hierarchy2"/>
+    <dgm:cxn modelId="{42DE61CE-9E72-4A65-920B-C2BD37E71A57}" type="presOf" srcId="{56A5C984-04FF-4AB7-B67E-92652F961EBB}" destId="{F286719C-B625-4182-BBA1-FCFDFFF923B6}" srcOrd="0" destOrd="0" presId="urn:microsoft.com/office/officeart/2005/8/layout/hierarchy2"/>
+    <dgm:cxn modelId="{7A1A74D2-BD63-42F9-9AEE-6424237DE474}" type="presOf" srcId="{0C5FDD6D-F226-48AA-BC1D-EE8C19794256}" destId="{D47860D8-BC91-4CBD-9429-F0925C0DE29D}" srcOrd="1" destOrd="0" presId="urn:microsoft.com/office/officeart/2005/8/layout/hierarchy2"/>
+    <dgm:cxn modelId="{FC86BDD3-9087-4548-AF22-FCF94E6981FC}" type="presOf" srcId="{389DA836-DAF4-4EE5-8536-14732103C09E}" destId="{804E5EF1-28CB-454F-B3B8-15288BAA39EB}" srcOrd="1" destOrd="0" presId="urn:microsoft.com/office/officeart/2005/8/layout/hierarchy2"/>
+    <dgm:cxn modelId="{ABD085D6-6775-47DA-9BF5-C0E67318254F}" srcId="{A6371825-6DDB-4A64-BFA2-E3CDCC0F9AA3}" destId="{4648B491-4368-48A1-926B-168DAB0C4D74}" srcOrd="0" destOrd="0" parTransId="{A97E63B7-8C26-4DAD-A29E-CAE39836969F}" sibTransId="{29AE127A-DE43-4BF9-9743-37DDC7A251D5}"/>
+    <dgm:cxn modelId="{2B7A83D8-2D3C-48E7-A383-3B98AAD8060A}" type="presOf" srcId="{D5ECCE72-4455-4362-8658-FE773862E297}" destId="{FE2728B4-3566-43D3-825A-6B90BF8E2BC5}" srcOrd="0" destOrd="0" presId="urn:microsoft.com/office/officeart/2005/8/layout/hierarchy2"/>
+    <dgm:cxn modelId="{765A14DF-EC84-44AD-9DA0-307F11994621}" srcId="{9D2280BB-5CAA-4F43-B83F-1E9AC4D5FF60}" destId="{5A0E1CEA-3BFA-40EC-A5DB-2CB7A9EF6EA8}" srcOrd="0" destOrd="0" parTransId="{0C5FDD6D-F226-48AA-BC1D-EE8C19794256}" sibTransId="{1D35AFE3-3B82-4F66-8BE5-44CEEB1057B7}"/>
+    <dgm:cxn modelId="{A40116E0-AB36-4607-A71F-64F3916A6F70}" srcId="{4648B491-4368-48A1-926B-168DAB0C4D74}" destId="{9D2280BB-5CAA-4F43-B83F-1E9AC4D5FF60}" srcOrd="0" destOrd="0" parTransId="{238DEF06-6FEF-4E76-9CA3-736A9C6B22AE}" sibTransId="{ECC32C4B-0445-4D3A-9AD3-48AA25DD0C90}"/>
+    <dgm:cxn modelId="{19D380F9-AE8C-44E3-A866-8D870490C62A}" type="presOf" srcId="{A6371825-6DDB-4A64-BFA2-E3CDCC0F9AA3}" destId="{7E5B038A-23FA-4164-AD2F-246B2559036D}" srcOrd="0" destOrd="0" presId="urn:microsoft.com/office/officeart/2005/8/layout/hierarchy2"/>
+    <dgm:cxn modelId="{7D70EA53-5461-403A-B358-76E390A3D024}" type="presParOf" srcId="{7E5B038A-23FA-4164-AD2F-246B2559036D}" destId="{2CD4C4FF-1BB1-4964-834B-78CC9C99D771}" srcOrd="0" destOrd="0" presId="urn:microsoft.com/office/officeart/2005/8/layout/hierarchy2"/>
+    <dgm:cxn modelId="{691D8F6E-8EF7-4193-AC4E-2885350044C7}" type="presParOf" srcId="{2CD4C4FF-1BB1-4964-834B-78CC9C99D771}" destId="{96AFDE63-4B94-4123-A021-E7001EDF5373}" srcOrd="0" destOrd="0" presId="urn:microsoft.com/office/officeart/2005/8/layout/hierarchy2"/>
+    <dgm:cxn modelId="{A2EBC9DD-63AA-40A5-BB73-7B68C6F14B6B}" type="presParOf" srcId="{2CD4C4FF-1BB1-4964-834B-78CC9C99D771}" destId="{E5C9DACA-E6DC-40AB-AF57-4E8C86670AEC}" srcOrd="1" destOrd="0" presId="urn:microsoft.com/office/officeart/2005/8/layout/hierarchy2"/>
+    <dgm:cxn modelId="{7C9E95F6-D652-417B-802C-1ECB67DF66F7}" type="presParOf" srcId="{E5C9DACA-E6DC-40AB-AF57-4E8C86670AEC}" destId="{73FE8A99-97D2-41F3-91D9-37BDF517B402}" srcOrd="0" destOrd="0" presId="urn:microsoft.com/office/officeart/2005/8/layout/hierarchy2"/>
+    <dgm:cxn modelId="{50BBEA40-ACA2-4A1E-A1DB-2A21BD2307F9}" type="presParOf" srcId="{73FE8A99-97D2-41F3-91D9-37BDF517B402}" destId="{F9B72537-937D-4023-AADA-F87BAFB6C730}" srcOrd="0" destOrd="0" presId="urn:microsoft.com/office/officeart/2005/8/layout/hierarchy2"/>
+    <dgm:cxn modelId="{C8502D99-7FBF-4362-A268-EA652266E2F3}" type="presParOf" srcId="{E5C9DACA-E6DC-40AB-AF57-4E8C86670AEC}" destId="{2DB880ED-6CE4-4B71-AC53-BFA3AC32424A}" srcOrd="1" destOrd="0" presId="urn:microsoft.com/office/officeart/2005/8/layout/hierarchy2"/>
+    <dgm:cxn modelId="{AF714362-DF17-4198-9C1D-4304AB70022F}" type="presParOf" srcId="{2DB880ED-6CE4-4B71-AC53-BFA3AC32424A}" destId="{7A7898E4-A24C-4245-8342-5D1416AE3D8F}" srcOrd="0" destOrd="0" presId="urn:microsoft.com/office/officeart/2005/8/layout/hierarchy2"/>
+    <dgm:cxn modelId="{F4F7EA5C-7A98-4F2C-8BAF-BB48679A3A84}" type="presParOf" srcId="{2DB880ED-6CE4-4B71-AC53-BFA3AC32424A}" destId="{56DD27CF-75F6-4956-AE21-A8CE0BC696CA}" srcOrd="1" destOrd="0" presId="urn:microsoft.com/office/officeart/2005/8/layout/hierarchy2"/>
+    <dgm:cxn modelId="{835989DB-9907-4DF9-86AA-608C5F0AA34B}" type="presParOf" srcId="{56DD27CF-75F6-4956-AE21-A8CE0BC696CA}" destId="{810552B0-2F3F-4042-8E23-5204487F6099}" srcOrd="0" destOrd="0" presId="urn:microsoft.com/office/officeart/2005/8/layout/hierarchy2"/>
+    <dgm:cxn modelId="{3C8E6139-F03D-4C0B-B1A2-075938ECF352}" type="presParOf" srcId="{810552B0-2F3F-4042-8E23-5204487F6099}" destId="{D47860D8-BC91-4CBD-9429-F0925C0DE29D}" srcOrd="0" destOrd="0" presId="urn:microsoft.com/office/officeart/2005/8/layout/hierarchy2"/>
+    <dgm:cxn modelId="{B31AA1F1-585E-4988-8394-7680B7644AF6}" type="presParOf" srcId="{56DD27CF-75F6-4956-AE21-A8CE0BC696CA}" destId="{B7033ADD-53BE-4FBF-85DE-9E412E7E9A54}" srcOrd="1" destOrd="0" presId="urn:microsoft.com/office/officeart/2005/8/layout/hierarchy2"/>
+    <dgm:cxn modelId="{5BF2B970-5B4A-4298-8805-09155512B6A8}" type="presParOf" srcId="{B7033ADD-53BE-4FBF-85DE-9E412E7E9A54}" destId="{873CB313-46EA-4E41-BA3A-A088D4BEA877}" srcOrd="0" destOrd="0" presId="urn:microsoft.com/office/officeart/2005/8/layout/hierarchy2"/>
+    <dgm:cxn modelId="{B9708E6C-5363-490E-A937-A4C9B1908034}" type="presParOf" srcId="{B7033ADD-53BE-4FBF-85DE-9E412E7E9A54}" destId="{6AA8F147-50C2-4202-8520-98B8DDFA7A1E}" srcOrd="1" destOrd="0" presId="urn:microsoft.com/office/officeart/2005/8/layout/hierarchy2"/>
+    <dgm:cxn modelId="{A72582EA-7AB7-4E64-86EC-77B5904F1766}" type="presParOf" srcId="{56DD27CF-75F6-4956-AE21-A8CE0BC696CA}" destId="{7663828B-876C-4342-853B-B93824EAFC78}" srcOrd="2" destOrd="0" presId="urn:microsoft.com/office/officeart/2005/8/layout/hierarchy2"/>
+    <dgm:cxn modelId="{82096D35-A7ED-4AB0-8D25-D8C17F961688}" type="presParOf" srcId="{7663828B-876C-4342-853B-B93824EAFC78}" destId="{804E5EF1-28CB-454F-B3B8-15288BAA39EB}" srcOrd="0" destOrd="0" presId="urn:microsoft.com/office/officeart/2005/8/layout/hierarchy2"/>
+    <dgm:cxn modelId="{6EF7DCF4-4400-4E37-968D-A518F9D2DA2E}" type="presParOf" srcId="{56DD27CF-75F6-4956-AE21-A8CE0BC696CA}" destId="{438C6A53-F775-49A3-B11F-DC89663A251D}" srcOrd="3" destOrd="0" presId="urn:microsoft.com/office/officeart/2005/8/layout/hierarchy2"/>
+    <dgm:cxn modelId="{B1182743-A36C-40F9-934A-88319476615E}" type="presParOf" srcId="{438C6A53-F775-49A3-B11F-DC89663A251D}" destId="{F286719C-B625-4182-BBA1-FCFDFFF923B6}" srcOrd="0" destOrd="0" presId="urn:microsoft.com/office/officeart/2005/8/layout/hierarchy2"/>
+    <dgm:cxn modelId="{0E2F5E1D-7A79-4B94-AC15-1845EDBF2864}" type="presParOf" srcId="{438C6A53-F775-49A3-B11F-DC89663A251D}" destId="{D0252A89-6A0C-49DF-AA89-63836F5A9B80}" srcOrd="1" destOrd="0" presId="urn:microsoft.com/office/officeart/2005/8/layout/hierarchy2"/>
+    <dgm:cxn modelId="{05D93F44-A75A-4E9A-B09B-ECAFC849AA68}" type="presParOf" srcId="{56DD27CF-75F6-4956-AE21-A8CE0BC696CA}" destId="{FE2728B4-3566-43D3-825A-6B90BF8E2BC5}" srcOrd="4" destOrd="0" presId="urn:microsoft.com/office/officeart/2005/8/layout/hierarchy2"/>
+    <dgm:cxn modelId="{D04CC4A5-B226-4E73-A089-C8952813C983}" type="presParOf" srcId="{FE2728B4-3566-43D3-825A-6B90BF8E2BC5}" destId="{A4F043A4-8813-4F24-81CD-4DCEAB598A5F}" srcOrd="0" destOrd="0" presId="urn:microsoft.com/office/officeart/2005/8/layout/hierarchy2"/>
+    <dgm:cxn modelId="{B14DE564-5D9F-4908-ACF3-AFA65B9B3C22}" type="presParOf" srcId="{56DD27CF-75F6-4956-AE21-A8CE0BC696CA}" destId="{A5930E0F-EB22-4517-83F5-3DBCDA8DB558}" srcOrd="5" destOrd="0" presId="urn:microsoft.com/office/officeart/2005/8/layout/hierarchy2"/>
+    <dgm:cxn modelId="{D01D6612-159D-4C5A-836D-D6E3937A0CDE}" type="presParOf" srcId="{A5930E0F-EB22-4517-83F5-3DBCDA8DB558}" destId="{8C5335D8-E986-437B-B485-311036FCA1C3}" srcOrd="0" destOrd="0" presId="urn:microsoft.com/office/officeart/2005/8/layout/hierarchy2"/>
+    <dgm:cxn modelId="{F719E5CC-F487-48D6-9ACC-FA3038992A32}" type="presParOf" srcId="{A5930E0F-EB22-4517-83F5-3DBCDA8DB558}" destId="{747E852F-B036-4620-8CE0-326A95152B7C}" srcOrd="1" destOrd="0" presId="urn:microsoft.com/office/officeart/2005/8/layout/hierarchy2"/>
+    <dgm:cxn modelId="{AE3E9885-6B89-4B81-93CB-9FBDD86628ED}" type="presParOf" srcId="{E5C9DACA-E6DC-40AB-AF57-4E8C86670AEC}" destId="{A5E0216B-5138-4F35-BA18-3195E3A19345}" srcOrd="2" destOrd="0" presId="urn:microsoft.com/office/officeart/2005/8/layout/hierarchy2"/>
+    <dgm:cxn modelId="{F39F5F97-9B00-407E-A9E8-25C7C3C3E400}" type="presParOf" srcId="{A5E0216B-5138-4F35-BA18-3195E3A19345}" destId="{BE1263ED-A0FB-4088-9416-FC53AA23FE43}" srcOrd="0" destOrd="0" presId="urn:microsoft.com/office/officeart/2005/8/layout/hierarchy2"/>
+    <dgm:cxn modelId="{5C9B9B58-1145-4562-A3C3-1A4F758137FB}" type="presParOf" srcId="{E5C9DACA-E6DC-40AB-AF57-4E8C86670AEC}" destId="{137DF42C-6AA5-4AB9-B4ED-8433787791B8}" srcOrd="3" destOrd="0" presId="urn:microsoft.com/office/officeart/2005/8/layout/hierarchy2"/>
+    <dgm:cxn modelId="{66DFA483-1D54-4244-8254-4B9FFF6F9745}" type="presParOf" srcId="{137DF42C-6AA5-4AB9-B4ED-8433787791B8}" destId="{FB51AD24-3170-449E-B7A1-53C01F0938E3}" srcOrd="0" destOrd="0" presId="urn:microsoft.com/office/officeart/2005/8/layout/hierarchy2"/>
+    <dgm:cxn modelId="{A1F02DB6-FA0F-4D21-83E8-0EA101012C06}" type="presParOf" srcId="{137DF42C-6AA5-4AB9-B4ED-8433787791B8}" destId="{5545385B-E41D-4978-A99A-ACC465366AB9}" srcOrd="1" destOrd="0" presId="urn:microsoft.com/office/officeart/2005/8/layout/hierarchy2"/>
+    <dgm:cxn modelId="{36E1BED2-BCA2-429E-8D12-623C551967A6}" type="presParOf" srcId="{E5C9DACA-E6DC-40AB-AF57-4E8C86670AEC}" destId="{F384E889-D0C4-40B6-9C51-9E92736ADE7E}" srcOrd="4" destOrd="0" presId="urn:microsoft.com/office/officeart/2005/8/layout/hierarchy2"/>
+    <dgm:cxn modelId="{5C8BBF03-B8C9-441F-8D9D-1C04216AF000}" type="presParOf" srcId="{F384E889-D0C4-40B6-9C51-9E92736ADE7E}" destId="{73F07EF5-72C3-49E7-8EF6-FC75F6CEDE5C}" srcOrd="0" destOrd="0" presId="urn:microsoft.com/office/officeart/2005/8/layout/hierarchy2"/>
+    <dgm:cxn modelId="{DAB3E233-3432-4700-BD3F-4A7D94CD2733}" type="presParOf" srcId="{E5C9DACA-E6DC-40AB-AF57-4E8C86670AEC}" destId="{AD498FB9-9447-4FD3-9108-6C342957BBBE}" srcOrd="5" destOrd="0" presId="urn:microsoft.com/office/officeart/2005/8/layout/hierarchy2"/>
+    <dgm:cxn modelId="{12E558D1-F828-458B-9FE3-E77A23E00DDE}" type="presParOf" srcId="{AD498FB9-9447-4FD3-9108-6C342957BBBE}" destId="{889A4DFD-0C06-43EF-9385-45EA752F3C6C}" srcOrd="0" destOrd="0" presId="urn:microsoft.com/office/officeart/2005/8/layout/hierarchy2"/>
+    <dgm:cxn modelId="{B4A598C8-D39B-439F-858C-735CBA82BE3C}" type="presParOf" srcId="{AD498FB9-9447-4FD3-9108-6C342957BBBE}" destId="{18320125-DBC1-40BB-AD63-CD2E6136A5AC}" srcOrd="1" destOrd="0" presId="urn:microsoft.com/office/officeart/2005/8/layout/hierarchy2"/>
+  </dgm:cxnLst>
+  <dgm:bg/>
+  <dgm:whole/>
+  <dgm:extLst>
+    <a:ext uri="http://schemas.microsoft.com/office/drawing/2008/diagram">
+      <dsp:dataModelExt xmlns:dsp="http://schemas.microsoft.com/office/drawing/2008/diagram" relId="rId9" minVer="http://schemas.openxmlformats.org/drawingml/2006/diagram"/>
+    </a:ext>
+  </dgm:extLst>
+</dgm:dataModel>
+</file>
+
+<file path=word/diagrams/drawing1.xml><?xml version="1.0" encoding="utf-8"?>
+<dsp:drawing xmlns:dgm="http://schemas.openxmlformats.org/drawingml/2006/diagram" xmlns:dsp="http://schemas.microsoft.com/office/drawing/2008/diagram" xmlns:a="http://schemas.openxmlformats.org/drawingml/2006/main">
+  <dsp:spTree>
+    <dsp:nvGrpSpPr>
+      <dsp:cNvPr id="0" name=""/>
+      <dsp:cNvGrpSpPr/>
+    </dsp:nvGrpSpPr>
+    <dsp:grpSpPr/>
+    <dsp:sp modelId="{96AFDE63-4B94-4123-A021-E7001EDF5373}">
+      <dsp:nvSpPr>
+        <dsp:cNvPr id="0" name=""/>
+        <dsp:cNvSpPr/>
+      </dsp:nvSpPr>
+      <dsp:spPr>
+        <a:xfrm>
+          <a:off x="11608" y="1654112"/>
+          <a:ext cx="1437679" cy="718839"/>
+        </a:xfrm>
+        <a:prstGeom prst="roundRect">
+          <a:avLst>
+            <a:gd name="adj" fmla="val 10000"/>
+          </a:avLst>
+        </a:prstGeom>
+        <a:solidFill>
+          <a:schemeClr val="accent1">
+            <a:hueOff val="0"/>
+            <a:satOff val="0"/>
+            <a:lumOff val="0"/>
+            <a:alphaOff val="0"/>
+          </a:schemeClr>
+        </a:solidFill>
+        <a:ln w="12700" cap="flat" cmpd="sng" algn="ctr">
+          <a:solidFill>
+            <a:schemeClr val="lt1">
+              <a:hueOff val="0"/>
+              <a:satOff val="0"/>
+              <a:lumOff val="0"/>
+              <a:alphaOff val="0"/>
+            </a:schemeClr>
+          </a:solidFill>
+          <a:prstDash val="solid"/>
+          <a:miter lim="800000"/>
+        </a:ln>
+        <a:effectLst/>
+      </dsp:spPr>
+      <dsp:style>
+        <a:lnRef idx="2">
+          <a:scrgbClr r="0" g="0" b="0"/>
+        </a:lnRef>
+        <a:fillRef idx="1">
+          <a:scrgbClr r="0" g="0" b="0"/>
+        </a:fillRef>
+        <a:effectRef idx="0">
+          <a:scrgbClr r="0" g="0" b="0"/>
+        </a:effectRef>
+        <a:fontRef idx="minor">
+          <a:schemeClr val="lt1"/>
+        </a:fontRef>
+      </dsp:style>
+      <dsp:txBody>
+        <a:bodyPr spcFirstLastPara="0" vert="horz" wrap="square" lIns="8255" tIns="8255" rIns="8255" bIns="8255" numCol="1" spcCol="1270" anchor="ctr" anchorCtr="0">
+          <a:noAutofit/>
+        </a:bodyPr>
+        <a:lstStyle/>
+        <a:p>
+          <a:pPr marL="0" lvl="0" indent="0" algn="ctr" defTabSz="577850">
+            <a:lnSpc>
+              <a:spcPct val="90000"/>
+            </a:lnSpc>
+            <a:spcBef>
+              <a:spcPct val="0"/>
+            </a:spcBef>
+            <a:spcAft>
+              <a:spcPct val="35000"/>
+            </a:spcAft>
+            <a:buNone/>
+          </a:pPr>
+          <a:r>
+            <a:rPr lang="en-GB" sz="1300" kern="1200"/>
+            <a:t>Metronome</a:t>
+          </a:r>
+        </a:p>
+      </dsp:txBody>
+      <dsp:txXfrm>
+        <a:off x="32662" y="1675166"/>
+        <a:ext cx="1395571" cy="676731"/>
+      </dsp:txXfrm>
+    </dsp:sp>
+    <dsp:sp modelId="{73FE8A99-97D2-41F3-91D9-37BDF517B402}">
+      <dsp:nvSpPr>
+        <dsp:cNvPr id="0" name=""/>
+        <dsp:cNvSpPr/>
+      </dsp:nvSpPr>
+      <dsp:spPr>
+        <a:xfrm rot="18289469">
+          <a:off x="1233315" y="1579985"/>
+          <a:ext cx="1007017" cy="40429"/>
+        </a:xfrm>
+        <a:custGeom>
+          <a:avLst/>
+          <a:gdLst/>
+          <a:ahLst/>
+          <a:cxnLst/>
+          <a:rect l="0" t="0" r="0" b="0"/>
+          <a:pathLst>
+            <a:path>
+              <a:moveTo>
+                <a:pt x="0" y="20214"/>
+              </a:moveTo>
+              <a:lnTo>
+                <a:pt x="1007017" y="20214"/>
+              </a:lnTo>
+            </a:path>
+          </a:pathLst>
+        </a:custGeom>
+        <a:noFill/>
+        <a:ln w="12700" cap="flat" cmpd="sng" algn="ctr">
+          <a:solidFill>
+            <a:schemeClr val="accent1">
+              <a:shade val="60000"/>
+              <a:hueOff val="0"/>
+              <a:satOff val="0"/>
+              <a:lumOff val="0"/>
+              <a:alphaOff val="0"/>
+            </a:schemeClr>
+          </a:solidFill>
+          <a:prstDash val="solid"/>
+          <a:miter lim="800000"/>
+        </a:ln>
+        <a:effectLst/>
+      </dsp:spPr>
+      <dsp:style>
+        <a:lnRef idx="2">
+          <a:scrgbClr r="0" g="0" b="0"/>
+        </a:lnRef>
+        <a:fillRef idx="0">
+          <a:scrgbClr r="0" g="0" b="0"/>
+        </a:fillRef>
+        <a:effectRef idx="0">
+          <a:scrgbClr r="0" g="0" b="0"/>
+        </a:effectRef>
+        <a:fontRef idx="minor"/>
+      </dsp:style>
+      <dsp:txBody>
+        <a:bodyPr spcFirstLastPara="0" vert="horz" wrap="square" lIns="12700" tIns="0" rIns="12700" bIns="0" numCol="1" spcCol="1270" anchor="ctr" anchorCtr="0">
+          <a:noAutofit/>
+        </a:bodyPr>
+        <a:lstStyle/>
+        <a:p>
+          <a:pPr marL="0" lvl="0" indent="0" algn="ctr" defTabSz="222250">
+            <a:lnSpc>
+              <a:spcPct val="90000"/>
+            </a:lnSpc>
+            <a:spcBef>
+              <a:spcPct val="0"/>
+            </a:spcBef>
+            <a:spcAft>
+              <a:spcPct val="35000"/>
+            </a:spcAft>
+            <a:buNone/>
+          </a:pPr>
+          <a:endParaRPr lang="en-GB" sz="500" kern="1200"/>
+        </a:p>
+      </dsp:txBody>
+      <dsp:txXfrm>
+        <a:off x="1711648" y="1575024"/>
+        <a:ext cx="50350" cy="50350"/>
+      </dsp:txXfrm>
+    </dsp:sp>
+    <dsp:sp modelId="{7A7898E4-A24C-4245-8342-5D1416AE3D8F}">
+      <dsp:nvSpPr>
+        <dsp:cNvPr id="0" name=""/>
+        <dsp:cNvSpPr/>
+      </dsp:nvSpPr>
+      <dsp:spPr>
+        <a:xfrm>
+          <a:off x="2024360" y="827447"/>
+          <a:ext cx="1437679" cy="718839"/>
+        </a:xfrm>
+        <a:prstGeom prst="roundRect">
+          <a:avLst>
+            <a:gd name="adj" fmla="val 10000"/>
+          </a:avLst>
+        </a:prstGeom>
+        <a:solidFill>
+          <a:schemeClr val="accent1">
+            <a:hueOff val="0"/>
+            <a:satOff val="0"/>
+            <a:lumOff val="0"/>
+            <a:alphaOff val="0"/>
+          </a:schemeClr>
+        </a:solidFill>
+        <a:ln w="12700" cap="flat" cmpd="sng" algn="ctr">
+          <a:solidFill>
+            <a:schemeClr val="lt1">
+              <a:hueOff val="0"/>
+              <a:satOff val="0"/>
+              <a:lumOff val="0"/>
+              <a:alphaOff val="0"/>
+            </a:schemeClr>
+          </a:solidFill>
+          <a:prstDash val="solid"/>
+          <a:miter lim="800000"/>
+        </a:ln>
+        <a:effectLst/>
+      </dsp:spPr>
+      <dsp:style>
+        <a:lnRef idx="2">
+          <a:scrgbClr r="0" g="0" b="0"/>
+        </a:lnRef>
+        <a:fillRef idx="1">
+          <a:scrgbClr r="0" g="0" b="0"/>
+        </a:fillRef>
+        <a:effectRef idx="0">
+          <a:scrgbClr r="0" g="0" b="0"/>
+        </a:effectRef>
+        <a:fontRef idx="minor">
+          <a:schemeClr val="lt1"/>
+        </a:fontRef>
+      </dsp:style>
+      <dsp:txBody>
+        <a:bodyPr spcFirstLastPara="0" vert="horz" wrap="square" lIns="8255" tIns="8255" rIns="8255" bIns="8255" numCol="1" spcCol="1270" anchor="ctr" anchorCtr="0">
+          <a:noAutofit/>
+        </a:bodyPr>
+        <a:lstStyle/>
+        <a:p>
+          <a:pPr marL="0" lvl="0" indent="0" algn="ctr" defTabSz="577850">
+            <a:lnSpc>
+              <a:spcPct val="90000"/>
+            </a:lnSpc>
+            <a:spcBef>
+              <a:spcPct val="0"/>
+            </a:spcBef>
+            <a:spcAft>
+              <a:spcPct val="35000"/>
+            </a:spcAft>
+            <a:buNone/>
+          </a:pPr>
+          <a:r>
+            <a:rPr lang="en-GB" sz="1300" kern="1200"/>
+            <a:t>UI</a:t>
+          </a:r>
+        </a:p>
+      </dsp:txBody>
+      <dsp:txXfrm>
+        <a:off x="2045414" y="848501"/>
+        <a:ext cx="1395571" cy="676731"/>
+      </dsp:txXfrm>
+    </dsp:sp>
+    <dsp:sp modelId="{810552B0-2F3F-4042-8E23-5204487F6099}">
+      <dsp:nvSpPr>
+        <dsp:cNvPr id="0" name=""/>
+        <dsp:cNvSpPr/>
+      </dsp:nvSpPr>
+      <dsp:spPr>
+        <a:xfrm rot="18289469">
+          <a:off x="3246067" y="753319"/>
+          <a:ext cx="1007017" cy="40429"/>
+        </a:xfrm>
+        <a:custGeom>
+          <a:avLst/>
+          <a:gdLst/>
+          <a:ahLst/>
+          <a:cxnLst/>
+          <a:rect l="0" t="0" r="0" b="0"/>
+          <a:pathLst>
+            <a:path>
+              <a:moveTo>
+                <a:pt x="0" y="20214"/>
+              </a:moveTo>
+              <a:lnTo>
+                <a:pt x="1007017" y="20214"/>
+              </a:lnTo>
+            </a:path>
+          </a:pathLst>
+        </a:custGeom>
+        <a:noFill/>
+        <a:ln w="12700" cap="flat" cmpd="sng" algn="ctr">
+          <a:solidFill>
+            <a:schemeClr val="accent1">
+              <a:shade val="80000"/>
+              <a:hueOff val="0"/>
+              <a:satOff val="0"/>
+              <a:lumOff val="0"/>
+              <a:alphaOff val="0"/>
+            </a:schemeClr>
+          </a:solidFill>
+          <a:prstDash val="solid"/>
+          <a:miter lim="800000"/>
+        </a:ln>
+        <a:effectLst/>
+      </dsp:spPr>
+      <dsp:style>
+        <a:lnRef idx="2">
+          <a:scrgbClr r="0" g="0" b="0"/>
+        </a:lnRef>
+        <a:fillRef idx="0">
+          <a:scrgbClr r="0" g="0" b="0"/>
+        </a:fillRef>
+        <a:effectRef idx="0">
+          <a:scrgbClr r="0" g="0" b="0"/>
+        </a:effectRef>
+        <a:fontRef idx="minor"/>
+      </dsp:style>
+      <dsp:txBody>
+        <a:bodyPr spcFirstLastPara="0" vert="horz" wrap="square" lIns="12700" tIns="0" rIns="12700" bIns="0" numCol="1" spcCol="1270" anchor="ctr" anchorCtr="0">
+          <a:noAutofit/>
+        </a:bodyPr>
+        <a:lstStyle/>
+        <a:p>
+          <a:pPr marL="0" lvl="0" indent="0" algn="ctr" defTabSz="222250">
+            <a:lnSpc>
+              <a:spcPct val="90000"/>
+            </a:lnSpc>
+            <a:spcBef>
+              <a:spcPct val="0"/>
+            </a:spcBef>
+            <a:spcAft>
+              <a:spcPct val="35000"/>
+            </a:spcAft>
+            <a:buNone/>
+          </a:pPr>
+          <a:endParaRPr lang="en-GB" sz="500" kern="1200"/>
+        </a:p>
+      </dsp:txBody>
+      <dsp:txXfrm>
+        <a:off x="3724400" y="748358"/>
+        <a:ext cx="50350" cy="50350"/>
+      </dsp:txXfrm>
+    </dsp:sp>
+    <dsp:sp modelId="{873CB313-46EA-4E41-BA3A-A088D4BEA877}">
+      <dsp:nvSpPr>
+        <dsp:cNvPr id="0" name=""/>
+        <dsp:cNvSpPr/>
+      </dsp:nvSpPr>
+      <dsp:spPr>
+        <a:xfrm>
+          <a:off x="4037111" y="781"/>
+          <a:ext cx="1437679" cy="718839"/>
+        </a:xfrm>
+        <a:prstGeom prst="roundRect">
+          <a:avLst>
+            <a:gd name="adj" fmla="val 10000"/>
+          </a:avLst>
+        </a:prstGeom>
+        <a:solidFill>
+          <a:schemeClr val="accent1">
+            <a:hueOff val="0"/>
+            <a:satOff val="0"/>
+            <a:lumOff val="0"/>
+            <a:alphaOff val="0"/>
+          </a:schemeClr>
+        </a:solidFill>
+        <a:ln w="12700" cap="flat" cmpd="sng" algn="ctr">
+          <a:solidFill>
+            <a:schemeClr val="lt1">
+              <a:hueOff val="0"/>
+              <a:satOff val="0"/>
+              <a:lumOff val="0"/>
+              <a:alphaOff val="0"/>
+            </a:schemeClr>
+          </a:solidFill>
+          <a:prstDash val="solid"/>
+          <a:miter lim="800000"/>
+        </a:ln>
+        <a:effectLst/>
+      </dsp:spPr>
+      <dsp:style>
+        <a:lnRef idx="2">
+          <a:scrgbClr r="0" g="0" b="0"/>
+        </a:lnRef>
+        <a:fillRef idx="1">
+          <a:scrgbClr r="0" g="0" b="0"/>
+        </a:fillRef>
+        <a:effectRef idx="0">
+          <a:scrgbClr r="0" g="0" b="0"/>
+        </a:effectRef>
+        <a:fontRef idx="minor">
+          <a:schemeClr val="lt1"/>
+        </a:fontRef>
+      </dsp:style>
+      <dsp:txBody>
+        <a:bodyPr spcFirstLastPara="0" vert="horz" wrap="square" lIns="8255" tIns="8255" rIns="8255" bIns="8255" numCol="1" spcCol="1270" anchor="ctr" anchorCtr="0">
+          <a:noAutofit/>
+        </a:bodyPr>
+        <a:lstStyle/>
+        <a:p>
+          <a:pPr marL="0" lvl="0" indent="0" algn="ctr" defTabSz="577850">
+            <a:lnSpc>
+              <a:spcPct val="90000"/>
+            </a:lnSpc>
+            <a:spcBef>
+              <a:spcPct val="0"/>
+            </a:spcBef>
+            <a:spcAft>
+              <a:spcPct val="35000"/>
+            </a:spcAft>
+            <a:buNone/>
+          </a:pPr>
+          <a:r>
+            <a:rPr lang="en-GB" sz="1300" kern="1200"/>
+            <a:t>Light/Dark mode</a:t>
+          </a:r>
+        </a:p>
+      </dsp:txBody>
+      <dsp:txXfrm>
+        <a:off x="4058165" y="21835"/>
+        <a:ext cx="1395571" cy="676731"/>
+      </dsp:txXfrm>
+    </dsp:sp>
+    <dsp:sp modelId="{7663828B-876C-4342-853B-B93824EAFC78}">
+      <dsp:nvSpPr>
+        <dsp:cNvPr id="0" name=""/>
+        <dsp:cNvSpPr/>
+      </dsp:nvSpPr>
+      <dsp:spPr>
+        <a:xfrm>
+          <a:off x="3462039" y="1166652"/>
+          <a:ext cx="575071" cy="40429"/>
+        </a:xfrm>
+        <a:custGeom>
+          <a:avLst/>
+          <a:gdLst/>
+          <a:ahLst/>
+          <a:cxnLst/>
+          <a:rect l="0" t="0" r="0" b="0"/>
+          <a:pathLst>
+            <a:path>
+              <a:moveTo>
+                <a:pt x="0" y="20214"/>
+              </a:moveTo>
+              <a:lnTo>
+                <a:pt x="575071" y="20214"/>
+              </a:lnTo>
+            </a:path>
+          </a:pathLst>
+        </a:custGeom>
+        <a:noFill/>
+        <a:ln w="12700" cap="flat" cmpd="sng" algn="ctr">
+          <a:solidFill>
+            <a:schemeClr val="accent1">
+              <a:shade val="80000"/>
+              <a:hueOff val="0"/>
+              <a:satOff val="0"/>
+              <a:lumOff val="0"/>
+              <a:alphaOff val="0"/>
+            </a:schemeClr>
+          </a:solidFill>
+          <a:prstDash val="solid"/>
+          <a:miter lim="800000"/>
+        </a:ln>
+        <a:effectLst/>
+      </dsp:spPr>
+      <dsp:style>
+        <a:lnRef idx="2">
+          <a:scrgbClr r="0" g="0" b="0"/>
+        </a:lnRef>
+        <a:fillRef idx="0">
+          <a:scrgbClr r="0" g="0" b="0"/>
+        </a:fillRef>
+        <a:effectRef idx="0">
+          <a:scrgbClr r="0" g="0" b="0"/>
+        </a:effectRef>
+        <a:fontRef idx="minor"/>
+      </dsp:style>
+      <dsp:txBody>
+        <a:bodyPr spcFirstLastPara="0" vert="horz" wrap="square" lIns="12700" tIns="0" rIns="12700" bIns="0" numCol="1" spcCol="1270" anchor="ctr" anchorCtr="0">
+          <a:noAutofit/>
+        </a:bodyPr>
+        <a:lstStyle/>
+        <a:p>
+          <a:pPr marL="0" lvl="0" indent="0" algn="ctr" defTabSz="222250">
+            <a:lnSpc>
+              <a:spcPct val="90000"/>
+            </a:lnSpc>
+            <a:spcBef>
+              <a:spcPct val="0"/>
+            </a:spcBef>
+            <a:spcAft>
+              <a:spcPct val="35000"/>
+            </a:spcAft>
+            <a:buNone/>
+          </a:pPr>
+          <a:endParaRPr lang="en-GB" sz="500" kern="1200"/>
+        </a:p>
+      </dsp:txBody>
+      <dsp:txXfrm>
+        <a:off x="3735198" y="1172490"/>
+        <a:ext cx="28753" cy="28753"/>
+      </dsp:txXfrm>
+    </dsp:sp>
+    <dsp:sp modelId="{F286719C-B625-4182-BBA1-FCFDFFF923B6}">
+      <dsp:nvSpPr>
+        <dsp:cNvPr id="0" name=""/>
+        <dsp:cNvSpPr/>
+      </dsp:nvSpPr>
+      <dsp:spPr>
+        <a:xfrm>
+          <a:off x="4037111" y="827447"/>
+          <a:ext cx="1437679" cy="718839"/>
+        </a:xfrm>
+        <a:prstGeom prst="roundRect">
+          <a:avLst>
+            <a:gd name="adj" fmla="val 10000"/>
+          </a:avLst>
+        </a:prstGeom>
+        <a:solidFill>
+          <a:schemeClr val="accent1">
+            <a:hueOff val="0"/>
+            <a:satOff val="0"/>
+            <a:lumOff val="0"/>
+            <a:alphaOff val="0"/>
+          </a:schemeClr>
+        </a:solidFill>
+        <a:ln w="12700" cap="flat" cmpd="sng" algn="ctr">
+          <a:solidFill>
+            <a:schemeClr val="lt1">
+              <a:hueOff val="0"/>
+              <a:satOff val="0"/>
+              <a:lumOff val="0"/>
+              <a:alphaOff val="0"/>
+            </a:schemeClr>
+          </a:solidFill>
+          <a:prstDash val="solid"/>
+          <a:miter lim="800000"/>
+        </a:ln>
+        <a:effectLst/>
+      </dsp:spPr>
+      <dsp:style>
+        <a:lnRef idx="2">
+          <a:scrgbClr r="0" g="0" b="0"/>
+        </a:lnRef>
+        <a:fillRef idx="1">
+          <a:scrgbClr r="0" g="0" b="0"/>
+        </a:fillRef>
+        <a:effectRef idx="0">
+          <a:scrgbClr r="0" g="0" b="0"/>
+        </a:effectRef>
+        <a:fontRef idx="minor">
+          <a:schemeClr val="lt1"/>
+        </a:fontRef>
+      </dsp:style>
+      <dsp:txBody>
+        <a:bodyPr spcFirstLastPara="0" vert="horz" wrap="square" lIns="8255" tIns="8255" rIns="8255" bIns="8255" numCol="1" spcCol="1270" anchor="ctr" anchorCtr="0">
+          <a:noAutofit/>
+        </a:bodyPr>
+        <a:lstStyle/>
+        <a:p>
+          <a:pPr marL="0" lvl="0" indent="0" algn="ctr" defTabSz="577850">
+            <a:lnSpc>
+              <a:spcPct val="90000"/>
+            </a:lnSpc>
+            <a:spcBef>
+              <a:spcPct val="0"/>
+            </a:spcBef>
+            <a:spcAft>
+              <a:spcPct val="35000"/>
+            </a:spcAft>
+            <a:buNone/>
+          </a:pPr>
+          <a:r>
+            <a:rPr lang="en-GB" sz="1300" kern="1200"/>
+            <a:t>Easy BPM changing</a:t>
+          </a:r>
+        </a:p>
+      </dsp:txBody>
+      <dsp:txXfrm>
+        <a:off x="4058165" y="848501"/>
+        <a:ext cx="1395571" cy="676731"/>
+      </dsp:txXfrm>
+    </dsp:sp>
+    <dsp:sp modelId="{FE2728B4-3566-43D3-825A-6B90BF8E2BC5}">
+      <dsp:nvSpPr>
+        <dsp:cNvPr id="0" name=""/>
+        <dsp:cNvSpPr/>
+      </dsp:nvSpPr>
+      <dsp:spPr>
+        <a:xfrm rot="3310531">
+          <a:off x="3246067" y="1579985"/>
+          <a:ext cx="1007017" cy="40429"/>
+        </a:xfrm>
+        <a:custGeom>
+          <a:avLst/>
+          <a:gdLst/>
+          <a:ahLst/>
+          <a:cxnLst/>
+          <a:rect l="0" t="0" r="0" b="0"/>
+          <a:pathLst>
+            <a:path>
+              <a:moveTo>
+                <a:pt x="0" y="20214"/>
+              </a:moveTo>
+              <a:lnTo>
+                <a:pt x="1007017" y="20214"/>
+              </a:lnTo>
+            </a:path>
+          </a:pathLst>
+        </a:custGeom>
+        <a:noFill/>
+        <a:ln w="12700" cap="flat" cmpd="sng" algn="ctr">
+          <a:solidFill>
+            <a:schemeClr val="accent1">
+              <a:shade val="80000"/>
+              <a:hueOff val="0"/>
+              <a:satOff val="0"/>
+              <a:lumOff val="0"/>
+              <a:alphaOff val="0"/>
+            </a:schemeClr>
+          </a:solidFill>
+          <a:prstDash val="solid"/>
+          <a:miter lim="800000"/>
+        </a:ln>
+        <a:effectLst/>
+      </dsp:spPr>
+      <dsp:style>
+        <a:lnRef idx="2">
+          <a:scrgbClr r="0" g="0" b="0"/>
+        </a:lnRef>
+        <a:fillRef idx="0">
+          <a:scrgbClr r="0" g="0" b="0"/>
+        </a:fillRef>
+        <a:effectRef idx="0">
+          <a:scrgbClr r="0" g="0" b="0"/>
+        </a:effectRef>
+        <a:fontRef idx="minor"/>
+      </dsp:style>
+      <dsp:txBody>
+        <a:bodyPr spcFirstLastPara="0" vert="horz" wrap="square" lIns="12700" tIns="0" rIns="12700" bIns="0" numCol="1" spcCol="1270" anchor="ctr" anchorCtr="0">
+          <a:noAutofit/>
+        </a:bodyPr>
+        <a:lstStyle/>
+        <a:p>
+          <a:pPr marL="0" lvl="0" indent="0" algn="ctr" defTabSz="222250">
+            <a:lnSpc>
+              <a:spcPct val="90000"/>
+            </a:lnSpc>
+            <a:spcBef>
+              <a:spcPct val="0"/>
+            </a:spcBef>
+            <a:spcAft>
+              <a:spcPct val="35000"/>
+            </a:spcAft>
+            <a:buNone/>
+          </a:pPr>
+          <a:endParaRPr lang="en-GB" sz="500" kern="1200"/>
+        </a:p>
+      </dsp:txBody>
+      <dsp:txXfrm>
+        <a:off x="3724400" y="1575024"/>
+        <a:ext cx="50350" cy="50350"/>
+      </dsp:txXfrm>
+    </dsp:sp>
+    <dsp:sp modelId="{8C5335D8-E986-437B-B485-311036FCA1C3}">
+      <dsp:nvSpPr>
+        <dsp:cNvPr id="0" name=""/>
+        <dsp:cNvSpPr/>
+      </dsp:nvSpPr>
+      <dsp:spPr>
+        <a:xfrm>
+          <a:off x="4037111" y="1654112"/>
+          <a:ext cx="1437679" cy="718839"/>
+        </a:xfrm>
+        <a:prstGeom prst="roundRect">
+          <a:avLst>
+            <a:gd name="adj" fmla="val 10000"/>
+          </a:avLst>
+        </a:prstGeom>
+        <a:solidFill>
+          <a:schemeClr val="accent1">
+            <a:hueOff val="0"/>
+            <a:satOff val="0"/>
+            <a:lumOff val="0"/>
+            <a:alphaOff val="0"/>
+          </a:schemeClr>
+        </a:solidFill>
+        <a:ln w="12700" cap="flat" cmpd="sng" algn="ctr">
+          <a:solidFill>
+            <a:schemeClr val="lt1">
+              <a:hueOff val="0"/>
+              <a:satOff val="0"/>
+              <a:lumOff val="0"/>
+              <a:alphaOff val="0"/>
+            </a:schemeClr>
+          </a:solidFill>
+          <a:prstDash val="solid"/>
+          <a:miter lim="800000"/>
+        </a:ln>
+        <a:effectLst/>
+      </dsp:spPr>
+      <dsp:style>
+        <a:lnRef idx="2">
+          <a:scrgbClr r="0" g="0" b="0"/>
+        </a:lnRef>
+        <a:fillRef idx="1">
+          <a:scrgbClr r="0" g="0" b="0"/>
+        </a:fillRef>
+        <a:effectRef idx="0">
+          <a:scrgbClr r="0" g="0" b="0"/>
+        </a:effectRef>
+        <a:fontRef idx="minor">
+          <a:schemeClr val="lt1"/>
+        </a:fontRef>
+      </dsp:style>
+      <dsp:txBody>
+        <a:bodyPr spcFirstLastPara="0" vert="horz" wrap="square" lIns="8255" tIns="8255" rIns="8255" bIns="8255" numCol="1" spcCol="1270" anchor="ctr" anchorCtr="0">
+          <a:noAutofit/>
+        </a:bodyPr>
+        <a:lstStyle/>
+        <a:p>
+          <a:pPr marL="0" lvl="0" indent="0" algn="ctr" defTabSz="577850">
+            <a:lnSpc>
+              <a:spcPct val="90000"/>
+            </a:lnSpc>
+            <a:spcBef>
+              <a:spcPct val="0"/>
+            </a:spcBef>
+            <a:spcAft>
+              <a:spcPct val="35000"/>
+            </a:spcAft>
+            <a:buNone/>
+          </a:pPr>
+          <a:r>
+            <a:rPr lang="en-GB" sz="1300" kern="1200"/>
+            <a:t>Ability to set BPM to change after a set amount of time</a:t>
+          </a:r>
+        </a:p>
+      </dsp:txBody>
+      <dsp:txXfrm>
+        <a:off x="4058165" y="1675166"/>
+        <a:ext cx="1395571" cy="676731"/>
+      </dsp:txXfrm>
+    </dsp:sp>
+    <dsp:sp modelId="{A5E0216B-5138-4F35-BA18-3195E3A19345}">
+      <dsp:nvSpPr>
+        <dsp:cNvPr id="0" name=""/>
+        <dsp:cNvSpPr/>
+      </dsp:nvSpPr>
+      <dsp:spPr>
+        <a:xfrm>
+          <a:off x="1449288" y="1993318"/>
+          <a:ext cx="575071" cy="40429"/>
+        </a:xfrm>
+        <a:custGeom>
+          <a:avLst/>
+          <a:gdLst/>
+          <a:ahLst/>
+          <a:cxnLst/>
+          <a:rect l="0" t="0" r="0" b="0"/>
+          <a:pathLst>
+            <a:path>
+              <a:moveTo>
+                <a:pt x="0" y="20214"/>
+              </a:moveTo>
+              <a:lnTo>
+                <a:pt x="575071" y="20214"/>
+              </a:lnTo>
+            </a:path>
+          </a:pathLst>
+        </a:custGeom>
+        <a:noFill/>
+        <a:ln w="12700" cap="flat" cmpd="sng" algn="ctr">
+          <a:solidFill>
+            <a:schemeClr val="accent1">
+              <a:shade val="60000"/>
+              <a:hueOff val="0"/>
+              <a:satOff val="0"/>
+              <a:lumOff val="0"/>
+              <a:alphaOff val="0"/>
+            </a:schemeClr>
+          </a:solidFill>
+          <a:prstDash val="solid"/>
+          <a:miter lim="800000"/>
+        </a:ln>
+        <a:effectLst/>
+      </dsp:spPr>
+      <dsp:style>
+        <a:lnRef idx="2">
+          <a:scrgbClr r="0" g="0" b="0"/>
+        </a:lnRef>
+        <a:fillRef idx="0">
+          <a:scrgbClr r="0" g="0" b="0"/>
+        </a:fillRef>
+        <a:effectRef idx="0">
+          <a:scrgbClr r="0" g="0" b="0"/>
+        </a:effectRef>
+        <a:fontRef idx="minor"/>
+      </dsp:style>
+      <dsp:txBody>
+        <a:bodyPr spcFirstLastPara="0" vert="horz" wrap="square" lIns="12700" tIns="0" rIns="12700" bIns="0" numCol="1" spcCol="1270" anchor="ctr" anchorCtr="0">
+          <a:noAutofit/>
+        </a:bodyPr>
+        <a:lstStyle/>
+        <a:p>
+          <a:pPr marL="0" lvl="0" indent="0" algn="ctr" defTabSz="222250">
+            <a:lnSpc>
+              <a:spcPct val="90000"/>
+            </a:lnSpc>
+            <a:spcBef>
+              <a:spcPct val="0"/>
+            </a:spcBef>
+            <a:spcAft>
+              <a:spcPct val="35000"/>
+            </a:spcAft>
+            <a:buNone/>
+          </a:pPr>
+          <a:endParaRPr lang="en-GB" sz="500" kern="1200"/>
+        </a:p>
+      </dsp:txBody>
+      <dsp:txXfrm>
+        <a:off x="1722447" y="1999156"/>
+        <a:ext cx="28753" cy="28753"/>
+      </dsp:txXfrm>
+    </dsp:sp>
+    <dsp:sp modelId="{FB51AD24-3170-449E-B7A1-53C01F0938E3}">
+      <dsp:nvSpPr>
+        <dsp:cNvPr id="0" name=""/>
+        <dsp:cNvSpPr/>
+      </dsp:nvSpPr>
+      <dsp:spPr>
+        <a:xfrm>
+          <a:off x="2024360" y="1654112"/>
+          <a:ext cx="1437679" cy="718839"/>
+        </a:xfrm>
+        <a:prstGeom prst="roundRect">
+          <a:avLst>
+            <a:gd name="adj" fmla="val 10000"/>
+          </a:avLst>
+        </a:prstGeom>
+        <a:solidFill>
+          <a:schemeClr val="accent1">
+            <a:hueOff val="0"/>
+            <a:satOff val="0"/>
+            <a:lumOff val="0"/>
+            <a:alphaOff val="0"/>
+          </a:schemeClr>
+        </a:solidFill>
+        <a:ln w="12700" cap="flat" cmpd="sng" algn="ctr">
+          <a:solidFill>
+            <a:schemeClr val="lt1">
+              <a:hueOff val="0"/>
+              <a:satOff val="0"/>
+              <a:lumOff val="0"/>
+              <a:alphaOff val="0"/>
+            </a:schemeClr>
+          </a:solidFill>
+          <a:prstDash val="solid"/>
+          <a:miter lim="800000"/>
+        </a:ln>
+        <a:effectLst/>
+      </dsp:spPr>
+      <dsp:style>
+        <a:lnRef idx="2">
+          <a:scrgbClr r="0" g="0" b="0"/>
+        </a:lnRef>
+        <a:fillRef idx="1">
+          <a:scrgbClr r="0" g="0" b="0"/>
+        </a:fillRef>
+        <a:effectRef idx="0">
+          <a:scrgbClr r="0" g="0" b="0"/>
+        </a:effectRef>
+        <a:fontRef idx="minor">
+          <a:schemeClr val="lt1"/>
+        </a:fontRef>
+      </dsp:style>
+      <dsp:txBody>
+        <a:bodyPr spcFirstLastPara="0" vert="horz" wrap="square" lIns="8255" tIns="8255" rIns="8255" bIns="8255" numCol="1" spcCol="1270" anchor="ctr" anchorCtr="0">
+          <a:noAutofit/>
+        </a:bodyPr>
+        <a:lstStyle/>
+        <a:p>
+          <a:pPr marL="0" lvl="0" indent="0" algn="ctr" defTabSz="577850">
+            <a:lnSpc>
+              <a:spcPct val="90000"/>
+            </a:lnSpc>
+            <a:spcBef>
+              <a:spcPct val="0"/>
+            </a:spcBef>
+            <a:spcAft>
+              <a:spcPct val="35000"/>
+            </a:spcAft>
+            <a:buNone/>
+          </a:pPr>
+          <a:r>
+            <a:rPr lang="en-GB" sz="1300" kern="1200"/>
+            <a:t>Beeps</a:t>
+          </a:r>
+        </a:p>
+      </dsp:txBody>
+      <dsp:txXfrm>
+        <a:off x="2045414" y="1675166"/>
+        <a:ext cx="1395571" cy="676731"/>
+      </dsp:txXfrm>
+    </dsp:sp>
+    <dsp:sp modelId="{F384E889-D0C4-40B6-9C51-9E92736ADE7E}">
+      <dsp:nvSpPr>
+        <dsp:cNvPr id="0" name=""/>
+        <dsp:cNvSpPr/>
+      </dsp:nvSpPr>
+      <dsp:spPr>
+        <a:xfrm rot="3310531">
+          <a:off x="1233315" y="2406650"/>
+          <a:ext cx="1007017" cy="40429"/>
+        </a:xfrm>
+        <a:custGeom>
+          <a:avLst/>
+          <a:gdLst/>
+          <a:ahLst/>
+          <a:cxnLst/>
+          <a:rect l="0" t="0" r="0" b="0"/>
+          <a:pathLst>
+            <a:path>
+              <a:moveTo>
+                <a:pt x="0" y="20214"/>
+              </a:moveTo>
+              <a:lnTo>
+                <a:pt x="1007017" y="20214"/>
+              </a:lnTo>
+            </a:path>
+          </a:pathLst>
+        </a:custGeom>
+        <a:noFill/>
+        <a:ln w="12700" cap="flat" cmpd="sng" algn="ctr">
+          <a:solidFill>
+            <a:schemeClr val="accent1">
+              <a:shade val="60000"/>
+              <a:hueOff val="0"/>
+              <a:satOff val="0"/>
+              <a:lumOff val="0"/>
+              <a:alphaOff val="0"/>
+            </a:schemeClr>
+          </a:solidFill>
+          <a:prstDash val="solid"/>
+          <a:miter lim="800000"/>
+        </a:ln>
+        <a:effectLst/>
+      </dsp:spPr>
+      <dsp:style>
+        <a:lnRef idx="2">
+          <a:scrgbClr r="0" g="0" b="0"/>
+        </a:lnRef>
+        <a:fillRef idx="0">
+          <a:scrgbClr r="0" g="0" b="0"/>
+        </a:fillRef>
+        <a:effectRef idx="0">
+          <a:scrgbClr r="0" g="0" b="0"/>
+        </a:effectRef>
+        <a:fontRef idx="minor"/>
+      </dsp:style>
+      <dsp:txBody>
+        <a:bodyPr spcFirstLastPara="0" vert="horz" wrap="square" lIns="12700" tIns="0" rIns="12700" bIns="0" numCol="1" spcCol="1270" anchor="ctr" anchorCtr="0">
+          <a:noAutofit/>
+        </a:bodyPr>
+        <a:lstStyle/>
+        <a:p>
+          <a:pPr marL="0" lvl="0" indent="0" algn="ctr" defTabSz="222250">
+            <a:lnSpc>
+              <a:spcPct val="90000"/>
+            </a:lnSpc>
+            <a:spcBef>
+              <a:spcPct val="0"/>
+            </a:spcBef>
+            <a:spcAft>
+              <a:spcPct val="35000"/>
+            </a:spcAft>
+            <a:buNone/>
+          </a:pPr>
+          <a:endParaRPr lang="en-GB" sz="500" kern="1200"/>
+        </a:p>
+      </dsp:txBody>
+      <dsp:txXfrm>
+        <a:off x="1711648" y="2401690"/>
+        <a:ext cx="50350" cy="50350"/>
+      </dsp:txXfrm>
+    </dsp:sp>
+    <dsp:sp modelId="{889A4DFD-0C06-43EF-9385-45EA752F3C6C}">
+      <dsp:nvSpPr>
+        <dsp:cNvPr id="0" name=""/>
+        <dsp:cNvSpPr/>
+      </dsp:nvSpPr>
+      <dsp:spPr>
+        <a:xfrm>
+          <a:off x="2024360" y="2480778"/>
+          <a:ext cx="1437679" cy="718839"/>
+        </a:xfrm>
+        <a:prstGeom prst="roundRect">
+          <a:avLst>
+            <a:gd name="adj" fmla="val 10000"/>
+          </a:avLst>
+        </a:prstGeom>
+        <a:solidFill>
+          <a:schemeClr val="accent1">
+            <a:hueOff val="0"/>
+            <a:satOff val="0"/>
+            <a:lumOff val="0"/>
+            <a:alphaOff val="0"/>
+          </a:schemeClr>
+        </a:solidFill>
+        <a:ln w="12700" cap="flat" cmpd="sng" algn="ctr">
+          <a:solidFill>
+            <a:schemeClr val="lt1">
+              <a:hueOff val="0"/>
+              <a:satOff val="0"/>
+              <a:lumOff val="0"/>
+              <a:alphaOff val="0"/>
+            </a:schemeClr>
+          </a:solidFill>
+          <a:prstDash val="solid"/>
+          <a:miter lim="800000"/>
+        </a:ln>
+        <a:effectLst/>
+      </dsp:spPr>
+      <dsp:style>
+        <a:lnRef idx="2">
+          <a:scrgbClr r="0" g="0" b="0"/>
+        </a:lnRef>
+        <a:fillRef idx="1">
+          <a:scrgbClr r="0" g="0" b="0"/>
+        </a:fillRef>
+        <a:effectRef idx="0">
+          <a:scrgbClr r="0" g="0" b="0"/>
+        </a:effectRef>
+        <a:fontRef idx="minor">
+          <a:schemeClr val="lt1"/>
+        </a:fontRef>
+      </dsp:style>
+      <dsp:txBody>
+        <a:bodyPr spcFirstLastPara="0" vert="horz" wrap="square" lIns="8255" tIns="8255" rIns="8255" bIns="8255" numCol="1" spcCol="1270" anchor="ctr" anchorCtr="0">
+          <a:noAutofit/>
+        </a:bodyPr>
+        <a:lstStyle/>
+        <a:p>
+          <a:pPr marL="0" lvl="0" indent="0" algn="ctr" defTabSz="577850">
+            <a:lnSpc>
+              <a:spcPct val="90000"/>
+            </a:lnSpc>
+            <a:spcBef>
+              <a:spcPct val="0"/>
+            </a:spcBef>
+            <a:spcAft>
+              <a:spcPct val="35000"/>
+            </a:spcAft>
+            <a:buNone/>
+          </a:pPr>
+          <a:r>
+            <a:rPr lang="en-GB" sz="1300" kern="1200"/>
+            <a:t>Visual cues</a:t>
+          </a:r>
+        </a:p>
+      </dsp:txBody>
+      <dsp:txXfrm>
+        <a:off x="2045414" y="2501832"/>
+        <a:ext cx="1395571" cy="676731"/>
+      </dsp:txXfrm>
+    </dsp:sp>
+  </dsp:spTree>
+</dsp:drawing>
+</file>
+
+<file path=word/diagrams/layout1.xml><?xml version="1.0" encoding="utf-8"?>
+<dgm:layoutDef xmlns:dgm="http://schemas.openxmlformats.org/drawingml/2006/diagram" xmlns:a="http://schemas.openxmlformats.org/drawingml/2006/main" uniqueId="urn:microsoft.com/office/officeart/2005/8/layout/hierarchy2">
+  <dgm:title val=""/>
+  <dgm:desc val=""/>
+  <dgm:catLst>
+    <dgm:cat type="hierarchy" pri="5000"/>
+  </dgm:catLst>
+  <dgm:sampData>
+    <dgm:dataModel>
+      <dgm:ptLst>
+        <dgm:pt modelId="0" type="doc"/>
+        <dgm:pt modelId="1">
+          <dgm:prSet phldr="1"/>
+        </dgm:pt>
+        <dgm:pt modelId="2">
+          <dgm:prSet phldr="1"/>
+        </dgm:pt>
+        <dgm:pt modelId="21">
+          <dgm:prSet phldr="1"/>
+        </dgm:pt>
+        <dgm:pt modelId="22">
+          <dgm:prSet phldr="1"/>
+        </dgm:pt>
+        <dgm:pt modelId="3">
+          <dgm:prSet phldr="1"/>
+        </dgm:pt>
+        <dgm:pt modelId="31">
+          <dgm:prSet phldr="1"/>
+        </dgm:pt>
+      </dgm:ptLst>
+      <dgm:cxnLst>
+        <dgm:cxn modelId="4" srcId="0" destId="1" srcOrd="0" destOrd="0"/>
+        <dgm:cxn modelId="5" srcId="1" destId="2" srcOrd="0" destOrd="0"/>
+        <dgm:cxn modelId="6" srcId="1" destId="3" srcOrd="1" destOrd="0"/>
+        <dgm:cxn modelId="23" srcId="2" destId="21" srcOrd="0" destOrd="0"/>
+        <dgm:cxn modelId="24" srcId="2" destId="22" srcOrd="1" destOrd="0"/>
+        <dgm:cxn modelId="33" srcId="3" destId="31" srcOrd="0" destOrd="0"/>
+      </dgm:cxnLst>
+      <dgm:bg/>
+      <dgm:whole/>
+    </dgm:dataModel>
+  </dgm:sampData>
+  <dgm:styleData>
+    <dgm:dataModel>
+      <dgm:ptLst>
+        <dgm:pt modelId="0" type="doc"/>
+        <dgm:pt modelId="1"/>
+        <dgm:pt modelId="11"/>
+        <dgm:pt modelId="12"/>
+      </dgm:ptLst>
+      <dgm:cxnLst>
+        <dgm:cxn modelId="2" srcId="0" destId="1" srcOrd="0" destOrd="0"/>
+        <dgm:cxn modelId="13" srcId="1" destId="11" srcOrd="0" destOrd="0"/>
+        <dgm:cxn modelId="14" srcId="1" destId="12" srcOrd="1" destOrd="0"/>
+      </dgm:cxnLst>
+      <dgm:bg/>
+      <dgm:whole/>
+    </dgm:dataModel>
+  </dgm:styleData>
+  <dgm:clrData>
+    <dgm:dataModel>
+      <dgm:ptLst>
+        <dgm:pt modelId="0" type="doc"/>
+        <dgm:pt modelId="1"/>
+        <dgm:pt modelId="2"/>
+        <dgm:pt modelId="21"/>
+        <dgm:pt modelId="211"/>
+        <dgm:pt modelId="3"/>
+        <dgm:pt modelId="31"/>
+        <dgm:pt modelId="311"/>
+      </dgm:ptLst>
+      <dgm:cxnLst>
+        <dgm:cxn modelId="4" srcId="0" destId="1" srcOrd="0" destOrd="0"/>
+        <dgm:cxn modelId="5" srcId="1" destId="2" srcOrd="0" destOrd="0"/>
+        <dgm:cxn modelId="6" srcId="1" destId="3" srcOrd="1" destOrd="0"/>
+        <dgm:cxn modelId="23" srcId="2" destId="21" srcOrd="0" destOrd="0"/>
+        <dgm:cxn modelId="24" srcId="21" destId="211" srcOrd="0" destOrd="0"/>
+        <dgm:cxn modelId="33" srcId="3" destId="31" srcOrd="0" destOrd="0"/>
+        <dgm:cxn modelId="34" srcId="31" destId="311" srcOrd="0" destOrd="0"/>
+      </dgm:cxnLst>
+      <dgm:bg/>
+      <dgm:whole/>
+    </dgm:dataModel>
+  </dgm:clrData>
+  <dgm:layoutNode name="diagram">
+    <dgm:varLst>
+      <dgm:chPref val="1"/>
+      <dgm:dir/>
+      <dgm:animOne val="branch"/>
+      <dgm:animLvl val="lvl"/>
+      <dgm:resizeHandles val="exact"/>
+    </dgm:varLst>
+    <dgm:choose name="Name0">
+      <dgm:if name="Name1" func="var" arg="dir" op="equ" val="norm">
+        <dgm:alg type="hierChild">
+          <dgm:param type="linDir" val="fromT"/>
+          <dgm:param type="chAlign" val="l"/>
+        </dgm:alg>
+      </dgm:if>
+      <dgm:else name="Name2">
+        <dgm:alg type="hierChild">
+          <dgm:param type="linDir" val="fromT"/>
+          <dgm:param type="chAlign" val="r"/>
+        </dgm:alg>
+      </dgm:else>
+    </dgm:choose>
+    <dgm:shape xmlns:r="http://schemas.openxmlformats.org/officeDocument/2006/relationships" r:blip="">
+      <dgm:adjLst/>
+    </dgm:shape>
+    <dgm:presOf/>
+    <dgm:constrLst>
+      <dgm:constr type="h" for="des" ptType="node" refType="h"/>
+      <dgm:constr type="w" for="des" ptType="node" refType="h" refFor="des" refPtType="node" fact="2"/>
+      <dgm:constr type="sibSp" refType="h" refFor="des" refPtType="node" op="equ" fact="0.15"/>
+      <dgm:constr type="sibSp" for="des" forName="level2hierChild" refType="h" refFor="des" refPtType="node" op="equ" fact="0.15"/>
+      <dgm:constr type="sibSp" for="des" forName="level3hierChild" refType="h" refFor="des" refPtType="node" op="equ" fact="0.15"/>
+      <dgm:constr type="sp" for="des" forName="root1" refType="w" refFor="des" refPtType="node" fact="0.4"/>
+      <dgm:constr type="sp" for="des" forName="root2" refType="sp" refFor="des" refForName="root1" op="equ"/>
+      <dgm:constr type="primFontSz" for="des" ptType="node" op="equ" val="65"/>
+      <dgm:constr type="primFontSz" for="des" forName="connTx" op="equ" val="55"/>
+      <dgm:constr type="primFontSz" for="des" forName="connTx" refType="primFontSz" refFor="des" refPtType="node" op="lte" fact="0.8"/>
+    </dgm:constrLst>
+    <dgm:ruleLst/>
+    <dgm:forEach name="Name3" axis="ch">
+      <dgm:forEach name="Name4" axis="self" ptType="node">
+        <dgm:layoutNode name="root1">
+          <dgm:choose name="Name5">
+            <dgm:if name="Name6" func="var" arg="dir" op="equ" val="norm">
+              <dgm:alg type="hierRoot">
+                <dgm:param type="hierAlign" val="lCtrCh"/>
+              </dgm:alg>
+            </dgm:if>
+            <dgm:else name="Name7">
+              <dgm:alg type="hierRoot">
+                <dgm:param type="hierAlign" val="rCtrCh"/>
+              </dgm:alg>
+            </dgm:else>
+          </dgm:choose>
+          <dgm:shape xmlns:r="http://schemas.openxmlformats.org/officeDocument/2006/relationships" r:blip="">
+            <dgm:adjLst/>
+          </dgm:shape>
+          <dgm:presOf/>
+          <dgm:constrLst/>
+          <dgm:ruleLst/>
+          <dgm:layoutNode name="LevelOneTextNode" styleLbl="node0">
+            <dgm:varLst>
+              <dgm:chPref val="3"/>
+            </dgm:varLst>
+            <dgm:alg type="tx"/>
+            <dgm:shape xmlns:r="http://schemas.openxmlformats.org/officeDocument/2006/relationships" type="roundRect" r:blip="">
+              <dgm:adjLst>
+                <dgm:adj idx="1" val="0.1"/>
+              </dgm:adjLst>
+            </dgm:shape>
+            <dgm:presOf axis="self"/>
+            <dgm:constrLst>
+              <dgm:constr type="tMarg" refType="primFontSz" fact="0.05"/>
+              <dgm:constr type="bMarg" refType="primFontSz" fact="0.05"/>
+              <dgm:constr type="lMarg" refType="primFontSz" fact="0.05"/>
+              <dgm:constr type="rMarg" refType="primFontSz" fact="0.05"/>
+            </dgm:constrLst>
+            <dgm:ruleLst>
+              <dgm:rule type="primFontSz" val="5" fact="NaN" max="NaN"/>
+            </dgm:ruleLst>
+          </dgm:layoutNode>
+          <dgm:layoutNode name="level2hierChild">
+            <dgm:choose name="Name8">
+              <dgm:if name="Name9" func="var" arg="dir" op="equ" val="norm">
+                <dgm:alg type="hierChild">
+                  <dgm:param type="linDir" val="fromT"/>
+                  <dgm:param type="chAlign" val="l"/>
+                </dgm:alg>
+              </dgm:if>
+              <dgm:else name="Name10">
+                <dgm:alg type="hierChild">
+                  <dgm:param type="linDir" val="fromT"/>
+                  <dgm:param type="chAlign" val="r"/>
+                </dgm:alg>
+              </dgm:else>
+            </dgm:choose>
+            <dgm:shape xmlns:r="http://schemas.openxmlformats.org/officeDocument/2006/relationships" r:blip="">
+              <dgm:adjLst/>
+            </dgm:shape>
+            <dgm:presOf/>
+            <dgm:constrLst/>
+            <dgm:ruleLst/>
+            <dgm:forEach name="repeat" axis="ch">
+              <dgm:forEach name="Name11" axis="self" ptType="parTrans" cnt="1">
+                <dgm:layoutNode name="conn2-1">
+                  <dgm:choose name="Name12">
+                    <dgm:if name="Name13" func="var" arg="dir" op="equ" val="norm">
+                      <dgm:alg type="conn">
+                        <dgm:param type="dim" val="1D"/>
+                        <dgm:param type="begPts" val="midR"/>
+                        <dgm:param type="endPts" val="midL"/>
+                        <dgm:param type="endSty" val="noArr"/>
+                      </dgm:alg>
+                    </dgm:if>
+                    <dgm:else name="Name14">
+                      <dgm:alg type="conn">
+                        <dgm:param type="dim" val="1D"/>
+                        <dgm:param type="begPts" val="midL"/>
+                        <dgm:param type="endPts" val="midR"/>
+                        <dgm:param type="endSty" val="noArr"/>
+                      </dgm:alg>
+                    </dgm:else>
+                  </dgm:choose>
+                  <dgm:shape xmlns:r="http://schemas.openxmlformats.org/officeDocument/2006/relationships" type="conn" r:blip="">
+                    <dgm:adjLst/>
+                  </dgm:shape>
+                  <dgm:presOf axis="self"/>
+                  <dgm:constrLst>
+                    <dgm:constr type="w" val="1"/>
+                    <dgm:constr type="h" val="5"/>
+                    <dgm:constr type="connDist"/>
+                    <dgm:constr type="begPad"/>
+                    <dgm:constr type="endPad"/>
+                    <dgm:constr type="userA" for="ch" refType="connDist"/>
+                  </dgm:constrLst>
+                  <dgm:ruleLst/>
+                  <dgm:layoutNode name="connTx">
+                    <dgm:alg type="tx">
+                      <dgm:param type="autoTxRot" val="grav"/>
+                    </dgm:alg>
+                    <dgm:shape xmlns:r="http://schemas.openxmlformats.org/officeDocument/2006/relationships" type="rect" r:blip="" hideGeom="1">
+                      <dgm:adjLst/>
+                    </dgm:shape>
+                    <dgm:presOf axis="self"/>
+                    <dgm:constrLst>
+                      <dgm:constr type="userA"/>
+                      <dgm:constr type="w" refType="userA" fact="0.05"/>
+                      <dgm:constr type="h" refType="userA" fact="0.05"/>
+                      <dgm:constr type="lMarg" val="1"/>
+                      <dgm:constr type="rMarg" val="1"/>
+                      <dgm:constr type="tMarg"/>
+                      <dgm:constr type="bMarg"/>
+                    </dgm:constrLst>
+                    <dgm:ruleLst>
+                      <dgm:rule type="h" val="NaN" fact="0.25" max="NaN"/>
+                      <dgm:rule type="w" val="NaN" fact="0.8" max="NaN"/>
+                      <dgm:rule type="primFontSz" val="5" fact="NaN" max="NaN"/>
+                    </dgm:ruleLst>
+                  </dgm:layoutNode>
+                </dgm:layoutNode>
+              </dgm:forEach>
+              <dgm:forEach name="Name15" axis="self" ptType="node">
+                <dgm:layoutNode name="root2">
+                  <dgm:choose name="Name16">
+                    <dgm:if name="Name17" func="var" arg="dir" op="equ" val="norm">
+                      <dgm:alg type="hierRoot">
+                        <dgm:param type="hierAlign" val="lCtrCh"/>
+                      </dgm:alg>
+                    </dgm:if>
+                    <dgm:else name="Name18">
+                      <dgm:alg type="hierRoot">
+                        <dgm:param type="hierAlign" val="rCtrCh"/>
+                      </dgm:alg>
+                    </dgm:else>
+                  </dgm:choose>
+                  <dgm:shape xmlns:r="http://schemas.openxmlformats.org/officeDocument/2006/relationships" r:blip="">
+                    <dgm:adjLst/>
+                  </dgm:shape>
+                  <dgm:presOf/>
+                  <dgm:constrLst/>
+                  <dgm:ruleLst/>
+                  <dgm:layoutNode name="LevelTwoTextNode">
+                    <dgm:varLst>
+                      <dgm:chPref val="3"/>
+                    </dgm:varLst>
+                    <dgm:alg type="tx"/>
+                    <dgm:shape xmlns:r="http://schemas.openxmlformats.org/officeDocument/2006/relationships" type="roundRect" r:blip="">
+                      <dgm:adjLst>
+                        <dgm:adj idx="1" val="0.1"/>
+                      </dgm:adjLst>
+                    </dgm:shape>
+                    <dgm:presOf axis="self"/>
+                    <dgm:constrLst>
+                      <dgm:constr type="tMarg" refType="primFontSz" fact="0.05"/>
+                      <dgm:constr type="bMarg" refType="primFontSz" fact="0.05"/>
+                      <dgm:constr type="lMarg" refType="primFontSz" fact="0.05"/>
+                      <dgm:constr type="rMarg" refType="primFontSz" fact="0.05"/>
+                    </dgm:constrLst>
+                    <dgm:ruleLst>
+                      <dgm:rule type="primFontSz" val="5" fact="NaN" max="NaN"/>
+                    </dgm:ruleLst>
+                  </dgm:layoutNode>
+                  <dgm:layoutNode name="level3hierChild">
+                    <dgm:choose name="Name19">
+                      <dgm:if name="Name20" func="var" arg="dir" op="equ" val="norm">
+                        <dgm:alg type="hierChild">
+                          <dgm:param type="linDir" val="fromT"/>
+                          <dgm:param type="chAlign" val="l"/>
+                        </dgm:alg>
+                      </dgm:if>
+                      <dgm:else name="Name21">
+                        <dgm:alg type="hierChild">
+                          <dgm:param type="linDir" val="fromT"/>
+                          <dgm:param type="chAlign" val="r"/>
+                        </dgm:alg>
+                      </dgm:else>
+                    </dgm:choose>
+                    <dgm:shape xmlns:r="http://schemas.openxmlformats.org/officeDocument/2006/relationships" r:blip="">
+                      <dgm:adjLst/>
+                    </dgm:shape>
+                    <dgm:presOf/>
+                    <dgm:constrLst/>
+                    <dgm:ruleLst/>
+                    <dgm:forEach name="Name22" ref="repeat"/>
+                  </dgm:layoutNode>
+                </dgm:layoutNode>
+              </dgm:forEach>
+            </dgm:forEach>
+          </dgm:layoutNode>
+        </dgm:layoutNode>
+      </dgm:forEach>
+    </dgm:forEach>
+  </dgm:layoutNode>
+</dgm:layoutDef>
+</file>
+
+<file path=word/diagrams/quickStyle1.xml><?xml version="1.0" encoding="utf-8"?>
+<dgm:styleDef xmlns:dgm="http://schemas.openxmlformats.org/drawingml/2006/diagram" xmlns:a="http://schemas.openxmlformats.org/drawingml/2006/main" uniqueId="urn:microsoft.com/office/officeart/2005/8/quickstyle/simple1">
+  <dgm:title val=""/>
+  <dgm:desc val=""/>
+  <dgm:catLst>
+    <dgm:cat type="simple" pri="10100"/>
+  </dgm:catLst>
+  <dgm:scene3d>
+    <a:camera prst="orthographicFront"/>
+    <a:lightRig rig="threePt" dir="t"/>
+  </dgm:scene3d>
+  <dgm:styleLbl name="node0">
+    <dgm:scene3d>
+      <a:camera prst="orthographicFront"/>
+      <a:lightRig rig="threePt" dir="t"/>
+    </dgm:scene3d>
+    <dgm:sp3d/>
+    <dgm:txPr/>
+    <dgm:style>
+      <a:lnRef idx="2">
+        <a:scrgbClr r="0" g="0" b="0"/>
+      </a:lnRef>
+      <a:fillRef idx="1">
+        <a:scrgbClr r="0" g="0" b="0"/>
+      </a:fillRef>
+      <a:effectRef idx="0">
+        <a:scrgbClr r="0" g="0" b="0"/>
+      </a:effectRef>
+      <a:fontRef idx="minor">
+        <a:schemeClr val="lt1"/>
+      </a:fontRef>
+    </dgm:style>
+  </dgm:styleLbl>
+  <dgm:styleLbl name="lnNode1">
+    <dgm:scene3d>
+      <a:camera prst="orthographicFront"/>
+      <a:lightRig rig="threePt" dir="t"/>
+    </dgm:scene3d>
+    <dgm:sp3d/>
+    <dgm:txPr/>
+    <dgm:style>
+      <a:lnRef idx="2">
+        <a:scrgbClr r="0" g="0" b="0"/>
+      </a:lnRef>
+      <a:fillRef idx="1">
+        <a:scrgbClr r="0" g="0" b="0"/>
+      </a:fillRef>
+      <a:effectRef idx="0">
+        <a:scrgbClr r="0" g="0" b="0"/>
+      </a:effectRef>
+      <a:fontRef idx="minor">
+        <a:schemeClr val="lt1"/>
+      </a:fontRef>
+    </dgm:style>
+  </dgm:styleLbl>
+  <dgm:styleLbl name="vennNode1">
+    <dgm:scene3d>
+      <a:camera prst="orthographicFront"/>
+      <a:lightRig rig="threePt" dir="t"/>
+    </dgm:scene3d>
+    <dgm:sp3d/>
+    <dgm:txPr/>
+    <dgm:style>
+      <a:lnRef idx="2">
+        <a:scrgbClr r="0" g="0" b="0"/>
+      </a:lnRef>
+      <a:fillRef idx="1">
+        <a:scrgbClr r="0" g="0" b="0"/>
+      </a:fillRef>
+      <a:effectRef idx="0">
+        <a:scrgbClr r="0" g="0" b="0"/>
+      </a:effectRef>
+      <a:fontRef idx="minor">
+        <a:schemeClr val="tx1"/>
+      </a:fontRef>
+    </dgm:style>
+  </dgm:styleLbl>
+  <dgm:styleLbl name="alignNode1">
+    <dgm:scene3d>
+      <a:camera prst="orthographicFront"/>
+      <a:lightRig rig="threePt" dir="t"/>
+    </dgm:scene3d>
+    <dgm:sp3d/>
+    <dgm:txPr/>
+    <dgm:style>
+      <a:lnRef idx="2">
+        <a:scrgbClr r="0" g="0" b="0"/>
+      </a:lnRef>
+      <a:fillRef idx="1">
+        <a:scrgbClr r="0" g="0" b="0"/>
+      </a:fillRef>
+      <a:effectRef idx="0">
+        <a:scrgbClr r="0" g="0" b="0"/>
+      </a:effectRef>
+      <a:fontRef idx="minor">
+        <a:schemeClr val="lt1"/>
+      </a:fontRef>
+    </dgm:style>
+  </dgm:styleLbl>
+  <dgm:styleLbl name="node1">
+    <dgm:scene3d>
+      <a:camera prst="orthographicFront"/>
+      <a:lightRig rig="threePt" dir="t"/>
+    </dgm:scene3d>
+    <dgm:sp3d/>
+    <dgm:txPr/>
+    <dgm:style>
+      <a:lnRef idx="2">
+        <a:scrgbClr r="0" g="0" b="0"/>
+      </a:lnRef>
+      <a:fillRef idx="1">
+        <a:scrgbClr r="0" g="0" b="0"/>
+      </a:fillRef>
+      <a:effectRef idx="0">
+        <a:scrgbClr r="0" g="0" b="0"/>
+      </a:effectRef>
+      <a:fontRef idx="minor">
+        <a:schemeClr val="lt1"/>
+      </a:fontRef>
+    </dgm:style>
+  </dgm:styleLbl>
+  <dgm:styleLbl name="node2">
+    <dgm:scene3d>
+      <a:camera prst="orthographicFront"/>
+      <a:lightRig rig="threePt" dir="t"/>
+    </dgm:scene3d>
+    <dgm:sp3d/>
+    <dgm:txPr/>
+    <dgm:style>
+      <a:lnRef idx="2">
+        <a:scrgbClr r="0" g="0" b="0"/>
+      </a:lnRef>
+      <a:fillRef idx="1">
+        <a:scrgbClr r="0" g="0" b="0"/>
+      </a:fillRef>
+      <a:effectRef idx="0">
+        <a:scrgbClr r="0" g="0" b="0"/>
+      </a:effectRef>
+      <a:fontRef idx="minor">
+        <a:schemeClr val="lt1"/>
+      </a:fontRef>
+    </dgm:style>
+  </dgm:styleLbl>
+  <dgm:styleLbl name="node3">
+    <dgm:scene3d>
+      <a:camera prst="orthographicFront"/>
+      <a:lightRig rig="threePt" dir="t"/>
+    </dgm:scene3d>
+    <dgm:sp3d/>
+    <dgm:txPr/>
+    <dgm:style>
+      <a:lnRef idx="2">
+        <a:scrgbClr r="0" g="0" b="0"/>
+      </a:lnRef>
+      <a:fillRef idx="1">
+        <a:scrgbClr r="0" g="0" b="0"/>
+      </a:fillRef>
+      <a:effectRef idx="0">
+        <a:scrgbClr r="0" g="0" b="0"/>
+      </a:effectRef>
+      <a:fontRef idx="minor">
+        <a:schemeClr val="lt1"/>
+      </a:fontRef>
+    </dgm:style>
+  </dgm:styleLbl>
+  <dgm:styleLbl name="node4">
+    <dgm:scene3d>
+      <a:camera prst="orthographicFront"/>
+      <a:lightRig rig="threePt" dir="t"/>
+    </dgm:scene3d>
+    <dgm:sp3d/>
+    <dgm:txPr/>
+    <dgm:style>
+      <a:lnRef idx="2">
+        <a:scrgbClr r="0" g="0" b="0"/>
+      </a:lnRef>
+      <a:fillRef idx="1">
+        <a:scrgbClr r="0" g="0" b="0"/>
+      </a:fillRef>
+      <a:effectRef idx="0">
+        <a:scrgbClr r="0" g="0" b="0"/>
+      </a:effectRef>
+      <a:fontRef idx="minor">
+        <a:schemeClr val="lt1"/>
+      </a:fontRef>
+    </dgm:style>
+  </dgm:styleLbl>
+  <dgm:styleLbl name="fgImgPlace1">
+    <dgm:scene3d>
+      <a:camera prst="orthographicFront"/>
+      <a:lightRig rig="threePt" dir="t"/>
+    </dgm:scene3d>
+    <dgm:sp3d/>
+    <dgm:txPr/>
+    <dgm:style>
+      <a:lnRef idx="2">
+        <a:scrgbClr r="0" g="0" b="0"/>
+      </a:lnRef>
+      <a:fillRef idx="1">
+        <a:scrgbClr r="0" g="0" b="0"/>
+      </a:fillRef>
+      <a:effectRef idx="0">
+        <a:scrgbClr r="0" g="0" b="0"/>
+      </a:effectRef>
+      <a:fontRef idx="minor"/>
+    </dgm:style>
+  </dgm:styleLbl>
+  <dgm:styleLbl name="alignImgPlace1">
+    <dgm:scene3d>
+      <a:camera prst="orthographicFront"/>
+      <a:lightRig rig="threePt" dir="t"/>
+    </dgm:scene3d>
+    <dgm:sp3d/>
+    <dgm:txPr/>
+    <dgm:style>
+      <a:lnRef idx="2">
+        <a:scrgbClr r="0" g="0" b="0"/>
+      </a:lnRef>
+      <a:fillRef idx="1">
+        <a:scrgbClr r="0" g="0" b="0"/>
+      </a:fillRef>
+      <a:effectRef idx="0">
+        <a:scrgbClr r="0" g="0" b="0"/>
+      </a:effectRef>
+      <a:fontRef idx="minor"/>
+    </dgm:style>
+  </dgm:styleLbl>
+  <dgm:styleLbl name="bgImgPlace1">
+    <dgm:scene3d>
+      <a:camera prst="orthographicFront"/>
+      <a:lightRig rig="threePt" dir="t"/>
+    </dgm:scene3d>
+    <dgm:sp3d/>
+    <dgm:txPr/>
+    <dgm:style>
+      <a:lnRef idx="2">
+        <a:scrgbClr r="0" g="0" b="0"/>
+      </a:lnRef>
+      <a:fillRef idx="1">
+        <a:scrgbClr r="0" g="0" b="0"/>
+      </a:fillRef>
+      <a:effectRef idx="0">
+        <a:scrgbClr r="0" g="0" b="0"/>
+      </a:effectRef>
+      <a:fontRef idx="minor"/>
+    </dgm:style>
+  </dgm:styleLbl>
+  <dgm:styleLbl name="sibTrans2D1">
+    <dgm:scene3d>
+      <a:camera prst="orthographicFront"/>
+      <a:lightRig rig="threePt" dir="t"/>
+    </dgm:scene3d>
+    <dgm:sp3d/>
+    <dgm:txPr/>
+    <dgm:style>
+      <a:lnRef idx="0">
+        <a:scrgbClr r="0" g="0" b="0"/>
+      </a:lnRef>
+      <a:fillRef idx="1">
+        <a:scrgbClr r="0" g="0" b="0"/>
+      </a:fillRef>
+      <a:effectRef idx="0">
+        <a:scrgbClr r="0" g="0" b="0"/>
+      </a:effectRef>
+      <a:fontRef idx="minor">
+        <a:schemeClr val="lt1"/>
+      </a:fontRef>
+    </dgm:style>
+  </dgm:styleLbl>
+  <dgm:styleLbl name="fgSibTrans2D1">
+    <dgm:scene3d>
+      <a:camera prst="orthographicFront"/>
+      <a:lightRig rig="threePt" dir="t"/>
+    </dgm:scene3d>
+    <dgm:sp3d/>
+    <dgm:txPr/>
+    <dgm:style>
+      <a:lnRef idx="0">
+        <a:scrgbClr r="0" g="0" b="0"/>
+      </a:lnRef>
+      <a:fillRef idx="1">
+        <a:scrgbClr r="0" g="0" b="0"/>
+      </a:fillRef>
+      <a:effectRef idx="0">
+        <a:scrgbClr r="0" g="0" b="0"/>
+      </a:effectRef>
+      <a:fontRef idx="minor">
+        <a:schemeClr val="lt1"/>
+      </a:fontRef>
+    </dgm:style>
+  </dgm:styleLbl>
+  <dgm:styleLbl name="bgSibTrans2D1">
+    <dgm:scene3d>
+      <a:camera prst="orthographicFront"/>
+      <a:lightRig rig="threePt" dir="t"/>
+    </dgm:scene3d>
+    <dgm:sp3d/>
+    <dgm:txPr/>
+    <dgm:style>
+      <a:lnRef idx="0">
+        <a:scrgbClr r="0" g="0" b="0"/>
+      </a:lnRef>
+      <a:fillRef idx="1">
+        <a:scrgbClr r="0" g="0" b="0"/>
+      </a:fillRef>
+      <a:effectRef idx="0">
+        <a:scrgbClr r="0" g="0" b="0"/>
+      </a:effectRef>
+      <a:fontRef idx="minor">
+        <a:schemeClr val="lt1"/>
+      </a:fontRef>
+    </dgm:style>
+  </dgm:styleLbl>
+  <dgm:styleLbl name="sibTrans1D1">
+    <dgm:scene3d>
+      <a:camera prst="orthographicFront"/>
+      <a:lightRig rig="threePt" dir="t"/>
+    </dgm:scene3d>
+    <dgm:sp3d/>
+    <dgm:txPr/>
+    <dgm:style>
+      <a:lnRef idx="1">
+        <a:scrgbClr r="0" g="0" b="0"/>
+      </a:lnRef>
+      <a:fillRef idx="0">
+        <a:scrgbClr r="0" g="0" b="0"/>
+      </a:fillRef>
+      <a:effectRef idx="0">
+        <a:scrgbClr r="0" g="0" b="0"/>
+      </a:effectRef>
+      <a:fontRef idx="minor"/>
+    </dgm:style>
+  </dgm:styleLbl>
+  <dgm:styleLbl name="callout">
+    <dgm:scene3d>
+      <a:camera prst="orthographicFront"/>
+      <a:lightRig rig="threePt" dir="t"/>
+    </dgm:scene3d>
+    <dgm:sp3d/>
+    <dgm:txPr/>
+    <dgm:style>
+      <a:lnRef idx="2">
+        <a:scrgbClr r="0" g="0" b="0"/>
+      </a:lnRef>
+      <a:fillRef idx="1">
+        <a:scrgbClr r="0" g="0" b="0"/>
+      </a:fillRef>
+      <a:effectRef idx="0">
+        <a:scrgbClr r="0" g="0" b="0"/>
+      </a:effectRef>
+      <a:fontRef idx="minor"/>
+    </dgm:style>
+  </dgm:styleLbl>
+  <dgm:styleLbl name="asst0">
+    <dgm:scene3d>
+      <a:camera prst="orthographicFront"/>
+      <a:lightRig rig="threePt" dir="t"/>
+    </dgm:scene3d>
+    <dgm:sp3d/>
+    <dgm:txPr/>
+    <dgm:style>
+      <a:lnRef idx="2">
+        <a:scrgbClr r="0" g="0" b="0"/>
+      </a:lnRef>
+      <a:fillRef idx="1">
+        <a:scrgbClr r="0" g="0" b="0"/>
+      </a:fillRef>
+      <a:effectRef idx="0">
+        <a:scrgbClr r="0" g="0" b="0"/>
+      </a:effectRef>
+      <a:fontRef idx="minor">
+        <a:schemeClr val="lt1"/>
+      </a:fontRef>
+    </dgm:style>
+  </dgm:styleLbl>
+  <dgm:styleLbl name="asst1">
+    <dgm:scene3d>
+      <a:camera prst="orthographicFront"/>
+      <a:lightRig rig="threePt" dir="t"/>
+    </dgm:scene3d>
+    <dgm:sp3d/>
+    <dgm:txPr/>
+    <dgm:style>
+      <a:lnRef idx="2">
+        <a:scrgbClr r="0" g="0" b="0"/>
+      </a:lnRef>
+      <a:fillRef idx="1">
+        <a:scrgbClr r="0" g="0" b="0"/>
+      </a:fillRef>
+      <a:effectRef idx="0">
+        <a:scrgbClr r="0" g="0" b="0"/>
+      </a:effectRef>
+      <a:fontRef idx="minor">
+        <a:schemeClr val="lt1"/>
+      </a:fontRef>
+    </dgm:style>
+  </dgm:styleLbl>
+  <dgm:styleLbl name="asst2">
+    <dgm:scene3d>
+      <a:camera prst="orthographicFront"/>
+      <a:lightRig rig="threePt" dir="t"/>
+    </dgm:scene3d>
+    <dgm:sp3d/>
+    <dgm:txPr/>
+    <dgm:style>
+      <a:lnRef idx="2">
+        <a:scrgbClr r="0" g="0" b="0"/>
+      </a:lnRef>
+      <a:fillRef idx="1">
+        <a:scrgbClr r="0" g="0" b="0"/>
+      </a:fillRef>
+      <a:effectRef idx="0">
+        <a:scrgbClr r="0" g="0" b="0"/>
+      </a:effectRef>
+      <a:fontRef idx="minor">
+        <a:schemeClr val="lt1"/>
+      </a:fontRef>
+    </dgm:style>
+  </dgm:styleLbl>
+  <dgm:styleLbl name="asst3">
+    <dgm:scene3d>
+      <a:camera prst="orthographicFront"/>
+      <a:lightRig rig="threePt" dir="t"/>
+    </dgm:scene3d>
+    <dgm:sp3d/>
+    <dgm:txPr/>
+    <dgm:style>
+      <a:lnRef idx="2">
+        <a:scrgbClr r="0" g="0" b="0"/>
+      </a:lnRef>
+      <a:fillRef idx="1">
+        <a:scrgbClr r="0" g="0" b="0"/>
+      </a:fillRef>
+      <a:effectRef idx="0">
+        <a:scrgbClr r="0" g="0" b="0"/>
+      </a:effectRef>
+      <a:fontRef idx="minor">
+        <a:schemeClr val="lt1"/>
+      </a:fontRef>
+    </dgm:style>
+  </dgm:styleLbl>
+  <dgm:styleLbl name="asst4">
+    <dgm:scene3d>
+      <a:camera prst="orthographicFront"/>
+      <a:lightRig rig="threePt" dir="t"/>
+    </dgm:scene3d>
+    <dgm:sp3d/>
+    <dgm:txPr/>
+    <dgm:style>
+      <a:lnRef idx="2">
+        <a:scrgbClr r="0" g="0" b="0"/>
+      </a:lnRef>
+      <a:fillRef idx="1">
+        <a:scrgbClr r="0" g="0" b="0"/>
+      </a:fillRef>
+      <a:effectRef idx="0">
+        <a:scrgbClr r="0" g="0" b="0"/>
+      </a:effectRef>
+      <a:fontRef idx="minor">
+        <a:schemeClr val="lt1"/>
+      </a:fontRef>
+    </dgm:style>
+  </dgm:styleLbl>
+  <dgm:styleLbl name="parChTrans2D1">
+    <dgm:scene3d>
+      <a:camera prst="orthographicFront"/>
+      <a:lightRig rig="threePt" dir="t"/>
+    </dgm:scene3d>
+    <dgm:sp3d/>
+    <dgm:txPr/>
+    <dgm:style>
+      <a:lnRef idx="2">
+        <a:scrgbClr r="0" g="0" b="0"/>
+      </a:lnRef>
+      <a:fillRef idx="1">
+        <a:scrgbClr r="0" g="0" b="0"/>
+      </a:fillRef>
+      <a:effectRef idx="0">
+        <a:scrgbClr r="0" g="0" b="0"/>
+      </a:effectRef>
+      <a:fontRef idx="minor">
+        <a:schemeClr val="lt1"/>
+      </a:fontRef>
+    </dgm:style>
+  </dgm:styleLbl>
+  <dgm:styleLbl name="parChTrans2D2">
+    <dgm:scene3d>
+      <a:camera prst="orthographicFront"/>
+      <a:lightRig rig="threePt" dir="t"/>
+    </dgm:scene3d>
+    <dgm:sp3d/>
+    <dgm:txPr/>
+    <dgm:style>
+      <a:lnRef idx="2">
+        <a:scrgbClr r="0" g="0" b="0"/>
+      </a:lnRef>
+      <a:fillRef idx="1">
+        <a:scrgbClr r="0" g="0" b="0"/>
+      </a:fillRef>
+      <a:effectRef idx="0">
+        <a:scrgbClr r="0" g="0" b="0"/>
+      </a:effectRef>
+      <a:fontRef idx="minor">
+        <a:schemeClr val="lt1"/>
+      </a:fontRef>
+    </dgm:style>
+  </dgm:styleLbl>
+  <dgm:styleLbl name="parChTrans2D3">
+    <dgm:scene3d>
+      <a:camera prst="orthographicFront"/>
+      <a:lightRig rig="threePt" dir="t"/>
+    </dgm:scene3d>
+    <dgm:sp3d/>
+    <dgm:txPr/>
+    <dgm:style>
+      <a:lnRef idx="2">
+        <a:scrgbClr r="0" g="0" b="0"/>
+      </a:lnRef>
+      <a:fillRef idx="1">
+        <a:scrgbClr r="0" g="0" b="0"/>
+      </a:fillRef>
+      <a:effectRef idx="0">
+        <a:scrgbClr r="0" g="0" b="0"/>
+      </a:effectRef>
+      <a:fontRef idx="minor">
+        <a:schemeClr val="lt1"/>
+      </a:fontRef>
+    </dgm:style>
+  </dgm:styleLbl>
+  <dgm:styleLbl name="parChTrans2D4">
+    <dgm:scene3d>
+      <a:camera prst="orthographicFront"/>
+      <a:lightRig rig="threePt" dir="t"/>
+    </dgm:scene3d>
+    <dgm:sp3d/>
+    <dgm:txPr/>
+    <dgm:style>
+      <a:lnRef idx="2">
+        <a:scrgbClr r="0" g="0" b="0"/>
+      </a:lnRef>
+      <a:fillRef idx="1">
+        <a:scrgbClr r="0" g="0" b="0"/>
+      </a:fillRef>
+      <a:effectRef idx="0">
+        <a:scrgbClr r="0" g="0" b="0"/>
+      </a:effectRef>
+      <a:fontRef idx="minor">
+        <a:schemeClr val="lt1"/>
+      </a:fontRef>
+    </dgm:style>
+  </dgm:styleLbl>
+  <dgm:styleLbl name="parChTrans1D1">
+    <dgm:scene3d>
+      <a:camera prst="orthographicFront"/>
+      <a:lightRig rig="threePt" dir="t"/>
+    </dgm:scene3d>
+    <dgm:sp3d/>
+    <dgm:txPr/>
+    <dgm:style>
+      <a:lnRef idx="2">
+        <a:scrgbClr r="0" g="0" b="0"/>
+      </a:lnRef>
+      <a:fillRef idx="0">
+        <a:scrgbClr r="0" g="0" b="0"/>
+      </a:fillRef>
+      <a:effectRef idx="0">
+        <a:scrgbClr r="0" g="0" b="0"/>
+      </a:effectRef>
+      <a:fontRef idx="minor"/>
+    </dgm:style>
+  </dgm:styleLbl>
+  <dgm:styleLbl name="parChTrans1D2">
+    <dgm:scene3d>
+      <a:camera prst="orthographicFront"/>
+      <a:lightRig rig="threePt" dir="t"/>
+    </dgm:scene3d>
+    <dgm:sp3d/>
+    <dgm:txPr/>
+    <dgm:style>
+      <a:lnRef idx="2">
+        <a:scrgbClr r="0" g="0" b="0"/>
+      </a:lnRef>
+      <a:fillRef idx="0">
+        <a:scrgbClr r="0" g="0" b="0"/>
+      </a:fillRef>
+      <a:effectRef idx="0">
+        <a:scrgbClr r="0" g="0" b="0"/>
+      </a:effectRef>
+      <a:fontRef idx="minor"/>
+    </dgm:style>
+  </dgm:styleLbl>
+  <dgm:styleLbl name="parChTrans1D3">
+    <dgm:scene3d>
+      <a:camera prst="orthographicFront"/>
+      <a:lightRig rig="threePt" dir="t"/>
+    </dgm:scene3d>
+    <dgm:sp3d/>
+    <dgm:txPr/>
+    <dgm:style>
+      <a:lnRef idx="2">
+        <a:scrgbClr r="0" g="0" b="0"/>
+      </a:lnRef>
+      <a:fillRef idx="0">
+        <a:scrgbClr r="0" g="0" b="0"/>
+      </a:fillRef>
+      <a:effectRef idx="0">
+        <a:scrgbClr r="0" g="0" b="0"/>
+      </a:effectRef>
+      <a:fontRef idx="minor"/>
+    </dgm:style>
+  </dgm:styleLbl>
+  <dgm:styleLbl name="parChTrans1D4">
+    <dgm:scene3d>
+      <a:camera prst="orthographicFront"/>
+      <a:lightRig rig="threePt" dir="t"/>
+    </dgm:scene3d>
+    <dgm:sp3d/>
+    <dgm:txPr/>
+    <dgm:style>
+      <a:lnRef idx="2">
+        <a:scrgbClr r="0" g="0" b="0"/>
+      </a:lnRef>
+      <a:fillRef idx="0">
+        <a:scrgbClr r="0" g="0" b="0"/>
+      </a:fillRef>
+      <a:effectRef idx="0">
+        <a:scrgbClr r="0" g="0" b="0"/>
+      </a:effectRef>
+      <a:fontRef idx="minor"/>
+    </dgm:style>
+  </dgm:styleLbl>
+  <dgm:styleLbl name="fgAcc1">
+    <dgm:scene3d>
+      <a:camera prst="orthographicFront"/>
+      <a:lightRig rig="threePt" dir="t"/>
+    </dgm:scene3d>
+    <dgm:sp3d/>
+    <dgm:txPr/>
+    <dgm:style>
+      <a:lnRef idx="2">
+        <a:scrgbClr r="0" g="0" b="0"/>
+      </a:lnRef>
+      <a:fillRef idx="1">
+        <a:scrgbClr r="0" g="0" b="0"/>
+      </a:fillRef>
+      <a:effectRef idx="0">
+        <a:scrgbClr r="0" g="0" b="0"/>
+      </a:effectRef>
+      <a:fontRef idx="minor"/>
+    </dgm:style>
+  </dgm:styleLbl>
+  <dgm:styleLbl name="conFgAcc1">
+    <dgm:scene3d>
+      <a:camera prst="orthographicFront"/>
+      <a:lightRig rig="threePt" dir="t"/>
+    </dgm:scene3d>
+    <dgm:sp3d/>
+    <dgm:txPr/>
+    <dgm:style>
+      <a:lnRef idx="2">
+        <a:scrgbClr r="0" g="0" b="0"/>
+      </a:lnRef>
+      <a:fillRef idx="1">
+        <a:scrgbClr r="0" g="0" b="0"/>
+      </a:fillRef>
+      <a:effectRef idx="0">
+        <a:scrgbClr r="0" g="0" b="0"/>
+      </a:effectRef>
+      <a:fontRef idx="minor"/>
+    </dgm:style>
+  </dgm:styleLbl>
+  <dgm:styleLbl name="alignAcc1">
+    <dgm:scene3d>
+      <a:camera prst="orthographicFront"/>
+      <a:lightRig rig="threePt" dir="t"/>
+    </dgm:scene3d>
+    <dgm:sp3d/>
+    <dgm:txPr/>
+    <dgm:style>
+      <a:lnRef idx="2">
+        <a:scrgbClr r="0" g="0" b="0"/>
+      </a:lnRef>
+      <a:fillRef idx="1">
+        <a:scrgbClr r="0" g="0" b="0"/>
+      </a:fillRef>
+      <a:effectRef idx="0">
+        <a:scrgbClr r="0" g="0" b="0"/>
+      </a:effectRef>
+      <a:fontRef idx="minor"/>
+    </dgm:style>
+  </dgm:styleLbl>
+  <dgm:styleLbl name="trAlignAcc1">
+    <dgm:scene3d>
+      <a:camera prst="orthographicFront"/>
+      <a:lightRig rig="threePt" dir="t"/>
+    </dgm:scene3d>
+    <dgm:sp3d/>
+    <dgm:txPr/>
+    <dgm:style>
+      <a:lnRef idx="1">
+        <a:scrgbClr r="0" g="0" b="0"/>
+      </a:lnRef>
+      <a:fillRef idx="1">
+        <a:scrgbClr r="0" g="0" b="0"/>
+      </a:fillRef>
+      <a:effectRef idx="0">
+        <a:scrgbClr r="0" g="0" b="0"/>
+      </a:effectRef>
+      <a:fontRef idx="minor"/>
+    </dgm:style>
+  </dgm:styleLbl>
+  <dgm:styleLbl name="bgAcc1">
+    <dgm:scene3d>
+      <a:camera prst="orthographicFront"/>
+      <a:lightRig rig="threePt" dir="t"/>
+    </dgm:scene3d>
+    <dgm:sp3d/>
+    <dgm:txPr/>
+    <dgm:style>
+      <a:lnRef idx="2">
+        <a:scrgbClr r="0" g="0" b="0"/>
+      </a:lnRef>
+      <a:fillRef idx="1">
+        <a:scrgbClr r="0" g="0" b="0"/>
+      </a:fillRef>
+      <a:effectRef idx="0">
+        <a:scrgbClr r="0" g="0" b="0"/>
+      </a:effectRef>
+      <a:fontRef idx="minor"/>
+    </dgm:style>
+  </dgm:styleLbl>
+  <dgm:styleLbl name="solidFgAcc1">
+    <dgm:scene3d>
+      <a:camera prst="orthographicFront"/>
+      <a:lightRig rig="threePt" dir="t"/>
+    </dgm:scene3d>
+    <dgm:sp3d/>
+    <dgm:txPr/>
+    <dgm:style>
+      <a:lnRef idx="2">
+        <a:scrgbClr r="0" g="0" b="0"/>
+      </a:lnRef>
+      <a:fillRef idx="1">
+        <a:scrgbClr r="0" g="0" b="0"/>
+      </a:fillRef>
+      <a:effectRef idx="0">
+        <a:scrgbClr r="0" g="0" b="0"/>
+      </a:effectRef>
+      <a:fontRef idx="minor"/>
+    </dgm:style>
+  </dgm:styleLbl>
+  <dgm:styleLbl name="solidAlignAcc1">
+    <dgm:scene3d>
+      <a:camera prst="orthographicFront"/>
+      <a:lightRig rig="threePt" dir="t"/>
+    </dgm:scene3d>
+    <dgm:sp3d/>
+    <dgm:txPr/>
+    <dgm:style>
+      <a:lnRef idx="2">
+        <a:scrgbClr r="0" g="0" b="0"/>
+      </a:lnRef>
+      <a:fillRef idx="1">
+        <a:scrgbClr r="0" g="0" b="0"/>
+      </a:fillRef>
+      <a:effectRef idx="0">
+        <a:scrgbClr r="0" g="0" b="0"/>
+      </a:effectRef>
+      <a:fontRef idx="minor"/>
+    </dgm:style>
+  </dgm:styleLbl>
+  <dgm:styleLbl name="solidBgAcc1">
+    <dgm:scene3d>
+      <a:camera prst="orthographicFront"/>
+      <a:lightRig rig="threePt" dir="t"/>
+    </dgm:scene3d>
+    <dgm:sp3d/>
+    <dgm:txPr/>
+    <dgm:style>
+      <a:lnRef idx="2">
+        <a:scrgbClr r="0" g="0" b="0"/>
+      </a:lnRef>
+      <a:fillRef idx="1">
+        <a:scrgbClr r="0" g="0" b="0"/>
+      </a:fillRef>
+      <a:effectRef idx="0">
+        <a:scrgbClr r="0" g="0" b="0"/>
+      </a:effectRef>
+      <a:fontRef idx="minor"/>
+    </dgm:style>
+  </dgm:styleLbl>
+  <dgm:styleLbl name="fgAccFollowNode1">
+    <dgm:scene3d>
+      <a:camera prst="orthographicFront"/>
+      <a:lightRig rig="threePt" dir="t"/>
+    </dgm:scene3d>
+    <dgm:sp3d/>
+    <dgm:txPr/>
+    <dgm:style>
+      <a:lnRef idx="2">
+        <a:scrgbClr r="0" g="0" b="0"/>
+      </a:lnRef>
+      <a:fillRef idx="1">
+        <a:scrgbClr r="0" g="0" b="0"/>
+      </a:fillRef>
+      <a:effectRef idx="0">
+        <a:scrgbClr r="0" g="0" b="0"/>
+      </a:effectRef>
+      <a:fontRef idx="minor"/>
+    </dgm:style>
+  </dgm:styleLbl>
+  <dgm:styleLbl name="alignAccFollowNode1">
+    <dgm:scene3d>
+      <a:camera prst="orthographicFront"/>
+      <a:lightRig rig="threePt" dir="t"/>
+    </dgm:scene3d>
+    <dgm:sp3d/>
+    <dgm:txPr/>
+    <dgm:style>
+      <a:lnRef idx="2">
+        <a:scrgbClr r="0" g="0" b="0"/>
+      </a:lnRef>
+      <a:fillRef idx="1">
+        <a:scrgbClr r="0" g="0" b="0"/>
+      </a:fillRef>
+      <a:effectRef idx="0">
+        <a:scrgbClr r="0" g="0" b="0"/>
+      </a:effectRef>
+      <a:fontRef idx="minor"/>
+    </dgm:style>
+  </dgm:styleLbl>
+  <dgm:styleLbl name="bgAccFollowNode1">
+    <dgm:scene3d>
+      <a:camera prst="orthographicFront"/>
+      <a:lightRig rig="threePt" dir="t"/>
+    </dgm:scene3d>
+    <dgm:sp3d/>
+    <dgm:txPr/>
+    <dgm:style>
+      <a:lnRef idx="2">
+        <a:scrgbClr r="0" g="0" b="0"/>
+      </a:lnRef>
+      <a:fillRef idx="1">
+        <a:scrgbClr r="0" g="0" b="0"/>
+      </a:fillRef>
+      <a:effectRef idx="0">
+        <a:scrgbClr r="0" g="0" b="0"/>
+      </a:effectRef>
+      <a:fontRef idx="minor"/>
+    </dgm:style>
+  </dgm:styleLbl>
+  <dgm:styleLbl name="fgAcc0">
+    <dgm:scene3d>
+      <a:camera prst="orthographicFront"/>
+      <a:lightRig rig="threePt" dir="t"/>
+    </dgm:scene3d>
+    <dgm:sp3d/>
+    <dgm:txPr/>
+    <dgm:style>
+      <a:lnRef idx="2">
+        <a:scrgbClr r="0" g="0" b="0"/>
+      </a:lnRef>
+      <a:fillRef idx="1">
+        <a:scrgbClr r="0" g="0" b="0"/>
+      </a:fillRef>
+      <a:effectRef idx="0">
+        <a:scrgbClr r="0" g="0" b="0"/>
+      </a:effectRef>
+      <a:fontRef idx="minor"/>
+    </dgm:style>
+  </dgm:styleLbl>
+  <dgm:styleLbl name="fgAcc2">
+    <dgm:scene3d>
+      <a:camera prst="orthographicFront"/>
+      <a:lightRig rig="threePt" dir="t"/>
+    </dgm:scene3d>
+    <dgm:sp3d/>
+    <dgm:txPr/>
+    <dgm:style>
+      <a:lnRef idx="2">
+        <a:scrgbClr r="0" g="0" b="0"/>
+      </a:lnRef>
+      <a:fillRef idx="1">
+        <a:scrgbClr r="0" g="0" b="0"/>
+      </a:fillRef>
+      <a:effectRef idx="0">
+        <a:scrgbClr r="0" g="0" b="0"/>
+      </a:effectRef>
+      <a:fontRef idx="minor"/>
+    </dgm:style>
+  </dgm:styleLbl>
+  <dgm:styleLbl name="fgAcc3">
+    <dgm:scene3d>
+      <a:camera prst="orthographicFront"/>
+      <a:lightRig rig="threePt" dir="t"/>
+    </dgm:scene3d>
+    <dgm:sp3d/>
+    <dgm:txPr/>
+    <dgm:style>
+      <a:lnRef idx="2">
+        <a:scrgbClr r="0" g="0" b="0"/>
+      </a:lnRef>
+      <a:fillRef idx="1">
+        <a:scrgbClr r="0" g="0" b="0"/>
+      </a:fillRef>
+      <a:effectRef idx="0">
+        <a:scrgbClr r="0" g="0" b="0"/>
+      </a:effectRef>
+      <a:fontRef idx="minor"/>
+    </dgm:style>
+  </dgm:styleLbl>
+  <dgm:styleLbl name="fgAcc4">
+    <dgm:scene3d>
+      <a:camera prst="orthographicFront"/>
+      <a:lightRig rig="threePt" dir="t"/>
+    </dgm:scene3d>
+    <dgm:sp3d/>
+    <dgm:txPr/>
+    <dgm:style>
+      <a:lnRef idx="2">
+        <a:scrgbClr r="0" g="0" b="0"/>
+      </a:lnRef>
+      <a:fillRef idx="1">
+        <a:scrgbClr r="0" g="0" b="0"/>
+      </a:fillRef>
+      <a:effectRef idx="0">
+        <a:scrgbClr r="0" g="0" b="0"/>
+      </a:effectRef>
+      <a:fontRef idx="minor"/>
+    </dgm:style>
+  </dgm:styleLbl>
+  <dgm:styleLbl name="bgShp">
+    <dgm:scene3d>
+      <a:camera prst="orthographicFront"/>
+      <a:lightRig rig="threePt" dir="t"/>
+    </dgm:scene3d>
+    <dgm:sp3d/>
+    <dgm:txPr/>
+    <dgm:style>
+      <a:lnRef idx="0">
+        <a:scrgbClr r="0" g="0" b="0"/>
+      </a:lnRef>
+      <a:fillRef idx="1">
+        <a:scrgbClr r="0" g="0" b="0"/>
+      </a:fillRef>
+      <a:effectRef idx="0">
+        <a:scrgbClr r="0" g="0" b="0"/>
+      </a:effectRef>
+      <a:fontRef idx="minor"/>
+    </dgm:style>
+  </dgm:styleLbl>
+  <dgm:styleLbl name="dkBgShp">
+    <dgm:scene3d>
+      <a:camera prst="orthographicFront"/>
+      <a:lightRig rig="threePt" dir="t"/>
+    </dgm:scene3d>
+    <dgm:sp3d/>
+    <dgm:txPr/>
+    <dgm:style>
+      <a:lnRef idx="0">
+        <a:scrgbClr r="0" g="0" b="0"/>
+      </a:lnRef>
+      <a:fillRef idx="1">
+        <a:scrgbClr r="0" g="0" b="0"/>
+      </a:fillRef>
+      <a:effectRef idx="0">
+        <a:scrgbClr r="0" g="0" b="0"/>
+      </a:effectRef>
+      <a:fontRef idx="minor"/>
+    </dgm:style>
+  </dgm:styleLbl>
+  <dgm:styleLbl name="trBgShp">
+    <dgm:scene3d>
+      <a:camera prst="orthographicFront"/>
+      <a:lightRig rig="threePt" dir="t"/>
+    </dgm:scene3d>
+    <dgm:sp3d/>
+    <dgm:txPr/>
+    <dgm:style>
+      <a:lnRef idx="0">
+        <a:scrgbClr r="0" g="0" b="0"/>
+      </a:lnRef>
+      <a:fillRef idx="1">
+        <a:scrgbClr r="0" g="0" b="0"/>
+      </a:fillRef>
+      <a:effectRef idx="0">
+        <a:scrgbClr r="0" g="0" b="0"/>
+      </a:effectRef>
+      <a:fontRef idx="minor"/>
+    </dgm:style>
+  </dgm:styleLbl>
+  <dgm:styleLbl name="fgShp">
+    <dgm:scene3d>
+      <a:camera prst="orthographicFront"/>
+      <a:lightRig rig="threePt" dir="t"/>
+    </dgm:scene3d>
+    <dgm:sp3d/>
+    <dgm:txPr/>
+    <dgm:style>
+      <a:lnRef idx="2">
+        <a:scrgbClr r="0" g="0" b="0"/>
+      </a:lnRef>
+      <a:fillRef idx="1">
+        <a:scrgbClr r="0" g="0" b="0"/>
+      </a:fillRef>
+      <a:effectRef idx="0">
+        <a:scrgbClr r="0" g="0" b="0"/>
+      </a:effectRef>
+      <a:fontRef idx="minor"/>
+    </dgm:style>
+  </dgm:styleLbl>
+  <dgm:styleLbl name="revTx">
+    <dgm:scene3d>
+      <a:camera prst="orthographicFront"/>
+      <a:lightRig rig="threePt" dir="t"/>
+    </dgm:scene3d>
+    <dgm:sp3d/>
+    <dgm:txPr/>
+    <dgm:style>
+      <a:lnRef idx="0">
+        <a:scrgbClr r="0" g="0" b="0"/>
+      </a:lnRef>
+      <a:fillRef idx="0">
+        <a:scrgbClr r="0" g="0" b="0"/>
+      </a:fillRef>
+      <a:effectRef idx="0">
+        <a:scrgbClr r="0" g="0" b="0"/>
+      </a:effectRef>
+      <a:fontRef idx="minor"/>
+    </dgm:style>
+  </dgm:styleLbl>
+</dgm:styleDef>
+</file>
+
 <file path=word/theme/theme1.xml><?xml version="1.0" encoding="utf-8"?>
 <a:theme xmlns:a="http://schemas.openxmlformats.org/drawingml/2006/main" name="Office Theme">
   <a:themeElements>

--- a/Documentation.docx
+++ b/Documentation.docx
@@ -55,93 +55,781 @@
       <w:pPr>
         <w:pStyle w:val="Heading2"/>
       </w:pPr>
-      <w:r>
-        <w:t>Stakeholders</w:t>
+      <w:bookmarkStart w:id="0" w:name="_Hlk124148551"/>
+      <w:r>
+        <w:t>Google Metronome</w:t>
       </w:r>
     </w:p>
     <w:p>
       <w:r>
-        <w:t xml:space="preserve">Tim is a </w:t>
-      </w:r>
-      <w:r>
-        <w:t>15</w:t>
-      </w:r>
-      <w:r>
-        <w:t>-year-old</w:t>
-      </w:r>
-      <w:r>
-        <w:t xml:space="preserve"> boy who’s just started drumming. He wants a simple to use metronome</w:t>
-      </w:r>
-      <w:r>
-        <w:t xml:space="preserve"> that he can use on his </w:t>
-      </w:r>
-      <w:r>
-        <w:t>PC</w:t>
-      </w:r>
-      <w:r>
-        <w:t>.</w:t>
+        <w:t>This metronome is built into the google search engine and can be found by searching metronome on google.</w:t>
       </w:r>
     </w:p>
     <w:p>
-      <w:pPr>
-        <w:pStyle w:val="Heading2"/>
-      </w:pPr>
-      <w:r>
-        <w:t>Essential features</w:t>
-      </w:r>
-    </w:p>
-    <w:p>
-      <w:r>
-        <w:t>The metronome must make an audible tick on each of the beats at a user defined BPM.</w:t>
-      </w:r>
-    </w:p>
-    <w:p>
-      <w:r>
-        <w:t>The BPM should be changeable without stopping the beats</w:t>
-      </w:r>
-    </w:p>
-    <w:p>
-      <w:r>
-        <w:t>The beat should be programmable with the ability to set the beat to automatically change BPM after a set amount of time.</w:t>
-      </w:r>
-    </w:p>
-    <w:p>
-      <w:pPr>
-        <w:pStyle w:val="Heading2"/>
-      </w:pPr>
-      <w:r>
-        <w:t>Limitations</w:t>
-      </w:r>
-    </w:p>
-    <w:p>
-      <w:r>
-        <w:t xml:space="preserve">There should not be too many features as to detract from the </w:t>
-      </w:r>
-      <w:r>
-        <w:t>ease of use.</w:t>
-      </w:r>
-    </w:p>
-    <w:p>
-      <w:pPr>
-        <w:pStyle w:val="Heading2"/>
-      </w:pPr>
-      <w:r>
-        <w:t>Development Hardware and software requirements</w:t>
-      </w:r>
-    </w:p>
-    <w:p>
-      <w:r>
-        <w:t>For development, I need to be able to use visual studio 2017 which requires:</w:t>
-      </w:r>
-    </w:p>
-    <w:p>
-      <w:pPr>
-        <w:pStyle w:val="Heading1"/>
-      </w:pPr>
       <w:r>
         <w:rPr>
           <w:noProof/>
         </w:rPr>
+        <w:drawing>
+          <wp:inline distT="0" distB="0" distL="0" distR="0" wp14:anchorId="6FB6E47B" wp14:editId="56682C7B">
+            <wp:extent cx="5731510" cy="2388870"/>
+            <wp:effectExtent l="0" t="0" r="2540" b="0"/>
+            <wp:docPr id="12" name="Picture 12"/>
+            <wp:cNvGraphicFramePr>
+              <a:graphicFrameLocks xmlns:a="http://schemas.openxmlformats.org/drawingml/2006/main" noChangeAspect="1"/>
+            </wp:cNvGraphicFramePr>
+            <a:graphic xmlns:a="http://schemas.openxmlformats.org/drawingml/2006/main">
+              <a:graphicData uri="http://schemas.openxmlformats.org/drawingml/2006/picture">
+                <pic:pic xmlns:pic="http://schemas.openxmlformats.org/drawingml/2006/picture">
+                  <pic:nvPicPr>
+                    <pic:cNvPr id="1" name=""/>
+                    <pic:cNvPicPr/>
+                  </pic:nvPicPr>
+                  <pic:blipFill>
+                    <a:blip r:embed="rId5"/>
+                    <a:stretch>
+                      <a:fillRect/>
+                    </a:stretch>
+                  </pic:blipFill>
+                  <pic:spPr>
+                    <a:xfrm>
+                      <a:off x="0" y="0"/>
+                      <a:ext cx="5731510" cy="2388870"/>
+                    </a:xfrm>
+                    <a:prstGeom prst="rect">
+                      <a:avLst/>
+                    </a:prstGeom>
+                  </pic:spPr>
+                </pic:pic>
+              </a:graphicData>
+            </a:graphic>
+          </wp:inline>
+        </w:drawing>
+      </w:r>
+    </w:p>
+    <w:p>
+      <w:r>
+        <w:t>This metronome is very intuitive and easy to use. You set how many beats per minute and press play. However, ease of use comes at the cost of a limited set of features.</w:t>
+      </w:r>
+    </w:p>
+    <w:p>
+      <w:r>
+        <w:t>This metronome cannot do any of the extra features offered by other digital metronomes but is quick and easy to use which for many musicians is the priority.</w:t>
+      </w:r>
+    </w:p>
+    <w:p>
+      <w:pPr>
+        <w:pStyle w:val="Heading2"/>
+      </w:pPr>
+      <w:r>
+        <w:lastRenderedPageBreak/>
+        <w:t>Mechanic Physical metronomes</w:t>
+      </w:r>
+    </w:p>
+    <w:p>
+      <w:r>
+        <w:rPr>
+          <w:noProof/>
+        </w:rPr>
+        <w:drawing>
+          <wp:inline distT="0" distB="0" distL="0" distR="0" wp14:anchorId="757F56CD" wp14:editId="3131FACC">
+            <wp:extent cx="2838450" cy="2838450"/>
+            <wp:effectExtent l="0" t="0" r="0" b="0"/>
+            <wp:docPr id="13" name="Picture 13"/>
+            <wp:cNvGraphicFramePr>
+              <a:graphicFrameLocks xmlns:a="http://schemas.openxmlformats.org/drawingml/2006/main" noChangeAspect="1"/>
+            </wp:cNvGraphicFramePr>
+            <a:graphic xmlns:a="http://schemas.openxmlformats.org/drawingml/2006/main">
+              <a:graphicData uri="http://schemas.openxmlformats.org/drawingml/2006/picture">
+                <pic:pic xmlns:pic="http://schemas.openxmlformats.org/drawingml/2006/picture">
+                  <pic:nvPicPr>
+                    <pic:cNvPr id="0" name="Picture 2"/>
+                    <pic:cNvPicPr>
+                      <a:picLocks noChangeAspect="1" noChangeArrowheads="1"/>
+                    </pic:cNvPicPr>
+                  </pic:nvPicPr>
+                  <pic:blipFill>
+                    <a:blip r:embed="rId6">
+                      <a:extLst>
+                        <a:ext uri="{28A0092B-C50C-407E-A947-70E740481C1C}">
+                          <a14:useLocalDpi xmlns:a14="http://schemas.microsoft.com/office/drawing/2010/main" val="0"/>
+                        </a:ext>
+                      </a:extLst>
+                    </a:blip>
+                    <a:srcRect/>
+                    <a:stretch>
+                      <a:fillRect/>
+                    </a:stretch>
+                  </pic:blipFill>
+                  <pic:spPr bwMode="auto">
+                    <a:xfrm>
+                      <a:off x="0" y="0"/>
+                      <a:ext cx="2838450" cy="2838450"/>
+                    </a:xfrm>
+                    <a:prstGeom prst="rect">
+                      <a:avLst/>
+                    </a:prstGeom>
+                    <a:noFill/>
+                  </pic:spPr>
+                </pic:pic>
+              </a:graphicData>
+            </a:graphic>
+          </wp:inline>
+        </w:drawing>
+      </w:r>
+    </w:p>
+    <w:p>
+      <w:r>
+        <w:t>Physical metronomes were the original solution to the problem of needing a steady beat at a set BPM and still have some advantages over digital metronomes.</w:t>
+      </w:r>
+    </w:p>
+    <w:p>
+      <w:pPr>
+        <w:pStyle w:val="ListParagraph"/>
+        <w:numPr>
+          <w:ilvl w:val="0"/>
+          <w:numId w:val="1"/>
+        </w:numPr>
+      </w:pPr>
+      <w:r>
+        <w:t>As they are mechanical devices, they do not require power or internet connection.</w:t>
+      </w:r>
+    </w:p>
+    <w:p>
+      <w:pPr>
+        <w:pStyle w:val="ListParagraph"/>
+        <w:numPr>
+          <w:ilvl w:val="0"/>
+          <w:numId w:val="1"/>
+        </w:numPr>
+      </w:pPr>
+      <w:r>
+        <w:t>They can be more accurate than digital metronomes although this level of precision is rarely if ever noticeable or necessary.</w:t>
+      </w:r>
+    </w:p>
+    <w:p>
+      <w:r>
+        <w:t>However, for most people these advantages will not make it worthwhile to buy a physical metronome as the disadvantages outweigh them so are usually just bought by enthusiasts.</w:t>
+      </w:r>
+    </w:p>
+    <w:p>
+      <w:pPr>
+        <w:pStyle w:val="ListParagraph"/>
+        <w:numPr>
+          <w:ilvl w:val="0"/>
+          <w:numId w:val="2"/>
+        </w:numPr>
+      </w:pPr>
+      <w:r>
+        <w:t>Digital metronomes are free or far cheaper</w:t>
+      </w:r>
+    </w:p>
+    <w:p>
+      <w:pPr>
+        <w:pStyle w:val="ListParagraph"/>
+        <w:numPr>
+          <w:ilvl w:val="0"/>
+          <w:numId w:val="2"/>
+        </w:numPr>
+      </w:pPr>
+      <w:r>
+        <w:t>More difficult to transport</w:t>
+      </w:r>
+    </w:p>
+    <w:p>
+      <w:pPr>
+        <w:pStyle w:val="ListParagraph"/>
+        <w:numPr>
+          <w:ilvl w:val="0"/>
+          <w:numId w:val="2"/>
+        </w:numPr>
+      </w:pPr>
+      <w:r>
+        <w:t>They may not have as many features as digital metronomes, such as the ability to set different time signatures or create complex rhythms.</w:t>
+      </w:r>
+    </w:p>
+    <w:p>
+      <w:pPr>
+        <w:pStyle w:val="Heading2"/>
+      </w:pPr>
+      <w:r>
+        <w:lastRenderedPageBreak/>
+        <w:t>Digital physical metronomes</w:t>
+      </w:r>
+    </w:p>
+    <w:p>
+      <w:r>
+        <w:rPr>
+          <w:noProof/>
+        </w:rPr>
+        <w:drawing>
+          <wp:inline distT="0" distB="0" distL="0" distR="0" wp14:anchorId="656F358E" wp14:editId="7666736E">
+            <wp:extent cx="1939159" cy="3381040"/>
+            <wp:effectExtent l="0" t="0" r="4445" b="0"/>
+            <wp:docPr id="14" name="Picture 14"/>
+            <wp:cNvGraphicFramePr>
+              <a:graphicFrameLocks xmlns:a="http://schemas.openxmlformats.org/drawingml/2006/main" noChangeAspect="1"/>
+            </wp:cNvGraphicFramePr>
+            <a:graphic xmlns:a="http://schemas.openxmlformats.org/drawingml/2006/main">
+              <a:graphicData uri="http://schemas.openxmlformats.org/drawingml/2006/picture">
+                <pic:pic xmlns:pic="http://schemas.openxmlformats.org/drawingml/2006/picture">
+                  <pic:nvPicPr>
+                    <pic:cNvPr id="0" name="Picture 3"/>
+                    <pic:cNvPicPr>
+                      <a:picLocks noChangeAspect="1" noChangeArrowheads="1"/>
+                    </pic:cNvPicPr>
+                  </pic:nvPicPr>
+                  <pic:blipFill rotWithShape="1">
+                    <a:blip r:embed="rId7">
+                      <a:extLst>
+                        <a:ext uri="{28A0092B-C50C-407E-A947-70E740481C1C}">
+                          <a14:useLocalDpi xmlns:a14="http://schemas.microsoft.com/office/drawing/2010/main" val="0"/>
+                        </a:ext>
+                      </a:extLst>
+                    </a:blip>
+                    <a:srcRect r="23078"/>
+                    <a:stretch/>
+                  </pic:blipFill>
+                  <pic:spPr bwMode="auto">
+                    <a:xfrm>
+                      <a:off x="0" y="0"/>
+                      <a:ext cx="1944282" cy="3389972"/>
+                    </a:xfrm>
+                    <a:prstGeom prst="rect">
+                      <a:avLst/>
+                    </a:prstGeom>
+                    <a:noFill/>
+                    <a:ln>
+                      <a:noFill/>
+                    </a:ln>
+                    <a:extLst>
+                      <a:ext uri="{53640926-AAD7-44D8-BBD7-CCE9431645EC}">
+                        <a14:shadowObscured xmlns:a14="http://schemas.microsoft.com/office/drawing/2010/main"/>
+                      </a:ext>
+                    </a:extLst>
+                  </pic:spPr>
+                </pic:pic>
+              </a:graphicData>
+            </a:graphic>
+          </wp:inline>
+        </w:drawing>
+      </w:r>
+    </w:p>
+    <w:p>
+      <w:r>
+        <w:t>Physical digital metronomes are metronomes that combine the features of both physical and digital metronomes.</w:t>
+      </w:r>
+      <w:r>
+        <w:t xml:space="preserve"> Advantages of these metronomes include:</w:t>
+      </w:r>
+    </w:p>
+    <w:p>
+      <w:pPr>
+        <w:pStyle w:val="ListParagraph"/>
+        <w:numPr>
+          <w:ilvl w:val="0"/>
+          <w:numId w:val="3"/>
+        </w:numPr>
+      </w:pPr>
+      <w:r>
+        <w:t>They have a wider range of features and customization options than physical metronomes, as they have an electronic component.</w:t>
+      </w:r>
+    </w:p>
+    <w:p>
+      <w:pPr>
+        <w:pStyle w:val="ListParagraph"/>
+        <w:numPr>
+          <w:ilvl w:val="0"/>
+          <w:numId w:val="3"/>
+        </w:numPr>
+      </w:pPr>
+      <w:r>
+        <w:t>They are be more portable and easier to transport than purely physical metronomes.</w:t>
+      </w:r>
+    </w:p>
+    <w:p>
+      <w:r>
+        <w:t>However, they still have the disadvantages inherent to a physical device when compared to an application.</w:t>
+      </w:r>
+    </w:p>
+    <w:p>
+      <w:pPr>
+        <w:pStyle w:val="ListParagraph"/>
+        <w:numPr>
+          <w:ilvl w:val="0"/>
+          <w:numId w:val="4"/>
+        </w:numPr>
+      </w:pPr>
+      <w:r>
+        <w:t>They are more expensive to purchase than purely digital metronomes.</w:t>
+      </w:r>
+    </w:p>
+    <w:p>
+      <w:pPr>
+        <w:pStyle w:val="ListParagraph"/>
+        <w:numPr>
+          <w:ilvl w:val="0"/>
+          <w:numId w:val="4"/>
+        </w:numPr>
+      </w:pPr>
+      <w:r>
+        <w:t>They are not be as accurate or reliable as purely physical metronomes, as they have electronic components that can be affected by issues such as interference.</w:t>
+      </w:r>
+    </w:p>
+    <w:p>
+      <w:pPr>
+        <w:pStyle w:val="ListParagraph"/>
+        <w:numPr>
+          <w:ilvl w:val="0"/>
+          <w:numId w:val="4"/>
+        </w:numPr>
+      </w:pPr>
+      <w:r>
+        <w:t>They may have a shorter lifespan than purely physical metronomes, as they have electronic components that can fail over time.</w:t>
+      </w:r>
+    </w:p>
+    <w:p/>
+    <w:p>
+      <w:r>
+        <w:br w:type="page"/>
+      </w:r>
+    </w:p>
+    <w:p>
+      <w:pPr>
+        <w:pStyle w:val="Heading2"/>
+      </w:pPr>
+      <w:r>
+        <w:lastRenderedPageBreak/>
+        <w:t>Metronome beats</w:t>
+      </w:r>
+    </w:p>
+    <w:p>
+      <w:r>
+        <w:rPr>
+          <w:noProof/>
+        </w:rPr>
+        <w:drawing>
+          <wp:inline distT="0" distB="0" distL="0" distR="0" wp14:anchorId="536743E9" wp14:editId="3BA532B6">
+            <wp:extent cx="1678203" cy="3733800"/>
+            <wp:effectExtent l="0" t="0" r="0" b="0"/>
+            <wp:docPr id="15" name="Picture 15"/>
+            <wp:cNvGraphicFramePr>
+              <a:graphicFrameLocks xmlns:a="http://schemas.openxmlformats.org/drawingml/2006/main" noChangeAspect="1"/>
+            </wp:cNvGraphicFramePr>
+            <a:graphic xmlns:a="http://schemas.openxmlformats.org/drawingml/2006/main">
+              <a:graphicData uri="http://schemas.openxmlformats.org/drawingml/2006/picture">
+                <pic:pic xmlns:pic="http://schemas.openxmlformats.org/drawingml/2006/picture">
+                  <pic:nvPicPr>
+                    <pic:cNvPr id="0" name="Picture 1"/>
+                    <pic:cNvPicPr>
+                      <a:picLocks noChangeAspect="1" noChangeArrowheads="1"/>
+                    </pic:cNvPicPr>
+                  </pic:nvPicPr>
+                  <pic:blipFill>
+                    <a:blip r:embed="rId8" cstate="print">
+                      <a:extLst>
+                        <a:ext uri="{28A0092B-C50C-407E-A947-70E740481C1C}">
+                          <a14:useLocalDpi xmlns:a14="http://schemas.microsoft.com/office/drawing/2010/main" val="0"/>
+                        </a:ext>
+                      </a:extLst>
+                    </a:blip>
+                    <a:srcRect/>
+                    <a:stretch>
+                      <a:fillRect/>
+                    </a:stretch>
+                  </pic:blipFill>
+                  <pic:spPr bwMode="auto">
+                    <a:xfrm>
+                      <a:off x="0" y="0"/>
+                      <a:ext cx="1681850" cy="3741914"/>
+                    </a:xfrm>
+                    <a:prstGeom prst="rect">
+                      <a:avLst/>
+                    </a:prstGeom>
+                    <a:noFill/>
+                    <a:ln>
+                      <a:noFill/>
+                    </a:ln>
+                  </pic:spPr>
+                </pic:pic>
+              </a:graphicData>
+            </a:graphic>
+          </wp:inline>
+        </w:drawing>
+      </w:r>
+    </w:p>
+    <w:p>
+      <w:r>
+        <w:t>Metr</w:t>
+      </w:r>
+      <w:r>
+        <w:t>onome beats is the most downloaded metronome app on the google play store with over 10 million downloads. The app is free to download but for access to the full range of features and to remove the adds, a one-time payment of £4.49 is required. It has a wide range of features including:</w:t>
+      </w:r>
+    </w:p>
+    <w:p>
+      <w:pPr>
+        <w:pStyle w:val="ListParagraph"/>
+        <w:numPr>
+          <w:ilvl w:val="0"/>
+          <w:numId w:val="5"/>
+        </w:numPr>
+      </w:pPr>
+      <w:r>
+        <w:t xml:space="preserve">Different ways to control the BPM </w:t>
+      </w:r>
+    </w:p>
+    <w:p>
+      <w:pPr>
+        <w:pStyle w:val="ListParagraph"/>
+        <w:numPr>
+          <w:ilvl w:val="1"/>
+          <w:numId w:val="5"/>
+        </w:numPr>
+      </w:pPr>
+      <w:r>
+        <w:t>Buttons to increment the BPM by 1 on 5</w:t>
+      </w:r>
+    </w:p>
+    <w:p>
+      <w:pPr>
+        <w:pStyle w:val="ListParagraph"/>
+        <w:numPr>
+          <w:ilvl w:val="1"/>
+          <w:numId w:val="5"/>
+        </w:numPr>
+      </w:pPr>
+      <w:r>
+        <w:t>A slider</w:t>
+      </w:r>
+    </w:p>
+    <w:p>
+      <w:pPr>
+        <w:pStyle w:val="ListParagraph"/>
+        <w:numPr>
+          <w:ilvl w:val="1"/>
+          <w:numId w:val="5"/>
+        </w:numPr>
+      </w:pPr>
+      <w:r>
+        <w:t>A button to tap that the metronome will copy the copy the tempo from.</w:t>
+      </w:r>
+    </w:p>
+    <w:p>
+      <w:pPr>
+        <w:pStyle w:val="ListParagraph"/>
+        <w:numPr>
+          <w:ilvl w:val="1"/>
+          <w:numId w:val="5"/>
+        </w:numPr>
+      </w:pPr>
+      <w:r>
+        <w:t>The BPM can also be incremented by 5 from within a notification that appears whilst the app is running</w:t>
+      </w:r>
+    </w:p>
+    <w:p>
+      <w:pPr>
+        <w:pStyle w:val="ListParagraph"/>
+        <w:numPr>
+          <w:ilvl w:val="0"/>
+          <w:numId w:val="5"/>
+        </w:numPr>
+      </w:pPr>
+      <w:r>
+        <w:t>The first beat of each bar is a different sound to the others so that musicians don’t lose count</w:t>
+      </w:r>
+    </w:p>
+    <w:p>
+      <w:pPr>
+        <w:pStyle w:val="ListParagraph"/>
+        <w:numPr>
+          <w:ilvl w:val="1"/>
+          <w:numId w:val="5"/>
+        </w:numPr>
+      </w:pPr>
+      <w:r>
+        <w:t>The number of beats per bar and clicks per beat can be configured</w:t>
+      </w:r>
+    </w:p>
+    <w:p>
+      <w:pPr>
+        <w:pStyle w:val="ListParagraph"/>
+        <w:numPr>
+          <w:ilvl w:val="0"/>
+          <w:numId w:val="5"/>
+        </w:numPr>
+      </w:pPr>
+      <w:r>
+        <w:t>The app can be configured to count in or stop after a set amount of time.</w:t>
+      </w:r>
+    </w:p>
+    <w:p>
+      <w:pPr>
+        <w:pStyle w:val="ListParagraph"/>
+        <w:numPr>
+          <w:ilvl w:val="0"/>
+          <w:numId w:val="5"/>
+        </w:numPr>
+      </w:pPr>
+      <w:r>
+        <w:t>The app has a “tempo trainer” feature that increases or decreases the BPM by a configurable amount until a set value</w:t>
+      </w:r>
+    </w:p>
+    <w:p>
+      <w:r>
+        <w:t xml:space="preserve">Having such a wide feature set is useful to those who require it although for many, it can be overwhelming, especially for a first-time metronome user. </w:t>
+      </w:r>
+    </w:p>
+    <w:p>
+      <w:pPr>
+        <w:pStyle w:val="Heading2"/>
+      </w:pPr>
+      <w:r>
+        <w:lastRenderedPageBreak/>
+        <w:t>Metronome Online</w:t>
+      </w:r>
+    </w:p>
+    <w:p>
+      <w:r>
+        <w:rPr>
+          <w:noProof/>
+        </w:rPr>
+        <w:drawing>
+          <wp:inline distT="0" distB="0" distL="0" distR="0" wp14:anchorId="4B974DA1" wp14:editId="0689E758">
+            <wp:extent cx="4373217" cy="2459874"/>
+            <wp:effectExtent l="0" t="0" r="8890" b="0"/>
+            <wp:docPr id="16" name="Picture 16"/>
+            <wp:cNvGraphicFramePr>
+              <a:graphicFrameLocks xmlns:a="http://schemas.openxmlformats.org/drawingml/2006/main" noChangeAspect="1"/>
+            </wp:cNvGraphicFramePr>
+            <a:graphic xmlns:a="http://schemas.openxmlformats.org/drawingml/2006/main">
+              <a:graphicData uri="http://schemas.openxmlformats.org/drawingml/2006/picture">
+                <pic:pic xmlns:pic="http://schemas.openxmlformats.org/drawingml/2006/picture">
+                  <pic:nvPicPr>
+                    <pic:cNvPr id="1" name=""/>
+                    <pic:cNvPicPr/>
+                  </pic:nvPicPr>
+                  <pic:blipFill>
+                    <a:blip r:embed="rId9"/>
+                    <a:stretch>
+                      <a:fillRect/>
+                    </a:stretch>
+                  </pic:blipFill>
+                  <pic:spPr>
+                    <a:xfrm>
+                      <a:off x="0" y="0"/>
+                      <a:ext cx="4435984" cy="2495180"/>
+                    </a:xfrm>
+                    <a:prstGeom prst="rect">
+                      <a:avLst/>
+                    </a:prstGeom>
+                  </pic:spPr>
+                </pic:pic>
+              </a:graphicData>
+            </a:graphic>
+          </wp:inline>
+        </w:drawing>
+      </w:r>
+      <w:r>
+        <w:rPr>
+          <w:noProof/>
+        </w:rPr>
+        <w:drawing>
+          <wp:inline distT="0" distB="0" distL="0" distR="0" wp14:anchorId="737CC3E0" wp14:editId="14736F53">
+            <wp:extent cx="1119589" cy="2490951"/>
+            <wp:effectExtent l="0" t="0" r="4445" b="5080"/>
+            <wp:docPr id="17" name="Picture 17"/>
+            <wp:cNvGraphicFramePr>
+              <a:graphicFrameLocks xmlns:a="http://schemas.openxmlformats.org/drawingml/2006/main" noChangeAspect="1"/>
+            </wp:cNvGraphicFramePr>
+            <a:graphic xmlns:a="http://schemas.openxmlformats.org/drawingml/2006/main">
+              <a:graphicData uri="http://schemas.openxmlformats.org/drawingml/2006/picture">
+                <pic:pic xmlns:pic="http://schemas.openxmlformats.org/drawingml/2006/picture">
+                  <pic:nvPicPr>
+                    <pic:cNvPr id="0" name="Picture 2"/>
+                    <pic:cNvPicPr>
+                      <a:picLocks noChangeAspect="1" noChangeArrowheads="1"/>
+                    </pic:cNvPicPr>
+                  </pic:nvPicPr>
+                  <pic:blipFill>
+                    <a:blip r:embed="rId10" cstate="print">
+                      <a:extLst>
+                        <a:ext uri="{28A0092B-C50C-407E-A947-70E740481C1C}">
+                          <a14:useLocalDpi xmlns:a14="http://schemas.microsoft.com/office/drawing/2010/main" val="0"/>
+                        </a:ext>
+                      </a:extLst>
+                    </a:blip>
+                    <a:srcRect/>
+                    <a:stretch>
+                      <a:fillRect/>
+                    </a:stretch>
+                  </pic:blipFill>
+                  <pic:spPr bwMode="auto">
+                    <a:xfrm>
+                      <a:off x="0" y="0"/>
+                      <a:ext cx="1120943" cy="2493964"/>
+                    </a:xfrm>
+                    <a:prstGeom prst="rect">
+                      <a:avLst/>
+                    </a:prstGeom>
+                    <a:noFill/>
+                    <a:ln>
+                      <a:noFill/>
+                    </a:ln>
+                  </pic:spPr>
+                </pic:pic>
+              </a:graphicData>
+            </a:graphic>
+          </wp:inline>
+        </w:drawing>
+      </w:r>
+    </w:p>
+    <w:p>
+      <w:r>
+        <w:t>“Metronome Online” is a very popular, free, online metronome that’s UI is designed around a wheel</w:t>
+      </w:r>
+    </w:p>
+    <w:p>
+      <w:pPr>
+        <w:pStyle w:val="ListParagraph"/>
+        <w:numPr>
+          <w:ilvl w:val="0"/>
+          <w:numId w:val="6"/>
+        </w:numPr>
+      </w:pPr>
+      <w:r>
+        <w:t>This metronome is unique in that the BPM can be set to many different values by clicking one of the circles around the outside of the wheel. Unlike other digital solutions where you either have to use a slider or increment through different values. This allows a user to quickly switch between different tempos without typing a value in. E.g. from 60 to 116 to 42</w:t>
+      </w:r>
+    </w:p>
+    <w:p>
+      <w:pPr>
+        <w:pStyle w:val="ListParagraph"/>
+        <w:numPr>
+          <w:ilvl w:val="0"/>
+          <w:numId w:val="6"/>
+        </w:numPr>
+      </w:pPr>
+      <w:r>
+        <w:t>Once a user understands how to use the wheel, it becomes quite intuitive and easy to use.</w:t>
+      </w:r>
+    </w:p>
+    <w:p>
+      <w:pPr>
+        <w:pStyle w:val="ListParagraph"/>
+        <w:numPr>
+          <w:ilvl w:val="0"/>
+          <w:numId w:val="6"/>
+        </w:numPr>
+      </w:pPr>
+      <w:r>
+        <w:t>However, it has a limited feature set compared to other digital metronomes</w:t>
+      </w:r>
+    </w:p>
+    <w:p>
+      <w:pPr>
+        <w:pStyle w:val="ListParagraph"/>
+        <w:numPr>
+          <w:ilvl w:val="0"/>
+          <w:numId w:val="6"/>
+        </w:numPr>
+      </w:pPr>
+      <w:r>
+        <w:t>On a small screen such as a phone, it becomes hard to accurately press the correct circle to set the BPM to what you need or even reading the small text.</w:t>
+      </w:r>
+      <w:bookmarkEnd w:id="0"/>
+    </w:p>
+    <w:p/>
+    <w:p>
+      <w:pPr>
+        <w:pStyle w:val="Heading2"/>
+      </w:pPr>
+      <w:r>
+        <w:t>Stakeholders</w:t>
+      </w:r>
+    </w:p>
+    <w:p>
+      <w:r>
+        <w:t xml:space="preserve">Tim is a </w:t>
+      </w:r>
+      <w:r>
+        <w:t>15</w:t>
+      </w:r>
+      <w:r>
+        <w:t>-year-old</w:t>
+      </w:r>
+      <w:r>
+        <w:t xml:space="preserve"> boy who’s just started drumming. He wants a simple to use metronome</w:t>
+      </w:r>
+      <w:r>
+        <w:t xml:space="preserve"> that he can use on his </w:t>
+      </w:r>
+      <w:r>
+        <w:t>PC</w:t>
+      </w:r>
+      <w:r>
+        <w:t>.</w:t>
+      </w:r>
+    </w:p>
+    <w:p>
+      <w:pPr>
+        <w:pStyle w:val="Heading2"/>
+      </w:pPr>
+      <w:r>
+        <w:t>Essential features</w:t>
+      </w:r>
+    </w:p>
+    <w:p>
+      <w:r>
+        <w:t>The metronome must make an audible tick on each of the beats at a user defined BPM.</w:t>
+      </w:r>
+    </w:p>
+    <w:p>
+      <w:r>
+        <w:t>The BPM should be changeable without stopping the beats</w:t>
+      </w:r>
+    </w:p>
+    <w:p>
+      <w:r>
+        <w:t>The beat should be programmable with the ability to set the beat to automatically change BPM after a set amount of time.</w:t>
+      </w:r>
+    </w:p>
+    <w:p>
+      <w:pPr>
+        <w:pStyle w:val="Heading2"/>
+      </w:pPr>
+      <w:r>
+        <w:t>Limitations</w:t>
+      </w:r>
+    </w:p>
+    <w:p>
+      <w:r>
+        <w:t xml:space="preserve">There should not be too many features as to detract from the </w:t>
+      </w:r>
+      <w:r>
+        <w:t>ease of use.</w:t>
+      </w:r>
+    </w:p>
+    <w:p>
+      <w:pPr>
+        <w:pStyle w:val="Heading2"/>
+      </w:pPr>
+      <w:r>
+        <w:t>Development Hardware and software requirements</w:t>
+      </w:r>
+    </w:p>
+    <w:p>
+      <w:r>
+        <w:t>For development, I need to be able to use visual studio 2017 which requires:</w:t>
+      </w:r>
+    </w:p>
+    <w:p>
+      <w:pPr>
+        <w:pStyle w:val="Heading1"/>
+      </w:pPr>
+      <w:r>
+        <w:rPr>
+          <w:noProof/>
+        </w:rPr>
+        <w:lastRenderedPageBreak/>
         <w:drawing>
           <wp:inline distT="0" distB="0" distL="0" distR="0" wp14:anchorId="59CC0FD3" wp14:editId="28323879">
             <wp:extent cx="2809875" cy="762000"/>
@@ -158,7 +846,7 @@
                     <pic:cNvPicPr/>
                   </pic:nvPicPr>
                   <pic:blipFill rotWithShape="1">
-                    <a:blip r:embed="rId4"/>
+                    <a:blip r:embed="rId11"/>
                     <a:srcRect l="22103" t="40477" r="28872" b="35887"/>
                     <a:stretch/>
                   </pic:blipFill>
@@ -196,8 +884,21 @@
     </w:p>
     <w:p>
       <w:r>
-        <w:t>The user must have a mobile device with a browser that supports all the features of css / html / javascript</w:t>
-      </w:r>
+        <w:t xml:space="preserve">The user must have a mobile device with a browser that supports all the features of </w:t>
+      </w:r>
+      <w:proofErr w:type="spellStart"/>
+      <w:r>
+        <w:t>css</w:t>
+      </w:r>
+      <w:proofErr w:type="spellEnd"/>
+      <w:r>
+        <w:t xml:space="preserve"> / html / </w:t>
+      </w:r>
+      <w:proofErr w:type="spellStart"/>
+      <w:r>
+        <w:t>javascript</w:t>
+      </w:r>
+      <w:proofErr w:type="spellEnd"/>
     </w:p>
     <w:p>
       <w:pPr>
@@ -384,7 +1085,6 @@
           </w:tcPr>
           <w:p>
             <w:r>
-              <w:lastRenderedPageBreak/>
               <w:t>5</w:t>
             </w:r>
           </w:p>
@@ -515,6 +1215,7 @@
         <w:pStyle w:val="Heading1"/>
       </w:pPr>
       <w:r>
+        <w:lastRenderedPageBreak/>
         <w:t>Design</w:t>
       </w:r>
     </w:p>
@@ -531,7 +1232,7 @@
             <wp:cNvGraphicFramePr/>
             <a:graphic xmlns:a="http://schemas.openxmlformats.org/drawingml/2006/main">
               <a:graphicData uri="http://schemas.openxmlformats.org/drawingml/2006/diagram">
-                <dgm:relIds xmlns:dgm="http://schemas.openxmlformats.org/drawingml/2006/diagram" xmlns:r="http://schemas.openxmlformats.org/officeDocument/2006/relationships" r:dm="rId5" r:lo="rId6" r:qs="rId7" r:cs="rId8"/>
+                <dgm:relIds xmlns:dgm="http://schemas.openxmlformats.org/drawingml/2006/diagram" xmlns:r="http://schemas.openxmlformats.org/officeDocument/2006/relationships" r:dm="rId12" r:lo="rId13" r:qs="rId14" r:cs="rId15"/>
               </a:graphicData>
             </a:graphic>
           </wp:inline>
@@ -553,7 +1254,15 @@
     </w:p>
     <w:p>
       <w:r>
-        <w:t>Wait timeInput seconds</w:t>
+        <w:t xml:space="preserve">Wait </w:t>
+      </w:r>
+      <w:proofErr w:type="spellStart"/>
+      <w:r>
+        <w:t>timeInput</w:t>
+      </w:r>
+      <w:proofErr w:type="spellEnd"/>
+      <w:r>
+        <w:t xml:space="preserve"> seconds</w:t>
       </w:r>
     </w:p>
     <w:p>
@@ -1514,6 +2223,707 @@
     </w:sectPr>
   </w:body>
 </w:document>
+</file>
+
+<file path=word/numbering.xml><?xml version="1.0" encoding="utf-8"?>
+<w:numbering xmlns:wpc="http://schemas.microsoft.com/office/word/2010/wordprocessingCanvas" xmlns:cx="http://schemas.microsoft.com/office/drawing/2014/chartex" xmlns:cx1="http://schemas.microsoft.com/office/drawing/2015/9/8/chartex" xmlns:cx2="http://schemas.microsoft.com/office/drawing/2015/10/21/chartex" xmlns:cx3="http://schemas.microsoft.com/office/drawing/2016/5/9/chartex" xmlns:cx4="http://schemas.microsoft.com/office/drawing/2016/5/10/chartex" xmlns:cx5="http://schemas.microsoft.com/office/drawing/2016/5/11/chartex" xmlns:cx6="http://schemas.microsoft.com/office/drawing/2016/5/12/chartex" xmlns:cx7="http://schemas.microsoft.com/office/drawing/2016/5/13/chartex" xmlns:cx8="http://schemas.microsoft.com/office/drawing/2016/5/14/chartex" xmlns:mc="http://schemas.openxmlformats.org/markup-compatibility/2006" xmlns:aink="http://schemas.microsoft.com/office/drawing/2016/ink" xmlns:am3d="http://schemas.microsoft.com/office/drawing/2017/model3d" xmlns:o="urn:schemas-microsoft-com:office:office" xmlns:r="http://schemas.openxmlformats.org/officeDocument/2006/relationships" xmlns:m="http://schemas.openxmlformats.org/officeDocument/2006/math" xmlns:v="urn:schemas-microsoft-com:vml" xmlns:wp14="http://schemas.microsoft.com/office/word/2010/wordprocessingDrawing" xmlns:wp="http://schemas.openxmlformats.org/drawingml/2006/wordprocessingDrawing" xmlns:w10="urn:schemas-microsoft-com:office:word" xmlns:w="http://schemas.openxmlformats.org/wordprocessingml/2006/main" xmlns:w14="http://schemas.microsoft.com/office/word/2010/wordml" xmlns:w15="http://schemas.microsoft.com/office/word/2012/wordml" xmlns:w16cex="http://schemas.microsoft.com/office/word/2018/wordml/cex" xmlns:w16cid="http://schemas.microsoft.com/office/word/2016/wordml/cid" xmlns:w16="http://schemas.microsoft.com/office/word/2018/wordml" xmlns:w16sdtdh="http://schemas.microsoft.com/office/word/2020/wordml/sdtdatahash" xmlns:w16se="http://schemas.microsoft.com/office/word/2015/wordml/symex" xmlns:wpg="http://schemas.microsoft.com/office/word/2010/wordprocessingGroup" xmlns:wpi="http://schemas.microsoft.com/office/word/2010/wordprocessingInk" xmlns:wne="http://schemas.microsoft.com/office/word/2006/wordml" xmlns:wps="http://schemas.microsoft.com/office/word/2010/wordprocessingShape" mc:Ignorable="w14 w15 w16se w16cid w16 w16cex w16sdtdh wp14">
+  <w:abstractNum w:abstractNumId="0" w15:restartNumberingAfterBreak="0">
+    <w:nsid w:val="05566B09"/>
+    <w:multiLevelType w:val="hybridMultilevel"/>
+    <w:tmpl w:val="00540270"/>
+    <w:lvl w:ilvl="0" w:tplc="08090001">
+      <w:start w:val="1"/>
+      <w:numFmt w:val="bullet"/>
+      <w:lvlText w:val=""/>
+      <w:lvlJc w:val="left"/>
+      <w:pPr>
+        <w:ind w:left="720" w:hanging="360"/>
+      </w:pPr>
+      <w:rPr>
+        <w:rFonts w:ascii="Symbol" w:hAnsi="Symbol" w:hint="default"/>
+      </w:rPr>
+    </w:lvl>
+    <w:lvl w:ilvl="1" w:tplc="08090003">
+      <w:start w:val="1"/>
+      <w:numFmt w:val="bullet"/>
+      <w:lvlText w:val="o"/>
+      <w:lvlJc w:val="left"/>
+      <w:pPr>
+        <w:ind w:left="1440" w:hanging="360"/>
+      </w:pPr>
+      <w:rPr>
+        <w:rFonts w:ascii="Courier New" w:hAnsi="Courier New" w:cs="Courier New" w:hint="default"/>
+      </w:rPr>
+    </w:lvl>
+    <w:lvl w:ilvl="2" w:tplc="08090005" w:tentative="1">
+      <w:start w:val="1"/>
+      <w:numFmt w:val="bullet"/>
+      <w:lvlText w:val=""/>
+      <w:lvlJc w:val="left"/>
+      <w:pPr>
+        <w:ind w:left="2160" w:hanging="360"/>
+      </w:pPr>
+      <w:rPr>
+        <w:rFonts w:ascii="Wingdings" w:hAnsi="Wingdings" w:hint="default"/>
+      </w:rPr>
+    </w:lvl>
+    <w:lvl w:ilvl="3" w:tplc="08090001" w:tentative="1">
+      <w:start w:val="1"/>
+      <w:numFmt w:val="bullet"/>
+      <w:lvlText w:val=""/>
+      <w:lvlJc w:val="left"/>
+      <w:pPr>
+        <w:ind w:left="2880" w:hanging="360"/>
+      </w:pPr>
+      <w:rPr>
+        <w:rFonts w:ascii="Symbol" w:hAnsi="Symbol" w:hint="default"/>
+      </w:rPr>
+    </w:lvl>
+    <w:lvl w:ilvl="4" w:tplc="08090003" w:tentative="1">
+      <w:start w:val="1"/>
+      <w:numFmt w:val="bullet"/>
+      <w:lvlText w:val="o"/>
+      <w:lvlJc w:val="left"/>
+      <w:pPr>
+        <w:ind w:left="3600" w:hanging="360"/>
+      </w:pPr>
+      <w:rPr>
+        <w:rFonts w:ascii="Courier New" w:hAnsi="Courier New" w:cs="Courier New" w:hint="default"/>
+      </w:rPr>
+    </w:lvl>
+    <w:lvl w:ilvl="5" w:tplc="08090005" w:tentative="1">
+      <w:start w:val="1"/>
+      <w:numFmt w:val="bullet"/>
+      <w:lvlText w:val=""/>
+      <w:lvlJc w:val="left"/>
+      <w:pPr>
+        <w:ind w:left="4320" w:hanging="360"/>
+      </w:pPr>
+      <w:rPr>
+        <w:rFonts w:ascii="Wingdings" w:hAnsi="Wingdings" w:hint="default"/>
+      </w:rPr>
+    </w:lvl>
+    <w:lvl w:ilvl="6" w:tplc="08090001" w:tentative="1">
+      <w:start w:val="1"/>
+      <w:numFmt w:val="bullet"/>
+      <w:lvlText w:val=""/>
+      <w:lvlJc w:val="left"/>
+      <w:pPr>
+        <w:ind w:left="5040" w:hanging="360"/>
+      </w:pPr>
+      <w:rPr>
+        <w:rFonts w:ascii="Symbol" w:hAnsi="Symbol" w:hint="default"/>
+      </w:rPr>
+    </w:lvl>
+    <w:lvl w:ilvl="7" w:tplc="08090003" w:tentative="1">
+      <w:start w:val="1"/>
+      <w:numFmt w:val="bullet"/>
+      <w:lvlText w:val="o"/>
+      <w:lvlJc w:val="left"/>
+      <w:pPr>
+        <w:ind w:left="5760" w:hanging="360"/>
+      </w:pPr>
+      <w:rPr>
+        <w:rFonts w:ascii="Courier New" w:hAnsi="Courier New" w:cs="Courier New" w:hint="default"/>
+      </w:rPr>
+    </w:lvl>
+    <w:lvl w:ilvl="8" w:tplc="08090005" w:tentative="1">
+      <w:start w:val="1"/>
+      <w:numFmt w:val="bullet"/>
+      <w:lvlText w:val=""/>
+      <w:lvlJc w:val="left"/>
+      <w:pPr>
+        <w:ind w:left="6480" w:hanging="360"/>
+      </w:pPr>
+      <w:rPr>
+        <w:rFonts w:ascii="Wingdings" w:hAnsi="Wingdings" w:hint="default"/>
+      </w:rPr>
+    </w:lvl>
+  </w:abstractNum>
+  <w:abstractNum w:abstractNumId="1" w15:restartNumberingAfterBreak="0">
+    <w:nsid w:val="3CEF6880"/>
+    <w:multiLevelType w:val="hybridMultilevel"/>
+    <w:tmpl w:val="6A580A40"/>
+    <w:lvl w:ilvl="0" w:tplc="08090001">
+      <w:start w:val="1"/>
+      <w:numFmt w:val="bullet"/>
+      <w:lvlText w:val=""/>
+      <w:lvlJc w:val="left"/>
+      <w:pPr>
+        <w:ind w:left="720" w:hanging="360"/>
+      </w:pPr>
+      <w:rPr>
+        <w:rFonts w:ascii="Symbol" w:hAnsi="Symbol" w:hint="default"/>
+      </w:rPr>
+    </w:lvl>
+    <w:lvl w:ilvl="1" w:tplc="08090003" w:tentative="1">
+      <w:start w:val="1"/>
+      <w:numFmt w:val="bullet"/>
+      <w:lvlText w:val="o"/>
+      <w:lvlJc w:val="left"/>
+      <w:pPr>
+        <w:ind w:left="1440" w:hanging="360"/>
+      </w:pPr>
+      <w:rPr>
+        <w:rFonts w:ascii="Courier New" w:hAnsi="Courier New" w:cs="Courier New" w:hint="default"/>
+      </w:rPr>
+    </w:lvl>
+    <w:lvl w:ilvl="2" w:tplc="08090005" w:tentative="1">
+      <w:start w:val="1"/>
+      <w:numFmt w:val="bullet"/>
+      <w:lvlText w:val=""/>
+      <w:lvlJc w:val="left"/>
+      <w:pPr>
+        <w:ind w:left="2160" w:hanging="360"/>
+      </w:pPr>
+      <w:rPr>
+        <w:rFonts w:ascii="Wingdings" w:hAnsi="Wingdings" w:hint="default"/>
+      </w:rPr>
+    </w:lvl>
+    <w:lvl w:ilvl="3" w:tplc="08090001" w:tentative="1">
+      <w:start w:val="1"/>
+      <w:numFmt w:val="bullet"/>
+      <w:lvlText w:val=""/>
+      <w:lvlJc w:val="left"/>
+      <w:pPr>
+        <w:ind w:left="2880" w:hanging="360"/>
+      </w:pPr>
+      <w:rPr>
+        <w:rFonts w:ascii="Symbol" w:hAnsi="Symbol" w:hint="default"/>
+      </w:rPr>
+    </w:lvl>
+    <w:lvl w:ilvl="4" w:tplc="08090003" w:tentative="1">
+      <w:start w:val="1"/>
+      <w:numFmt w:val="bullet"/>
+      <w:lvlText w:val="o"/>
+      <w:lvlJc w:val="left"/>
+      <w:pPr>
+        <w:ind w:left="3600" w:hanging="360"/>
+      </w:pPr>
+      <w:rPr>
+        <w:rFonts w:ascii="Courier New" w:hAnsi="Courier New" w:cs="Courier New" w:hint="default"/>
+      </w:rPr>
+    </w:lvl>
+    <w:lvl w:ilvl="5" w:tplc="08090005" w:tentative="1">
+      <w:start w:val="1"/>
+      <w:numFmt w:val="bullet"/>
+      <w:lvlText w:val=""/>
+      <w:lvlJc w:val="left"/>
+      <w:pPr>
+        <w:ind w:left="4320" w:hanging="360"/>
+      </w:pPr>
+      <w:rPr>
+        <w:rFonts w:ascii="Wingdings" w:hAnsi="Wingdings" w:hint="default"/>
+      </w:rPr>
+    </w:lvl>
+    <w:lvl w:ilvl="6" w:tplc="08090001" w:tentative="1">
+      <w:start w:val="1"/>
+      <w:numFmt w:val="bullet"/>
+      <w:lvlText w:val=""/>
+      <w:lvlJc w:val="left"/>
+      <w:pPr>
+        <w:ind w:left="5040" w:hanging="360"/>
+      </w:pPr>
+      <w:rPr>
+        <w:rFonts w:ascii="Symbol" w:hAnsi="Symbol" w:hint="default"/>
+      </w:rPr>
+    </w:lvl>
+    <w:lvl w:ilvl="7" w:tplc="08090003" w:tentative="1">
+      <w:start w:val="1"/>
+      <w:numFmt w:val="bullet"/>
+      <w:lvlText w:val="o"/>
+      <w:lvlJc w:val="left"/>
+      <w:pPr>
+        <w:ind w:left="5760" w:hanging="360"/>
+      </w:pPr>
+      <w:rPr>
+        <w:rFonts w:ascii="Courier New" w:hAnsi="Courier New" w:cs="Courier New" w:hint="default"/>
+      </w:rPr>
+    </w:lvl>
+    <w:lvl w:ilvl="8" w:tplc="08090005" w:tentative="1">
+      <w:start w:val="1"/>
+      <w:numFmt w:val="bullet"/>
+      <w:lvlText w:val=""/>
+      <w:lvlJc w:val="left"/>
+      <w:pPr>
+        <w:ind w:left="6480" w:hanging="360"/>
+      </w:pPr>
+      <w:rPr>
+        <w:rFonts w:ascii="Wingdings" w:hAnsi="Wingdings" w:hint="default"/>
+      </w:rPr>
+    </w:lvl>
+  </w:abstractNum>
+  <w:abstractNum w:abstractNumId="2" w15:restartNumberingAfterBreak="0">
+    <w:nsid w:val="43611AC1"/>
+    <w:multiLevelType w:val="hybridMultilevel"/>
+    <w:tmpl w:val="4558A554"/>
+    <w:lvl w:ilvl="0" w:tplc="08090001">
+      <w:start w:val="1"/>
+      <w:numFmt w:val="bullet"/>
+      <w:lvlText w:val=""/>
+      <w:lvlJc w:val="left"/>
+      <w:pPr>
+        <w:ind w:left="720" w:hanging="360"/>
+      </w:pPr>
+      <w:rPr>
+        <w:rFonts w:ascii="Symbol" w:hAnsi="Symbol" w:hint="default"/>
+      </w:rPr>
+    </w:lvl>
+    <w:lvl w:ilvl="1" w:tplc="08090003" w:tentative="1">
+      <w:start w:val="1"/>
+      <w:numFmt w:val="bullet"/>
+      <w:lvlText w:val="o"/>
+      <w:lvlJc w:val="left"/>
+      <w:pPr>
+        <w:ind w:left="1440" w:hanging="360"/>
+      </w:pPr>
+      <w:rPr>
+        <w:rFonts w:ascii="Courier New" w:hAnsi="Courier New" w:cs="Courier New" w:hint="default"/>
+      </w:rPr>
+    </w:lvl>
+    <w:lvl w:ilvl="2" w:tplc="08090005" w:tentative="1">
+      <w:start w:val="1"/>
+      <w:numFmt w:val="bullet"/>
+      <w:lvlText w:val=""/>
+      <w:lvlJc w:val="left"/>
+      <w:pPr>
+        <w:ind w:left="2160" w:hanging="360"/>
+      </w:pPr>
+      <w:rPr>
+        <w:rFonts w:ascii="Wingdings" w:hAnsi="Wingdings" w:hint="default"/>
+      </w:rPr>
+    </w:lvl>
+    <w:lvl w:ilvl="3" w:tplc="08090001" w:tentative="1">
+      <w:start w:val="1"/>
+      <w:numFmt w:val="bullet"/>
+      <w:lvlText w:val=""/>
+      <w:lvlJc w:val="left"/>
+      <w:pPr>
+        <w:ind w:left="2880" w:hanging="360"/>
+      </w:pPr>
+      <w:rPr>
+        <w:rFonts w:ascii="Symbol" w:hAnsi="Symbol" w:hint="default"/>
+      </w:rPr>
+    </w:lvl>
+    <w:lvl w:ilvl="4" w:tplc="08090003" w:tentative="1">
+      <w:start w:val="1"/>
+      <w:numFmt w:val="bullet"/>
+      <w:lvlText w:val="o"/>
+      <w:lvlJc w:val="left"/>
+      <w:pPr>
+        <w:ind w:left="3600" w:hanging="360"/>
+      </w:pPr>
+      <w:rPr>
+        <w:rFonts w:ascii="Courier New" w:hAnsi="Courier New" w:cs="Courier New" w:hint="default"/>
+      </w:rPr>
+    </w:lvl>
+    <w:lvl w:ilvl="5" w:tplc="08090005" w:tentative="1">
+      <w:start w:val="1"/>
+      <w:numFmt w:val="bullet"/>
+      <w:lvlText w:val=""/>
+      <w:lvlJc w:val="left"/>
+      <w:pPr>
+        <w:ind w:left="4320" w:hanging="360"/>
+      </w:pPr>
+      <w:rPr>
+        <w:rFonts w:ascii="Wingdings" w:hAnsi="Wingdings" w:hint="default"/>
+      </w:rPr>
+    </w:lvl>
+    <w:lvl w:ilvl="6" w:tplc="08090001" w:tentative="1">
+      <w:start w:val="1"/>
+      <w:numFmt w:val="bullet"/>
+      <w:lvlText w:val=""/>
+      <w:lvlJc w:val="left"/>
+      <w:pPr>
+        <w:ind w:left="5040" w:hanging="360"/>
+      </w:pPr>
+      <w:rPr>
+        <w:rFonts w:ascii="Symbol" w:hAnsi="Symbol" w:hint="default"/>
+      </w:rPr>
+    </w:lvl>
+    <w:lvl w:ilvl="7" w:tplc="08090003" w:tentative="1">
+      <w:start w:val="1"/>
+      <w:numFmt w:val="bullet"/>
+      <w:lvlText w:val="o"/>
+      <w:lvlJc w:val="left"/>
+      <w:pPr>
+        <w:ind w:left="5760" w:hanging="360"/>
+      </w:pPr>
+      <w:rPr>
+        <w:rFonts w:ascii="Courier New" w:hAnsi="Courier New" w:cs="Courier New" w:hint="default"/>
+      </w:rPr>
+    </w:lvl>
+    <w:lvl w:ilvl="8" w:tplc="08090005" w:tentative="1">
+      <w:start w:val="1"/>
+      <w:numFmt w:val="bullet"/>
+      <w:lvlText w:val=""/>
+      <w:lvlJc w:val="left"/>
+      <w:pPr>
+        <w:ind w:left="6480" w:hanging="360"/>
+      </w:pPr>
+      <w:rPr>
+        <w:rFonts w:ascii="Wingdings" w:hAnsi="Wingdings" w:hint="default"/>
+      </w:rPr>
+    </w:lvl>
+  </w:abstractNum>
+  <w:abstractNum w:abstractNumId="3" w15:restartNumberingAfterBreak="0">
+    <w:nsid w:val="635343EA"/>
+    <w:multiLevelType w:val="hybridMultilevel"/>
+    <w:tmpl w:val="4308E08E"/>
+    <w:lvl w:ilvl="0" w:tplc="08090001">
+      <w:start w:val="1"/>
+      <w:numFmt w:val="bullet"/>
+      <w:lvlText w:val=""/>
+      <w:lvlJc w:val="left"/>
+      <w:pPr>
+        <w:ind w:left="720" w:hanging="360"/>
+      </w:pPr>
+      <w:rPr>
+        <w:rFonts w:ascii="Symbol" w:hAnsi="Symbol" w:hint="default"/>
+      </w:rPr>
+    </w:lvl>
+    <w:lvl w:ilvl="1" w:tplc="08090003" w:tentative="1">
+      <w:start w:val="1"/>
+      <w:numFmt w:val="bullet"/>
+      <w:lvlText w:val="o"/>
+      <w:lvlJc w:val="left"/>
+      <w:pPr>
+        <w:ind w:left="1440" w:hanging="360"/>
+      </w:pPr>
+      <w:rPr>
+        <w:rFonts w:ascii="Courier New" w:hAnsi="Courier New" w:cs="Courier New" w:hint="default"/>
+      </w:rPr>
+    </w:lvl>
+    <w:lvl w:ilvl="2" w:tplc="08090005" w:tentative="1">
+      <w:start w:val="1"/>
+      <w:numFmt w:val="bullet"/>
+      <w:lvlText w:val=""/>
+      <w:lvlJc w:val="left"/>
+      <w:pPr>
+        <w:ind w:left="2160" w:hanging="360"/>
+      </w:pPr>
+      <w:rPr>
+        <w:rFonts w:ascii="Wingdings" w:hAnsi="Wingdings" w:hint="default"/>
+      </w:rPr>
+    </w:lvl>
+    <w:lvl w:ilvl="3" w:tplc="08090001" w:tentative="1">
+      <w:start w:val="1"/>
+      <w:numFmt w:val="bullet"/>
+      <w:lvlText w:val=""/>
+      <w:lvlJc w:val="left"/>
+      <w:pPr>
+        <w:ind w:left="2880" w:hanging="360"/>
+      </w:pPr>
+      <w:rPr>
+        <w:rFonts w:ascii="Symbol" w:hAnsi="Symbol" w:hint="default"/>
+      </w:rPr>
+    </w:lvl>
+    <w:lvl w:ilvl="4" w:tplc="08090003" w:tentative="1">
+      <w:start w:val="1"/>
+      <w:numFmt w:val="bullet"/>
+      <w:lvlText w:val="o"/>
+      <w:lvlJc w:val="left"/>
+      <w:pPr>
+        <w:ind w:left="3600" w:hanging="360"/>
+      </w:pPr>
+      <w:rPr>
+        <w:rFonts w:ascii="Courier New" w:hAnsi="Courier New" w:cs="Courier New" w:hint="default"/>
+      </w:rPr>
+    </w:lvl>
+    <w:lvl w:ilvl="5" w:tplc="08090005" w:tentative="1">
+      <w:start w:val="1"/>
+      <w:numFmt w:val="bullet"/>
+      <w:lvlText w:val=""/>
+      <w:lvlJc w:val="left"/>
+      <w:pPr>
+        <w:ind w:left="4320" w:hanging="360"/>
+      </w:pPr>
+      <w:rPr>
+        <w:rFonts w:ascii="Wingdings" w:hAnsi="Wingdings" w:hint="default"/>
+      </w:rPr>
+    </w:lvl>
+    <w:lvl w:ilvl="6" w:tplc="08090001" w:tentative="1">
+      <w:start w:val="1"/>
+      <w:numFmt w:val="bullet"/>
+      <w:lvlText w:val=""/>
+      <w:lvlJc w:val="left"/>
+      <w:pPr>
+        <w:ind w:left="5040" w:hanging="360"/>
+      </w:pPr>
+      <w:rPr>
+        <w:rFonts w:ascii="Symbol" w:hAnsi="Symbol" w:hint="default"/>
+      </w:rPr>
+    </w:lvl>
+    <w:lvl w:ilvl="7" w:tplc="08090003" w:tentative="1">
+      <w:start w:val="1"/>
+      <w:numFmt w:val="bullet"/>
+      <w:lvlText w:val="o"/>
+      <w:lvlJc w:val="left"/>
+      <w:pPr>
+        <w:ind w:left="5760" w:hanging="360"/>
+      </w:pPr>
+      <w:rPr>
+        <w:rFonts w:ascii="Courier New" w:hAnsi="Courier New" w:cs="Courier New" w:hint="default"/>
+      </w:rPr>
+    </w:lvl>
+    <w:lvl w:ilvl="8" w:tplc="08090005" w:tentative="1">
+      <w:start w:val="1"/>
+      <w:numFmt w:val="bullet"/>
+      <w:lvlText w:val=""/>
+      <w:lvlJc w:val="left"/>
+      <w:pPr>
+        <w:ind w:left="6480" w:hanging="360"/>
+      </w:pPr>
+      <w:rPr>
+        <w:rFonts w:ascii="Wingdings" w:hAnsi="Wingdings" w:hint="default"/>
+      </w:rPr>
+    </w:lvl>
+  </w:abstractNum>
+  <w:abstractNum w:abstractNumId="4" w15:restartNumberingAfterBreak="0">
+    <w:nsid w:val="7B6234DF"/>
+    <w:multiLevelType w:val="hybridMultilevel"/>
+    <w:tmpl w:val="F58A5076"/>
+    <w:lvl w:ilvl="0" w:tplc="08090001">
+      <w:start w:val="1"/>
+      <w:numFmt w:val="bullet"/>
+      <w:lvlText w:val=""/>
+      <w:lvlJc w:val="left"/>
+      <w:pPr>
+        <w:ind w:left="720" w:hanging="360"/>
+      </w:pPr>
+      <w:rPr>
+        <w:rFonts w:ascii="Symbol" w:hAnsi="Symbol" w:hint="default"/>
+      </w:rPr>
+    </w:lvl>
+    <w:lvl w:ilvl="1" w:tplc="08090003">
+      <w:start w:val="1"/>
+      <w:numFmt w:val="bullet"/>
+      <w:lvlText w:val="o"/>
+      <w:lvlJc w:val="left"/>
+      <w:pPr>
+        <w:ind w:left="1440" w:hanging="360"/>
+      </w:pPr>
+      <w:rPr>
+        <w:rFonts w:ascii="Courier New" w:hAnsi="Courier New" w:cs="Courier New" w:hint="default"/>
+      </w:rPr>
+    </w:lvl>
+    <w:lvl w:ilvl="2" w:tplc="08090005" w:tentative="1">
+      <w:start w:val="1"/>
+      <w:numFmt w:val="bullet"/>
+      <w:lvlText w:val=""/>
+      <w:lvlJc w:val="left"/>
+      <w:pPr>
+        <w:ind w:left="2160" w:hanging="360"/>
+      </w:pPr>
+      <w:rPr>
+        <w:rFonts w:ascii="Wingdings" w:hAnsi="Wingdings" w:hint="default"/>
+      </w:rPr>
+    </w:lvl>
+    <w:lvl w:ilvl="3" w:tplc="08090001" w:tentative="1">
+      <w:start w:val="1"/>
+      <w:numFmt w:val="bullet"/>
+      <w:lvlText w:val=""/>
+      <w:lvlJc w:val="left"/>
+      <w:pPr>
+        <w:ind w:left="2880" w:hanging="360"/>
+      </w:pPr>
+      <w:rPr>
+        <w:rFonts w:ascii="Symbol" w:hAnsi="Symbol" w:hint="default"/>
+      </w:rPr>
+    </w:lvl>
+    <w:lvl w:ilvl="4" w:tplc="08090003" w:tentative="1">
+      <w:start w:val="1"/>
+      <w:numFmt w:val="bullet"/>
+      <w:lvlText w:val="o"/>
+      <w:lvlJc w:val="left"/>
+      <w:pPr>
+        <w:ind w:left="3600" w:hanging="360"/>
+      </w:pPr>
+      <w:rPr>
+        <w:rFonts w:ascii="Courier New" w:hAnsi="Courier New" w:cs="Courier New" w:hint="default"/>
+      </w:rPr>
+    </w:lvl>
+    <w:lvl w:ilvl="5" w:tplc="08090005" w:tentative="1">
+      <w:start w:val="1"/>
+      <w:numFmt w:val="bullet"/>
+      <w:lvlText w:val=""/>
+      <w:lvlJc w:val="left"/>
+      <w:pPr>
+        <w:ind w:left="4320" w:hanging="360"/>
+      </w:pPr>
+      <w:rPr>
+        <w:rFonts w:ascii="Wingdings" w:hAnsi="Wingdings" w:hint="default"/>
+      </w:rPr>
+    </w:lvl>
+    <w:lvl w:ilvl="6" w:tplc="08090001" w:tentative="1">
+      <w:start w:val="1"/>
+      <w:numFmt w:val="bullet"/>
+      <w:lvlText w:val=""/>
+      <w:lvlJc w:val="left"/>
+      <w:pPr>
+        <w:ind w:left="5040" w:hanging="360"/>
+      </w:pPr>
+      <w:rPr>
+        <w:rFonts w:ascii="Symbol" w:hAnsi="Symbol" w:hint="default"/>
+      </w:rPr>
+    </w:lvl>
+    <w:lvl w:ilvl="7" w:tplc="08090003" w:tentative="1">
+      <w:start w:val="1"/>
+      <w:numFmt w:val="bullet"/>
+      <w:lvlText w:val="o"/>
+      <w:lvlJc w:val="left"/>
+      <w:pPr>
+        <w:ind w:left="5760" w:hanging="360"/>
+      </w:pPr>
+      <w:rPr>
+        <w:rFonts w:ascii="Courier New" w:hAnsi="Courier New" w:cs="Courier New" w:hint="default"/>
+      </w:rPr>
+    </w:lvl>
+    <w:lvl w:ilvl="8" w:tplc="08090005" w:tentative="1">
+      <w:start w:val="1"/>
+      <w:numFmt w:val="bullet"/>
+      <w:lvlText w:val=""/>
+      <w:lvlJc w:val="left"/>
+      <w:pPr>
+        <w:ind w:left="6480" w:hanging="360"/>
+      </w:pPr>
+      <w:rPr>
+        <w:rFonts w:ascii="Wingdings" w:hAnsi="Wingdings" w:hint="default"/>
+      </w:rPr>
+    </w:lvl>
+  </w:abstractNum>
+  <w:abstractNum w:abstractNumId="5" w15:restartNumberingAfterBreak="0">
+    <w:nsid w:val="7D4A5140"/>
+    <w:multiLevelType w:val="hybridMultilevel"/>
+    <w:tmpl w:val="8402A3DA"/>
+    <w:lvl w:ilvl="0" w:tplc="08090001">
+      <w:start w:val="1"/>
+      <w:numFmt w:val="bullet"/>
+      <w:lvlText w:val=""/>
+      <w:lvlJc w:val="left"/>
+      <w:pPr>
+        <w:ind w:left="720" w:hanging="360"/>
+      </w:pPr>
+      <w:rPr>
+        <w:rFonts w:ascii="Symbol" w:hAnsi="Symbol" w:hint="default"/>
+      </w:rPr>
+    </w:lvl>
+    <w:lvl w:ilvl="1" w:tplc="08090003" w:tentative="1">
+      <w:start w:val="1"/>
+      <w:numFmt w:val="bullet"/>
+      <w:lvlText w:val="o"/>
+      <w:lvlJc w:val="left"/>
+      <w:pPr>
+        <w:ind w:left="1440" w:hanging="360"/>
+      </w:pPr>
+      <w:rPr>
+        <w:rFonts w:ascii="Courier New" w:hAnsi="Courier New" w:cs="Courier New" w:hint="default"/>
+      </w:rPr>
+    </w:lvl>
+    <w:lvl w:ilvl="2" w:tplc="08090005" w:tentative="1">
+      <w:start w:val="1"/>
+      <w:numFmt w:val="bullet"/>
+      <w:lvlText w:val=""/>
+      <w:lvlJc w:val="left"/>
+      <w:pPr>
+        <w:ind w:left="2160" w:hanging="360"/>
+      </w:pPr>
+      <w:rPr>
+        <w:rFonts w:ascii="Wingdings" w:hAnsi="Wingdings" w:hint="default"/>
+      </w:rPr>
+    </w:lvl>
+    <w:lvl w:ilvl="3" w:tplc="08090001" w:tentative="1">
+      <w:start w:val="1"/>
+      <w:numFmt w:val="bullet"/>
+      <w:lvlText w:val=""/>
+      <w:lvlJc w:val="left"/>
+      <w:pPr>
+        <w:ind w:left="2880" w:hanging="360"/>
+      </w:pPr>
+      <w:rPr>
+        <w:rFonts w:ascii="Symbol" w:hAnsi="Symbol" w:hint="default"/>
+      </w:rPr>
+    </w:lvl>
+    <w:lvl w:ilvl="4" w:tplc="08090003" w:tentative="1">
+      <w:start w:val="1"/>
+      <w:numFmt w:val="bullet"/>
+      <w:lvlText w:val="o"/>
+      <w:lvlJc w:val="left"/>
+      <w:pPr>
+        <w:ind w:left="3600" w:hanging="360"/>
+      </w:pPr>
+      <w:rPr>
+        <w:rFonts w:ascii="Courier New" w:hAnsi="Courier New" w:cs="Courier New" w:hint="default"/>
+      </w:rPr>
+    </w:lvl>
+    <w:lvl w:ilvl="5" w:tplc="08090005" w:tentative="1">
+      <w:start w:val="1"/>
+      <w:numFmt w:val="bullet"/>
+      <w:lvlText w:val=""/>
+      <w:lvlJc w:val="left"/>
+      <w:pPr>
+        <w:ind w:left="4320" w:hanging="360"/>
+      </w:pPr>
+      <w:rPr>
+        <w:rFonts w:ascii="Wingdings" w:hAnsi="Wingdings" w:hint="default"/>
+      </w:rPr>
+    </w:lvl>
+    <w:lvl w:ilvl="6" w:tplc="08090001" w:tentative="1">
+      <w:start w:val="1"/>
+      <w:numFmt w:val="bullet"/>
+      <w:lvlText w:val=""/>
+      <w:lvlJc w:val="left"/>
+      <w:pPr>
+        <w:ind w:left="5040" w:hanging="360"/>
+      </w:pPr>
+      <w:rPr>
+        <w:rFonts w:ascii="Symbol" w:hAnsi="Symbol" w:hint="default"/>
+      </w:rPr>
+    </w:lvl>
+    <w:lvl w:ilvl="7" w:tplc="08090003" w:tentative="1">
+      <w:start w:val="1"/>
+      <w:numFmt w:val="bullet"/>
+      <w:lvlText w:val="o"/>
+      <w:lvlJc w:val="left"/>
+      <w:pPr>
+        <w:ind w:left="5760" w:hanging="360"/>
+      </w:pPr>
+      <w:rPr>
+        <w:rFonts w:ascii="Courier New" w:hAnsi="Courier New" w:cs="Courier New" w:hint="default"/>
+      </w:rPr>
+    </w:lvl>
+    <w:lvl w:ilvl="8" w:tplc="08090005" w:tentative="1">
+      <w:start w:val="1"/>
+      <w:numFmt w:val="bullet"/>
+      <w:lvlText w:val=""/>
+      <w:lvlJc w:val="left"/>
+      <w:pPr>
+        <w:ind w:left="6480" w:hanging="360"/>
+      </w:pPr>
+      <w:rPr>
+        <w:rFonts w:ascii="Wingdings" w:hAnsi="Wingdings" w:hint="default"/>
+      </w:rPr>
+    </w:lvl>
+  </w:abstractNum>
+  <w:num w:numId="1">
+    <w:abstractNumId w:val="2"/>
+  </w:num>
+  <w:num w:numId="2">
+    <w:abstractNumId w:val="1"/>
+  </w:num>
+  <w:num w:numId="3">
+    <w:abstractNumId w:val="5"/>
+  </w:num>
+  <w:num w:numId="4">
+    <w:abstractNumId w:val="3"/>
+  </w:num>
+  <w:num w:numId="5">
+    <w:abstractNumId w:val="0"/>
+  </w:num>
+  <w:num w:numId="6">
+    <w:abstractNumId w:val="4"/>
+  </w:num>
+</w:numbering>
 </file>
 
 <file path=word/styles.xml><?xml version="1.0" encoding="utf-8"?>
@@ -2064,6 +3474,17 @@
       </w:tblBorders>
     </w:tblPr>
   </w:style>
+  <w:style w:type="paragraph" w:styleId="ListParagraph">
+    <w:name w:val="List Paragraph"/>
+    <w:basedOn w:val="Normal"/>
+    <w:uiPriority w:val="34"/>
+    <w:qFormat/>
+    <w:rsid w:val="00C61ADA"/>
+    <w:pPr>
+      <w:ind w:left="720"/>
+      <w:contextualSpacing/>
+    </w:pPr>
+  </w:style>
 </w:styles>
 </file>
 
@@ -3319,7 +4740,7 @@
   <dgm:whole/>
   <dgm:extLst>
     <a:ext uri="http://schemas.microsoft.com/office/drawing/2008/diagram">
-      <dsp:dataModelExt xmlns:dsp="http://schemas.microsoft.com/office/drawing/2008/diagram" relId="rId9" minVer="http://schemas.openxmlformats.org/drawingml/2006/diagram"/>
+      <dsp:dataModelExt xmlns:dsp="http://schemas.microsoft.com/office/drawing/2008/diagram" relId="rId16" minVer="http://schemas.openxmlformats.org/drawingml/2006/diagram"/>
     </a:ext>
   </dgm:extLst>
 </dgm:dataModel>

--- a/Documentation.docx
+++ b/Documentation.docx
@@ -884,21 +884,8 @@
     </w:p>
     <w:p>
       <w:r>
-        <w:t xml:space="preserve">The user must have a mobile device with a browser that supports all the features of </w:t>
-      </w:r>
-      <w:proofErr w:type="spellStart"/>
-      <w:r>
-        <w:t>css</w:t>
-      </w:r>
-      <w:proofErr w:type="spellEnd"/>
-      <w:r>
-        <w:t xml:space="preserve"> / html / </w:t>
-      </w:r>
-      <w:proofErr w:type="spellStart"/>
-      <w:r>
-        <w:t>javascript</w:t>
-      </w:r>
-      <w:proofErr w:type="spellEnd"/>
+        <w:t>The user must have a mobile device with a browser that supports all the features of css / html / javascript</w:t>
+      </w:r>
     </w:p>
     <w:p>
       <w:pPr>
@@ -1147,13 +1134,21 @@
           <w:tcPr>
             <w:tcW w:w="421" w:type="dxa"/>
           </w:tcPr>
-          <w:p/>
+          <w:p>
+            <w:r>
+              <w:t>7</w:t>
+            </w:r>
+          </w:p>
         </w:tc>
         <w:tc>
           <w:tcPr>
             <w:tcW w:w="3969" w:type="dxa"/>
           </w:tcPr>
-          <w:p/>
+          <w:p>
+            <w:r>
+              <w:t>Start / Stop button should turn the metronome on/off</w:t>
+            </w:r>
+          </w:p>
         </w:tc>
         <w:tc>
           <w:tcPr>
@@ -1254,15 +1249,7 @@
     </w:p>
     <w:p>
       <w:r>
-        <w:t xml:space="preserve">Wait </w:t>
-      </w:r>
-      <w:proofErr w:type="spellStart"/>
-      <w:r>
-        <w:t>timeInput</w:t>
-      </w:r>
-      <w:proofErr w:type="spellEnd"/>
-      <w:r>
-        <w:t xml:space="preserve"> seconds</w:t>
+        <w:t>Wait timeInput seconds</w:t>
       </w:r>
     </w:p>
     <w:p>
@@ -1288,6 +1275,24 @@
       <w:r>
         <w:t>ures</w:t>
       </w:r>
+    </w:p>
+    <w:p>
+      <w:pPr>
+        <w:rPr>
+          <w:rFonts w:asciiTheme="majorHAnsi" w:eastAsiaTheme="majorEastAsia" w:hAnsiTheme="majorHAnsi" w:cstheme="majorBidi"/>
+          <w:color w:val="2F5496" w:themeColor="accent1" w:themeShade="BF"/>
+          <w:sz w:val="26"/>
+          <w:szCs w:val="26"/>
+        </w:rPr>
+      </w:pPr>
+      <w:r>
+        <w:br w:type="page"/>
+      </w:r>
+    </w:p>
+    <w:p>
+      <w:pPr>
+        <w:pStyle w:val="Heading2"/>
+      </w:pPr>
     </w:p>
     <w:p>
       <w:pPr>
@@ -2215,6 +2220,2092 @@
         </mc:AlternateContent>
       </w:r>
     </w:p>
+    <w:p>
+      <w:pPr>
+        <w:rPr>
+          <w:rFonts w:asciiTheme="majorHAnsi" w:eastAsiaTheme="majorEastAsia" w:hAnsiTheme="majorHAnsi" w:cstheme="majorBidi"/>
+          <w:color w:val="2F5496" w:themeColor="accent1" w:themeShade="BF"/>
+          <w:sz w:val="26"/>
+          <w:szCs w:val="26"/>
+        </w:rPr>
+      </w:pPr>
+      <w:r>
+        <w:br w:type="page"/>
+      </w:r>
+    </w:p>
+    <w:p>
+      <w:pPr>
+        <w:pStyle w:val="Heading1"/>
+      </w:pPr>
+      <w:r>
+        <w:lastRenderedPageBreak/>
+        <w:t>Variables and validation</w:t>
+      </w:r>
+    </w:p>
+    <w:tbl>
+      <w:tblPr>
+        <w:tblStyle w:val="TableGrid"/>
+        <w:tblW w:w="0" w:type="auto"/>
+        <w:tblLook w:val="04A0" w:firstRow="1" w:lastRow="0" w:firstColumn="1" w:lastColumn="0" w:noHBand="0" w:noVBand="1"/>
+      </w:tblPr>
+      <w:tblGrid>
+        <w:gridCol w:w="2254"/>
+        <w:gridCol w:w="2254"/>
+        <w:gridCol w:w="2254"/>
+        <w:gridCol w:w="2254"/>
+      </w:tblGrid>
+      <w:tr>
+        <w:tc>
+          <w:tcPr>
+            <w:tcW w:w="2254" w:type="dxa"/>
+          </w:tcPr>
+          <w:p>
+            <w:r>
+              <w:t>Variable</w:t>
+            </w:r>
+          </w:p>
+        </w:tc>
+        <w:tc>
+          <w:tcPr>
+            <w:tcW w:w="2254" w:type="dxa"/>
+          </w:tcPr>
+          <w:p>
+            <w:r>
+              <w:t>Data type</w:t>
+            </w:r>
+          </w:p>
+        </w:tc>
+        <w:tc>
+          <w:tcPr>
+            <w:tcW w:w="2254" w:type="dxa"/>
+          </w:tcPr>
+          <w:p>
+            <w:r>
+              <w:t>Validation</w:t>
+            </w:r>
+          </w:p>
+        </w:tc>
+        <w:tc>
+          <w:tcPr>
+            <w:tcW w:w="2254" w:type="dxa"/>
+          </w:tcPr>
+          <w:p>
+            <w:r>
+              <w:t>Justification</w:t>
+            </w:r>
+          </w:p>
+        </w:tc>
+      </w:tr>
+      <w:tr>
+        <w:tc>
+          <w:tcPr>
+            <w:tcW w:w="2254" w:type="dxa"/>
+          </w:tcPr>
+          <w:p>
+            <w:r>
+              <w:t>BPM</w:t>
+            </w:r>
+          </w:p>
+        </w:tc>
+        <w:tc>
+          <w:tcPr>
+            <w:tcW w:w="2254" w:type="dxa"/>
+          </w:tcPr>
+          <w:p>
+            <w:r>
+              <w:t>Integer</w:t>
+            </w:r>
+          </w:p>
+        </w:tc>
+        <w:tc>
+          <w:tcPr>
+            <w:tcW w:w="2254" w:type="dxa"/>
+          </w:tcPr>
+          <w:p>
+            <w:r>
+              <w:t>Range check (between 50 - 120)</w:t>
+            </w:r>
+          </w:p>
+        </w:tc>
+        <w:tc>
+          <w:tcPr>
+            <w:tcW w:w="2254" w:type="dxa"/>
+          </w:tcPr>
+          <w:p>
+            <w:r>
+              <w:t>The BPM should be anything from less than one to two BPS</w:t>
+            </w:r>
+          </w:p>
+        </w:tc>
+      </w:tr>
+      <w:tr>
+        <w:tc>
+          <w:tcPr>
+            <w:tcW w:w="2254" w:type="dxa"/>
+          </w:tcPr>
+          <w:p>
+            <w:r>
+              <w:t>BPMUserInput</w:t>
+            </w:r>
+          </w:p>
+        </w:tc>
+        <w:tc>
+          <w:tcPr>
+            <w:tcW w:w="2254" w:type="dxa"/>
+          </w:tcPr>
+          <w:p>
+            <w:r>
+              <w:t>String</w:t>
+            </w:r>
+          </w:p>
+        </w:tc>
+        <w:tc>
+          <w:tcPr>
+            <w:tcW w:w="2254" w:type="dxa"/>
+          </w:tcPr>
+          <w:p>
+            <w:r>
+              <w:t>Presence Check and TypeCheck</w:t>
+            </w:r>
+          </w:p>
+        </w:tc>
+        <w:tc>
+          <w:tcPr>
+            <w:tcW w:w="2254" w:type="dxa"/>
+          </w:tcPr>
+          <w:p>
+            <w:r>
+              <w:t>The BPM should be able to be converted to an integer between 50 and 120 BPM</w:t>
+            </w:r>
+          </w:p>
+        </w:tc>
+      </w:tr>
+      <w:tr>
+        <w:tc>
+          <w:tcPr>
+            <w:tcW w:w="2254" w:type="dxa"/>
+          </w:tcPr>
+          <w:p>
+            <w:r>
+              <w:t>IntervalMS</w:t>
+            </w:r>
+          </w:p>
+        </w:tc>
+        <w:tc>
+          <w:tcPr>
+            <w:tcW w:w="2254" w:type="dxa"/>
+          </w:tcPr>
+          <w:p>
+            <w:r>
+              <w:t>Integer</w:t>
+            </w:r>
+          </w:p>
+        </w:tc>
+        <w:tc>
+          <w:tcPr>
+            <w:tcW w:w="2254" w:type="dxa"/>
+          </w:tcPr>
+          <w:p>
+            <w:r>
+              <w:t>Make sure it’s rounded to 0 dp</w:t>
+            </w:r>
+          </w:p>
+        </w:tc>
+        <w:tc>
+          <w:tcPr>
+            <w:tcW w:w="2254" w:type="dxa"/>
+          </w:tcPr>
+          <w:p>
+            <w:r>
+              <w:t>The browser needs and interval between `ticks` in milliseconds as a whole number</w:t>
+            </w:r>
+          </w:p>
+        </w:tc>
+      </w:tr>
+      <w:tr>
+        <w:tc>
+          <w:tcPr>
+            <w:tcW w:w="2254" w:type="dxa"/>
+          </w:tcPr>
+          <w:p>
+            <w:r>
+              <w:t>Dark</w:t>
+            </w:r>
+            <w:r>
+              <w:t>Mode</w:t>
+            </w:r>
+          </w:p>
+        </w:tc>
+        <w:tc>
+          <w:tcPr>
+            <w:tcW w:w="2254" w:type="dxa"/>
+          </w:tcPr>
+          <w:p>
+            <w:r>
+              <w:t>Boolean</w:t>
+            </w:r>
+          </w:p>
+        </w:tc>
+        <w:tc>
+          <w:tcPr>
+            <w:tcW w:w="2254" w:type="dxa"/>
+          </w:tcPr>
+          <w:p>
+            <w:r>
+              <w:t>Either true or false</w:t>
+            </w:r>
+          </w:p>
+        </w:tc>
+        <w:tc>
+          <w:tcPr>
+            <w:tcW w:w="2254" w:type="dxa"/>
+          </w:tcPr>
+          <w:p>
+            <w:r>
+              <w:t>The Page can be in light or dark mode</w:t>
+            </w:r>
+          </w:p>
+        </w:tc>
+      </w:tr>
+      <w:tr>
+        <w:tc>
+          <w:tcPr>
+            <w:tcW w:w="2254" w:type="dxa"/>
+          </w:tcPr>
+          <w:p>
+            <w:r>
+              <w:t>IsPlaying</w:t>
+            </w:r>
+          </w:p>
+        </w:tc>
+        <w:tc>
+          <w:tcPr>
+            <w:tcW w:w="2254" w:type="dxa"/>
+          </w:tcPr>
+          <w:p>
+            <w:r>
+              <w:t>Boolean</w:t>
+            </w:r>
+          </w:p>
+        </w:tc>
+        <w:tc>
+          <w:tcPr>
+            <w:tcW w:w="2254" w:type="dxa"/>
+          </w:tcPr>
+          <w:p>
+            <w:r>
+              <w:t>Either true or false</w:t>
+            </w:r>
+          </w:p>
+        </w:tc>
+        <w:tc>
+          <w:tcPr>
+            <w:tcW w:w="2254" w:type="dxa"/>
+          </w:tcPr>
+          <w:p>
+            <w:r>
+              <w:t xml:space="preserve">The </w:t>
+            </w:r>
+            <w:r>
+              <w:t xml:space="preserve">Metronome </w:t>
+            </w:r>
+            <w:r>
+              <w:t xml:space="preserve">can be </w:t>
+            </w:r>
+            <w:r>
+              <w:t>playing or not playing</w:t>
+            </w:r>
+          </w:p>
+        </w:tc>
+      </w:tr>
+    </w:tbl>
+    <w:p/>
+    <w:p>
+      <w:pPr>
+        <w:pStyle w:val="Heading1"/>
+      </w:pPr>
+      <w:r>
+        <w:t>Testing</w:t>
+      </w:r>
+    </w:p>
+    <w:tbl>
+      <w:tblPr>
+        <w:tblStyle w:val="TableGrid"/>
+        <w:tblW w:w="0" w:type="auto"/>
+        <w:tblLook w:val="04A0" w:firstRow="1" w:lastRow="0" w:firstColumn="1" w:lastColumn="0" w:noHBand="0" w:noVBand="1"/>
+      </w:tblPr>
+      <w:tblGrid>
+        <w:gridCol w:w="1803"/>
+        <w:gridCol w:w="1803"/>
+        <w:gridCol w:w="1803"/>
+        <w:gridCol w:w="1803"/>
+        <w:gridCol w:w="1804"/>
+      </w:tblGrid>
+      <w:tr>
+        <w:tc>
+          <w:tcPr>
+            <w:tcW w:w="1803" w:type="dxa"/>
+          </w:tcPr>
+          <w:p>
+            <w:pPr>
+              <w:rPr>
+                <w:b/>
+                <w:bCs/>
+              </w:rPr>
+            </w:pPr>
+            <w:r>
+              <w:rPr>
+                <w:b/>
+                <w:bCs/>
+              </w:rPr>
+              <w:t>Test number</w:t>
+            </w:r>
+          </w:p>
+        </w:tc>
+        <w:tc>
+          <w:tcPr>
+            <w:tcW w:w="1803" w:type="dxa"/>
+          </w:tcPr>
+          <w:p>
+            <w:pPr>
+              <w:rPr>
+                <w:b/>
+                <w:bCs/>
+              </w:rPr>
+            </w:pPr>
+            <w:r>
+              <w:rPr>
+                <w:b/>
+                <w:bCs/>
+              </w:rPr>
+              <w:t>Description</w:t>
+            </w:r>
+          </w:p>
+        </w:tc>
+        <w:tc>
+          <w:tcPr>
+            <w:tcW w:w="1803" w:type="dxa"/>
+          </w:tcPr>
+          <w:p>
+            <w:pPr>
+              <w:rPr>
+                <w:b/>
+                <w:bCs/>
+              </w:rPr>
+            </w:pPr>
+            <w:r>
+              <w:rPr>
+                <w:b/>
+                <w:bCs/>
+              </w:rPr>
+              <w:t>Success Criteria</w:t>
+            </w:r>
+          </w:p>
+        </w:tc>
+        <w:tc>
+          <w:tcPr>
+            <w:tcW w:w="1803" w:type="dxa"/>
+          </w:tcPr>
+          <w:p>
+            <w:pPr>
+              <w:rPr>
+                <w:b/>
+                <w:bCs/>
+              </w:rPr>
+            </w:pPr>
+            <w:r>
+              <w:rPr>
+                <w:b/>
+                <w:bCs/>
+              </w:rPr>
+              <w:t>Test data</w:t>
+            </w:r>
+          </w:p>
+        </w:tc>
+        <w:tc>
+          <w:tcPr>
+            <w:tcW w:w="1804" w:type="dxa"/>
+          </w:tcPr>
+          <w:p>
+            <w:pPr>
+              <w:rPr>
+                <w:b/>
+                <w:bCs/>
+              </w:rPr>
+            </w:pPr>
+            <w:r>
+              <w:rPr>
+                <w:b/>
+                <w:bCs/>
+              </w:rPr>
+              <w:t>Expected result</w:t>
+            </w:r>
+          </w:p>
+        </w:tc>
+      </w:tr>
+      <w:tr>
+        <w:tc>
+          <w:tcPr>
+            <w:tcW w:w="1803" w:type="dxa"/>
+          </w:tcPr>
+          <w:p>
+            <w:r>
+              <w:t>1</w:t>
+            </w:r>
+          </w:p>
+        </w:tc>
+        <w:tc>
+          <w:tcPr>
+            <w:tcW w:w="1803" w:type="dxa"/>
+          </w:tcPr>
+          <w:p>
+            <w:r>
+              <w:t>Basic web page</w:t>
+            </w:r>
+          </w:p>
+        </w:tc>
+        <w:tc>
+          <w:tcPr>
+            <w:tcW w:w="1803" w:type="dxa"/>
+          </w:tcPr>
+          <w:p>
+            <w:r>
+              <w:t>1</w:t>
+            </w:r>
+          </w:p>
+        </w:tc>
+        <w:tc>
+          <w:tcPr>
+            <w:tcW w:w="1803" w:type="dxa"/>
+          </w:tcPr>
+          <w:p>
+            <w:r>
+              <w:t>Page load</w:t>
+            </w:r>
+          </w:p>
+        </w:tc>
+        <w:tc>
+          <w:tcPr>
+            <w:tcW w:w="1804" w:type="dxa"/>
+          </w:tcPr>
+          <w:p>
+            <w:r>
+              <w:t>A web page with a title and text box to enter the BPM displays in chrome</w:t>
+            </w:r>
+          </w:p>
+        </w:tc>
+      </w:tr>
+      <w:tr>
+        <w:tc>
+          <w:tcPr>
+            <w:tcW w:w="1803" w:type="dxa"/>
+          </w:tcPr>
+          <w:p>
+            <w:r>
+              <w:t>2</w:t>
+            </w:r>
+          </w:p>
+        </w:tc>
+        <w:tc>
+          <w:tcPr>
+            <w:tcW w:w="1803" w:type="dxa"/>
+          </w:tcPr>
+          <w:p>
+            <w:r>
+              <w:t>BPM</w:t>
+            </w:r>
+          </w:p>
+        </w:tc>
+        <w:tc>
+          <w:tcPr>
+            <w:tcW w:w="1803" w:type="dxa"/>
+          </w:tcPr>
+          <w:p>
+            <w:r>
+              <w:t>2</w:t>
+            </w:r>
+          </w:p>
+        </w:tc>
+        <w:tc>
+          <w:tcPr>
+            <w:tcW w:w="1803" w:type="dxa"/>
+          </w:tcPr>
+          <w:p>
+            <w:r>
+              <w:t>120</w:t>
+            </w:r>
+          </w:p>
+        </w:tc>
+        <w:tc>
+          <w:tcPr>
+            <w:tcW w:w="1804" w:type="dxa"/>
+          </w:tcPr>
+          <w:p>
+            <w:r>
+              <w:t>Valid data accepted</w:t>
+            </w:r>
+          </w:p>
+        </w:tc>
+      </w:tr>
+      <w:tr>
+        <w:tc>
+          <w:tcPr>
+            <w:tcW w:w="1803" w:type="dxa"/>
+          </w:tcPr>
+          <w:p>
+            <w:r>
+              <w:t>3</w:t>
+            </w:r>
+          </w:p>
+        </w:tc>
+        <w:tc>
+          <w:tcPr>
+            <w:tcW w:w="1803" w:type="dxa"/>
+          </w:tcPr>
+          <w:p>
+            <w:r>
+              <w:t>BPM</w:t>
+            </w:r>
+          </w:p>
+        </w:tc>
+        <w:tc>
+          <w:tcPr>
+            <w:tcW w:w="1803" w:type="dxa"/>
+          </w:tcPr>
+          <w:p>
+            <w:r>
+              <w:t>2</w:t>
+            </w:r>
+          </w:p>
+        </w:tc>
+        <w:tc>
+          <w:tcPr>
+            <w:tcW w:w="1803" w:type="dxa"/>
+          </w:tcPr>
+          <w:p>
+            <w:r>
+              <w:t>“”</w:t>
+            </w:r>
+          </w:p>
+        </w:tc>
+        <w:tc>
+          <w:tcPr>
+            <w:tcW w:w="1804" w:type="dxa"/>
+          </w:tcPr>
+          <w:p>
+            <w:r>
+              <w:t>BPM set to default 50</w:t>
+            </w:r>
+          </w:p>
+        </w:tc>
+      </w:tr>
+      <w:tr>
+        <w:tc>
+          <w:tcPr>
+            <w:tcW w:w="1803" w:type="dxa"/>
+          </w:tcPr>
+          <w:p>
+            <w:r>
+              <w:t>4</w:t>
+            </w:r>
+          </w:p>
+        </w:tc>
+        <w:tc>
+          <w:tcPr>
+            <w:tcW w:w="1803" w:type="dxa"/>
+          </w:tcPr>
+          <w:p>
+            <w:r>
+              <w:t>BPM</w:t>
+            </w:r>
+          </w:p>
+        </w:tc>
+        <w:tc>
+          <w:tcPr>
+            <w:tcW w:w="1803" w:type="dxa"/>
+          </w:tcPr>
+          <w:p>
+            <w:r>
+              <w:t>2</w:t>
+            </w:r>
+          </w:p>
+        </w:tc>
+        <w:tc>
+          <w:tcPr>
+            <w:tcW w:w="1803" w:type="dxa"/>
+          </w:tcPr>
+          <w:p>
+            <w:r>
+              <w:t>30</w:t>
+            </w:r>
+          </w:p>
+        </w:tc>
+        <w:tc>
+          <w:tcPr>
+            <w:tcW w:w="1804" w:type="dxa"/>
+          </w:tcPr>
+          <w:p>
+            <w:r>
+              <w:t>BPM to be set to minimum 50</w:t>
+            </w:r>
+          </w:p>
+        </w:tc>
+      </w:tr>
+      <w:tr>
+        <w:tc>
+          <w:tcPr>
+            <w:tcW w:w="1803" w:type="dxa"/>
+          </w:tcPr>
+          <w:p>
+            <w:r>
+              <w:t>5</w:t>
+            </w:r>
+          </w:p>
+        </w:tc>
+        <w:tc>
+          <w:tcPr>
+            <w:tcW w:w="1803" w:type="dxa"/>
+          </w:tcPr>
+          <w:p>
+            <w:r>
+              <w:t>BPM</w:t>
+            </w:r>
+          </w:p>
+        </w:tc>
+        <w:tc>
+          <w:tcPr>
+            <w:tcW w:w="1803" w:type="dxa"/>
+          </w:tcPr>
+          <w:p>
+            <w:r>
+              <w:t>2</w:t>
+            </w:r>
+          </w:p>
+        </w:tc>
+        <w:tc>
+          <w:tcPr>
+            <w:tcW w:w="1803" w:type="dxa"/>
+          </w:tcPr>
+          <w:p>
+            <w:r>
+              <w:t>150</w:t>
+            </w:r>
+          </w:p>
+        </w:tc>
+        <w:tc>
+          <w:tcPr>
+            <w:tcW w:w="1804" w:type="dxa"/>
+          </w:tcPr>
+          <w:p>
+            <w:r>
+              <w:t>BPM set to 120</w:t>
+            </w:r>
+          </w:p>
+        </w:tc>
+      </w:tr>
+      <w:tr>
+        <w:tc>
+          <w:tcPr>
+            <w:tcW w:w="1803" w:type="dxa"/>
+          </w:tcPr>
+          <w:p>
+            <w:r>
+              <w:t>6</w:t>
+            </w:r>
+          </w:p>
+        </w:tc>
+        <w:tc>
+          <w:tcPr>
+            <w:tcW w:w="1803" w:type="dxa"/>
+          </w:tcPr>
+          <w:p>
+            <w:r>
+              <w:t>BPM</w:t>
+            </w:r>
+          </w:p>
+        </w:tc>
+        <w:tc>
+          <w:tcPr>
+            <w:tcW w:w="1803" w:type="dxa"/>
+          </w:tcPr>
+          <w:p>
+            <w:r>
+              <w:t>2</w:t>
+            </w:r>
+          </w:p>
+        </w:tc>
+        <w:tc>
+          <w:tcPr>
+            <w:tcW w:w="1803" w:type="dxa"/>
+          </w:tcPr>
+          <w:p>
+            <w:r>
+              <w:t>wasd</w:t>
+            </w:r>
+          </w:p>
+        </w:tc>
+        <w:tc>
+          <w:tcPr>
+            <w:tcW w:w="1804" w:type="dxa"/>
+          </w:tcPr>
+          <w:p>
+            <w:r>
+              <w:t>BPM set to 50</w:t>
+            </w:r>
+          </w:p>
+        </w:tc>
+      </w:tr>
+      <w:tr>
+        <w:tc>
+          <w:tcPr>
+            <w:tcW w:w="1803" w:type="dxa"/>
+          </w:tcPr>
+          <w:p>
+            <w:r>
+              <w:t xml:space="preserve">7 </w:t>
+            </w:r>
+          </w:p>
+        </w:tc>
+        <w:tc>
+          <w:tcPr>
+            <w:tcW w:w="1803" w:type="dxa"/>
+          </w:tcPr>
+          <w:p>
+            <w:r>
+              <w:t>Increasing BPM</w:t>
+            </w:r>
+          </w:p>
+        </w:tc>
+        <w:tc>
+          <w:tcPr>
+            <w:tcW w:w="1803" w:type="dxa"/>
+          </w:tcPr>
+          <w:p>
+            <w:r>
+              <w:t>2</w:t>
+            </w:r>
+          </w:p>
+        </w:tc>
+        <w:tc>
+          <w:tcPr>
+            <w:tcW w:w="1803" w:type="dxa"/>
+          </w:tcPr>
+          <w:p>
+            <w:r>
+              <w:t xml:space="preserve">60 </w:t>
+            </w:r>
+            <w:r>
+              <w:t>BPM</w:t>
+            </w:r>
+            <w:r>
+              <w:t xml:space="preserve"> press</w:t>
+            </w:r>
+            <w:r>
+              <w:t xml:space="preserve"> </w:t>
+            </w:r>
+            <w:r>
+              <w:t>+ 5</w:t>
+            </w:r>
+            <w:r>
+              <w:t xml:space="preserve"> </w:t>
+            </w:r>
+          </w:p>
+        </w:tc>
+        <w:tc>
+          <w:tcPr>
+            <w:tcW w:w="1804" w:type="dxa"/>
+          </w:tcPr>
+          <w:p>
+            <w:r>
+              <w:t>BPM set to 55</w:t>
+            </w:r>
+          </w:p>
+        </w:tc>
+      </w:tr>
+      <w:tr>
+        <w:tc>
+          <w:tcPr>
+            <w:tcW w:w="1803" w:type="dxa"/>
+          </w:tcPr>
+          <w:p>
+            <w:r>
+              <w:t>8</w:t>
+            </w:r>
+          </w:p>
+        </w:tc>
+        <w:tc>
+          <w:tcPr>
+            <w:tcW w:w="1803" w:type="dxa"/>
+          </w:tcPr>
+          <w:p>
+            <w:r>
+              <w:t>Decreasing BPM</w:t>
+            </w:r>
+          </w:p>
+        </w:tc>
+        <w:tc>
+          <w:tcPr>
+            <w:tcW w:w="1803" w:type="dxa"/>
+          </w:tcPr>
+          <w:p>
+            <w:r>
+              <w:t>2</w:t>
+            </w:r>
+          </w:p>
+        </w:tc>
+        <w:tc>
+          <w:tcPr>
+            <w:tcW w:w="1803" w:type="dxa"/>
+          </w:tcPr>
+          <w:p>
+            <w:r>
+              <w:t>60 BPM press – 5</w:t>
+            </w:r>
+          </w:p>
+        </w:tc>
+        <w:tc>
+          <w:tcPr>
+            <w:tcW w:w="1804" w:type="dxa"/>
+          </w:tcPr>
+          <w:p>
+            <w:r>
+              <w:t xml:space="preserve">BPM set to </w:t>
+            </w:r>
+            <w:r>
+              <w:t>6</w:t>
+            </w:r>
+            <w:r>
+              <w:t>5</w:t>
+            </w:r>
+          </w:p>
+        </w:tc>
+      </w:tr>
+      <w:tr>
+        <w:tc>
+          <w:tcPr>
+            <w:tcW w:w="1803" w:type="dxa"/>
+          </w:tcPr>
+          <w:p>
+            <w:r>
+              <w:t>9</w:t>
+            </w:r>
+          </w:p>
+        </w:tc>
+        <w:tc>
+          <w:tcPr>
+            <w:tcW w:w="1803" w:type="dxa"/>
+          </w:tcPr>
+          <w:p>
+            <w:r>
+              <w:t>Changing BPM after 2 mins</w:t>
+            </w:r>
+          </w:p>
+        </w:tc>
+        <w:tc>
+          <w:tcPr>
+            <w:tcW w:w="1803" w:type="dxa"/>
+          </w:tcPr>
+          <w:p>
+            <w:r>
+              <w:t>3</w:t>
+            </w:r>
+          </w:p>
+        </w:tc>
+        <w:tc>
+          <w:tcPr>
+            <w:tcW w:w="1803" w:type="dxa"/>
+          </w:tcPr>
+          <w:p>
+            <w:r>
+              <w:t>The BPM is set to change to 120 BPM after 2 mins</w:t>
+            </w:r>
+          </w:p>
+        </w:tc>
+        <w:tc>
+          <w:tcPr>
+            <w:tcW w:w="1804" w:type="dxa"/>
+          </w:tcPr>
+          <w:p>
+            <w:r>
+              <w:t xml:space="preserve">The BPM is </w:t>
+            </w:r>
+            <w:r>
+              <w:t>changed</w:t>
+            </w:r>
+            <w:r>
+              <w:t xml:space="preserve"> to 120 BPM after 2 mins</w:t>
+            </w:r>
+          </w:p>
+        </w:tc>
+      </w:tr>
+      <w:tr>
+        <w:tc>
+          <w:tcPr>
+            <w:tcW w:w="1803" w:type="dxa"/>
+          </w:tcPr>
+          <w:p>
+            <w:r>
+              <w:t>10</w:t>
+            </w:r>
+          </w:p>
+        </w:tc>
+        <w:tc>
+          <w:tcPr>
+            <w:tcW w:w="1803" w:type="dxa"/>
+          </w:tcPr>
+          <w:p>
+            <w:r>
+              <w:t>Audio test</w:t>
+            </w:r>
+          </w:p>
+        </w:tc>
+        <w:tc>
+          <w:tcPr>
+            <w:tcW w:w="1803" w:type="dxa"/>
+          </w:tcPr>
+          <w:p>
+            <w:r>
+              <w:t>4</w:t>
+            </w:r>
+          </w:p>
+        </w:tc>
+        <w:tc>
+          <w:tcPr>
+            <w:tcW w:w="1803" w:type="dxa"/>
+          </w:tcPr>
+          <w:p>
+            <w:r>
+              <w:t>Listen for the audible beep at each tick</w:t>
+            </w:r>
+          </w:p>
+        </w:tc>
+        <w:tc>
+          <w:tcPr>
+            <w:tcW w:w="1804" w:type="dxa"/>
+          </w:tcPr>
+          <w:p>
+            <w:r>
+              <w:t>Hear an audible tick</w:t>
+            </w:r>
+          </w:p>
+        </w:tc>
+      </w:tr>
+      <w:tr>
+        <w:tc>
+          <w:tcPr>
+            <w:tcW w:w="1803" w:type="dxa"/>
+          </w:tcPr>
+          <w:p>
+            <w:r>
+              <w:t>11</w:t>
+            </w:r>
+          </w:p>
+        </w:tc>
+        <w:tc>
+          <w:tcPr>
+            <w:tcW w:w="1803" w:type="dxa"/>
+          </w:tcPr>
+          <w:p>
+            <w:r>
+              <w:t>Visual test</w:t>
+            </w:r>
+          </w:p>
+        </w:tc>
+        <w:tc>
+          <w:tcPr>
+            <w:tcW w:w="1803" w:type="dxa"/>
+          </w:tcPr>
+          <w:p>
+            <w:r>
+              <w:t>5</w:t>
+            </w:r>
+          </w:p>
+        </w:tc>
+        <w:tc>
+          <w:tcPr>
+            <w:tcW w:w="1803" w:type="dxa"/>
+          </w:tcPr>
+          <w:p>
+            <w:r>
+              <w:t>Look for a visual cue at each beat</w:t>
+            </w:r>
+          </w:p>
+        </w:tc>
+        <w:tc>
+          <w:tcPr>
+            <w:tcW w:w="1804" w:type="dxa"/>
+          </w:tcPr>
+          <w:p>
+            <w:r>
+              <w:t>See a visual cue</w:t>
+            </w:r>
+          </w:p>
+        </w:tc>
+      </w:tr>
+      <w:tr>
+        <w:tc>
+          <w:tcPr>
+            <w:tcW w:w="1803" w:type="dxa"/>
+          </w:tcPr>
+          <w:p>
+            <w:r>
+              <w:t>12</w:t>
+            </w:r>
+          </w:p>
+        </w:tc>
+        <w:tc>
+          <w:tcPr>
+            <w:tcW w:w="1803" w:type="dxa"/>
+          </w:tcPr>
+          <w:p>
+            <w:r>
+              <w:t>Light / dark mode test</w:t>
+            </w:r>
+          </w:p>
+        </w:tc>
+        <w:tc>
+          <w:tcPr>
+            <w:tcW w:w="1803" w:type="dxa"/>
+          </w:tcPr>
+          <w:p>
+            <w:r>
+              <w:t>6</w:t>
+            </w:r>
+          </w:p>
+        </w:tc>
+        <w:tc>
+          <w:tcPr>
+            <w:tcW w:w="1803" w:type="dxa"/>
+          </w:tcPr>
+          <w:p>
+            <w:r>
+              <w:t>Press Light / dark mode button</w:t>
+            </w:r>
+          </w:p>
+        </w:tc>
+        <w:tc>
+          <w:tcPr>
+            <w:tcW w:w="1804" w:type="dxa"/>
+          </w:tcPr>
+          <w:p>
+            <w:r>
+              <w:t>Change in colour scheme of page</w:t>
+            </w:r>
+          </w:p>
+        </w:tc>
+      </w:tr>
+      <w:tr>
+        <w:tc>
+          <w:tcPr>
+            <w:tcW w:w="1803" w:type="dxa"/>
+          </w:tcPr>
+          <w:p>
+            <w:r>
+              <w:t>13</w:t>
+            </w:r>
+          </w:p>
+        </w:tc>
+        <w:tc>
+          <w:tcPr>
+            <w:tcW w:w="1803" w:type="dxa"/>
+          </w:tcPr>
+          <w:p>
+            <w:r>
+              <w:t>Turn on the metronome</w:t>
+            </w:r>
+          </w:p>
+        </w:tc>
+        <w:tc>
+          <w:tcPr>
+            <w:tcW w:w="1803" w:type="dxa"/>
+          </w:tcPr>
+          <w:p>
+            <w:r>
+              <w:t>7</w:t>
+            </w:r>
+          </w:p>
+        </w:tc>
+        <w:tc>
+          <w:tcPr>
+            <w:tcW w:w="1803" w:type="dxa"/>
+          </w:tcPr>
+          <w:p>
+            <w:r>
+              <w:t>Press the start / stop button</w:t>
+            </w:r>
+          </w:p>
+        </w:tc>
+        <w:tc>
+          <w:tcPr>
+            <w:tcW w:w="1804" w:type="dxa"/>
+          </w:tcPr>
+          <w:p>
+            <w:r>
+              <w:t>The metronome starts ticking</w:t>
+            </w:r>
+          </w:p>
+        </w:tc>
+      </w:tr>
+    </w:tbl>
+    <w:p>
+      <w:pPr>
+        <w:pStyle w:val="Heading1"/>
+      </w:pPr>
+      <w:r>
+        <w:lastRenderedPageBreak/>
+        <w:t>Post Development Testing</w:t>
+      </w:r>
+    </w:p>
+    <w:p>
+      <w:r>
+        <w:t>Here are some questions to give my stakeholders after I’ve finished developing the solution:</w:t>
+      </w:r>
+    </w:p>
+    <w:p>
+      <w:pPr>
+        <w:pStyle w:val="Heading2"/>
+      </w:pPr>
+      <w:r>
+        <w:t>Functionality</w:t>
+      </w:r>
+    </w:p>
+    <w:p>
+      <w:r>
+        <w:t>Does the program do what you want it do</w:t>
+      </w:r>
+    </w:p>
+    <w:p>
+      <w:pPr>
+        <w:pStyle w:val="Heading2"/>
+      </w:pPr>
+      <w:r>
+        <w:t>Robustness</w:t>
+      </w:r>
+    </w:p>
+    <w:p>
+      <w:r>
+        <w:t>Did the program crash, if so, what were you doing when it crashed?</w:t>
+      </w:r>
+    </w:p>
+    <w:p>
+      <w:pPr>
+        <w:pStyle w:val="Heading2"/>
+      </w:pPr>
+      <w:r>
+        <w:t>Usability</w:t>
+      </w:r>
+    </w:p>
+    <w:p>
+      <w:r>
+        <w:t>Did you understand how the program works when using it</w:t>
+      </w:r>
+    </w:p>
+    <w:p>
+      <w:pPr>
+        <w:pStyle w:val="Heading1"/>
+      </w:pPr>
+      <w:r>
+        <w:t>Implementation</w:t>
+      </w:r>
+    </w:p>
+    <w:tbl>
+      <w:tblPr>
+        <w:tblStyle w:val="TableGrid"/>
+        <w:tblW w:w="0" w:type="auto"/>
+        <w:tblLook w:val="04A0" w:firstRow="1" w:lastRow="0" w:firstColumn="1" w:lastColumn="0" w:noHBand="0" w:noVBand="1"/>
+      </w:tblPr>
+      <w:tblGrid>
+        <w:gridCol w:w="1508"/>
+        <w:gridCol w:w="1627"/>
+        <w:gridCol w:w="1499"/>
+        <w:gridCol w:w="1489"/>
+        <w:gridCol w:w="1627"/>
+        <w:gridCol w:w="1266"/>
+      </w:tblGrid>
+      <w:tr>
+        <w:tc>
+          <w:tcPr>
+            <w:tcW w:w="1508" w:type="dxa"/>
+          </w:tcPr>
+          <w:p>
+            <w:pPr>
+              <w:rPr>
+                <w:b/>
+                <w:bCs/>
+              </w:rPr>
+            </w:pPr>
+            <w:r>
+              <w:rPr>
+                <w:b/>
+                <w:bCs/>
+              </w:rPr>
+              <w:t>Test number</w:t>
+            </w:r>
+          </w:p>
+        </w:tc>
+        <w:tc>
+          <w:tcPr>
+            <w:tcW w:w="1627" w:type="dxa"/>
+          </w:tcPr>
+          <w:p>
+            <w:pPr>
+              <w:rPr>
+                <w:b/>
+                <w:bCs/>
+              </w:rPr>
+            </w:pPr>
+            <w:r>
+              <w:rPr>
+                <w:b/>
+                <w:bCs/>
+              </w:rPr>
+              <w:t>Description</w:t>
+            </w:r>
+          </w:p>
+        </w:tc>
+        <w:tc>
+          <w:tcPr>
+            <w:tcW w:w="1499" w:type="dxa"/>
+          </w:tcPr>
+          <w:p>
+            <w:pPr>
+              <w:rPr>
+                <w:b/>
+                <w:bCs/>
+              </w:rPr>
+            </w:pPr>
+            <w:r>
+              <w:rPr>
+                <w:b/>
+                <w:bCs/>
+              </w:rPr>
+              <w:t>Success Criteria</w:t>
+            </w:r>
+          </w:p>
+        </w:tc>
+        <w:tc>
+          <w:tcPr>
+            <w:tcW w:w="1489" w:type="dxa"/>
+          </w:tcPr>
+          <w:p>
+            <w:pPr>
+              <w:rPr>
+                <w:b/>
+                <w:bCs/>
+              </w:rPr>
+            </w:pPr>
+            <w:r>
+              <w:rPr>
+                <w:b/>
+                <w:bCs/>
+              </w:rPr>
+              <w:t>Test data</w:t>
+            </w:r>
+          </w:p>
+        </w:tc>
+        <w:tc>
+          <w:tcPr>
+            <w:tcW w:w="1627" w:type="dxa"/>
+          </w:tcPr>
+          <w:p>
+            <w:pPr>
+              <w:rPr>
+                <w:b/>
+                <w:bCs/>
+              </w:rPr>
+            </w:pPr>
+            <w:r>
+              <w:rPr>
+                <w:b/>
+                <w:bCs/>
+              </w:rPr>
+              <w:t>Expected result</w:t>
+            </w:r>
+          </w:p>
+        </w:tc>
+        <w:tc>
+          <w:tcPr>
+            <w:tcW w:w="1266" w:type="dxa"/>
+          </w:tcPr>
+          <w:p>
+            <w:pPr>
+              <w:rPr>
+                <w:b/>
+                <w:bCs/>
+              </w:rPr>
+            </w:pPr>
+            <w:r>
+              <w:rPr>
+                <w:b/>
+                <w:bCs/>
+              </w:rPr>
+              <w:t>Actual result</w:t>
+            </w:r>
+          </w:p>
+        </w:tc>
+      </w:tr>
+      <w:tr>
+        <w:tc>
+          <w:tcPr>
+            <w:tcW w:w="1508" w:type="dxa"/>
+          </w:tcPr>
+          <w:p>
+            <w:r>
+              <w:t>1</w:t>
+            </w:r>
+          </w:p>
+        </w:tc>
+        <w:tc>
+          <w:tcPr>
+            <w:tcW w:w="1627" w:type="dxa"/>
+          </w:tcPr>
+          <w:p>
+            <w:r>
+              <w:t>Basic web page</w:t>
+            </w:r>
+          </w:p>
+        </w:tc>
+        <w:tc>
+          <w:tcPr>
+            <w:tcW w:w="1499" w:type="dxa"/>
+          </w:tcPr>
+          <w:p>
+            <w:r>
+              <w:t>1</w:t>
+            </w:r>
+          </w:p>
+        </w:tc>
+        <w:tc>
+          <w:tcPr>
+            <w:tcW w:w="1489" w:type="dxa"/>
+          </w:tcPr>
+          <w:p>
+            <w:r>
+              <w:t>Page load</w:t>
+            </w:r>
+          </w:p>
+        </w:tc>
+        <w:tc>
+          <w:tcPr>
+            <w:tcW w:w="1627" w:type="dxa"/>
+          </w:tcPr>
+          <w:p>
+            <w:r>
+              <w:t>A web page with a title and text box to enter the BPM displays in chrome</w:t>
+            </w:r>
+          </w:p>
+        </w:tc>
+        <w:tc>
+          <w:tcPr>
+            <w:tcW w:w="1266" w:type="dxa"/>
+          </w:tcPr>
+          <w:p/>
+        </w:tc>
+      </w:tr>
+      <w:tr>
+        <w:tc>
+          <w:tcPr>
+            <w:tcW w:w="1508" w:type="dxa"/>
+          </w:tcPr>
+          <w:p>
+            <w:r>
+              <w:t>2</w:t>
+            </w:r>
+          </w:p>
+        </w:tc>
+        <w:tc>
+          <w:tcPr>
+            <w:tcW w:w="1627" w:type="dxa"/>
+          </w:tcPr>
+          <w:p>
+            <w:r>
+              <w:t>BPM</w:t>
+            </w:r>
+          </w:p>
+        </w:tc>
+        <w:tc>
+          <w:tcPr>
+            <w:tcW w:w="1499" w:type="dxa"/>
+          </w:tcPr>
+          <w:p>
+            <w:r>
+              <w:t>2</w:t>
+            </w:r>
+          </w:p>
+        </w:tc>
+        <w:tc>
+          <w:tcPr>
+            <w:tcW w:w="1489" w:type="dxa"/>
+          </w:tcPr>
+          <w:p>
+            <w:r>
+              <w:t>120</w:t>
+            </w:r>
+          </w:p>
+        </w:tc>
+        <w:tc>
+          <w:tcPr>
+            <w:tcW w:w="1627" w:type="dxa"/>
+          </w:tcPr>
+          <w:p>
+            <w:r>
+              <w:t>Valid data accepted</w:t>
+            </w:r>
+          </w:p>
+        </w:tc>
+        <w:tc>
+          <w:tcPr>
+            <w:tcW w:w="1266" w:type="dxa"/>
+          </w:tcPr>
+          <w:p/>
+        </w:tc>
+      </w:tr>
+      <w:tr>
+        <w:tc>
+          <w:tcPr>
+            <w:tcW w:w="1508" w:type="dxa"/>
+          </w:tcPr>
+          <w:p>
+            <w:r>
+              <w:t>3</w:t>
+            </w:r>
+          </w:p>
+        </w:tc>
+        <w:tc>
+          <w:tcPr>
+            <w:tcW w:w="1627" w:type="dxa"/>
+          </w:tcPr>
+          <w:p>
+            <w:r>
+              <w:t>BPM</w:t>
+            </w:r>
+          </w:p>
+        </w:tc>
+        <w:tc>
+          <w:tcPr>
+            <w:tcW w:w="1499" w:type="dxa"/>
+          </w:tcPr>
+          <w:p>
+            <w:r>
+              <w:t>2</w:t>
+            </w:r>
+          </w:p>
+        </w:tc>
+        <w:tc>
+          <w:tcPr>
+            <w:tcW w:w="1489" w:type="dxa"/>
+          </w:tcPr>
+          <w:p>
+            <w:r>
+              <w:t>“”</w:t>
+            </w:r>
+          </w:p>
+        </w:tc>
+        <w:tc>
+          <w:tcPr>
+            <w:tcW w:w="1627" w:type="dxa"/>
+          </w:tcPr>
+          <w:p>
+            <w:r>
+              <w:t>BPM set to default 50</w:t>
+            </w:r>
+          </w:p>
+        </w:tc>
+        <w:tc>
+          <w:tcPr>
+            <w:tcW w:w="1266" w:type="dxa"/>
+          </w:tcPr>
+          <w:p/>
+        </w:tc>
+      </w:tr>
+      <w:tr>
+        <w:tc>
+          <w:tcPr>
+            <w:tcW w:w="1508" w:type="dxa"/>
+          </w:tcPr>
+          <w:p>
+            <w:r>
+              <w:t>4</w:t>
+            </w:r>
+          </w:p>
+        </w:tc>
+        <w:tc>
+          <w:tcPr>
+            <w:tcW w:w="1627" w:type="dxa"/>
+          </w:tcPr>
+          <w:p>
+            <w:r>
+              <w:t>BPM</w:t>
+            </w:r>
+          </w:p>
+        </w:tc>
+        <w:tc>
+          <w:tcPr>
+            <w:tcW w:w="1499" w:type="dxa"/>
+          </w:tcPr>
+          <w:p>
+            <w:r>
+              <w:t>2</w:t>
+            </w:r>
+          </w:p>
+        </w:tc>
+        <w:tc>
+          <w:tcPr>
+            <w:tcW w:w="1489" w:type="dxa"/>
+          </w:tcPr>
+          <w:p>
+            <w:r>
+              <w:t>30</w:t>
+            </w:r>
+          </w:p>
+        </w:tc>
+        <w:tc>
+          <w:tcPr>
+            <w:tcW w:w="1627" w:type="dxa"/>
+          </w:tcPr>
+          <w:p>
+            <w:r>
+              <w:t>BPM to be set to minimum 50</w:t>
+            </w:r>
+          </w:p>
+        </w:tc>
+        <w:tc>
+          <w:tcPr>
+            <w:tcW w:w="1266" w:type="dxa"/>
+          </w:tcPr>
+          <w:p/>
+        </w:tc>
+      </w:tr>
+      <w:tr>
+        <w:tc>
+          <w:tcPr>
+            <w:tcW w:w="1508" w:type="dxa"/>
+          </w:tcPr>
+          <w:p>
+            <w:r>
+              <w:t>5</w:t>
+            </w:r>
+          </w:p>
+        </w:tc>
+        <w:tc>
+          <w:tcPr>
+            <w:tcW w:w="1627" w:type="dxa"/>
+          </w:tcPr>
+          <w:p>
+            <w:r>
+              <w:t>BPM</w:t>
+            </w:r>
+          </w:p>
+        </w:tc>
+        <w:tc>
+          <w:tcPr>
+            <w:tcW w:w="1499" w:type="dxa"/>
+          </w:tcPr>
+          <w:p>
+            <w:r>
+              <w:t>2</w:t>
+            </w:r>
+          </w:p>
+        </w:tc>
+        <w:tc>
+          <w:tcPr>
+            <w:tcW w:w="1489" w:type="dxa"/>
+          </w:tcPr>
+          <w:p>
+            <w:r>
+              <w:t>150</w:t>
+            </w:r>
+          </w:p>
+        </w:tc>
+        <w:tc>
+          <w:tcPr>
+            <w:tcW w:w="1627" w:type="dxa"/>
+          </w:tcPr>
+          <w:p>
+            <w:r>
+              <w:t>BPM set to 120</w:t>
+            </w:r>
+          </w:p>
+        </w:tc>
+        <w:tc>
+          <w:tcPr>
+            <w:tcW w:w="1266" w:type="dxa"/>
+          </w:tcPr>
+          <w:p/>
+        </w:tc>
+      </w:tr>
+      <w:tr>
+        <w:tc>
+          <w:tcPr>
+            <w:tcW w:w="1508" w:type="dxa"/>
+          </w:tcPr>
+          <w:p>
+            <w:r>
+              <w:t>6</w:t>
+            </w:r>
+          </w:p>
+        </w:tc>
+        <w:tc>
+          <w:tcPr>
+            <w:tcW w:w="1627" w:type="dxa"/>
+          </w:tcPr>
+          <w:p>
+            <w:r>
+              <w:t>BPM</w:t>
+            </w:r>
+          </w:p>
+        </w:tc>
+        <w:tc>
+          <w:tcPr>
+            <w:tcW w:w="1499" w:type="dxa"/>
+          </w:tcPr>
+          <w:p>
+            <w:r>
+              <w:t>2</w:t>
+            </w:r>
+          </w:p>
+        </w:tc>
+        <w:tc>
+          <w:tcPr>
+            <w:tcW w:w="1489" w:type="dxa"/>
+          </w:tcPr>
+          <w:p>
+            <w:r>
+              <w:t>“</w:t>
+            </w:r>
+            <w:r>
+              <w:t>wasd</w:t>
+            </w:r>
+            <w:r>
+              <w:t>”</w:t>
+            </w:r>
+          </w:p>
+        </w:tc>
+        <w:tc>
+          <w:tcPr>
+            <w:tcW w:w="1627" w:type="dxa"/>
+          </w:tcPr>
+          <w:p>
+            <w:r>
+              <w:t>BPM set to 50</w:t>
+            </w:r>
+          </w:p>
+        </w:tc>
+        <w:tc>
+          <w:tcPr>
+            <w:tcW w:w="1266" w:type="dxa"/>
+          </w:tcPr>
+          <w:p/>
+        </w:tc>
+      </w:tr>
+      <w:tr>
+        <w:tc>
+          <w:tcPr>
+            <w:tcW w:w="1508" w:type="dxa"/>
+          </w:tcPr>
+          <w:p>
+            <w:r>
+              <w:t xml:space="preserve">7 </w:t>
+            </w:r>
+          </w:p>
+        </w:tc>
+        <w:tc>
+          <w:tcPr>
+            <w:tcW w:w="1627" w:type="dxa"/>
+          </w:tcPr>
+          <w:p>
+            <w:r>
+              <w:t>Increasing BPM</w:t>
+            </w:r>
+          </w:p>
+        </w:tc>
+        <w:tc>
+          <w:tcPr>
+            <w:tcW w:w="1499" w:type="dxa"/>
+          </w:tcPr>
+          <w:p>
+            <w:r>
+              <w:t>2</w:t>
+            </w:r>
+          </w:p>
+        </w:tc>
+        <w:tc>
+          <w:tcPr>
+            <w:tcW w:w="1489" w:type="dxa"/>
+          </w:tcPr>
+          <w:p>
+            <w:r>
+              <w:t xml:space="preserve">60 BPM press + 5 </w:t>
+            </w:r>
+          </w:p>
+        </w:tc>
+        <w:tc>
+          <w:tcPr>
+            <w:tcW w:w="1627" w:type="dxa"/>
+          </w:tcPr>
+          <w:p>
+            <w:r>
+              <w:t>BPM set to 55</w:t>
+            </w:r>
+          </w:p>
+        </w:tc>
+        <w:tc>
+          <w:tcPr>
+            <w:tcW w:w="1266" w:type="dxa"/>
+          </w:tcPr>
+          <w:p/>
+        </w:tc>
+      </w:tr>
+      <w:tr>
+        <w:tc>
+          <w:tcPr>
+            <w:tcW w:w="1508" w:type="dxa"/>
+          </w:tcPr>
+          <w:p>
+            <w:r>
+              <w:t>8</w:t>
+            </w:r>
+          </w:p>
+        </w:tc>
+        <w:tc>
+          <w:tcPr>
+            <w:tcW w:w="1627" w:type="dxa"/>
+          </w:tcPr>
+          <w:p>
+            <w:r>
+              <w:t>Decreasing BPM</w:t>
+            </w:r>
+          </w:p>
+        </w:tc>
+        <w:tc>
+          <w:tcPr>
+            <w:tcW w:w="1499" w:type="dxa"/>
+          </w:tcPr>
+          <w:p>
+            <w:r>
+              <w:t>2</w:t>
+            </w:r>
+          </w:p>
+        </w:tc>
+        <w:tc>
+          <w:tcPr>
+            <w:tcW w:w="1489" w:type="dxa"/>
+          </w:tcPr>
+          <w:p>
+            <w:r>
+              <w:t>60 BPM press – 5</w:t>
+            </w:r>
+          </w:p>
+        </w:tc>
+        <w:tc>
+          <w:tcPr>
+            <w:tcW w:w="1627" w:type="dxa"/>
+          </w:tcPr>
+          <w:p>
+            <w:r>
+              <w:t>BPM set to 65</w:t>
+            </w:r>
+          </w:p>
+        </w:tc>
+        <w:tc>
+          <w:tcPr>
+            <w:tcW w:w="1266" w:type="dxa"/>
+          </w:tcPr>
+          <w:p/>
+        </w:tc>
+      </w:tr>
+      <w:tr>
+        <w:tc>
+          <w:tcPr>
+            <w:tcW w:w="1508" w:type="dxa"/>
+          </w:tcPr>
+          <w:p>
+            <w:r>
+              <w:t>9</w:t>
+            </w:r>
+          </w:p>
+        </w:tc>
+        <w:tc>
+          <w:tcPr>
+            <w:tcW w:w="1627" w:type="dxa"/>
+          </w:tcPr>
+          <w:p>
+            <w:r>
+              <w:t>Changing BPM after 2 mins</w:t>
+            </w:r>
+          </w:p>
+        </w:tc>
+        <w:tc>
+          <w:tcPr>
+            <w:tcW w:w="1499" w:type="dxa"/>
+          </w:tcPr>
+          <w:p>
+            <w:r>
+              <w:t>3</w:t>
+            </w:r>
+          </w:p>
+        </w:tc>
+        <w:tc>
+          <w:tcPr>
+            <w:tcW w:w="1489" w:type="dxa"/>
+          </w:tcPr>
+          <w:p>
+            <w:r>
+              <w:t>The BPM is set to change to 120 BPM after 2 mins</w:t>
+            </w:r>
+          </w:p>
+        </w:tc>
+        <w:tc>
+          <w:tcPr>
+            <w:tcW w:w="1627" w:type="dxa"/>
+          </w:tcPr>
+          <w:p>
+            <w:r>
+              <w:t>The BPM is changed to 120 BPM after 2 mins</w:t>
+            </w:r>
+          </w:p>
+        </w:tc>
+        <w:tc>
+          <w:tcPr>
+            <w:tcW w:w="1266" w:type="dxa"/>
+          </w:tcPr>
+          <w:p/>
+        </w:tc>
+      </w:tr>
+      <w:tr>
+        <w:tc>
+          <w:tcPr>
+            <w:tcW w:w="1508" w:type="dxa"/>
+          </w:tcPr>
+          <w:p>
+            <w:r>
+              <w:t>10</w:t>
+            </w:r>
+          </w:p>
+        </w:tc>
+        <w:tc>
+          <w:tcPr>
+            <w:tcW w:w="1627" w:type="dxa"/>
+          </w:tcPr>
+          <w:p>
+            <w:r>
+              <w:t>Audio test</w:t>
+            </w:r>
+          </w:p>
+        </w:tc>
+        <w:tc>
+          <w:tcPr>
+            <w:tcW w:w="1499" w:type="dxa"/>
+          </w:tcPr>
+          <w:p>
+            <w:r>
+              <w:t>4</w:t>
+            </w:r>
+          </w:p>
+        </w:tc>
+        <w:tc>
+          <w:tcPr>
+            <w:tcW w:w="1489" w:type="dxa"/>
+          </w:tcPr>
+          <w:p>
+            <w:r>
+              <w:t>Listen for the audible beep at each tick</w:t>
+            </w:r>
+          </w:p>
+        </w:tc>
+        <w:tc>
+          <w:tcPr>
+            <w:tcW w:w="1627" w:type="dxa"/>
+          </w:tcPr>
+          <w:p>
+            <w:r>
+              <w:t>Hear an audible tick</w:t>
+            </w:r>
+          </w:p>
+        </w:tc>
+        <w:tc>
+          <w:tcPr>
+            <w:tcW w:w="1266" w:type="dxa"/>
+          </w:tcPr>
+          <w:p/>
+        </w:tc>
+      </w:tr>
+      <w:tr>
+        <w:tc>
+          <w:tcPr>
+            <w:tcW w:w="1508" w:type="dxa"/>
+          </w:tcPr>
+          <w:p>
+            <w:r>
+              <w:t>11</w:t>
+            </w:r>
+          </w:p>
+        </w:tc>
+        <w:tc>
+          <w:tcPr>
+            <w:tcW w:w="1627" w:type="dxa"/>
+          </w:tcPr>
+          <w:p>
+            <w:r>
+              <w:t>Visual test</w:t>
+            </w:r>
+          </w:p>
+        </w:tc>
+        <w:tc>
+          <w:tcPr>
+            <w:tcW w:w="1499" w:type="dxa"/>
+          </w:tcPr>
+          <w:p>
+            <w:r>
+              <w:t>5</w:t>
+            </w:r>
+          </w:p>
+        </w:tc>
+        <w:tc>
+          <w:tcPr>
+            <w:tcW w:w="1489" w:type="dxa"/>
+          </w:tcPr>
+          <w:p>
+            <w:r>
+              <w:t>Look for a visual cue at each beat</w:t>
+            </w:r>
+          </w:p>
+        </w:tc>
+        <w:tc>
+          <w:tcPr>
+            <w:tcW w:w="1627" w:type="dxa"/>
+          </w:tcPr>
+          <w:p>
+            <w:r>
+              <w:t>See a visual cue</w:t>
+            </w:r>
+          </w:p>
+        </w:tc>
+        <w:tc>
+          <w:tcPr>
+            <w:tcW w:w="1266" w:type="dxa"/>
+          </w:tcPr>
+          <w:p/>
+        </w:tc>
+      </w:tr>
+      <w:tr>
+        <w:tc>
+          <w:tcPr>
+            <w:tcW w:w="1508" w:type="dxa"/>
+          </w:tcPr>
+          <w:p>
+            <w:r>
+              <w:t>12</w:t>
+            </w:r>
+          </w:p>
+        </w:tc>
+        <w:tc>
+          <w:tcPr>
+            <w:tcW w:w="1627" w:type="dxa"/>
+          </w:tcPr>
+          <w:p>
+            <w:r>
+              <w:t>Light / dark mode test</w:t>
+            </w:r>
+          </w:p>
+        </w:tc>
+        <w:tc>
+          <w:tcPr>
+            <w:tcW w:w="1499" w:type="dxa"/>
+          </w:tcPr>
+          <w:p>
+            <w:r>
+              <w:t>6</w:t>
+            </w:r>
+          </w:p>
+        </w:tc>
+        <w:tc>
+          <w:tcPr>
+            <w:tcW w:w="1489" w:type="dxa"/>
+          </w:tcPr>
+          <w:p>
+            <w:r>
+              <w:t>Press Light / dark mode button</w:t>
+            </w:r>
+          </w:p>
+        </w:tc>
+        <w:tc>
+          <w:tcPr>
+            <w:tcW w:w="1627" w:type="dxa"/>
+          </w:tcPr>
+          <w:p>
+            <w:r>
+              <w:t>Change in colour scheme of page</w:t>
+            </w:r>
+          </w:p>
+        </w:tc>
+        <w:tc>
+          <w:tcPr>
+            <w:tcW w:w="1266" w:type="dxa"/>
+          </w:tcPr>
+          <w:p/>
+        </w:tc>
+      </w:tr>
+      <w:tr>
+        <w:tc>
+          <w:tcPr>
+            <w:tcW w:w="1508" w:type="dxa"/>
+          </w:tcPr>
+          <w:p>
+            <w:r>
+              <w:t>13</w:t>
+            </w:r>
+          </w:p>
+        </w:tc>
+        <w:tc>
+          <w:tcPr>
+            <w:tcW w:w="1627" w:type="dxa"/>
+          </w:tcPr>
+          <w:p>
+            <w:r>
+              <w:t>Turn on the metronome</w:t>
+            </w:r>
+          </w:p>
+        </w:tc>
+        <w:tc>
+          <w:tcPr>
+            <w:tcW w:w="1499" w:type="dxa"/>
+          </w:tcPr>
+          <w:p>
+            <w:r>
+              <w:t>7</w:t>
+            </w:r>
+          </w:p>
+        </w:tc>
+        <w:tc>
+          <w:tcPr>
+            <w:tcW w:w="1489" w:type="dxa"/>
+          </w:tcPr>
+          <w:p>
+            <w:r>
+              <w:t>Press the start / stop button</w:t>
+            </w:r>
+          </w:p>
+        </w:tc>
+        <w:tc>
+          <w:tcPr>
+            <w:tcW w:w="1627" w:type="dxa"/>
+          </w:tcPr>
+          <w:p>
+            <w:r>
+              <w:t>The metronome starts ticking</w:t>
+            </w:r>
+          </w:p>
+        </w:tc>
+        <w:tc>
+          <w:tcPr>
+            <w:tcW w:w="1266" w:type="dxa"/>
+          </w:tcPr>
+          <w:p/>
+        </w:tc>
+      </w:tr>
+    </w:tbl>
+    <w:p/>
     <w:sectPr>
       <w:pgSz w:w="11906" w:h="16838"/>
       <w:pgMar w:top="1440" w:right="1440" w:bottom="1440" w:left="1440" w:header="708" w:footer="708" w:gutter="0"/>

--- a/Documentation.docx
+++ b/Documentation.docx
@@ -697,7 +697,15 @@
         </w:numPr>
       </w:pPr>
       <w:r>
-        <w:t>This metronome is unique in that the BPM can be set to many different values by clicking one of the circles around the outside of the wheel. Unlike other digital solutions where you either have to use a slider or increment through different values. This allows a user to quickly switch between different tempos without typing a value in. E.g. from 60 to 116 to 42</w:t>
+        <w:t xml:space="preserve">This metronome is unique in that the BPM can be set to many different values by clicking one of the circles around the outside of the wheel. Unlike other digital solutions where you either have to use a slider or increment through different values. This allows a user to quickly switch between different tempos without typing a value in. </w:t>
+      </w:r>
+      <w:proofErr w:type="gramStart"/>
+      <w:r>
+        <w:t>E.g.</w:t>
+      </w:r>
+      <w:proofErr w:type="gramEnd"/>
+      <w:r>
+        <w:t xml:space="preserve"> from 60 to 116 to 42</w:t>
       </w:r>
     </w:p>
     <w:p>
@@ -884,8 +892,21 @@
     </w:p>
     <w:p>
       <w:r>
-        <w:t>The user must have a mobile device with a browser that supports all the features of css / html / javascript</w:t>
-      </w:r>
+        <w:t xml:space="preserve">The user must have a mobile device with a browser that supports all the features of </w:t>
+      </w:r>
+      <w:proofErr w:type="spellStart"/>
+      <w:r>
+        <w:t>css</w:t>
+      </w:r>
+      <w:proofErr w:type="spellEnd"/>
+      <w:r>
+        <w:t xml:space="preserve"> / html / </w:t>
+      </w:r>
+      <w:proofErr w:type="spellStart"/>
+      <w:r>
+        <w:t>javascript</w:t>
+      </w:r>
+      <w:proofErr w:type="spellEnd"/>
     </w:p>
     <w:p>
       <w:pPr>
@@ -1249,7 +1270,15 @@
     </w:p>
     <w:p>
       <w:r>
-        <w:t>Wait timeInput seconds</w:t>
+        <w:t xml:space="preserve">Wait </w:t>
+      </w:r>
+      <w:proofErr w:type="spellStart"/>
+      <w:r>
+        <w:t>timeInput</w:t>
+      </w:r>
+      <w:proofErr w:type="spellEnd"/>
+      <w:r>
+        <w:t xml:space="preserve"> seconds</w:t>
       </w:r>
     </w:p>
     <w:p>
@@ -1303,9 +1332,6 @@
           <w:szCs w:val="26"/>
         </w:rPr>
       </w:pPr>
-      <w:r>
-        <w:br w:type="page"/>
-      </w:r>
     </w:p>
     <w:p>
       <w:pPr>
@@ -1315,11 +1341,10 @@
         <w:rPr>
           <w:noProof/>
         </w:rPr>
-        <w:lastRenderedPageBreak/>
         <mc:AlternateContent>
           <mc:Choice Requires="wps">
             <w:drawing>
-              <wp:anchor distT="0" distB="0" distL="114300" distR="114300" simplePos="0" relativeHeight="251670528" behindDoc="0" locked="0" layoutInCell="1" allowOverlap="1" wp14:anchorId="5A64583A" wp14:editId="69188385">
+              <wp:anchor distT="0" distB="0" distL="114300" distR="114300" simplePos="0" relativeHeight="251670528" behindDoc="0" locked="0" layoutInCell="1" allowOverlap="1" wp14:anchorId="5A64583A" wp14:editId="7DFE32CC">
                 <wp:simplePos x="0" y="0"/>
                 <wp:positionH relativeFrom="column">
                   <wp:posOffset>1105535</wp:posOffset>
@@ -1344,6 +1369,9 @@
                         <a:prstGeom prst="rect">
                           <a:avLst/>
                         </a:prstGeom>
+                        <a:solidFill>
+                          <a:srgbClr val="C4CECF"/>
+                        </a:solidFill>
                       </wps:spPr>
                       <wps:style>
                         <a:lnRef idx="2">
@@ -1393,7 +1421,7 @@
           </mc:Choice>
           <mc:Fallback>
             <w:pict>
-              <v:rect w14:anchorId="5A64583A" id="Rectangle 11" o:spid="_x0000_s1026" style="position:absolute;margin-left:87.05pt;margin-top:267pt;width:135pt;height:32.25pt;z-index:251670528;visibility:visible;mso-wrap-style:square;mso-width-percent:0;mso-height-percent:0;mso-wrap-distance-left:9pt;mso-wrap-distance-top:0;mso-wrap-distance-right:9pt;mso-wrap-distance-bottom:0;mso-position-horizontal:absolute;mso-position-horizontal-relative:text;mso-position-vertical:absolute;mso-position-vertical-relative:text;mso-width-percent:0;mso-height-percent:0;mso-width-relative:margin;mso-height-relative:margin;v-text-anchor:middle" o:gfxdata="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" fillcolor="#4472c4 [3204]" strokecolor="#1f3763 [1604]" strokeweight="1pt">
+              <v:rect w14:anchorId="5A64583A" id="Rectangle 11" o:spid="_x0000_s1026" style="position:absolute;margin-left:87.05pt;margin-top:267pt;width:135pt;height:32.25pt;z-index:251670528;visibility:visible;mso-wrap-style:square;mso-width-percent:0;mso-height-percent:0;mso-wrap-distance-left:9pt;mso-wrap-distance-top:0;mso-wrap-distance-right:9pt;mso-wrap-distance-bottom:0;mso-position-horizontal:absolute;mso-position-horizontal-relative:text;mso-position-vertical:absolute;mso-position-vertical-relative:text;mso-width-percent:0;mso-height-percent:0;mso-width-relative:margin;mso-height-relative:margin;v-text-anchor:middle" o:gfxdata="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" fillcolor="#c4cecf" strokecolor="#1f3763 [1604]" strokeweight="1pt">
                 <v:textbox>
                   <w:txbxContent>
                     <w:p>
@@ -1418,7 +1446,7 @@
         <mc:AlternateContent>
           <mc:Choice Requires="wps">
             <w:drawing>
-              <wp:anchor distT="0" distB="0" distL="114300" distR="114300" simplePos="0" relativeHeight="251669504" behindDoc="0" locked="0" layoutInCell="1" allowOverlap="1" wp14:anchorId="5257BEED" wp14:editId="6E05A0CF">
+              <wp:anchor distT="0" distB="0" distL="114300" distR="114300" simplePos="0" relativeHeight="251669504" behindDoc="0" locked="0" layoutInCell="1" allowOverlap="1" wp14:anchorId="5257BEED" wp14:editId="4F48AB47">
                 <wp:simplePos x="0" y="0"/>
                 <wp:positionH relativeFrom="column">
                   <wp:posOffset>3105785</wp:posOffset>
@@ -1443,6 +1471,9 @@
                         <a:prstGeom prst="rect">
                           <a:avLst/>
                         </a:prstGeom>
+                        <a:solidFill>
+                          <a:srgbClr val="C4CECF"/>
+                        </a:solidFill>
                       </wps:spPr>
                       <wps:style>
                         <a:lnRef idx="2">
@@ -1492,7 +1523,7 @@
           </mc:Choice>
           <mc:Fallback>
             <w:pict>
-              <v:rect w14:anchorId="5257BEED" id="Rectangle 10" o:spid="_x0000_s1027" style="position:absolute;margin-left:244.55pt;margin-top:267pt;width:97.4pt;height:32.3pt;z-index:251669504;visibility:visible;mso-wrap-style:square;mso-width-percent:0;mso-height-percent:0;mso-wrap-distance-left:9pt;mso-wrap-distance-top:0;mso-wrap-distance-right:9pt;mso-wrap-distance-bottom:0;mso-position-horizontal:absolute;mso-position-horizontal-relative:text;mso-position-vertical:absolute;mso-position-vertical-relative:text;mso-width-percent:0;mso-height-percent:0;mso-width-relative:margin;mso-height-relative:margin;v-text-anchor:middle" o:gfxdata="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" fillcolor="#4472c4 [3204]" strokecolor="#1f3763 [1604]" strokeweight="1pt">
+              <v:rect w14:anchorId="5257BEED" id="Rectangle 10" o:spid="_x0000_s1027" style="position:absolute;margin-left:244.55pt;margin-top:267pt;width:97.4pt;height:32.3pt;z-index:251669504;visibility:visible;mso-wrap-style:square;mso-width-percent:0;mso-height-percent:0;mso-wrap-distance-left:9pt;mso-wrap-distance-top:0;mso-wrap-distance-right:9pt;mso-wrap-distance-bottom:0;mso-position-horizontal:absolute;mso-position-horizontal-relative:text;mso-position-vertical:absolute;mso-position-vertical-relative:text;mso-width-percent:0;mso-height-percent:0;mso-width-relative:margin;mso-height-relative:margin;v-text-anchor:middle" o:gfxdata="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" fillcolor="#c4cecf" strokecolor="#1f3763 [1604]" strokeweight="1pt">
                 <v:textbox>
                   <w:txbxContent>
                     <w:p>
@@ -1517,7 +1548,7 @@
         <mc:AlternateContent>
           <mc:Choice Requires="wps">
             <w:drawing>
-              <wp:anchor distT="0" distB="0" distL="114300" distR="114300" simplePos="0" relativeHeight="251667456" behindDoc="0" locked="0" layoutInCell="1" allowOverlap="1" wp14:anchorId="5A070D1E" wp14:editId="69D8283F">
+              <wp:anchor distT="0" distB="0" distL="114300" distR="114300" simplePos="0" relativeHeight="251667456" behindDoc="0" locked="0" layoutInCell="1" allowOverlap="1" wp14:anchorId="5A070D1E" wp14:editId="31DF94EA">
                 <wp:simplePos x="0" y="0"/>
                 <wp:positionH relativeFrom="column">
                   <wp:posOffset>1115060</wp:posOffset>
@@ -1542,6 +1573,9 @@
                         <a:prstGeom prst="rect">
                           <a:avLst/>
                         </a:prstGeom>
+                        <a:solidFill>
+                          <a:srgbClr val="C4CECF"/>
+                        </a:solidFill>
                       </wps:spPr>
                       <wps:style>
                         <a:lnRef idx="2">
@@ -1591,7 +1625,7 @@
           </mc:Choice>
           <mc:Fallback>
             <w:pict>
-              <v:rect w14:anchorId="5A070D1E" id="Rectangle 9" o:spid="_x0000_s1028" style="position:absolute;margin-left:87.8pt;margin-top:227.25pt;width:135pt;height:32.25pt;z-index:251667456;visibility:visible;mso-wrap-style:square;mso-width-percent:0;mso-height-percent:0;mso-wrap-distance-left:9pt;mso-wrap-distance-top:0;mso-wrap-distance-right:9pt;mso-wrap-distance-bottom:0;mso-position-horizontal:absolute;mso-position-horizontal-relative:text;mso-position-vertical:absolute;mso-position-vertical-relative:text;mso-width-percent:0;mso-height-percent:0;mso-width-relative:margin;mso-height-relative:margin;v-text-anchor:middle" o:gfxdata="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" fillcolor="#4472c4 [3204]" strokecolor="#1f3763 [1604]" strokeweight="1pt">
+              <v:rect w14:anchorId="5A070D1E" id="Rectangle 9" o:spid="_x0000_s1028" style="position:absolute;margin-left:87.8pt;margin-top:227.25pt;width:135pt;height:32.25pt;z-index:251667456;visibility:visible;mso-wrap-style:square;mso-width-percent:0;mso-height-percent:0;mso-wrap-distance-left:9pt;mso-wrap-distance-top:0;mso-wrap-distance-right:9pt;mso-wrap-distance-bottom:0;mso-position-horizontal:absolute;mso-position-horizontal-relative:text;mso-position-vertical:absolute;mso-position-vertical-relative:text;mso-width-percent:0;mso-height-percent:0;mso-width-relative:margin;mso-height-relative:margin;v-text-anchor:middle" o:gfxdata="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" fillcolor="#c4cecf" strokecolor="#1f3763 [1604]" strokeweight="1pt">
                 <v:textbox>
                   <w:txbxContent>
                     <w:p>
@@ -1616,7 +1650,7 @@
         <mc:AlternateContent>
           <mc:Choice Requires="wps">
             <w:drawing>
-              <wp:anchor distT="0" distB="0" distL="114300" distR="114300" simplePos="0" relativeHeight="251666432" behindDoc="0" locked="0" layoutInCell="1" allowOverlap="1" wp14:anchorId="45380B30" wp14:editId="73F93715">
+              <wp:anchor distT="0" distB="0" distL="114300" distR="114300" simplePos="0" relativeHeight="251666432" behindDoc="0" locked="0" layoutInCell="1" allowOverlap="1" wp14:anchorId="45380B30" wp14:editId="6960B1D7">
                 <wp:simplePos x="0" y="0"/>
                 <wp:positionH relativeFrom="column">
                   <wp:posOffset>3115310</wp:posOffset>
@@ -1641,6 +1675,9 @@
                         <a:prstGeom prst="rect">
                           <a:avLst/>
                         </a:prstGeom>
+                        <a:solidFill>
+                          <a:srgbClr val="C4CECF"/>
+                        </a:solidFill>
                       </wps:spPr>
                       <wps:style>
                         <a:lnRef idx="2">
@@ -1690,7 +1727,7 @@
           </mc:Choice>
           <mc:Fallback>
             <w:pict>
-              <v:rect w14:anchorId="45380B30" id="Rectangle 8" o:spid="_x0000_s1029" style="position:absolute;margin-left:245.3pt;margin-top:227.25pt;width:97.4pt;height:32.3pt;z-index:251666432;visibility:visible;mso-wrap-style:square;mso-width-percent:0;mso-height-percent:0;mso-wrap-distance-left:9pt;mso-wrap-distance-top:0;mso-wrap-distance-right:9pt;mso-wrap-distance-bottom:0;mso-position-horizontal:absolute;mso-position-horizontal-relative:text;mso-position-vertical:absolute;mso-position-vertical-relative:text;mso-width-percent:0;mso-height-percent:0;mso-width-relative:margin;mso-height-relative:margin;v-text-anchor:middle" o:gfxdata="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" fillcolor="#4472c4 [3204]" strokecolor="#1f3763 [1604]" strokeweight="1pt">
+              <v:rect w14:anchorId="45380B30" id="Rectangle 8" o:spid="_x0000_s1029" style="position:absolute;margin-left:245.3pt;margin-top:227.25pt;width:97.4pt;height:32.3pt;z-index:251666432;visibility:visible;mso-wrap-style:square;mso-width-percent:0;mso-height-percent:0;mso-wrap-distance-left:9pt;mso-wrap-distance-top:0;mso-wrap-distance-right:9pt;mso-wrap-distance-bottom:0;mso-position-horizontal:absolute;mso-position-horizontal-relative:text;mso-position-vertical:absolute;mso-position-vertical-relative:text;mso-width-percent:0;mso-height-percent:0;mso-width-relative:margin;mso-height-relative:margin;v-text-anchor:middle" o:gfxdata="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" fillcolor="#c4cecf" strokecolor="#1f3763 [1604]" strokeweight="1pt">
                 <v:textbox>
                   <w:txbxContent>
                     <w:p>
@@ -1715,7 +1752,7 @@
         <mc:AlternateContent>
           <mc:Choice Requires="wps">
             <w:drawing>
-              <wp:anchor distT="0" distB="0" distL="114300" distR="114300" simplePos="0" relativeHeight="251664384" behindDoc="0" locked="0" layoutInCell="1" allowOverlap="1" wp14:anchorId="3298EF03" wp14:editId="7A8CD38E">
+              <wp:anchor distT="0" distB="0" distL="114300" distR="114300" simplePos="0" relativeHeight="251664384" behindDoc="0" locked="0" layoutInCell="1" allowOverlap="1" wp14:anchorId="3298EF03" wp14:editId="3D938755">
                 <wp:simplePos x="0" y="0"/>
                 <wp:positionH relativeFrom="column">
                   <wp:posOffset>1114425</wp:posOffset>
@@ -1740,6 +1777,9 @@
                         <a:prstGeom prst="rect">
                           <a:avLst/>
                         </a:prstGeom>
+                        <a:solidFill>
+                          <a:srgbClr val="C4CECF"/>
+                        </a:solidFill>
                       </wps:spPr>
                       <wps:style>
                         <a:lnRef idx="2">
@@ -1789,7 +1829,7 @@
           </mc:Choice>
           <mc:Fallback>
             <w:pict>
-              <v:rect w14:anchorId="3298EF03" id="Rectangle 7" o:spid="_x0000_s1030" style="position:absolute;margin-left:87.75pt;margin-top:187.5pt;width:135pt;height:32.3pt;z-index:251664384;visibility:visible;mso-wrap-style:square;mso-width-percent:0;mso-height-percent:0;mso-wrap-distance-left:9pt;mso-wrap-distance-top:0;mso-wrap-distance-right:9pt;mso-wrap-distance-bottom:0;mso-position-horizontal:absolute;mso-position-horizontal-relative:text;mso-position-vertical:absolute;mso-position-vertical-relative:text;mso-width-percent:0;mso-height-percent:0;mso-width-relative:margin;mso-height-relative:margin;v-text-anchor:middle" o:gfxdata="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" fillcolor="#4472c4 [3204]" strokecolor="#1f3763 [1604]" strokeweight="1pt">
+              <v:rect w14:anchorId="3298EF03" id="Rectangle 7" o:spid="_x0000_s1030" style="position:absolute;margin-left:87.75pt;margin-top:187.5pt;width:135pt;height:32.3pt;z-index:251664384;visibility:visible;mso-wrap-style:square;mso-width-percent:0;mso-height-percent:0;mso-wrap-distance-left:9pt;mso-wrap-distance-top:0;mso-wrap-distance-right:9pt;mso-wrap-distance-bottom:0;mso-position-horizontal:absolute;mso-position-horizontal-relative:text;mso-position-vertical:absolute;mso-position-vertical-relative:text;mso-width-percent:0;mso-height-percent:0;mso-width-relative:margin;mso-height-relative:margin;v-text-anchor:middle" o:gfxdata="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" fillcolor="#c4cecf" strokecolor="#1f3763 [1604]" strokeweight="1pt">
                 <v:textbox>
                   <w:txbxContent>
                     <w:p>
@@ -1814,7 +1854,7 @@
         <mc:AlternateContent>
           <mc:Choice Requires="wps">
             <w:drawing>
-              <wp:anchor distT="0" distB="0" distL="114300" distR="114300" simplePos="0" relativeHeight="251662336" behindDoc="0" locked="0" layoutInCell="1" allowOverlap="1" wp14:anchorId="1D9C1001" wp14:editId="064881C5">
+              <wp:anchor distT="0" distB="0" distL="114300" distR="114300" simplePos="0" relativeHeight="251662336" behindDoc="0" locked="0" layoutInCell="1" allowOverlap="1" wp14:anchorId="1D9C1001" wp14:editId="5FBB95E1">
                 <wp:simplePos x="0" y="0"/>
                 <wp:positionH relativeFrom="column">
                   <wp:posOffset>3114675</wp:posOffset>
@@ -1839,6 +1879,9 @@
                         <a:prstGeom prst="rect">
                           <a:avLst/>
                         </a:prstGeom>
+                        <a:solidFill>
+                          <a:srgbClr val="C4CECF"/>
+                        </a:solidFill>
                       </wps:spPr>
                       <wps:style>
                         <a:lnRef idx="2">
@@ -1888,7 +1931,7 @@
           </mc:Choice>
           <mc:Fallback>
             <w:pict>
-              <v:rect w14:anchorId="1D9C1001" id="Rectangle 6" o:spid="_x0000_s1031" style="position:absolute;margin-left:245.25pt;margin-top:187.5pt;width:97.4pt;height:32.3pt;z-index:251662336;visibility:visible;mso-wrap-style:square;mso-width-percent:0;mso-height-percent:0;mso-wrap-distance-left:9pt;mso-wrap-distance-top:0;mso-wrap-distance-right:9pt;mso-wrap-distance-bottom:0;mso-position-horizontal:absolute;mso-position-horizontal-relative:text;mso-position-vertical:absolute;mso-position-vertical-relative:text;mso-width-percent:0;mso-height-percent:0;mso-width-relative:margin;mso-height-relative:margin;v-text-anchor:middle" o:gfxdata="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" fillcolor="#4472c4 [3204]" strokecolor="#1f3763 [1604]" strokeweight="1pt">
+              <v:rect w14:anchorId="1D9C1001" id="Rectangle 6" o:spid="_x0000_s1031" style="position:absolute;margin-left:245.25pt;margin-top:187.5pt;width:97.4pt;height:32.3pt;z-index:251662336;visibility:visible;mso-wrap-style:square;mso-width-percent:0;mso-height-percent:0;mso-wrap-distance-left:9pt;mso-wrap-distance-top:0;mso-wrap-distance-right:9pt;mso-wrap-distance-bottom:0;mso-position-horizontal:absolute;mso-position-horizontal-relative:text;mso-position-vertical:absolute;mso-position-vertical-relative:text;mso-width-percent:0;mso-height-percent:0;mso-width-relative:margin;mso-height-relative:margin;v-text-anchor:middle" o:gfxdata="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" fillcolor="#c4cecf" strokecolor="#1f3763 [1604]" strokeweight="1pt">
                 <v:textbox>
                   <w:txbxContent>
                     <w:p>
@@ -1913,13 +1956,501 @@
         <mc:AlternateContent>
           <mc:Choice Requires="wps">
             <w:drawing>
-              <wp:anchor distT="0" distB="0" distL="114300" distR="114300" simplePos="0" relativeHeight="251661312" behindDoc="0" locked="0" layoutInCell="1" allowOverlap="1" wp14:anchorId="2A3F7716" wp14:editId="56B5FA9D">
+              <wp:anchor distT="0" distB="0" distL="114300" distR="114300" simplePos="0" relativeHeight="251660288" behindDoc="0" locked="0" layoutInCell="1" allowOverlap="1" wp14:anchorId="3AC6581F" wp14:editId="68E1C755">
                 <wp:simplePos x="0" y="0"/>
                 <wp:positionH relativeFrom="column">
-                  <wp:posOffset>5139559</wp:posOffset>
+                  <wp:posOffset>1103587</wp:posOffset>
                 </wp:positionH>
                 <wp:positionV relativeFrom="paragraph">
-                  <wp:posOffset>-299544</wp:posOffset>
+                  <wp:posOffset>1466193</wp:posOffset>
+                </wp:positionV>
+                <wp:extent cx="3246930" cy="315310"/>
+                <wp:effectExtent l="0" t="0" r="10795" b="27940"/>
+                <wp:wrapNone/>
+                <wp:docPr id="4" name="Rectangle: Rounded Corners 4"/>
+                <wp:cNvGraphicFramePr/>
+                <a:graphic xmlns:a="http://schemas.openxmlformats.org/drawingml/2006/main">
+                  <a:graphicData uri="http://schemas.microsoft.com/office/word/2010/wordprocessingShape">
+                    <wps:wsp>
+                      <wps:cNvSpPr/>
+                      <wps:spPr>
+                        <a:xfrm>
+                          <a:off x="0" y="0"/>
+                          <a:ext cx="3246930" cy="315310"/>
+                        </a:xfrm>
+                        <a:prstGeom prst="roundRect">
+                          <a:avLst/>
+                        </a:prstGeom>
+                        <a:solidFill>
+                          <a:srgbClr val="C4CECF"/>
+                        </a:solidFill>
+                      </wps:spPr>
+                      <wps:style>
+                        <a:lnRef idx="2">
+                          <a:schemeClr val="accent1">
+                            <a:shade val="50000"/>
+                          </a:schemeClr>
+                        </a:lnRef>
+                        <a:fillRef idx="1">
+                          <a:schemeClr val="accent1"/>
+                        </a:fillRef>
+                        <a:effectRef idx="0">
+                          <a:schemeClr val="accent1"/>
+                        </a:effectRef>
+                        <a:fontRef idx="minor">
+                          <a:schemeClr val="lt1"/>
+                        </a:fontRef>
+                      </wps:style>
+                      <wps:txbx>
+                        <w:txbxContent>
+                          <w:p>
+                            <w:pPr>
+                              <w:jc w:val="center"/>
+                            </w:pPr>
+                            <w:r>
+                              <w:t xml:space="preserve">100 </w:t>
+                            </w:r>
+                            <w:r>
+                              <w:t>BPM</w:t>
+                            </w:r>
+                            <w:r>
+                              <w:t xml:space="preserve"> in</w:t>
+                            </w:r>
+                            <w:r>
+                              <w:t xml:space="preserve"> 10</w:t>
+                            </w:r>
+                            <w:r>
+                              <w:t xml:space="preserve"> seconds</w:t>
+                            </w:r>
+                          </w:p>
+                        </w:txbxContent>
+                      </wps:txbx>
+                      <wps:bodyPr rot="0" spcFirstLastPara="0" vertOverflow="overflow" horzOverflow="overflow" vert="horz" wrap="square" lIns="91440" tIns="45720" rIns="91440" bIns="45720" numCol="1" spcCol="0" rtlCol="0" fromWordArt="0" anchor="ctr" anchorCtr="0" forceAA="0" compatLnSpc="1">
+                        <a:prstTxWarp prst="textNoShape">
+                          <a:avLst/>
+                        </a:prstTxWarp>
+                        <a:noAutofit/>
+                      </wps:bodyPr>
+                    </wps:wsp>
+                  </a:graphicData>
+                </a:graphic>
+                <wp14:sizeRelH relativeFrom="margin">
+                  <wp14:pctWidth>0</wp14:pctWidth>
+                </wp14:sizeRelH>
+              </wp:anchor>
+            </w:drawing>
+          </mc:Choice>
+          <mc:Fallback>
+            <w:pict>
+              <v:roundrect w14:anchorId="3AC6581F" id="Rectangle: Rounded Corners 4" o:spid="_x0000_s1032" style="position:absolute;margin-left:86.9pt;margin-top:115.45pt;width:255.65pt;height:24.85pt;z-index:251660288;visibility:visible;mso-wrap-style:square;mso-width-percent:0;mso-wrap-distance-left:9pt;mso-wrap-distance-top:0;mso-wrap-distance-right:9pt;mso-wrap-distance-bottom:0;mso-position-horizontal:absolute;mso-position-horizontal-relative:text;mso-position-vertical:absolute;mso-position-vertical-relative:text;mso-width-percent:0;mso-width-relative:margin;v-text-anchor:middle" arcsize="10923f" o:gfxdata="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" fillcolor="#c4cecf" strokecolor="#1f3763 [1604]" strokeweight="1pt">
+                <v:stroke joinstyle="miter"/>
+                <v:textbox>
+                  <w:txbxContent>
+                    <w:p>
+                      <w:pPr>
+                        <w:jc w:val="center"/>
+                      </w:pPr>
+                      <w:r>
+                        <w:t xml:space="preserve">100 </w:t>
+                      </w:r>
+                      <w:r>
+                        <w:t>BPM</w:t>
+                      </w:r>
+                      <w:r>
+                        <w:t xml:space="preserve"> in</w:t>
+                      </w:r>
+                      <w:r>
+                        <w:t xml:space="preserve"> 10</w:t>
+                      </w:r>
+                      <w:r>
+                        <w:t xml:space="preserve"> seconds</w:t>
+                      </w:r>
+                    </w:p>
+                  </w:txbxContent>
+                </v:textbox>
+              </v:roundrect>
+            </w:pict>
+          </mc:Fallback>
+        </mc:AlternateContent>
+      </w:r>
+      <w:r>
+        <w:rPr>
+          <w:noProof/>
+        </w:rPr>
+        <mc:AlternateContent>
+          <mc:Choice Requires="wps">
+            <w:drawing>
+              <wp:anchor distT="0" distB="0" distL="114300" distR="114300" simplePos="0" relativeHeight="251659264" behindDoc="0" locked="0" layoutInCell="1" allowOverlap="1" wp14:anchorId="1FB4180A" wp14:editId="07DFD9EF">
+                <wp:simplePos x="0" y="0"/>
+                <wp:positionH relativeFrom="column">
+                  <wp:posOffset>1103586</wp:posOffset>
+                </wp:positionH>
+                <wp:positionV relativeFrom="paragraph">
+                  <wp:posOffset>126125</wp:posOffset>
+                </wp:positionV>
+                <wp:extent cx="3247697" cy="1229710"/>
+                <wp:effectExtent l="0" t="0" r="10160" b="27940"/>
+                <wp:wrapNone/>
+                <wp:docPr id="3" name="Rectangle: Rounded Corners 3"/>
+                <wp:cNvGraphicFramePr/>
+                <a:graphic xmlns:a="http://schemas.openxmlformats.org/drawingml/2006/main">
+                  <a:graphicData uri="http://schemas.microsoft.com/office/word/2010/wordprocessingShape">
+                    <wps:wsp>
+                      <wps:cNvSpPr/>
+                      <wps:spPr>
+                        <a:xfrm>
+                          <a:off x="0" y="0"/>
+                          <a:ext cx="3247697" cy="1229710"/>
+                        </a:xfrm>
+                        <a:prstGeom prst="roundRect">
+                          <a:avLst/>
+                        </a:prstGeom>
+                        <a:solidFill>
+                          <a:srgbClr val="C4CECF"/>
+                        </a:solidFill>
+                      </wps:spPr>
+                      <wps:style>
+                        <a:lnRef idx="2">
+                          <a:schemeClr val="accent1">
+                            <a:shade val="50000"/>
+                          </a:schemeClr>
+                        </a:lnRef>
+                        <a:fillRef idx="1">
+                          <a:schemeClr val="accent1"/>
+                        </a:fillRef>
+                        <a:effectRef idx="0">
+                          <a:schemeClr val="accent1"/>
+                        </a:effectRef>
+                        <a:fontRef idx="minor">
+                          <a:schemeClr val="lt1"/>
+                        </a:fontRef>
+                      </wps:style>
+                      <wps:txbx>
+                        <w:txbxContent>
+                          <w:p>
+                            <w:pPr>
+                              <w:jc w:val="center"/>
+                              <w:rPr>
+                                <w:sz w:val="144"/>
+                                <w:szCs w:val="144"/>
+                              </w:rPr>
+                            </w:pPr>
+                            <w:r>
+                              <w:rPr>
+                                <w:sz w:val="144"/>
+                                <w:szCs w:val="144"/>
+                              </w:rPr>
+                              <w:t>60</w:t>
+                            </w:r>
+                          </w:p>
+                        </w:txbxContent>
+                      </wps:txbx>
+                      <wps:bodyPr rot="0" spcFirstLastPara="0" vertOverflow="overflow" horzOverflow="overflow" vert="horz" wrap="square" lIns="91440" tIns="45720" rIns="91440" bIns="45720" numCol="1" spcCol="0" rtlCol="0" fromWordArt="0" anchor="ctr" anchorCtr="0" forceAA="0" compatLnSpc="1">
+                        <a:prstTxWarp prst="textNoShape">
+                          <a:avLst/>
+                        </a:prstTxWarp>
+                        <a:noAutofit/>
+                      </wps:bodyPr>
+                    </wps:wsp>
+                  </a:graphicData>
+                </a:graphic>
+                <wp14:sizeRelV relativeFrom="margin">
+                  <wp14:pctHeight>0</wp14:pctHeight>
+                </wp14:sizeRelV>
+              </wp:anchor>
+            </w:drawing>
+          </mc:Choice>
+          <mc:Fallback>
+            <w:pict>
+              <v:roundrect w14:anchorId="1FB4180A" id="Rectangle: Rounded Corners 3" o:spid="_x0000_s1033" style="position:absolute;margin-left:86.9pt;margin-top:9.95pt;width:255.7pt;height:96.85pt;z-index:251659264;visibility:visible;mso-wrap-style:square;mso-height-percent:0;mso-wrap-distance-left:9pt;mso-wrap-distance-top:0;mso-wrap-distance-right:9pt;mso-wrap-distance-bottom:0;mso-position-horizontal:absolute;mso-position-horizontal-relative:text;mso-position-vertical:absolute;mso-position-vertical-relative:text;mso-height-percent:0;mso-height-relative:margin;v-text-anchor:middle" arcsize="10923f" o:gfxdata="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" fillcolor="#c4cecf" strokecolor="#1f3763 [1604]" strokeweight="1pt">
+                <v:stroke joinstyle="miter"/>
+                <v:textbox>
+                  <w:txbxContent>
+                    <w:p>
+                      <w:pPr>
+                        <w:jc w:val="center"/>
+                        <w:rPr>
+                          <w:sz w:val="144"/>
+                          <w:szCs w:val="144"/>
+                        </w:rPr>
+                      </w:pPr>
+                      <w:r>
+                        <w:rPr>
+                          <w:sz w:val="144"/>
+                          <w:szCs w:val="144"/>
+                        </w:rPr>
+                        <w:t>60</w:t>
+                      </w:r>
+                    </w:p>
+                  </w:txbxContent>
+                </v:textbox>
+              </v:roundrect>
+            </w:pict>
+          </mc:Fallback>
+        </mc:AlternateContent>
+      </w:r>
+    </w:p>
+    <w:p>
+      <w:pPr>
+        <w:rPr>
+          <w:rFonts w:asciiTheme="majorHAnsi" w:eastAsiaTheme="majorEastAsia" w:hAnsiTheme="majorHAnsi" w:cstheme="majorBidi"/>
+          <w:color w:val="2F5496" w:themeColor="accent1" w:themeShade="BF"/>
+          <w:sz w:val="26"/>
+          <w:szCs w:val="26"/>
+        </w:rPr>
+      </w:pPr>
+      <w:r>
+        <w:rPr>
+          <w:noProof/>
+        </w:rPr>
+        <mc:AlternateContent>
+          <mc:Choice Requires="wps">
+            <w:drawing>
+              <wp:anchor distT="0" distB="0" distL="114300" distR="114300" simplePos="0" relativeHeight="251674624" behindDoc="0" locked="0" layoutInCell="1" allowOverlap="1" wp14:anchorId="405ACC9D" wp14:editId="7B65F143">
+                <wp:simplePos x="0" y="0"/>
+                <wp:positionH relativeFrom="column">
+                  <wp:posOffset>3495675</wp:posOffset>
+                </wp:positionH>
+                <wp:positionV relativeFrom="paragraph">
+                  <wp:posOffset>372745</wp:posOffset>
+                </wp:positionV>
+                <wp:extent cx="381000" cy="371475"/>
+                <wp:effectExtent l="0" t="0" r="19050" b="28575"/>
+                <wp:wrapNone/>
+                <wp:docPr id="23" name="Rectangle: Rounded Corners 23"/>
+                <wp:cNvGraphicFramePr/>
+                <a:graphic xmlns:a="http://schemas.openxmlformats.org/drawingml/2006/main">
+                  <a:graphicData uri="http://schemas.microsoft.com/office/word/2010/wordprocessingShape">
+                    <wps:wsp>
+                      <wps:cNvSpPr/>
+                      <wps:spPr>
+                        <a:xfrm>
+                          <a:off x="0" y="0"/>
+                          <a:ext cx="381000" cy="371475"/>
+                        </a:xfrm>
+                        <a:prstGeom prst="roundRect">
+                          <a:avLst/>
+                        </a:prstGeom>
+                        <a:solidFill>
+                          <a:srgbClr val="CFC4C4"/>
+                        </a:solidFill>
+                      </wps:spPr>
+                      <wps:style>
+                        <a:lnRef idx="2">
+                          <a:schemeClr val="accent1">
+                            <a:shade val="50000"/>
+                          </a:schemeClr>
+                        </a:lnRef>
+                        <a:fillRef idx="1">
+                          <a:schemeClr val="accent1"/>
+                        </a:fillRef>
+                        <a:effectRef idx="0">
+                          <a:schemeClr val="accent1"/>
+                        </a:effectRef>
+                        <a:fontRef idx="minor">
+                          <a:schemeClr val="lt1"/>
+                        </a:fontRef>
+                      </wps:style>
+                      <wps:txbx>
+                        <w:txbxContent>
+                          <w:p>
+                            <w:pPr>
+                              <w:jc w:val="center"/>
+                              <w:rPr>
+                                <w:sz w:val="36"/>
+                                <w:szCs w:val="36"/>
+                              </w:rPr>
+                            </w:pPr>
+                            <w:r>
+                              <w:rPr>
+                                <w:sz w:val="36"/>
+                                <w:szCs w:val="36"/>
+                              </w:rPr>
+                              <w:t>+</w:t>
+                            </w:r>
+                          </w:p>
+                        </w:txbxContent>
+                      </wps:txbx>
+                      <wps:bodyPr rot="0" spcFirstLastPara="0" vertOverflow="overflow" horzOverflow="overflow" vert="horz" wrap="square" lIns="91440" tIns="45720" rIns="91440" bIns="45720" numCol="1" spcCol="0" rtlCol="0" fromWordArt="0" anchor="ctr" anchorCtr="0" forceAA="0" compatLnSpc="1">
+                        <a:prstTxWarp prst="textNoShape">
+                          <a:avLst/>
+                        </a:prstTxWarp>
+                        <a:noAutofit/>
+                      </wps:bodyPr>
+                    </wps:wsp>
+                  </a:graphicData>
+                </a:graphic>
+                <wp14:sizeRelH relativeFrom="margin">
+                  <wp14:pctWidth>0</wp14:pctWidth>
+                </wp14:sizeRelH>
+                <wp14:sizeRelV relativeFrom="margin">
+                  <wp14:pctHeight>0</wp14:pctHeight>
+                </wp14:sizeRelV>
+              </wp:anchor>
+            </w:drawing>
+          </mc:Choice>
+          <mc:Fallback>
+            <w:pict>
+              <v:roundrect w14:anchorId="405ACC9D" id="Rectangle: Rounded Corners 23" o:spid="_x0000_s1034" style="position:absolute;margin-left:275.25pt;margin-top:29.35pt;width:30pt;height:29.25pt;z-index:251674624;visibility:visible;mso-wrap-style:square;mso-width-percent:0;mso-height-percent:0;mso-wrap-distance-left:9pt;mso-wrap-distance-top:0;mso-wrap-distance-right:9pt;mso-wrap-distance-bottom:0;mso-position-horizontal:absolute;mso-position-horizontal-relative:text;mso-position-vertical:absolute;mso-position-vertical-relative:text;mso-width-percent:0;mso-height-percent:0;mso-width-relative:margin;mso-height-relative:margin;v-text-anchor:middle" arcsize="10923f" o:gfxdata="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" fillcolor="#cfc4c4" strokecolor="#1f3763 [1604]" strokeweight="1pt">
+                <v:stroke joinstyle="miter"/>
+                <v:textbox>
+                  <w:txbxContent>
+                    <w:p>
+                      <w:pPr>
+                        <w:jc w:val="center"/>
+                        <w:rPr>
+                          <w:sz w:val="36"/>
+                          <w:szCs w:val="36"/>
+                        </w:rPr>
+                      </w:pPr>
+                      <w:r>
+                        <w:rPr>
+                          <w:sz w:val="36"/>
+                          <w:szCs w:val="36"/>
+                        </w:rPr>
+                        <w:t>+</w:t>
+                      </w:r>
+                    </w:p>
+                  </w:txbxContent>
+                </v:textbox>
+              </v:roundrect>
+            </w:pict>
+          </mc:Fallback>
+        </mc:AlternateContent>
+      </w:r>
+      <w:r>
+        <w:rPr>
+          <w:noProof/>
+        </w:rPr>
+        <mc:AlternateContent>
+          <mc:Choice Requires="wps">
+            <w:drawing>
+              <wp:anchor distT="0" distB="0" distL="114300" distR="114300" simplePos="0" relativeHeight="251672576" behindDoc="0" locked="0" layoutInCell="1" allowOverlap="1" wp14:anchorId="36F757F1" wp14:editId="2305586C">
+                <wp:simplePos x="0" y="0"/>
+                <wp:positionH relativeFrom="column">
+                  <wp:posOffset>1409701</wp:posOffset>
+                </wp:positionH>
+                <wp:positionV relativeFrom="paragraph">
+                  <wp:posOffset>374650</wp:posOffset>
+                </wp:positionV>
+                <wp:extent cx="381000" cy="371475"/>
+                <wp:effectExtent l="0" t="0" r="19050" b="28575"/>
+                <wp:wrapNone/>
+                <wp:docPr id="20" name="Rectangle: Rounded Corners 20"/>
+                <wp:cNvGraphicFramePr/>
+                <a:graphic xmlns:a="http://schemas.openxmlformats.org/drawingml/2006/main">
+                  <a:graphicData uri="http://schemas.microsoft.com/office/word/2010/wordprocessingShape">
+                    <wps:wsp>
+                      <wps:cNvSpPr/>
+                      <wps:spPr>
+                        <a:xfrm>
+                          <a:off x="0" y="0"/>
+                          <a:ext cx="381000" cy="371475"/>
+                        </a:xfrm>
+                        <a:prstGeom prst="roundRect">
+                          <a:avLst/>
+                        </a:prstGeom>
+                        <a:solidFill>
+                          <a:srgbClr val="CFC4C4"/>
+                        </a:solidFill>
+                      </wps:spPr>
+                      <wps:style>
+                        <a:lnRef idx="2">
+                          <a:schemeClr val="accent1">
+                            <a:shade val="50000"/>
+                          </a:schemeClr>
+                        </a:lnRef>
+                        <a:fillRef idx="1">
+                          <a:schemeClr val="accent1"/>
+                        </a:fillRef>
+                        <a:effectRef idx="0">
+                          <a:schemeClr val="accent1"/>
+                        </a:effectRef>
+                        <a:fontRef idx="minor">
+                          <a:schemeClr val="lt1"/>
+                        </a:fontRef>
+                      </wps:style>
+                      <wps:txbx>
+                        <w:txbxContent>
+                          <w:p>
+                            <w:pPr>
+                              <w:jc w:val="center"/>
+                              <w:rPr>
+                                <w:sz w:val="36"/>
+                                <w:szCs w:val="36"/>
+                              </w:rPr>
+                            </w:pPr>
+                            <w:r>
+                              <w:rPr>
+                                <w:sz w:val="36"/>
+                                <w:szCs w:val="36"/>
+                              </w:rPr>
+                              <w:t>-</w:t>
+                            </w:r>
+                          </w:p>
+                        </w:txbxContent>
+                      </wps:txbx>
+                      <wps:bodyPr rot="0" spcFirstLastPara="0" vertOverflow="overflow" horzOverflow="overflow" vert="horz" wrap="square" lIns="91440" tIns="45720" rIns="91440" bIns="45720" numCol="1" spcCol="0" rtlCol="0" fromWordArt="0" anchor="ctr" anchorCtr="0" forceAA="0" compatLnSpc="1">
+                        <a:prstTxWarp prst="textNoShape">
+                          <a:avLst/>
+                        </a:prstTxWarp>
+                        <a:noAutofit/>
+                      </wps:bodyPr>
+                    </wps:wsp>
+                  </a:graphicData>
+                </a:graphic>
+                <wp14:sizeRelH relativeFrom="margin">
+                  <wp14:pctWidth>0</wp14:pctWidth>
+                </wp14:sizeRelH>
+                <wp14:sizeRelV relativeFrom="margin">
+                  <wp14:pctHeight>0</wp14:pctHeight>
+                </wp14:sizeRelV>
+              </wp:anchor>
+            </w:drawing>
+          </mc:Choice>
+          <mc:Fallback>
+            <w:pict>
+              <v:roundrect w14:anchorId="36F757F1" id="Rectangle: Rounded Corners 20" o:spid="_x0000_s1035" style="position:absolute;margin-left:111pt;margin-top:29.5pt;width:30pt;height:29.25pt;z-index:251672576;visibility:visible;mso-wrap-style:square;mso-width-percent:0;mso-height-percent:0;mso-wrap-distance-left:9pt;mso-wrap-distance-top:0;mso-wrap-distance-right:9pt;mso-wrap-distance-bottom:0;mso-position-horizontal:absolute;mso-position-horizontal-relative:text;mso-position-vertical:absolute;mso-position-vertical-relative:text;mso-width-percent:0;mso-height-percent:0;mso-width-relative:margin;mso-height-relative:margin;v-text-anchor:middle" arcsize="10923f" o:gfxdata="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" fillcolor="#cfc4c4" strokecolor="#1f3763 [1604]" strokeweight="1pt">
+                <v:stroke joinstyle="miter"/>
+                <v:textbox>
+                  <w:txbxContent>
+                    <w:p>
+                      <w:pPr>
+                        <w:jc w:val="center"/>
+                        <w:rPr>
+                          <w:sz w:val="36"/>
+                          <w:szCs w:val="36"/>
+                        </w:rPr>
+                      </w:pPr>
+                      <w:r>
+                        <w:rPr>
+                          <w:sz w:val="36"/>
+                          <w:szCs w:val="36"/>
+                        </w:rPr>
+                        <w:t>-</w:t>
+                      </w:r>
+                    </w:p>
+                  </w:txbxContent>
+                </v:textbox>
+              </v:roundrect>
+            </w:pict>
+          </mc:Fallback>
+        </mc:AlternateContent>
+      </w:r>
+      <w:r>
+        <w:rPr>
+          <w:noProof/>
+        </w:rPr>
+        <mc:AlternateContent>
+          <mc:Choice Requires="wps">
+            <w:drawing>
+              <wp:anchor distT="0" distB="0" distL="114300" distR="114300" simplePos="0" relativeHeight="251661312" behindDoc="0" locked="0" layoutInCell="1" allowOverlap="1" wp14:anchorId="2A3F7716" wp14:editId="65053DA1">
+                <wp:simplePos x="0" y="0"/>
+                <wp:positionH relativeFrom="column">
+                  <wp:posOffset>5091430</wp:posOffset>
+                </wp:positionH>
+                <wp:positionV relativeFrom="paragraph">
+                  <wp:posOffset>64135</wp:posOffset>
                 </wp:positionV>
                 <wp:extent cx="772006" cy="772006"/>
                 <wp:effectExtent l="0" t="0" r="28575" b="28575"/>
@@ -1990,7 +2521,7 @@
           </mc:Choice>
           <mc:Fallback>
             <w:pict>
-              <v:oval w14:anchorId="2A3F7716" id="Oval 5" o:spid="_x0000_s1032" style="position:absolute;margin-left:404.7pt;margin-top:-23.6pt;width:60.8pt;height:60.8pt;z-index:251661312;visibility:visible;mso-wrap-style:square;mso-width-percent:0;mso-height-percent:0;mso-wrap-distance-left:9pt;mso-wrap-distance-top:0;mso-wrap-distance-right:9pt;mso-wrap-distance-bottom:0;mso-position-horizontal:absolute;mso-position-horizontal-relative:text;mso-position-vertical:absolute;mso-position-vertical-relative:text;mso-width-percent:0;mso-height-percent:0;mso-width-relative:margin;mso-height-relative:margin;v-text-anchor:middle" o:gfxdata="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" fillcolor="#ed7d31 [3205]" strokecolor="#1f3763 [1604]" strokeweight="1pt">
+              <v:oval w14:anchorId="2A3F7716" id="Oval 5" o:spid="_x0000_s1036" style="position:absolute;margin-left:400.9pt;margin-top:5.05pt;width:60.8pt;height:60.8pt;z-index:251661312;visibility:visible;mso-wrap-style:square;mso-width-percent:0;mso-height-percent:0;mso-wrap-distance-left:9pt;mso-wrap-distance-top:0;mso-wrap-distance-right:9pt;mso-wrap-distance-bottom:0;mso-position-horizontal:absolute;mso-position-horizontal-relative:text;mso-position-vertical:absolute;mso-position-vertical-relative:text;mso-width-percent:0;mso-height-percent:0;mso-width-relative:margin;mso-height-relative:margin;v-text-anchor:middle" o:gfxdata="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" fillcolor="#ed7d31 [3205]" strokecolor="#1f3763 [1604]" strokeweight="1pt">
                 <v:stroke joinstyle="miter"/>
                 <v:textbox>
                   <w:txbxContent>
@@ -2010,226 +2541,6 @@
         </mc:AlternateContent>
       </w:r>
       <w:r>
-        <w:rPr>
-          <w:noProof/>
-        </w:rPr>
-        <mc:AlternateContent>
-          <mc:Choice Requires="wps">
-            <w:drawing>
-              <wp:anchor distT="0" distB="0" distL="114300" distR="114300" simplePos="0" relativeHeight="251660288" behindDoc="0" locked="0" layoutInCell="1" allowOverlap="1" wp14:anchorId="3AC6581F" wp14:editId="233DCDDB">
-                <wp:simplePos x="0" y="0"/>
-                <wp:positionH relativeFrom="column">
-                  <wp:posOffset>1103587</wp:posOffset>
-                </wp:positionH>
-                <wp:positionV relativeFrom="paragraph">
-                  <wp:posOffset>1466193</wp:posOffset>
-                </wp:positionV>
-                <wp:extent cx="3246930" cy="315310"/>
-                <wp:effectExtent l="0" t="0" r="10795" b="27940"/>
-                <wp:wrapNone/>
-                <wp:docPr id="4" name="Rectangle: Rounded Corners 4"/>
-                <wp:cNvGraphicFramePr/>
-                <a:graphic xmlns:a="http://schemas.openxmlformats.org/drawingml/2006/main">
-                  <a:graphicData uri="http://schemas.microsoft.com/office/word/2010/wordprocessingShape">
-                    <wps:wsp>
-                      <wps:cNvSpPr/>
-                      <wps:spPr>
-                        <a:xfrm>
-                          <a:off x="0" y="0"/>
-                          <a:ext cx="3246930" cy="315310"/>
-                        </a:xfrm>
-                        <a:prstGeom prst="roundRect">
-                          <a:avLst/>
-                        </a:prstGeom>
-                      </wps:spPr>
-                      <wps:style>
-                        <a:lnRef idx="2">
-                          <a:schemeClr val="accent1">
-                            <a:shade val="50000"/>
-                          </a:schemeClr>
-                        </a:lnRef>
-                        <a:fillRef idx="1">
-                          <a:schemeClr val="accent1"/>
-                        </a:fillRef>
-                        <a:effectRef idx="0">
-                          <a:schemeClr val="accent1"/>
-                        </a:effectRef>
-                        <a:fontRef idx="minor">
-                          <a:schemeClr val="lt1"/>
-                        </a:fontRef>
-                      </wps:style>
-                      <wps:txbx>
-                        <w:txbxContent>
-                          <w:p>
-                            <w:pPr>
-                              <w:jc w:val="center"/>
-                            </w:pPr>
-                            <w:r>
-                              <w:t>100 10 in seconds</w:t>
-                            </w:r>
-                          </w:p>
-                        </w:txbxContent>
-                      </wps:txbx>
-                      <wps:bodyPr rot="0" spcFirstLastPara="0" vertOverflow="overflow" horzOverflow="overflow" vert="horz" wrap="square" lIns="91440" tIns="45720" rIns="91440" bIns="45720" numCol="1" spcCol="0" rtlCol="0" fromWordArt="0" anchor="ctr" anchorCtr="0" forceAA="0" compatLnSpc="1">
-                        <a:prstTxWarp prst="textNoShape">
-                          <a:avLst/>
-                        </a:prstTxWarp>
-                        <a:noAutofit/>
-                      </wps:bodyPr>
-                    </wps:wsp>
-                  </a:graphicData>
-                </a:graphic>
-                <wp14:sizeRelH relativeFrom="margin">
-                  <wp14:pctWidth>0</wp14:pctWidth>
-                </wp14:sizeRelH>
-              </wp:anchor>
-            </w:drawing>
-          </mc:Choice>
-          <mc:Fallback>
-            <w:pict>
-              <v:roundrect w14:anchorId="3AC6581F" id="Rectangle: Rounded Corners 4" o:spid="_x0000_s1033" style="position:absolute;margin-left:86.9pt;margin-top:115.45pt;width:255.65pt;height:24.85pt;z-index:251660288;visibility:visible;mso-wrap-style:square;mso-width-percent:0;mso-wrap-distance-left:9pt;mso-wrap-distance-top:0;mso-wrap-distance-right:9pt;mso-wrap-distance-bottom:0;mso-position-horizontal:absolute;mso-position-horizontal-relative:text;mso-position-vertical:absolute;mso-position-vertical-relative:text;mso-width-percent:0;mso-width-relative:margin;v-text-anchor:middle" arcsize="10923f" o:gfxdata="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" fillcolor="#4472c4 [3204]" strokecolor="#1f3763 [1604]" strokeweight="1pt">
-                <v:stroke joinstyle="miter"/>
-                <v:textbox>
-                  <w:txbxContent>
-                    <w:p>
-                      <w:pPr>
-                        <w:jc w:val="center"/>
-                      </w:pPr>
-                      <w:r>
-                        <w:t>100 10 in seconds</w:t>
-                      </w:r>
-                    </w:p>
-                  </w:txbxContent>
-                </v:textbox>
-              </v:roundrect>
-            </w:pict>
-          </mc:Fallback>
-        </mc:AlternateContent>
-      </w:r>
-      <w:r>
-        <w:rPr>
-          <w:noProof/>
-        </w:rPr>
-        <mc:AlternateContent>
-          <mc:Choice Requires="wps">
-            <w:drawing>
-              <wp:anchor distT="0" distB="0" distL="114300" distR="114300" simplePos="0" relativeHeight="251659264" behindDoc="0" locked="0" layoutInCell="1" allowOverlap="1" wp14:anchorId="1FB4180A" wp14:editId="6B2CA806">
-                <wp:simplePos x="0" y="0"/>
-                <wp:positionH relativeFrom="column">
-                  <wp:posOffset>1103586</wp:posOffset>
-                </wp:positionH>
-                <wp:positionV relativeFrom="paragraph">
-                  <wp:posOffset>126125</wp:posOffset>
-                </wp:positionV>
-                <wp:extent cx="3247697" cy="1229710"/>
-                <wp:effectExtent l="0" t="0" r="10160" b="27940"/>
-                <wp:wrapNone/>
-                <wp:docPr id="3" name="Rectangle: Rounded Corners 3"/>
-                <wp:cNvGraphicFramePr/>
-                <a:graphic xmlns:a="http://schemas.openxmlformats.org/drawingml/2006/main">
-                  <a:graphicData uri="http://schemas.microsoft.com/office/word/2010/wordprocessingShape">
-                    <wps:wsp>
-                      <wps:cNvSpPr/>
-                      <wps:spPr>
-                        <a:xfrm>
-                          <a:off x="0" y="0"/>
-                          <a:ext cx="3247697" cy="1229710"/>
-                        </a:xfrm>
-                        <a:prstGeom prst="roundRect">
-                          <a:avLst/>
-                        </a:prstGeom>
-                      </wps:spPr>
-                      <wps:style>
-                        <a:lnRef idx="2">
-                          <a:schemeClr val="accent1">
-                            <a:shade val="50000"/>
-                          </a:schemeClr>
-                        </a:lnRef>
-                        <a:fillRef idx="1">
-                          <a:schemeClr val="accent1"/>
-                        </a:fillRef>
-                        <a:effectRef idx="0">
-                          <a:schemeClr val="accent1"/>
-                        </a:effectRef>
-                        <a:fontRef idx="minor">
-                          <a:schemeClr val="lt1"/>
-                        </a:fontRef>
-                      </wps:style>
-                      <wps:txbx>
-                        <w:txbxContent>
-                          <w:p>
-                            <w:pPr>
-                              <w:jc w:val="center"/>
-                              <w:rPr>
-                                <w:sz w:val="144"/>
-                                <w:szCs w:val="144"/>
-                              </w:rPr>
-                            </w:pPr>
-                            <w:r>
-                              <w:rPr>
-                                <w:sz w:val="144"/>
-                                <w:szCs w:val="144"/>
-                              </w:rPr>
-                              <w:t>60</w:t>
-                            </w:r>
-                          </w:p>
-                        </w:txbxContent>
-                      </wps:txbx>
-                      <wps:bodyPr rot="0" spcFirstLastPara="0" vertOverflow="overflow" horzOverflow="overflow" vert="horz" wrap="square" lIns="91440" tIns="45720" rIns="91440" bIns="45720" numCol="1" spcCol="0" rtlCol="0" fromWordArt="0" anchor="ctr" anchorCtr="0" forceAA="0" compatLnSpc="1">
-                        <a:prstTxWarp prst="textNoShape">
-                          <a:avLst/>
-                        </a:prstTxWarp>
-                        <a:noAutofit/>
-                      </wps:bodyPr>
-                    </wps:wsp>
-                  </a:graphicData>
-                </a:graphic>
-                <wp14:sizeRelV relativeFrom="margin">
-                  <wp14:pctHeight>0</wp14:pctHeight>
-                </wp14:sizeRelV>
-              </wp:anchor>
-            </w:drawing>
-          </mc:Choice>
-          <mc:Fallback>
-            <w:pict>
-              <v:roundrect w14:anchorId="1FB4180A" id="Rectangle: Rounded Corners 3" o:spid="_x0000_s1034" style="position:absolute;margin-left:86.9pt;margin-top:9.95pt;width:255.7pt;height:96.85pt;z-index:251659264;visibility:visible;mso-wrap-style:square;mso-height-percent:0;mso-wrap-distance-left:9pt;mso-wrap-distance-top:0;mso-wrap-distance-right:9pt;mso-wrap-distance-bottom:0;mso-position-horizontal:absolute;mso-position-horizontal-relative:text;mso-position-vertical:absolute;mso-position-vertical-relative:text;mso-height-percent:0;mso-height-relative:margin;v-text-anchor:middle" arcsize="10923f" o:gfxdata="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" fillcolor="#4472c4 [3204]" strokecolor="#1f3763 [1604]" strokeweight="1pt">
-                <v:stroke joinstyle="miter"/>
-                <v:textbox>
-                  <w:txbxContent>
-                    <w:p>
-                      <w:pPr>
-                        <w:jc w:val="center"/>
-                        <w:rPr>
-                          <w:sz w:val="144"/>
-                          <w:szCs w:val="144"/>
-                        </w:rPr>
-                      </w:pPr>
-                      <w:r>
-                        <w:rPr>
-                          <w:sz w:val="144"/>
-                          <w:szCs w:val="144"/>
-                        </w:rPr>
-                        <w:t>60</w:t>
-                      </w:r>
-                    </w:p>
-                  </w:txbxContent>
-                </v:textbox>
-              </v:roundrect>
-            </w:pict>
-          </mc:Fallback>
-        </mc:AlternateContent>
-      </w:r>
-    </w:p>
-    <w:p>
-      <w:pPr>
-        <w:rPr>
-          <w:rFonts w:asciiTheme="majorHAnsi" w:eastAsiaTheme="majorEastAsia" w:hAnsiTheme="majorHAnsi" w:cstheme="majorBidi"/>
-          <w:color w:val="2F5496" w:themeColor="accent1" w:themeShade="BF"/>
-          <w:sz w:val="26"/>
-          <w:szCs w:val="26"/>
-        </w:rPr>
-      </w:pPr>
-      <w:r>
         <w:br w:type="page"/>
       </w:r>
     </w:p>
@@ -2344,9 +2655,11 @@
             <w:tcW w:w="2254" w:type="dxa"/>
           </w:tcPr>
           <w:p>
+            <w:proofErr w:type="spellStart"/>
             <w:r>
               <w:t>BPMUserInput</w:t>
             </w:r>
+            <w:proofErr w:type="spellEnd"/>
           </w:p>
         </w:tc>
         <w:tc>
@@ -2365,8 +2678,13 @@
           </w:tcPr>
           <w:p>
             <w:r>
-              <w:t>Presence Check and TypeCheck</w:t>
-            </w:r>
+              <w:t xml:space="preserve">Presence Check and </w:t>
+            </w:r>
+            <w:proofErr w:type="spellStart"/>
+            <w:r>
+              <w:t>TypeCheck</w:t>
+            </w:r>
+            <w:proofErr w:type="spellEnd"/>
           </w:p>
         </w:tc>
         <w:tc>
@@ -2386,9 +2704,11 @@
             <w:tcW w:w="2254" w:type="dxa"/>
           </w:tcPr>
           <w:p>
+            <w:proofErr w:type="spellStart"/>
             <w:r>
               <w:t>IntervalMS</w:t>
             </w:r>
+            <w:proofErr w:type="spellEnd"/>
           </w:p>
         </w:tc>
         <w:tc>
@@ -2407,8 +2727,13 @@
           </w:tcPr>
           <w:p>
             <w:r>
-              <w:t>Make sure it’s rounded to 0 dp</w:t>
-            </w:r>
+              <w:t xml:space="preserve">Make sure it’s rounded to 0 </w:t>
+            </w:r>
+            <w:proofErr w:type="spellStart"/>
+            <w:r>
+              <w:t>dp</w:t>
+            </w:r>
+            <w:proofErr w:type="spellEnd"/>
           </w:p>
         </w:tc>
         <w:tc>
@@ -2428,12 +2753,14 @@
             <w:tcW w:w="2254" w:type="dxa"/>
           </w:tcPr>
           <w:p>
+            <w:proofErr w:type="spellStart"/>
             <w:r>
               <w:t>Dark</w:t>
             </w:r>
             <w:r>
               <w:t>Mode</w:t>
             </w:r>
+            <w:proofErr w:type="spellEnd"/>
           </w:p>
         </w:tc>
         <w:tc>
@@ -2473,9 +2800,11 @@
             <w:tcW w:w="2254" w:type="dxa"/>
           </w:tcPr>
           <w:p>
+            <w:proofErr w:type="spellStart"/>
             <w:r>
               <w:t>IsPlaying</w:t>
             </w:r>
+            <w:proofErr w:type="spellEnd"/>
           </w:p>
         </w:tc>
         <w:tc>
@@ -2504,16 +2833,7 @@
           </w:tcPr>
           <w:p>
             <w:r>
-              <w:t xml:space="preserve">The </w:t>
-            </w:r>
-            <w:r>
-              <w:t xml:space="preserve">Metronome </w:t>
-            </w:r>
-            <w:r>
-              <w:t xml:space="preserve">can be </w:t>
-            </w:r>
-            <w:r>
-              <w:t>playing or not playing</w:t>
+              <w:t>The Metronome can be playing or not playing</w:t>
             </w:r>
           </w:p>
         </w:tc>
@@ -2939,9 +3259,11 @@
             <w:tcW w:w="1803" w:type="dxa"/>
           </w:tcPr>
           <w:p>
+            <w:proofErr w:type="spellStart"/>
             <w:r>
               <w:t>wasd</w:t>
             </w:r>
+            <w:proofErr w:type="spellEnd"/>
           </w:p>
         </w:tc>
         <w:tc>
@@ -2992,22 +3314,7 @@
           </w:tcPr>
           <w:p>
             <w:r>
-              <w:t xml:space="preserve">60 </w:t>
-            </w:r>
-            <w:r>
-              <w:t>BPM</w:t>
-            </w:r>
-            <w:r>
-              <w:t xml:space="preserve"> press</w:t>
-            </w:r>
-            <w:r>
-              <w:t xml:space="preserve"> </w:t>
-            </w:r>
-            <w:r>
-              <w:t>+ 5</w:t>
-            </w:r>
-            <w:r>
-              <w:t xml:space="preserve"> </w:t>
+              <w:t xml:space="preserve">60 BPM press + 5 </w:t>
             </w:r>
           </w:p>
         </w:tc>
@@ -3069,13 +3376,7 @@
           </w:tcPr>
           <w:p>
             <w:r>
-              <w:t xml:space="preserve">BPM set to </w:t>
-            </w:r>
-            <w:r>
-              <w:t>6</w:t>
-            </w:r>
-            <w:r>
-              <w:t>5</w:t>
+              <w:t>BPM set to 65</w:t>
             </w:r>
           </w:p>
         </w:tc>
@@ -3127,13 +3428,7 @@
           </w:tcPr>
           <w:p>
             <w:r>
-              <w:t xml:space="preserve">The BPM is </w:t>
-            </w:r>
-            <w:r>
-              <w:t>changed</w:t>
-            </w:r>
-            <w:r>
-              <w:t xml:space="preserve"> to 120 BPM after 2 mins</w:t>
+              <w:t>The BPM is changed to 120 BPM after 2 mins</w:t>
             </w:r>
           </w:p>
         </w:tc>
@@ -3873,9 +4168,11 @@
             <w:r>
               <w:t>“</w:t>
             </w:r>
+            <w:proofErr w:type="spellStart"/>
             <w:r>
               <w:t>wasd</w:t>
             </w:r>
+            <w:proofErr w:type="spellEnd"/>
             <w:r>
               <w:t>”</w:t>
             </w:r>
@@ -4305,6 +4602,17 @@
         </w:tc>
       </w:tr>
     </w:tbl>
+    <w:p/>
+    <w:p/>
+    <w:p/>
+    <w:p/>
+    <w:p/>
+    <w:p/>
+    <w:p/>
+    <w:p/>
+    <w:p/>
+    <w:p/>
+    <w:p/>
     <w:p/>
     <w:sectPr>
       <w:pgSz w:w="11906" w:h="16838"/>

--- a/Documentation.docx
+++ b/Documentation.docx
@@ -6,6 +6,9 @@
       <w:pPr>
         <w:pStyle w:val="Title"/>
       </w:pPr>
+      <w:r>
+        <w:t>f</w:t>
+      </w:r>
       <w:r>
         <w:t>Metronome Documentation</w:t>
       </w:r>
@@ -697,15 +700,7 @@
         </w:numPr>
       </w:pPr>
       <w:r>
-        <w:t xml:space="preserve">This metronome is unique in that the BPM can be set to many different values by clicking one of the circles around the outside of the wheel. Unlike other digital solutions where you either have to use a slider or increment through different values. This allows a user to quickly switch between different tempos without typing a value in. </w:t>
-      </w:r>
-      <w:proofErr w:type="gramStart"/>
-      <w:r>
-        <w:t>E.g.</w:t>
-      </w:r>
-      <w:proofErr w:type="gramEnd"/>
-      <w:r>
-        <w:t xml:space="preserve"> from 60 to 116 to 42</w:t>
+        <w:t>This metronome is unique in that the BPM can be set to many different values by clicking one of the circles around the outside of the wheel. Unlike other digital solutions where you either have to use a slider or increment through different values. This allows a user to quickly switch between different tempos without typing a value in. E.g. from 60 to 116 to 42</w:t>
       </w:r>
     </w:p>
     <w:p>
@@ -892,21 +887,8 @@
     </w:p>
     <w:p>
       <w:r>
-        <w:t xml:space="preserve">The user must have a mobile device with a browser that supports all the features of </w:t>
-      </w:r>
-      <w:proofErr w:type="spellStart"/>
-      <w:r>
-        <w:t>css</w:t>
-      </w:r>
-      <w:proofErr w:type="spellEnd"/>
-      <w:r>
-        <w:t xml:space="preserve"> / html / </w:t>
-      </w:r>
-      <w:proofErr w:type="spellStart"/>
-      <w:r>
-        <w:t>javascript</w:t>
-      </w:r>
-      <w:proofErr w:type="spellEnd"/>
+        <w:t>The user must have a mobile device with a browser that supports all the features of css / html / javascript</w:t>
+      </w:r>
     </w:p>
     <w:p>
       <w:pPr>
@@ -1270,15 +1252,7 @@
     </w:p>
     <w:p>
       <w:r>
-        <w:t xml:space="preserve">Wait </w:t>
-      </w:r>
-      <w:proofErr w:type="spellStart"/>
-      <w:r>
-        <w:t>timeInput</w:t>
-      </w:r>
-      <w:proofErr w:type="spellEnd"/>
-      <w:r>
-        <w:t xml:space="preserve"> seconds</w:t>
+        <w:t>Wait timeInput seconds</w:t>
       </w:r>
     </w:p>
     <w:p>
@@ -2655,11 +2629,9 @@
             <w:tcW w:w="2254" w:type="dxa"/>
           </w:tcPr>
           <w:p>
-            <w:proofErr w:type="spellStart"/>
             <w:r>
               <w:t>BPMUserInput</w:t>
             </w:r>
-            <w:proofErr w:type="spellEnd"/>
           </w:p>
         </w:tc>
         <w:tc>
@@ -2678,13 +2650,8 @@
           </w:tcPr>
           <w:p>
             <w:r>
-              <w:t xml:space="preserve">Presence Check and </w:t>
-            </w:r>
-            <w:proofErr w:type="spellStart"/>
-            <w:r>
-              <w:t>TypeCheck</w:t>
-            </w:r>
-            <w:proofErr w:type="spellEnd"/>
+              <w:t>Presence Check and TypeCheck</w:t>
+            </w:r>
           </w:p>
         </w:tc>
         <w:tc>
@@ -2704,11 +2671,9 @@
             <w:tcW w:w="2254" w:type="dxa"/>
           </w:tcPr>
           <w:p>
-            <w:proofErr w:type="spellStart"/>
             <w:r>
               <w:t>IntervalMS</w:t>
             </w:r>
-            <w:proofErr w:type="spellEnd"/>
           </w:p>
         </w:tc>
         <w:tc>
@@ -2727,13 +2692,8 @@
           </w:tcPr>
           <w:p>
             <w:r>
-              <w:t xml:space="preserve">Make sure it’s rounded to 0 </w:t>
-            </w:r>
-            <w:proofErr w:type="spellStart"/>
-            <w:r>
-              <w:t>dp</w:t>
-            </w:r>
-            <w:proofErr w:type="spellEnd"/>
+              <w:t>Make sure it’s rounded to 0 dp</w:t>
+            </w:r>
           </w:p>
         </w:tc>
         <w:tc>
@@ -2753,14 +2713,12 @@
             <w:tcW w:w="2254" w:type="dxa"/>
           </w:tcPr>
           <w:p>
-            <w:proofErr w:type="spellStart"/>
             <w:r>
               <w:t>Dark</w:t>
             </w:r>
             <w:r>
               <w:t>Mode</w:t>
             </w:r>
-            <w:proofErr w:type="spellEnd"/>
           </w:p>
         </w:tc>
         <w:tc>
@@ -2800,11 +2758,9 @@
             <w:tcW w:w="2254" w:type="dxa"/>
           </w:tcPr>
           <w:p>
-            <w:proofErr w:type="spellStart"/>
             <w:r>
               <w:t>IsPlaying</w:t>
             </w:r>
-            <w:proofErr w:type="spellEnd"/>
           </w:p>
         </w:tc>
         <w:tc>
@@ -3259,11 +3215,9 @@
             <w:tcW w:w="1803" w:type="dxa"/>
           </w:tcPr>
           <w:p>
-            <w:proofErr w:type="spellStart"/>
             <w:r>
               <w:t>wasd</w:t>
             </w:r>
-            <w:proofErr w:type="spellEnd"/>
           </w:p>
         </w:tc>
         <w:tc>
@@ -4166,15 +4120,7 @@
           </w:tcPr>
           <w:p>
             <w:r>
-              <w:t>“</w:t>
-            </w:r>
-            <w:proofErr w:type="spellStart"/>
-            <w:r>
-              <w:t>wasd</w:t>
-            </w:r>
-            <w:proofErr w:type="spellEnd"/>
-            <w:r>
-              <w:t>”</w:t>
+              <w:t>“wasd”</w:t>
             </w:r>
           </w:p>
         </w:tc>
@@ -4599,6 +4545,70 @@
             <w:tcW w:w="1266" w:type="dxa"/>
           </w:tcPr>
           <w:p/>
+        </w:tc>
+      </w:tr>
+      <w:tr>
+        <w:tc>
+          <w:tcPr>
+            <w:tcW w:w="1508" w:type="dxa"/>
+          </w:tcPr>
+          <w:p>
+            <w:r>
+              <w:lastRenderedPageBreak/>
+              <w:t>14</w:t>
+            </w:r>
+          </w:p>
+        </w:tc>
+        <w:tc>
+          <w:tcPr>
+            <w:tcW w:w="1627" w:type="dxa"/>
+          </w:tcPr>
+          <w:p>
+            <w:r>
+              <w:t>Increasing BPM</w:t>
+            </w:r>
+          </w:p>
+        </w:tc>
+        <w:tc>
+          <w:tcPr>
+            <w:tcW w:w="1499" w:type="dxa"/>
+          </w:tcPr>
+          <w:p/>
+        </w:tc>
+        <w:tc>
+          <w:tcPr>
+            <w:tcW w:w="1489" w:type="dxa"/>
+          </w:tcPr>
+          <w:p>
+            <w:r>
+              <w:t>BPM set to 120</w:t>
+            </w:r>
+          </w:p>
+          <w:p>
+            <w:r>
+              <w:t>Press increase</w:t>
+            </w:r>
+          </w:p>
+        </w:tc>
+        <w:tc>
+          <w:tcPr>
+            <w:tcW w:w="1627" w:type="dxa"/>
+          </w:tcPr>
+          <w:p>
+            <w:r>
+              <w:t>BPM stay at 120</w:t>
+            </w:r>
+          </w:p>
+        </w:tc>
+        <w:tc>
+          <w:tcPr>
+            <w:tcW w:w="1266" w:type="dxa"/>
+          </w:tcPr>
+          <w:p>
+            <w:r>
+              <w:t>Fail: BPM keeps increasing</w:t>
+            </w:r>
+          </w:p>
         </w:tc>
       </w:tr>
     </w:tbl>
